--- a/Articulo/An exercise circuit to stop a sedentary lifestyle in workplace environment MDPI.docx
+++ b/Articulo/An exercise circuit to stop a sedentary lifestyle in workplace environment MDPI.docx
@@ -1022,13 +1022,7 @@
         <w:rPr>
           <w:b/>
         </w:rPr>
-        <w:t>Figure 3</w:t>
-      </w:r>
-      <w:r>
-        <w:rPr>
-          <w:b/>
-        </w:rPr>
-        <w:t>.</w:t>
+        <w:t>Figure 3.</w:t>
       </w:r>
       <w:r>
         <w:t xml:space="preserve"> </w:t>
@@ -1107,13 +1101,7 @@
         <w:rPr>
           <w:b/>
         </w:rPr>
-        <w:t>Figure 4</w:t>
-      </w:r>
-      <w:r>
-        <w:rPr>
-          <w:b/>
-        </w:rPr>
-        <w:t>.</w:t>
+        <w:t>Figure 4.</w:t>
       </w:r>
       <w:r>
         <w:t xml:space="preserve"> </w:t>
@@ -2127,7 +2115,19 @@
         <w:rPr>
           <w:lang w:eastAsia="en-US"/>
         </w:rPr>
-        <w:t xml:space="preserve"> we can see the basic idea for this exercise, turning the upper part of the body while sitting on the chair, the legs in the correct sitting position and the sensor should be touched with the hand when reaching to it. This exercise can\ be performed standing, but in this case the desk results perfect to put the sensors in a perfect position for the user to reach them without an extra effort, more than execute the exercise.</w:t>
+        <w:t xml:space="preserve"> we can see the basic idea for this exercise, turning the upper part of the body while sitting on the chair, the legs in the correct sitting position and the sensor should be touched with the hand when rea</w:t>
+      </w:r>
+      <w:r>
+        <w:rPr>
+          <w:lang w:eastAsia="en-US"/>
+        </w:rPr>
+        <w:t xml:space="preserve">ching to it. This exercise can </w:t>
+      </w:r>
+      <w:r>
+        <w:rPr>
+          <w:lang w:eastAsia="en-US"/>
+        </w:rPr>
+        <w:t>be performed standing, but in this case the desk results perfect to put the sensors in a perfect position for the user to reach them without an extra effort, more than execute the exercise.</w:t>
       </w:r>
     </w:p>
     <w:p>
@@ -2377,9 +2377,783 @@
     </w:p>
     <w:p>
       <w:pPr>
+        <w:pStyle w:val="MDPI31text"/>
+        <w:rPr>
+          <w:lang w:eastAsia="en-US"/>
+        </w:rPr>
+      </w:pPr>
+      <w:r>
+        <w:rPr>
+          <w:lang w:eastAsia="en-US"/>
+        </w:rPr>
+        <w:t>The Exercise circuit was evaluated in an office at the Computer School of the University of Costa Rica. The users received a brief explanation about what we are proposing and why it is important to introduce physical activity to our lives and in this case adding the exercises in the workplace environment. Some of the users mentioned they are aware of how important physical activity is for reducing the possibility of developing a decease due to having a sedentary lifestyle.</w:t>
+      </w:r>
+    </w:p>
+    <w:p>
+      <w:pPr>
+        <w:pStyle w:val="MDPI31text"/>
+        <w:rPr>
+          <w:lang w:eastAsia="en-US"/>
+        </w:rPr>
+      </w:pPr>
+      <w:r>
+        <w:rPr>
+          <w:lang w:eastAsia="en-US"/>
+        </w:rPr>
+        <w:t>One of the users mentioned in her workplace there is an application that encourages the user to exercise after several time sitting or depending on their schedule they have to meet a minimum of exercise time by week and the results are shown at the end of the month or the week. The key difference between that and our work, is that we have a way to know for sure if the exercise is being performed, by using the sensors. Resulting of these experiences, for our exercise circuit, we noticed</w:t>
+      </w:r>
+      <w:r>
+        <w:rPr>
+          <w:lang w:eastAsia="en-US"/>
+        </w:rPr>
+        <w:t xml:space="preserve"> </w:t>
+      </w:r>
+      <w:r>
+        <w:rPr>
+          <w:lang w:eastAsia="en-US"/>
+        </w:rPr>
+        <w:lastRenderedPageBreak/>
+        <w:t>is necessary to have an application</w:t>
+      </w:r>
+      <w:r>
+        <w:rPr>
+          <w:lang w:eastAsia="en-US"/>
+        </w:rPr>
+        <w:t xml:space="preserve"> that indicates the user when </w:t>
+      </w:r>
+      <w:r>
+        <w:rPr>
+          <w:lang w:eastAsia="en-US"/>
+        </w:rPr>
+        <w:t>it’s</w:t>
+      </w:r>
+      <w:r>
+        <w:rPr>
+          <w:lang w:eastAsia="en-US"/>
+        </w:rPr>
+        <w:t xml:space="preserve"> time t</w:t>
+      </w:r>
+      <w:r>
+        <w:rPr>
+          <w:lang w:eastAsia="en-US"/>
+        </w:rPr>
+        <w:t>o perform the physical activity.</w:t>
+      </w:r>
+    </w:p>
+    <w:p>
+      <w:pPr>
+        <w:pStyle w:val="MDPI31text"/>
+        <w:rPr>
+          <w:lang w:eastAsia="en-US"/>
+        </w:rPr>
+      </w:pPr>
+      <w:r>
+        <w:rPr>
+          <w:lang w:eastAsia="en-US"/>
+        </w:rPr>
+        <w:t xml:space="preserve">For the evaluation the user was presented with the 4 exercises we proposed one by one, in no specific order as the circuit was intended from the beginning. The first one executed is the Shoulder Stretch. In this case we proposed the sensor to be put in the back of the chair so the user won’t have to wear any special device to place the sensor, the position of the sensor might need to be modified depending of the arm’s reach, at the beginning the user was not able to reach the sensor in a comfort position so we adjust it. Also not all the chairs are fitted to place the sensor in the correct position, some chairs have the back in a lower position or are very small for our purpose. The rest of this exercise resulted very straight forward and the user was able to complete the activities without </w:t>
+      </w:r>
+      <w:r>
+        <w:rPr>
+          <w:lang w:eastAsia="en-US"/>
+        </w:rPr>
+        <w:t>any issues. In Figure 10</w:t>
+      </w:r>
+      <w:r>
+        <w:rPr>
+          <w:lang w:eastAsia="en-US"/>
+        </w:rPr>
+        <w:t xml:space="preserve"> we can see how we placed the sensor in the chair and the user reaching for it.</w:t>
+      </w:r>
+    </w:p>
+    <w:p>
+      <w:pPr>
+        <w:pStyle w:val="MDPI31text"/>
+        <w:ind w:firstLine="0"/>
+        <w:jc w:val="center"/>
+        <w:rPr>
+          <w:lang w:eastAsia="en-US"/>
+        </w:rPr>
+      </w:pPr>
+      <w:r>
+        <w:rPr>
+          <w:noProof/>
+          <w:snapToGrid/>
+          <w:lang w:eastAsia="en-US" w:bidi="ar-SA"/>
+        </w:rPr>
+        <w:drawing>
+          <wp:inline distT="0" distB="0" distL="0" distR="0">
+            <wp:extent cx="2489571" cy="1867178"/>
+            <wp:effectExtent l="0" t="0" r="6350" b="0"/>
+            <wp:docPr id="1" name="Imagen 1"/>
+            <wp:cNvGraphicFramePr>
+              <a:graphicFrameLocks xmlns:a="http://schemas.openxmlformats.org/drawingml/2006/main" noChangeAspect="1"/>
+            </wp:cNvGraphicFramePr>
+            <a:graphic xmlns:a="http://schemas.openxmlformats.org/drawingml/2006/main">
+              <a:graphicData uri="http://schemas.openxmlformats.org/drawingml/2006/picture">
+                <pic:pic xmlns:pic="http://schemas.openxmlformats.org/drawingml/2006/picture">
+                  <pic:nvPicPr>
+                    <pic:cNvPr id="1" name="IMG_5806.JPG"/>
+                    <pic:cNvPicPr/>
+                  </pic:nvPicPr>
+                  <pic:blipFill>
+                    <a:blip r:embed="rId17" cstate="print">
+                      <a:extLst>
+                        <a:ext uri="{28A0092B-C50C-407E-A947-70E740481C1C}">
+                          <a14:useLocalDpi xmlns:a14="http://schemas.microsoft.com/office/drawing/2010/main" val="0"/>
+                        </a:ext>
+                      </a:extLst>
+                    </a:blip>
+                    <a:stretch>
+                      <a:fillRect/>
+                    </a:stretch>
+                  </pic:blipFill>
+                  <pic:spPr>
+                    <a:xfrm>
+                      <a:off x="0" y="0"/>
+                      <a:ext cx="2497593" cy="1873195"/>
+                    </a:xfrm>
+                    <a:prstGeom prst="rect">
+                      <a:avLst/>
+                    </a:prstGeom>
+                  </pic:spPr>
+                </pic:pic>
+              </a:graphicData>
+            </a:graphic>
+          </wp:inline>
+        </w:drawing>
+      </w:r>
+    </w:p>
+    <w:p>
+      <w:pPr>
+        <w:pStyle w:val="MDPI51figurecaption"/>
+        <w:jc w:val="center"/>
+        <w:rPr>
+          <w:b/>
+        </w:rPr>
+      </w:pPr>
+      <w:r>
+        <w:rPr>
+          <w:b/>
+        </w:rPr>
+        <w:t>Figure 10</w:t>
+      </w:r>
+      <w:r>
+        <w:rPr>
+          <w:b/>
+        </w:rPr>
+        <w:t xml:space="preserve">. </w:t>
+      </w:r>
+      <w:r>
+        <w:t>Shoulder Stretch Exercise</w:t>
+      </w:r>
+    </w:p>
+    <w:p>
+      <w:pPr>
+        <w:pStyle w:val="MDPI31text"/>
+        <w:rPr>
+          <w:lang w:eastAsia="en-US"/>
+        </w:rPr>
+      </w:pPr>
+      <w:r>
+        <w:rPr>
+          <w:lang w:eastAsia="en-US"/>
+        </w:rPr>
+        <w:t xml:space="preserve">The second exercise chosen was the Leg </w:t>
+      </w:r>
+      <w:r>
+        <w:rPr>
+          <w:lang w:eastAsia="en-US"/>
+        </w:rPr>
+        <w:t>extension. We placed the sensors below the office desk where the user was able to reach them when the leg was in a horizontal position. For this one was needed to move the chair a bit back to reach perfectly the sensors. We faced here the first problem with the sensors, the input was not recognized using shoes. The sensors recognizes changes in the voltage when a touch is received, the shoes didn’t provide the necessary input to be readable by the application, apart from that, the exercise was performed with no issues and the user was able to complete it. In the following image we can see the exercise being performed.</w:t>
+      </w:r>
+    </w:p>
+    <w:p>
+      <w:pPr>
+        <w:pStyle w:val="MDPI31text"/>
+        <w:ind w:firstLine="0"/>
+        <w:jc w:val="center"/>
+        <w:rPr>
+          <w:lang w:eastAsia="en-US"/>
+        </w:rPr>
+      </w:pPr>
+      <w:r>
+        <w:rPr>
+          <w:noProof/>
+          <w:snapToGrid/>
+          <w:lang w:eastAsia="en-US" w:bidi="ar-SA"/>
+        </w:rPr>
+        <w:drawing>
+          <wp:inline distT="0" distB="0" distL="0" distR="0">
+            <wp:extent cx="2487168" cy="1865376"/>
+            <wp:effectExtent l="0" t="0" r="8890" b="1905"/>
+            <wp:docPr id="2" name="Imagen 2"/>
+            <wp:cNvGraphicFramePr>
+              <a:graphicFrameLocks xmlns:a="http://schemas.openxmlformats.org/drawingml/2006/main" noChangeAspect="1"/>
+            </wp:cNvGraphicFramePr>
+            <a:graphic xmlns:a="http://schemas.openxmlformats.org/drawingml/2006/main">
+              <a:graphicData uri="http://schemas.openxmlformats.org/drawingml/2006/picture">
+                <pic:pic xmlns:pic="http://schemas.openxmlformats.org/drawingml/2006/picture">
+                  <pic:nvPicPr>
+                    <pic:cNvPr id="2" name="IMG_5822.JPG"/>
+                    <pic:cNvPicPr/>
+                  </pic:nvPicPr>
+                  <pic:blipFill>
+                    <a:blip r:embed="rId18" cstate="print">
+                      <a:extLst>
+                        <a:ext uri="{28A0092B-C50C-407E-A947-70E740481C1C}">
+                          <a14:useLocalDpi xmlns:a14="http://schemas.microsoft.com/office/drawing/2010/main" val="0"/>
+                        </a:ext>
+                      </a:extLst>
+                    </a:blip>
+                    <a:stretch>
+                      <a:fillRect/>
+                    </a:stretch>
+                  </pic:blipFill>
+                  <pic:spPr>
+                    <a:xfrm>
+                      <a:off x="0" y="0"/>
+                      <a:ext cx="2487168" cy="1865376"/>
+                    </a:xfrm>
+                    <a:prstGeom prst="rect">
+                      <a:avLst/>
+                    </a:prstGeom>
+                  </pic:spPr>
+                </pic:pic>
+              </a:graphicData>
+            </a:graphic>
+          </wp:inline>
+        </w:drawing>
+      </w:r>
+      <w:r>
+        <w:rPr>
+          <w:lang w:eastAsia="en-US"/>
+        </w:rPr>
+        <w:t xml:space="preserve">  </w:t>
+      </w:r>
+      <w:r>
+        <w:rPr>
+          <w:noProof/>
+          <w:snapToGrid/>
+          <w:lang w:eastAsia="en-US" w:bidi="ar-SA"/>
+        </w:rPr>
+        <w:drawing>
+          <wp:inline distT="0" distB="0" distL="0" distR="0">
+            <wp:extent cx="2487168" cy="1865376"/>
+            <wp:effectExtent l="0" t="0" r="8890" b="1905"/>
+            <wp:docPr id="16" name="Imagen 16"/>
+            <wp:cNvGraphicFramePr>
+              <a:graphicFrameLocks xmlns:a="http://schemas.openxmlformats.org/drawingml/2006/main" noChangeAspect="1"/>
+            </wp:cNvGraphicFramePr>
+            <a:graphic xmlns:a="http://schemas.openxmlformats.org/drawingml/2006/main">
+              <a:graphicData uri="http://schemas.openxmlformats.org/drawingml/2006/picture">
+                <pic:pic xmlns:pic="http://schemas.openxmlformats.org/drawingml/2006/picture">
+                  <pic:nvPicPr>
+                    <pic:cNvPr id="16" name="IMG_5825.JPG"/>
+                    <pic:cNvPicPr/>
+                  </pic:nvPicPr>
+                  <pic:blipFill>
+                    <a:blip r:embed="rId19" cstate="print">
+                      <a:extLst>
+                        <a:ext uri="{28A0092B-C50C-407E-A947-70E740481C1C}">
+                          <a14:useLocalDpi xmlns:a14="http://schemas.microsoft.com/office/drawing/2010/main" val="0"/>
+                        </a:ext>
+                      </a:extLst>
+                    </a:blip>
+                    <a:stretch>
+                      <a:fillRect/>
+                    </a:stretch>
+                  </pic:blipFill>
+                  <pic:spPr>
+                    <a:xfrm>
+                      <a:off x="0" y="0"/>
+                      <a:ext cx="2487168" cy="1865376"/>
+                    </a:xfrm>
+                    <a:prstGeom prst="rect">
+                      <a:avLst/>
+                    </a:prstGeom>
+                  </pic:spPr>
+                </pic:pic>
+              </a:graphicData>
+            </a:graphic>
+          </wp:inline>
+        </w:drawing>
+      </w:r>
+      <w:r>
+        <w:rPr>
+          <w:lang w:eastAsia="en-US"/>
+        </w:rPr>
+        <w:t xml:space="preserve"> </w:t>
+      </w:r>
+    </w:p>
+    <w:p>
+      <w:pPr>
+        <w:pStyle w:val="MDPI31text"/>
+        <w:ind w:left="2145" w:firstLine="0"/>
+        <w:rPr>
+          <w:lang w:eastAsia="en-US"/>
+        </w:rPr>
+      </w:pPr>
+      <w:r>
+        <w:rPr>
+          <w:lang w:eastAsia="en-US"/>
+        </w:rPr>
+        <w:t xml:space="preserve"> (a)                                       (</w:t>
+      </w:r>
+      <w:proofErr w:type="gramStart"/>
+      <w:r>
+        <w:rPr>
+          <w:lang w:eastAsia="en-US"/>
+        </w:rPr>
+        <w:t>b</w:t>
+      </w:r>
+      <w:proofErr w:type="gramEnd"/>
+      <w:r>
+        <w:rPr>
+          <w:lang w:eastAsia="en-US"/>
+        </w:rPr>
+        <w:t>)</w:t>
+      </w:r>
+    </w:p>
+    <w:p>
+      <w:pPr>
+        <w:pStyle w:val="MDPI51figurecaption"/>
+        <w:jc w:val="center"/>
+        <w:rPr>
+          <w:b/>
+        </w:rPr>
+      </w:pPr>
+      <w:r>
+        <w:rPr>
+          <w:b/>
+        </w:rPr>
+        <w:t>Figure 11</w:t>
+      </w:r>
+      <w:r>
+        <w:rPr>
+          <w:b/>
+        </w:rPr>
+        <w:t xml:space="preserve">. </w:t>
+      </w:r>
+      <w:r>
+        <w:t xml:space="preserve">Leg Extension Exercise. (a) </w:t>
+      </w:r>
+      <w:proofErr w:type="gramStart"/>
+      <w:r>
+        <w:t>shows</w:t>
+      </w:r>
+      <w:proofErr w:type="gramEnd"/>
+      <w:r>
+        <w:t xml:space="preserve"> the user with shoes. (b) </w:t>
+      </w:r>
+      <w:proofErr w:type="gramStart"/>
+      <w:r>
+        <w:t>shows</w:t>
+      </w:r>
+      <w:proofErr w:type="gramEnd"/>
+      <w:r>
+        <w:t xml:space="preserve"> the user after taking off the shows to make the sensors identify touches.</w:t>
+      </w:r>
+    </w:p>
+    <w:p>
+      <w:pPr>
+        <w:pStyle w:val="MDPI31text"/>
+        <w:rPr>
+          <w:lang w:eastAsia="en-US"/>
+        </w:rPr>
+      </w:pPr>
+    </w:p>
+    <w:p>
+      <w:pPr>
+        <w:pStyle w:val="MDPI31text"/>
+        <w:rPr>
+          <w:lang w:eastAsia="en-US"/>
+        </w:rPr>
+      </w:pPr>
+      <w:r>
+        <w:rPr>
+          <w:lang w:eastAsia="en-US"/>
+        </w:rPr>
+        <w:t xml:space="preserve">The third one selected was the Spinal Stretch. For this one was obvious that the position for the sensors can be an issue as not all the desks have the necessary form to place correctly. The sensors have to be placed at each side of the user that is sitting </w:t>
+      </w:r>
+      <w:r>
+        <w:rPr>
+          <w:lang w:eastAsia="en-US"/>
+        </w:rPr>
+        <w:t>on the chair. For this paper purpose, we placed one sensor in a chair and the second was placed in the desk. In the following images we can see how the user has to move in order to perform the exercise.</w:t>
+      </w:r>
+    </w:p>
+    <w:p>
+      <w:pPr>
+        <w:pStyle w:val="MDPI31text"/>
+        <w:ind w:firstLine="0"/>
+        <w:jc w:val="center"/>
+        <w:rPr>
+          <w:lang w:eastAsia="en-US"/>
+        </w:rPr>
+      </w:pPr>
+      <w:r>
+        <w:rPr>
+          <w:noProof/>
+          <w:snapToGrid/>
+          <w:lang w:eastAsia="en-US" w:bidi="ar-SA"/>
+        </w:rPr>
+        <w:lastRenderedPageBreak/>
+        <w:drawing>
+          <wp:inline distT="0" distB="0" distL="0" distR="0">
+            <wp:extent cx="2487168" cy="1865376"/>
+            <wp:effectExtent l="0" t="0" r="8890" b="1905"/>
+            <wp:docPr id="18" name="Imagen 18"/>
+            <wp:cNvGraphicFramePr>
+              <a:graphicFrameLocks xmlns:a="http://schemas.openxmlformats.org/drawingml/2006/main" noChangeAspect="1"/>
+            </wp:cNvGraphicFramePr>
+            <a:graphic xmlns:a="http://schemas.openxmlformats.org/drawingml/2006/main">
+              <a:graphicData uri="http://schemas.openxmlformats.org/drawingml/2006/picture">
+                <pic:pic xmlns:pic="http://schemas.openxmlformats.org/drawingml/2006/picture">
+                  <pic:nvPicPr>
+                    <pic:cNvPr id="18" name="IMG_5816.JPG"/>
+                    <pic:cNvPicPr/>
+                  </pic:nvPicPr>
+                  <pic:blipFill>
+                    <a:blip r:embed="rId20" cstate="print">
+                      <a:extLst>
+                        <a:ext uri="{28A0092B-C50C-407E-A947-70E740481C1C}">
+                          <a14:useLocalDpi xmlns:a14="http://schemas.microsoft.com/office/drawing/2010/main" val="0"/>
+                        </a:ext>
+                      </a:extLst>
+                    </a:blip>
+                    <a:stretch>
+                      <a:fillRect/>
+                    </a:stretch>
+                  </pic:blipFill>
+                  <pic:spPr>
+                    <a:xfrm>
+                      <a:off x="0" y="0"/>
+                      <a:ext cx="2487168" cy="1865376"/>
+                    </a:xfrm>
+                    <a:prstGeom prst="rect">
+                      <a:avLst/>
+                    </a:prstGeom>
+                  </pic:spPr>
+                </pic:pic>
+              </a:graphicData>
+            </a:graphic>
+          </wp:inline>
+        </w:drawing>
+      </w:r>
+      <w:r>
+        <w:rPr>
+          <w:lang w:eastAsia="en-US"/>
+        </w:rPr>
+        <w:t xml:space="preserve">  </w:t>
+      </w:r>
+      <w:r>
+        <w:rPr>
+          <w:noProof/>
+          <w:snapToGrid/>
+          <w:lang w:eastAsia="en-US" w:bidi="ar-SA"/>
+        </w:rPr>
+        <w:drawing>
+          <wp:inline distT="0" distB="0" distL="0" distR="0">
+            <wp:extent cx="2487168" cy="1865376"/>
+            <wp:effectExtent l="0" t="0" r="8890" b="1905"/>
+            <wp:docPr id="19" name="Imagen 19"/>
+            <wp:cNvGraphicFramePr>
+              <a:graphicFrameLocks xmlns:a="http://schemas.openxmlformats.org/drawingml/2006/main" noChangeAspect="1"/>
+            </wp:cNvGraphicFramePr>
+            <a:graphic xmlns:a="http://schemas.openxmlformats.org/drawingml/2006/main">
+              <a:graphicData uri="http://schemas.openxmlformats.org/drawingml/2006/picture">
+                <pic:pic xmlns:pic="http://schemas.openxmlformats.org/drawingml/2006/picture">
+                  <pic:nvPicPr>
+                    <pic:cNvPr id="19" name="IMG_5817.JPG"/>
+                    <pic:cNvPicPr/>
+                  </pic:nvPicPr>
+                  <pic:blipFill>
+                    <a:blip r:embed="rId21" cstate="print">
+                      <a:extLst>
+                        <a:ext uri="{28A0092B-C50C-407E-A947-70E740481C1C}">
+                          <a14:useLocalDpi xmlns:a14="http://schemas.microsoft.com/office/drawing/2010/main" val="0"/>
+                        </a:ext>
+                      </a:extLst>
+                    </a:blip>
+                    <a:stretch>
+                      <a:fillRect/>
+                    </a:stretch>
+                  </pic:blipFill>
+                  <pic:spPr>
+                    <a:xfrm>
+                      <a:off x="0" y="0"/>
+                      <a:ext cx="2487168" cy="1865376"/>
+                    </a:xfrm>
+                    <a:prstGeom prst="rect">
+                      <a:avLst/>
+                    </a:prstGeom>
+                  </pic:spPr>
+                </pic:pic>
+              </a:graphicData>
+            </a:graphic>
+          </wp:inline>
+        </w:drawing>
+      </w:r>
+    </w:p>
+    <w:p>
+      <w:pPr>
+        <w:pStyle w:val="MDPI31text"/>
+        <w:ind w:left="2145" w:firstLine="0"/>
+        <w:rPr>
+          <w:lang w:eastAsia="en-US"/>
+        </w:rPr>
+      </w:pPr>
+      <w:r>
+        <w:rPr>
+          <w:lang w:eastAsia="en-US"/>
+        </w:rPr>
+        <w:t>(a)                                       (</w:t>
+      </w:r>
+      <w:proofErr w:type="gramStart"/>
+      <w:r>
+        <w:rPr>
+          <w:lang w:eastAsia="en-US"/>
+        </w:rPr>
+        <w:t>b</w:t>
+      </w:r>
+      <w:proofErr w:type="gramEnd"/>
+      <w:r>
+        <w:rPr>
+          <w:lang w:eastAsia="en-US"/>
+        </w:rPr>
+        <w:t>)</w:t>
+      </w:r>
+    </w:p>
+    <w:p>
+      <w:pPr>
+        <w:pStyle w:val="MDPI51figurecaption"/>
+        <w:jc w:val="center"/>
+        <w:rPr>
+          <w:lang w:eastAsia="en-US"/>
+        </w:rPr>
+      </w:pPr>
+      <w:r>
+        <w:rPr>
+          <w:b/>
+        </w:rPr>
+        <w:t>Figure 12</w:t>
+      </w:r>
+      <w:r>
+        <w:rPr>
+          <w:b/>
+        </w:rPr>
+        <w:t xml:space="preserve">. </w:t>
+      </w:r>
+      <w:r>
+        <w:t xml:space="preserve">Leg Extension Exercise. (a) </w:t>
+      </w:r>
+      <w:proofErr w:type="gramStart"/>
+      <w:r>
+        <w:t>shows</w:t>
+      </w:r>
+      <w:proofErr w:type="gramEnd"/>
+      <w:r>
+        <w:t xml:space="preserve"> the user </w:t>
+      </w:r>
+      <w:r>
+        <w:t xml:space="preserve">touching the left sensor. (b) </w:t>
+      </w:r>
+      <w:proofErr w:type="gramStart"/>
+      <w:r>
+        <w:t>shows</w:t>
+      </w:r>
+      <w:proofErr w:type="gramEnd"/>
+      <w:r>
+        <w:t xml:space="preserve"> the user touching the right sensor located in a chair.</w:t>
+      </w:r>
+    </w:p>
+    <w:p>
+      <w:pPr>
+        <w:pStyle w:val="MDPI31text"/>
+        <w:rPr>
+          <w:lang w:eastAsia="en-US"/>
+        </w:rPr>
+      </w:pPr>
+      <w:r>
+        <w:rPr>
+          <w:lang w:eastAsia="en-US"/>
+        </w:rPr>
+        <w:t xml:space="preserve">At this point the user indicated we was starting to feel the activity </w:t>
+      </w:r>
+      <w:r>
+        <w:rPr>
+          <w:lang w:eastAsia="en-US"/>
+        </w:rPr>
+        <w:t>he</w:t>
+      </w:r>
+      <w:r>
+        <w:rPr>
+          <w:lang w:eastAsia="en-US"/>
+        </w:rPr>
+        <w:t xml:space="preserve"> already performed, the body was already </w:t>
+      </w:r>
+      <w:r>
+        <w:rPr>
+          <w:lang w:eastAsia="en-US"/>
+        </w:rPr>
+        <w:t>warm</w:t>
+      </w:r>
+      <w:r>
+        <w:rPr>
+          <w:lang w:eastAsia="en-US"/>
+        </w:rPr>
+        <w:t xml:space="preserve"> but without any sweat. The fourth and last exercise was the Knee Flex Push Ups, after indicating the position that needed to be adopted the movement was pretty straight forward, at the beginning we touch we might face the same issue of the sensor not recognizing the inputs because of the pants the user was wearing but in this case the sensors worked completely as expected. In the next image we can see the user performing the last exercise.</w:t>
+      </w:r>
+    </w:p>
+    <w:p>
+      <w:pPr>
+        <w:pStyle w:val="MDPI31text"/>
+        <w:ind w:firstLine="0"/>
+        <w:jc w:val="center"/>
+        <w:rPr>
+          <w:lang w:eastAsia="en-US"/>
+        </w:rPr>
+      </w:pPr>
+      <w:r>
+        <w:rPr>
+          <w:noProof/>
+          <w:snapToGrid/>
+          <w:lang w:eastAsia="en-US" w:bidi="ar-SA"/>
+        </w:rPr>
+        <w:drawing>
+          <wp:inline distT="0" distB="0" distL="0" distR="0">
+            <wp:extent cx="2487168" cy="1865376"/>
+            <wp:effectExtent l="0" t="0" r="8890" b="1905"/>
+            <wp:docPr id="20" name="Imagen 20"/>
+            <wp:cNvGraphicFramePr>
+              <a:graphicFrameLocks xmlns:a="http://schemas.openxmlformats.org/drawingml/2006/main" noChangeAspect="1"/>
+            </wp:cNvGraphicFramePr>
+            <a:graphic xmlns:a="http://schemas.openxmlformats.org/drawingml/2006/main">
+              <a:graphicData uri="http://schemas.openxmlformats.org/drawingml/2006/picture">
+                <pic:pic xmlns:pic="http://schemas.openxmlformats.org/drawingml/2006/picture">
+                  <pic:nvPicPr>
+                    <pic:cNvPr id="20" name="IMG_5835.JPG"/>
+                    <pic:cNvPicPr/>
+                  </pic:nvPicPr>
+                  <pic:blipFill>
+                    <a:blip r:embed="rId22" cstate="print">
+                      <a:extLst>
+                        <a:ext uri="{28A0092B-C50C-407E-A947-70E740481C1C}">
+                          <a14:useLocalDpi xmlns:a14="http://schemas.microsoft.com/office/drawing/2010/main" val="0"/>
+                        </a:ext>
+                      </a:extLst>
+                    </a:blip>
+                    <a:stretch>
+                      <a:fillRect/>
+                    </a:stretch>
+                  </pic:blipFill>
+                  <pic:spPr>
+                    <a:xfrm>
+                      <a:off x="0" y="0"/>
+                      <a:ext cx="2487168" cy="1865376"/>
+                    </a:xfrm>
+                    <a:prstGeom prst="rect">
+                      <a:avLst/>
+                    </a:prstGeom>
+                  </pic:spPr>
+                </pic:pic>
+              </a:graphicData>
+            </a:graphic>
+          </wp:inline>
+        </w:drawing>
+      </w:r>
+    </w:p>
+    <w:p>
+      <w:pPr>
+        <w:pStyle w:val="MDPI51figurecaption"/>
+        <w:jc w:val="center"/>
+        <w:rPr>
+          <w:b/>
+        </w:rPr>
+      </w:pPr>
+      <w:r>
+        <w:rPr>
+          <w:b/>
+        </w:rPr>
+        <w:t>Figure 13.</w:t>
+      </w:r>
+      <w:r>
+        <w:rPr>
+          <w:b/>
+        </w:rPr>
+        <w:t xml:space="preserve"> </w:t>
+      </w:r>
+      <w:r>
+        <w:t xml:space="preserve">Knee Flex Push </w:t>
+      </w:r>
+      <w:proofErr w:type="gramStart"/>
+      <w:r>
+        <w:t>Up</w:t>
+      </w:r>
+      <w:proofErr w:type="gramEnd"/>
+      <w:r>
+        <w:t xml:space="preserve"> Exercise</w:t>
+      </w:r>
+    </w:p>
+    <w:p>
+      <w:pPr>
+        <w:pStyle w:val="MDPI31text"/>
+        <w:rPr>
+          <w:lang w:eastAsia="en-US"/>
+        </w:rPr>
+      </w:pPr>
+      <w:r>
+        <w:rPr>
+          <w:lang w:eastAsia="en-US"/>
+        </w:rPr>
+        <w:t xml:space="preserve">From all of the exercises, we noticed that depending of the users speed, the sensor might not be able to recognize the input, in some scenarios the user tough the input was recognized for a sensor but when touching the next one the error message indicating the same sensor was touched twice in a row was shown to the user. This behavior was only present when the user performed the movements way too fast, for the purpose of the activity the exercises need to be performed at a moderate speed in order to be well executed. From the beginning the users indicated the application needed to show a more detailed description of the exercise, which arm or leg to start with? How </w:t>
+      </w:r>
+      <w:r>
+        <w:rPr>
+          <w:lang w:eastAsia="en-US"/>
+        </w:rPr>
+        <w:t xml:space="preserve">many repetitions are needed to complete the exercise? Those were the most asked questions regarding the interface. </w:t>
+      </w:r>
+    </w:p>
+    <w:p>
+      <w:pPr>
+        <w:pStyle w:val="MDPI31text"/>
+        <w:rPr>
+          <w:lang w:eastAsia="en-US"/>
+        </w:rPr>
+      </w:pPr>
+      <w:r>
+        <w:rPr>
+          <w:lang w:eastAsia="en-US"/>
+        </w:rPr>
+        <w:t>In conclusion, at the end of the exercises the users were asked their general comments, among which they highlight that it is a good way to ensure that activity is done at work, but in the same way many improvement options were indicated. For the purpose of this paper, with each exercise the position of the sensors was changed and in this way we only use at most 2 sensors at the same time. In order to integrate all the exercises without the need to move the sensors 7 sensors would be needed and in our case, an interface kit to connect them, which is perfectly possible since the kit interface allows to connect 8 sensors at the same time.</w:t>
+      </w:r>
+    </w:p>
+    <w:p>
+      <w:pPr>
+        <w:pStyle w:val="MDPI31text"/>
+        <w:rPr>
+          <w:lang w:eastAsia="en-US"/>
+        </w:rPr>
+      </w:pPr>
+    </w:p>
+    <w:p>
+      <w:pPr>
+        <w:pStyle w:val="MDPI31text"/>
+        <w:rPr>
+          <w:lang w:eastAsia="en-US"/>
+        </w:rPr>
+      </w:pPr>
+      <w:bookmarkStart w:id="3" w:name="_GoBack"/>
+      <w:bookmarkEnd w:id="3"/>
+    </w:p>
+    <w:p>
+      <w:pPr>
         <w:pStyle w:val="MDPI21heading1"/>
       </w:pPr>
       <w:r>
+        <w:lastRenderedPageBreak/>
         <w:t xml:space="preserve">7. </w:t>
       </w:r>
       <w:r>
@@ -2441,7 +3215,6 @@
         <w:ind w:left="425"/>
       </w:pPr>
       <w:r>
-        <w:lastRenderedPageBreak/>
         <w:t xml:space="preserve">In the text, reference numbers should be placed in square brackets [ ], and placed before the punctuation; </w:t>
       </w:r>
       <w:r>
@@ -2620,7 +3393,7 @@
       <w:r>
         <w:t xml:space="preserve">Gardner, B., Smith, L. &amp; Mansfield, L. BMC Public Health (2017) 17: 47. </w:t>
       </w:r>
-      <w:hyperlink r:id="rId17" w:history="1">
+      <w:hyperlink r:id="rId23" w:history="1">
         <w:r>
           <w:rPr>
             <w:rStyle w:val="Hipervnculo"/>
@@ -2683,7 +3456,7 @@
       <w:r>
         <w:t xml:space="preserve">. </w:t>
       </w:r>
-      <w:hyperlink r:id="rId18" w:history="1">
+      <w:hyperlink r:id="rId24" w:history="1">
         <w:r>
           <w:rPr>
             <w:rStyle w:val="Hipervnculo"/>
@@ -2733,8 +3506,6 @@
           <w:szCs w:val="18"/>
         </w:rPr>
       </w:pPr>
-      <w:bookmarkStart w:id="3" w:name="_GoBack"/>
-      <w:bookmarkEnd w:id="3"/>
     </w:p>
     <w:p>
       <w:pPr>
@@ -2752,7 +3523,7 @@
       <w:r>
         <w:rPr>
           <w:noProof/>
-          <w:lang w:eastAsia="en-US"/>
+          <w:lang w:eastAsia="en-US" w:bidi="ar-SA"/>
         </w:rPr>
         <w:drawing>
           <wp:anchor distT="0" distB="0" distL="114300" distR="114300" simplePos="0" relativeHeight="251657728" behindDoc="1" locked="0" layoutInCell="1" allowOverlap="1" wp14:anchorId="56D2AC7A" wp14:editId="6B2FBB9B">
@@ -2788,7 +3559,7 @@
                     </pic:cNvPicPr>
                   </pic:nvPicPr>
                   <pic:blipFill>
-                    <a:blip r:embed="rId19" cstate="print">
+                    <a:blip r:embed="rId25" cstate="print">
                       <a:extLst>
                         <a:ext uri="{28A0092B-C50C-407E-A947-70E740481C1C}">
                           <a14:useLocalDpi xmlns:a14="http://schemas.microsoft.com/office/drawing/2010/main" val="0"/>
@@ -2841,11 +3612,11 @@
       </w:r>
     </w:p>
     <w:sectPr>
-      <w:headerReference w:type="even" r:id="rId20"/>
-      <w:headerReference w:type="default" r:id="rId21"/>
-      <w:footerReference w:type="default" r:id="rId22"/>
-      <w:headerReference w:type="first" r:id="rId23"/>
-      <w:footerReference w:type="first" r:id="rId24"/>
+      <w:headerReference w:type="even" r:id="rId26"/>
+      <w:headerReference w:type="default" r:id="rId27"/>
+      <w:footerReference w:type="default" r:id="rId28"/>
+      <w:headerReference w:type="first" r:id="rId29"/>
+      <w:footerReference w:type="first" r:id="rId30"/>
       <w:pgSz w:w="11906" w:h="16838" w:code="9"/>
       <w:pgMar w:top="1417" w:right="1531" w:bottom="1077" w:left="1531" w:header="1020" w:footer="850" w:gutter="0"/>
       <w:pgNumType w:start="1"/>
@@ -3157,7 +3928,7 @@
         <w:sz w:val="16"/>
         <w:szCs w:val="16"/>
       </w:rPr>
-      <w:t>10</w:t>
+      <w:t>2</w:t>
     </w:r>
     <w:r>
       <w:rPr>
@@ -3206,7 +3977,7 @@
         <w:sz w:val="16"/>
         <w:szCs w:val="16"/>
       </w:rPr>
-      <w:t>11</w:t>
+      <w:t>13</w:t>
     </w:r>
     <w:r>
       <w:rPr>
@@ -3403,7 +4174,7 @@
                                   </pic:cNvPicPr>
                                 </pic:nvPicPr>
                                 <pic:blipFill>
-                                  <a:blip r:embed="rId1">
+                                  <a:blip r:embed="rId2">
                                     <a:extLst>
                                       <a:ext uri="{28A0092B-C50C-407E-A947-70E740481C1C}">
                                         <a14:useLocalDpi xmlns:a14="http://schemas.microsoft.com/office/drawing/2010/main" val="0"/>
@@ -3466,7 +4237,7 @@
                   </pic:cNvPicPr>
                 </pic:nvPicPr>
                 <pic:blipFill>
-                  <a:blip r:embed="rId2">
+                  <a:blip r:embed="rId3">
                     <a:extLst>
                       <a:ext uri="{28A0092B-C50C-407E-A947-70E740481C1C}">
                         <a14:useLocalDpi xmlns:a14="http://schemas.microsoft.com/office/drawing/2010/main" val="0"/>
@@ -3795,6 +4566,95 @@
     </w:lvl>
   </w:abstractNum>
   <w:abstractNum w:abstractNumId="3">
+    <w:nsid w:val="48A403C0"/>
+    <w:multiLevelType w:val="hybridMultilevel"/>
+    <w:tmpl w:val="3A3A3CD8"/>
+    <w:lvl w:ilvl="0" w:tplc="CB389D76">
+      <w:start w:val="1"/>
+      <w:numFmt w:val="lowerLetter"/>
+      <w:lvlText w:val="(%1)"/>
+      <w:lvlJc w:val="left"/>
+      <w:pPr>
+        <w:ind w:left="2145" w:hanging="360"/>
+      </w:pPr>
+      <w:rPr>
+        <w:rFonts w:hint="default"/>
+      </w:rPr>
+    </w:lvl>
+    <w:lvl w:ilvl="1" w:tplc="04090019" w:tentative="1">
+      <w:start w:val="1"/>
+      <w:numFmt w:val="lowerLetter"/>
+      <w:lvlText w:val="%2."/>
+      <w:lvlJc w:val="left"/>
+      <w:pPr>
+        <w:ind w:left="2865" w:hanging="360"/>
+      </w:pPr>
+    </w:lvl>
+    <w:lvl w:ilvl="2" w:tplc="0409001B" w:tentative="1">
+      <w:start w:val="1"/>
+      <w:numFmt w:val="lowerRoman"/>
+      <w:lvlText w:val="%3."/>
+      <w:lvlJc w:val="right"/>
+      <w:pPr>
+        <w:ind w:left="3585" w:hanging="180"/>
+      </w:pPr>
+    </w:lvl>
+    <w:lvl w:ilvl="3" w:tplc="0409000F" w:tentative="1">
+      <w:start w:val="1"/>
+      <w:numFmt w:val="decimal"/>
+      <w:lvlText w:val="%4."/>
+      <w:lvlJc w:val="left"/>
+      <w:pPr>
+        <w:ind w:left="4305" w:hanging="360"/>
+      </w:pPr>
+    </w:lvl>
+    <w:lvl w:ilvl="4" w:tplc="04090019" w:tentative="1">
+      <w:start w:val="1"/>
+      <w:numFmt w:val="lowerLetter"/>
+      <w:lvlText w:val="%5."/>
+      <w:lvlJc w:val="left"/>
+      <w:pPr>
+        <w:ind w:left="5025" w:hanging="360"/>
+      </w:pPr>
+    </w:lvl>
+    <w:lvl w:ilvl="5" w:tplc="0409001B" w:tentative="1">
+      <w:start w:val="1"/>
+      <w:numFmt w:val="lowerRoman"/>
+      <w:lvlText w:val="%6."/>
+      <w:lvlJc w:val="right"/>
+      <w:pPr>
+        <w:ind w:left="5745" w:hanging="180"/>
+      </w:pPr>
+    </w:lvl>
+    <w:lvl w:ilvl="6" w:tplc="0409000F" w:tentative="1">
+      <w:start w:val="1"/>
+      <w:numFmt w:val="decimal"/>
+      <w:lvlText w:val="%7."/>
+      <w:lvlJc w:val="left"/>
+      <w:pPr>
+        <w:ind w:left="6465" w:hanging="360"/>
+      </w:pPr>
+    </w:lvl>
+    <w:lvl w:ilvl="7" w:tplc="04090019" w:tentative="1">
+      <w:start w:val="1"/>
+      <w:numFmt w:val="lowerLetter"/>
+      <w:lvlText w:val="%8."/>
+      <w:lvlJc w:val="left"/>
+      <w:pPr>
+        <w:ind w:left="7185" w:hanging="360"/>
+      </w:pPr>
+    </w:lvl>
+    <w:lvl w:ilvl="8" w:tplc="0409001B" w:tentative="1">
+      <w:start w:val="1"/>
+      <w:numFmt w:val="lowerRoman"/>
+      <w:lvlText w:val="%9."/>
+      <w:lvlJc w:val="right"/>
+      <w:pPr>
+        <w:ind w:left="7905" w:hanging="180"/>
+      </w:pPr>
+    </w:lvl>
+  </w:abstractNum>
+  <w:abstractNum w:abstractNumId="4">
     <w:nsid w:val="52CA544A"/>
     <w:multiLevelType w:val="singleLevel"/>
     <w:tmpl w:val="AED6D67E"/>
@@ -3891,6 +4751,9 @@
     </w:lvlOverride>
   </w:num>
   <w:num w:numId="6">
+    <w:abstractNumId w:val="4"/>
+  </w:num>
+  <w:num w:numId="7">
     <w:abstractNumId w:val="3"/>
   </w:num>
 </w:numbering>

--- a/Articulo/An exercise circuit to stop a sedentary lifestyle in workplace environment MDPI.docx
+++ b/Articulo/An exercise circuit to stop a sedentary lifestyle in workplace environment MDPI.docx
@@ -74,14 +74,12 @@
         </w:rPr>
         <w:t xml:space="preserve">Gustavo </w:t>
       </w:r>
-      <w:proofErr w:type="spellStart"/>
       <w:r>
         <w:rPr>
           <w:lang w:val="es-CR"/>
         </w:rPr>
-        <w:t>Lopez</w:t>
-      </w:r>
-      <w:proofErr w:type="spellEnd"/>
+        <w:t>López</w:t>
+      </w:r>
       <w:r>
         <w:rPr>
           <w:lang w:val="es-CR"/>
@@ -95,19 +93,52 @@
         </w:rPr>
         <w:t>2</w:t>
       </w:r>
-    </w:p>
-    <w:p>
-      <w:pPr>
-        <w:pStyle w:val="MDPI16affiliation"/>
+      <w:r>
         <w:rPr>
           <w:lang w:val="es-CR"/>
         </w:rPr>
-      </w:pPr>
+        <w:t xml:space="preserve">, </w:t>
+      </w:r>
+      <w:r>
+        <w:rPr>
+          <w:lang w:val="es-CR"/>
+        </w:rPr>
+        <w:t xml:space="preserve">Gabriela </w:t>
+      </w:r>
+      <w:proofErr w:type="spellStart"/>
+      <w:r>
+        <w:rPr>
+          <w:lang w:val="es-CR"/>
+        </w:rPr>
+        <w:t>Marin</w:t>
+      </w:r>
+      <w:proofErr w:type="spellEnd"/>
+      <w:r>
+        <w:rPr>
+          <w:lang w:val="es-CR"/>
+        </w:rPr>
+        <w:t xml:space="preserve"> </w:t>
+      </w:r>
       <w:r>
         <w:rPr>
           <w:vertAlign w:val="superscript"/>
           <w:lang w:val="es-CR"/>
         </w:rPr>
+        <w:t>3</w:t>
+      </w:r>
+    </w:p>
+    <w:p>
+      <w:pPr>
+        <w:pStyle w:val="MDPI16affiliation"/>
+        <w:rPr>
+          <w:lang w:val="es-CR"/>
+        </w:rPr>
+      </w:pPr>
+      <w:r>
+        <w:rPr>
+          <w:vertAlign w:val="superscript"/>
+          <w:lang w:val="es-CR"/>
+        </w:rPr>
         <w:t>1</w:t>
       </w:r>
       <w:r>
@@ -123,11 +154,20 @@
         </w:rPr>
         <w:t xml:space="preserve">; </w:t>
       </w:r>
+      <w:hyperlink r:id="rId7" w:history="1">
+        <w:r>
+          <w:rPr>
+            <w:rStyle w:val="Hipervnculo"/>
+            <w:lang w:val="es-CR"/>
+          </w:rPr>
+          <w:t>christopher.sanchezcoto@ucr.ac.cr</w:t>
+        </w:r>
+      </w:hyperlink>
       <w:r>
         <w:rPr>
           <w:lang w:val="es-CR"/>
         </w:rPr>
-        <w:t>christopher.sanchezcoto@ucr.ac.cr</w:t>
+        <w:t xml:space="preserve"> </w:t>
       </w:r>
     </w:p>
     <w:p>
@@ -166,12 +206,70 @@
         </w:rPr>
         <w:t xml:space="preserve">; </w:t>
       </w:r>
-      <w:r>
+      <w:hyperlink r:id="rId8" w:history="1">
+        <w:r>
+          <w:rPr>
+            <w:rStyle w:val="Hipervnculo"/>
+            <w:lang w:val="es-CR"/>
+          </w:rPr>
+          <w:t>gustavo.lopez_h@ucr.ac.cr</w:t>
+        </w:r>
+      </w:hyperlink>
+    </w:p>
+    <w:p>
+      <w:pPr>
+        <w:pStyle w:val="MDPI16affiliation"/>
         <w:rPr>
           <w:lang w:val="es-CR"/>
         </w:rPr>
-        <w:t>gustavo.lopez_h@ucr.ac.cr</w:t>
-      </w:r>
+      </w:pPr>
+      <w:r>
+        <w:rPr>
+          <w:szCs w:val="20"/>
+          <w:vertAlign w:val="superscript"/>
+          <w:lang w:val="es-CR"/>
+        </w:rPr>
+        <w:t>2</w:t>
+      </w:r>
+      <w:r>
+        <w:rPr>
+          <w:szCs w:val="20"/>
+          <w:lang w:val="es-CR"/>
+        </w:rPr>
+        <w:tab/>
+      </w:r>
+      <w:r>
+        <w:rPr>
+          <w:szCs w:val="20"/>
+          <w:lang w:val="es-CR"/>
+        </w:rPr>
+        <w:t>Universidad de Costa Rica</w:t>
+      </w:r>
+      <w:r>
+        <w:rPr>
+          <w:szCs w:val="20"/>
+          <w:lang w:val="es-CR"/>
+        </w:rPr>
+        <w:t xml:space="preserve">; </w:t>
+      </w:r>
+      <w:hyperlink r:id="rId9" w:history="1">
+        <w:r>
+          <w:rPr>
+            <w:rStyle w:val="Hipervnculo"/>
+            <w:szCs w:val="20"/>
+            <w:lang w:val="es-CR"/>
+          </w:rPr>
+          <w:t>Gabriela.marin@ucr.ac.cr</w:t>
+        </w:r>
+      </w:hyperlink>
+      <w:r>
+        <w:rPr>
+          <w:szCs w:val="20"/>
+          <w:lang w:val="es-CR"/>
+        </w:rPr>
+        <w:t xml:space="preserve"> </w:t>
+      </w:r>
+      <w:hyperlink r:id="rId10" w:history="1"/>
     </w:p>
     <w:p>
       <w:pPr>
@@ -218,7 +316,43 @@
         <w:t xml:space="preserve">Abstract: </w:t>
       </w:r>
       <w:r>
-        <w:t>Even with the amount of information and evidence of the adverse effects of not exercising enough, we continue having sedentary habits that in most cases are the tip of the iceberg for a much more broad number of diseases. In this paper we are going to propose a circuit of exercises to apply in the place where most of people send half of the day, the workplace.  We looked for a series of exercises that involve most of the body, from the legs to the arms with different types of movements which can help reduce the stress levels and put our bodies in a state of activity.</w:t>
+        <w:t>Even with the amount of information and</w:t>
+      </w:r>
+      <w:r>
+        <w:t xml:space="preserve"> the available</w:t>
+      </w:r>
+      <w:r>
+        <w:t xml:space="preserve"> evidence of the adverse effects of not exercising enough, we contin</w:t>
+      </w:r>
+      <w:r>
+        <w:t xml:space="preserve">ue having sedentary habits that, in most cases, </w:t>
+      </w:r>
+      <w:r>
+        <w:t>are the tip of the iceberg for a broad number of diseases. In this paper we are going to propose a circuit of exercises to apply in the place where people</w:t>
+      </w:r>
+      <w:r>
+        <w:t xml:space="preserve"> spend most of the day, the workplace. </w:t>
+      </w:r>
+      <w:r>
+        <w:t xml:space="preserve">We </w:t>
+      </w:r>
+      <w:r>
+        <w:t>incorporate</w:t>
+      </w:r>
+      <w:r>
+        <w:t xml:space="preserve"> a series of exercises that involve most of the body, from the legs to the arms with different types of movements</w:t>
+      </w:r>
+      <w:r>
+        <w:t>.</w:t>
+      </w:r>
+      <w:r>
+        <w:t xml:space="preserve"> </w:t>
+      </w:r>
+      <w:r>
+        <w:t>The objective is</w:t>
+      </w:r>
+      <w:r>
+        <w:t xml:space="preserve"> help reduce the stress and put our bodies in a state of activity.</w:t>
       </w:r>
     </w:p>
     <w:p>
@@ -261,22 +395,46 @@
       <w:bookmarkStart w:id="1" w:name="OLE_LINK2"/>
       <w:bookmarkStart w:id="2" w:name="OLE_LINK1"/>
       <w:r>
-        <w:t>We begin defining being sedentary as spending excessive time sitting or in a reclined posture while participating in activities with an energy expendit</w:t>
-      </w:r>
-      <w:r>
-        <w:t xml:space="preserve">ure ≤1.5 metabolic equivalents </w:t>
+        <w:t>B</w:t>
+      </w:r>
+      <w:r>
+        <w:t>eing sedentary</w:t>
+      </w:r>
+      <w:r>
+        <w:t xml:space="preserve"> is defined</w:t>
+      </w:r>
+      <w:r>
+        <w:t xml:space="preserve"> as spending excessive time sitting or in a reclined posture while participating in activities with an energy expendit</w:t>
+      </w:r>
+      <w:r>
+        <w:t xml:space="preserve">ure less or equal to </w:t>
+      </w:r>
+      <w:r>
+        <w:t xml:space="preserve">1.5 metabolic equivalents </w:t>
       </w:r>
       <w:r>
         <w:t>during wake time [1</w:t>
       </w:r>
       <w:r>
-        <w:t>]. Having an active lifestyle has proven to be one of the most effective ways to reduce the possibility of chronic diseases. The workplace is, in many occasions, were people spend most of their daily time, that’s why it’s important to develop a common culture to have an active lifestyle even in our daily activities in the office. 8 to 9 hours is the average work time by day for an adult, an</w:t>
+        <w:t>]. Having an active lifestyle has proven to be one of the most effective ways to reduce the possibility of chronic diseases. The workplace is, in many occasions, were people spend most of their d</w:t>
+      </w:r>
+      <w:r>
+        <w:t>aily time. That is why it i</w:t>
+      </w:r>
+      <w:r>
+        <w:t>s important to develop a common culture to have an active lifestyle even in our daily activities in the office. 8 to 9 hours is the average work time by day for an adult, an</w:t>
       </w:r>
       <w:r>
         <w:t>d according to recent studies [1</w:t>
       </w:r>
       <w:r>
-        <w:t>] just a few people achieve even the minimum time of physical activity and spend excessive time sitting.</w:t>
+        <w:t>] just a few people achieve even the minimum time of physical activity and</w:t>
+      </w:r>
+      <w:r>
+        <w:t xml:space="preserve"> most</w:t>
+      </w:r>
+      <w:r>
+        <w:t xml:space="preserve"> spend excessive time sitting.</w:t>
       </w:r>
     </w:p>
     <w:p>
@@ -290,12 +448,61 @@
         <w:rPr>
           <w:lang w:val="x-none"/>
         </w:rPr>
-        <w:t>Obesity is becoming one of the major disabilities in the whole world and as mentioned before, the time people spend at the office might be a good starting point in order to decrease the sedentary lifestyle. Despite the large number of studies and recommendations, people are still having bad habits in their homes and workplaces regarding the physical activity they have to perform each day, and even they don’t meet the requirements for a whole week of minimal physical activity.  Having sedentary behavior, even affect people that accomplish the recommended time of physical activit</w:t>
+        <w:t>Obesity is becoming one of the major disabilities in the whole world and as mentioned before, the time people spend at the office might be a good starting point in order to decrease the sedentary lifestyle. Despite the large number of studies and recommendations, people are still having bad habits in their homes and workplaces regarding the physical activity the</w:t>
       </w:r>
       <w:r>
         <w:rPr>
           <w:lang w:val="x-none"/>
         </w:rPr>
+        <w:t xml:space="preserve">y have to perform each day. </w:t>
+      </w:r>
+      <w:proofErr w:type="spellStart"/>
+      <w:r>
+        <w:t>T</w:t>
+      </w:r>
+      <w:r>
+        <w:rPr>
+          <w:lang w:val="x-none"/>
+        </w:rPr>
+        <w:t>hey</w:t>
+      </w:r>
+      <w:proofErr w:type="spellEnd"/>
+      <w:r>
+        <w:rPr>
+          <w:lang w:val="x-none"/>
+        </w:rPr>
+        <w:t xml:space="preserve"> do</w:t>
+      </w:r>
+      <w:r>
+        <w:t xml:space="preserve"> </w:t>
+      </w:r>
+      <w:proofErr w:type="spellStart"/>
+      <w:r>
+        <w:rPr>
+          <w:lang w:val="x-none"/>
+        </w:rPr>
+        <w:t>n</w:t>
+      </w:r>
+      <w:r>
+        <w:t>o</w:t>
+      </w:r>
+      <w:r>
+        <w:rPr>
+          <w:lang w:val="x-none"/>
+        </w:rPr>
+        <w:t>t</w:t>
+      </w:r>
+      <w:proofErr w:type="spellEnd"/>
+      <w:r>
+        <w:rPr>
+          <w:lang w:val="x-none"/>
+        </w:rPr>
+        <w:t xml:space="preserve"> meet the requirements for a whole week of minimal physical activity.  Having sedentary behavior, even affect people that accomplish the recommended time of physical activit</w:t>
+      </w:r>
+      <w:r>
+        <w:rPr>
+          <w:lang w:val="x-none"/>
+        </w:rPr>
         <w:t>y per week, that according to [2, 3</w:t>
       </w:r>
       <w:r>
@@ -316,74 +523,303 @@
         <w:rPr>
           <w:lang w:val="x-none"/>
         </w:rPr>
-        <w:t>Workplace is an ideal place to implement these exercises as it involves all kinds of people, some with sedentary behavior and some that exercise regularly. We are going to propose a series of exercises to be implement in the workplace environment, in order to reduce the sitting time and be able to introduce physical activity that otherwise wouldn’t be even considered by some of the people. The chosen exercises cover most of the main areas of the body we need to move/exercise in order to reduce the sitting time and stretching key points that will result in a better posture and will make our body to be in an active state.</w:t>
-      </w:r>
-    </w:p>
-    <w:p>
-      <w:pPr>
-        <w:pStyle w:val="MDPI31text"/>
+        <w:t xml:space="preserve">Workplace is an ideal place to implement exercises as it involves all kinds of people, some with sedentary behavior and some that exercise regularly. We are going to propose a series of exercises to be </w:t>
+      </w:r>
+      <w:r>
+        <w:t>done</w:t>
+      </w:r>
+      <w:r>
         <w:rPr>
           <w:lang w:val="x-none"/>
         </w:rPr>
-      </w:pPr>
+        <w:t xml:space="preserve"> in the workplace environment, in order to reduce the sitting time and be able to introduce physical activity that otherwise would</w:t>
+      </w:r>
+      <w:r>
+        <w:t xml:space="preserve"> </w:t>
+      </w:r>
+      <w:proofErr w:type="spellStart"/>
       <w:r>
         <w:rPr>
           <w:lang w:val="x-none"/>
         </w:rPr>
-        <w:t>Now days, even our watches remind us to stand up and move after several time of inactivity, we tried to propose simple exercises that don’t take a long time to be executed, they are focus in braking the sitting time and making the people perform small amounts of physical activity.</w:t>
-      </w:r>
-    </w:p>
-    <w:p>
-      <w:pPr>
-        <w:pStyle w:val="MDPI31text"/>
+        <w:t>n</w:t>
+      </w:r>
+      <w:r>
+        <w:t>o</w:t>
+      </w:r>
+      <w:r>
         <w:rPr>
           <w:lang w:val="x-none"/>
         </w:rPr>
-      </w:pPr>
+        <w:t>t</w:t>
+      </w:r>
+      <w:proofErr w:type="spellEnd"/>
       <w:r>
         <w:rPr>
           <w:lang w:val="x-none"/>
         </w:rPr>
+        <w:t xml:space="preserve"> be even considered by some of the people. The chosen exercises cover most of the main areas of the body we need to move/exercise in o</w:t>
+      </w:r>
+      <w:r>
+        <w:rPr>
+          <w:lang w:val="x-none"/>
+        </w:rPr>
+        <w:t xml:space="preserve">rder to reduce the sitting time. </w:t>
+      </w:r>
+      <w:r>
+        <w:t xml:space="preserve">They involve </w:t>
+      </w:r>
+      <w:r>
+        <w:rPr>
+          <w:lang w:val="x-none"/>
+        </w:rPr>
+        <w:t>stretching key points that will result in a better posture and will make our body to be in an active state.</w:t>
+      </w:r>
+    </w:p>
+    <w:p>
+      <w:pPr>
+        <w:pStyle w:val="MDPI31text"/>
+        <w:rPr>
+          <w:lang w:val="x-none"/>
+        </w:rPr>
+      </w:pPr>
+      <w:r>
+        <w:t>Nowadays</w:t>
+      </w:r>
+      <w:r>
+        <w:rPr>
+          <w:lang w:val="x-none"/>
+        </w:rPr>
+        <w:t>, even our watches remind us to stand up and move after several time of inactivity</w:t>
+      </w:r>
+      <w:r>
+        <w:t>.</w:t>
+      </w:r>
+      <w:r>
+        <w:rPr>
+          <w:lang w:val="x-none"/>
+        </w:rPr>
+        <w:t xml:space="preserve"> </w:t>
+      </w:r>
+      <w:r>
+        <w:t>W</w:t>
+      </w:r>
+      <w:r>
+        <w:rPr>
+          <w:lang w:val="x-none"/>
+        </w:rPr>
+        <w:t>e</w:t>
+      </w:r>
+      <w:r>
+        <w:rPr>
+          <w:lang w:val="x-none"/>
+        </w:rPr>
+        <w:t xml:space="preserve"> tried to pr</w:t>
+      </w:r>
+      <w:r>
+        <w:rPr>
+          <w:lang w:val="x-none"/>
+        </w:rPr>
+        <w:t>opose simple exercises that do</w:t>
+      </w:r>
+      <w:r>
+        <w:t xml:space="preserve"> </w:t>
+      </w:r>
+      <w:r>
+        <w:rPr>
+          <w:lang w:val="x-none"/>
+        </w:rPr>
+        <w:t>no</w:t>
+      </w:r>
+      <w:r>
+        <w:rPr>
+          <w:lang w:val="x-none"/>
+        </w:rPr>
+        <w:t xml:space="preserve">t </w:t>
+      </w:r>
+      <w:r>
+        <w:rPr>
+          <w:lang w:val="x-none"/>
+        </w:rPr>
+        <w:t>take a long time to be executed. T</w:t>
+      </w:r>
+      <w:r>
+        <w:rPr>
+          <w:lang w:val="x-none"/>
+        </w:rPr>
+        <w:t>hey are focus in braking the sitting time and making the people perform small amounts of physical activity.</w:t>
+      </w:r>
+    </w:p>
+    <w:p>
+      <w:pPr>
+        <w:pStyle w:val="MDPI31text"/>
+        <w:rPr>
+          <w:lang w:val="x-none"/>
+        </w:rPr>
+      </w:pPr>
+      <w:r>
+        <w:rPr>
+          <w:lang w:val="x-none"/>
+        </w:rPr>
         <w:t>As indicated in [4</w:t>
       </w:r>
       <w:r>
         <w:rPr>
           <w:lang w:val="x-none"/>
         </w:rPr>
-        <w:t xml:space="preserve">] there is still some people which doesn’t take this as a serious problem in our society, we are trying to raise awareness and create a series of exercises that all of us can implement </w:t>
+        <w:t xml:space="preserve">], </w:t>
       </w:r>
       <w:r>
         <w:rPr>
           <w:lang w:val="x-none"/>
         </w:rPr>
+        <w:t>there is still some people which does</w:t>
+      </w:r>
+      <w:r>
+        <w:t xml:space="preserve"> </w:t>
+      </w:r>
+      <w:r>
+        <w:rPr>
+          <w:lang w:val="x-none"/>
+        </w:rPr>
+        <w:t>no</w:t>
+      </w:r>
+      <w:r>
+        <w:rPr>
+          <w:lang w:val="x-none"/>
+        </w:rPr>
+        <w:t xml:space="preserve">t take </w:t>
+      </w:r>
+      <w:r>
+        <w:t>sedentary lifestyle</w:t>
+      </w:r>
+      <w:r>
+        <w:rPr>
+          <w:lang w:val="x-none"/>
+        </w:rPr>
+        <w:t xml:space="preserve"> as a serious problem in our society</w:t>
+      </w:r>
+      <w:r>
+        <w:t>.</w:t>
+      </w:r>
+      <w:r>
+        <w:rPr>
+          <w:lang w:val="x-none"/>
+        </w:rPr>
+        <w:t xml:space="preserve"> W</w:t>
+      </w:r>
+      <w:r>
+        <w:rPr>
+          <w:lang w:val="x-none"/>
+        </w:rPr>
+        <w:t xml:space="preserve">e are trying to raise awareness and create a series of exercises that all of us </w:t>
+      </w:r>
+      <w:r>
+        <w:rPr>
+          <w:lang w:val="x-none"/>
+        </w:rPr>
         <w:lastRenderedPageBreak/>
-        <w:t>in our workplaces, that doesn’t takes us a lot of time and won’t interfere in our work activities, but will makes us active for periods of time during the day.</w:t>
-      </w:r>
-    </w:p>
-    <w:p>
-      <w:pPr>
-        <w:pStyle w:val="MDPI31text"/>
+        <w:t>can implement in our workplaces, that does</w:t>
+      </w:r>
+      <w:r>
+        <w:t xml:space="preserve"> no</w:t>
+      </w:r>
+      <w:r>
         <w:rPr>
           <w:lang w:val="x-none"/>
         </w:rPr>
-      </w:pPr>
+        <w:t xml:space="preserve">t takes us a lot of time and </w:t>
+      </w:r>
+      <w:r>
+        <w:t>will not</w:t>
+      </w:r>
       <w:r>
         <w:rPr>
           <w:lang w:val="x-none"/>
         </w:rPr>
-        <w:t>Studies [5</w:t>
-      </w:r>
-      <w:r>
+        <w:t xml:space="preserve"> interfere in our work activities, but will make us active for periods of time during the day.</w:t>
+      </w:r>
+    </w:p>
+    <w:p>
+      <w:pPr>
+        <w:pStyle w:val="MDPI31text"/>
         <w:rPr>
           <w:lang w:val="x-none"/>
         </w:rPr>
-        <w:t>] reveal that workplace is an important setting for physical activities promotion and initiatives, and a key place for addressing these issues. Although there are a lot of factors that are responsible for these types of problems, we try to cover most of the workplace environments, call centers, offices, stores, and in all of them the called “wok time” is even more sedentary than “non-work time”.</w:t>
-      </w:r>
-    </w:p>
-    <w:p>
-      <w:pPr>
-        <w:pStyle w:val="MDPI31text"/>
-      </w:pPr>
+      </w:pPr>
+      <w:r>
+        <w:t xml:space="preserve">According to studies, sitting for long periods of time without even standing have a negative impact in blood glucose [8, 9], this can be avoided with a bit of physical activity, or how they indicate it, with light-intensity physical activity (LPA), there is no need to have a complete exercise routine for every day, but have in mind that even a small time standing can help reduce the possibility of having deceases. </w:t>
+      </w:r>
+    </w:p>
+    <w:p>
+      <w:pPr>
+        <w:pStyle w:val="MDPI31text"/>
+        <w:rPr>
+          <w:lang w:val="x-none"/>
+        </w:rPr>
+      </w:pPr>
+      <w:r>
+        <w:rPr>
+          <w:lang w:val="x-none"/>
+        </w:rPr>
+        <w:t>Studies</w:t>
+      </w:r>
+      <w:r>
+        <w:t xml:space="preserve"> like</w:t>
+      </w:r>
+      <w:r>
+        <w:rPr>
+          <w:lang w:val="x-none"/>
+        </w:rPr>
+        <w:t xml:space="preserve"> [5</w:t>
+      </w:r>
+      <w:r>
+        <w:rPr>
+          <w:lang w:val="x-none"/>
+        </w:rPr>
+        <w:t xml:space="preserve">] reveal that workplace is an important </w:t>
+      </w:r>
+      <w:r>
+        <w:t>environment</w:t>
+      </w:r>
+      <w:r>
+        <w:rPr>
+          <w:lang w:val="x-none"/>
+        </w:rPr>
+        <w:t xml:space="preserve"> for physical activities promotion and initiatives, and a key place for addressing these issues. Although there are a lot of factors that are responsible</w:t>
+      </w:r>
+      <w:r>
+        <w:t xml:space="preserve"> for obesity and physical deceases</w:t>
+      </w:r>
+      <w:r>
+        <w:rPr>
+          <w:lang w:val="x-none"/>
+        </w:rPr>
+        <w:t>, we try to</w:t>
+      </w:r>
+      <w:r>
+        <w:t xml:space="preserve"> incorporate physical activity in a place where because of several factors like time, workload and/or space</w:t>
+      </w:r>
+      <w:r>
+        <w:rPr>
+          <w:lang w:val="x-none"/>
+        </w:rPr>
+        <w:t>, people are going to be able to perform a little amount of activity that will help to achieve the minimum</w:t>
+      </w:r>
+      <w:r>
+        <w:t xml:space="preserve"> recommended time of physical activity without causing any disruption of the workplace.</w:t>
+      </w:r>
+      <w:r>
+        <w:t xml:space="preserve"> </w:t>
+      </w:r>
+    </w:p>
+    <w:p>
+      <w:pPr>
+        <w:pStyle w:val="MDPI31text"/>
+      </w:pPr>
+      <w:r>
+        <w:t xml:space="preserve">It is worrying that people spend more than half of their waking time in sedentary activities as indicated in [7], some of the workplace environments do not encourage people to have physical activity during the day. </w:t>
+      </w:r>
     </w:p>
     <w:p>
       <w:pPr>
@@ -414,94 +850,183 @@
       <w:pPr>
         <w:pStyle w:val="MDPI31text"/>
         <w:rPr>
-          <w:lang w:eastAsia="en-US"/>
-        </w:rPr>
-      </w:pPr>
-      <w:r>
-        <w:rPr>
-          <w:lang w:eastAsia="en-US"/>
-        </w:rPr>
-        <w:t>Several authors describe the importance of having good habits and insist to incorporate physical activity in a minimum of 150 minutes a week, creating a culture and understanding the bad results and dangers of having a sedentary lifestyle, most of the studies focus in gathering data regarding how much time people spend inactive vs. how much exercise people do in their daily basis.</w:t>
-      </w:r>
-    </w:p>
-    <w:p>
-      <w:pPr>
-        <w:pStyle w:val="MDPI31text"/>
-        <w:rPr>
-          <w:lang w:eastAsia="en-US"/>
-        </w:rPr>
-      </w:pPr>
-      <w:r>
-        <w:rPr>
-          <w:lang w:eastAsia="en-US"/>
-        </w:rPr>
-        <w:t>Proposing a single exercise, creating a guidance is the most look alike type of related work.</w:t>
-      </w:r>
-    </w:p>
-    <w:p>
-      <w:pPr>
-        <w:pStyle w:val="MDPI31text"/>
-        <w:rPr>
-          <w:lang w:eastAsia="en-US"/>
-        </w:rPr>
-      </w:pPr>
-      <w:r>
-        <w:rPr>
-          <w:lang w:eastAsia="en-US"/>
-        </w:rPr>
-        <w:t xml:space="preserve">Gardner </w:t>
+          <w:color w:val="FF0000"/>
+          <w:lang w:eastAsia="en-US"/>
+        </w:rPr>
+      </w:pPr>
+      <w:r>
+        <w:rPr>
+          <w:color w:val="FF0000"/>
+          <w:lang w:eastAsia="en-US"/>
+        </w:rPr>
+        <w:t>Several authors describe the importance of having good habits</w:t>
+      </w:r>
+      <w:r>
+        <w:rPr>
+          <w:color w:val="FF0000"/>
+          <w:lang w:eastAsia="en-US"/>
+        </w:rPr>
+        <w:t>. They insist in incorporating</w:t>
+      </w:r>
+      <w:r>
+        <w:rPr>
+          <w:color w:val="FF0000"/>
+          <w:lang w:eastAsia="en-US"/>
+        </w:rPr>
+        <w:t xml:space="preserve"> physical activity in a minimum of 150 minutes a week, creating a culture and understanding the bad results and dangers of</w:t>
+      </w:r>
+      <w:r>
+        <w:rPr>
+          <w:color w:val="FF0000"/>
+          <w:lang w:eastAsia="en-US"/>
+        </w:rPr>
+        <w:t xml:space="preserve"> having a sedentary lifestyle. M</w:t>
+      </w:r>
+      <w:r>
+        <w:rPr>
+          <w:color w:val="FF0000"/>
+          <w:lang w:eastAsia="en-US"/>
+        </w:rPr>
+        <w:t>ost of the studies focus in gathering data regarding how much time people spend inactive vs. how much exercise people do in their daily basis.</w:t>
+      </w:r>
+      <w:r>
+        <w:rPr>
+          <w:color w:val="FF0000"/>
+          <w:lang w:eastAsia="en-US"/>
+        </w:rPr>
+        <w:t xml:space="preserve"> </w:t>
+      </w:r>
+      <w:r>
+        <w:rPr>
+          <w:color w:val="FF0000"/>
+          <w:lang w:eastAsia="en-US"/>
+        </w:rPr>
+        <w:t>Prop</w:t>
+      </w:r>
+      <w:r>
+        <w:rPr>
+          <w:color w:val="FF0000"/>
+          <w:lang w:eastAsia="en-US"/>
+        </w:rPr>
+        <w:t xml:space="preserve">osing a single exercise guide is </w:t>
+      </w:r>
+      <w:r>
+        <w:rPr>
+          <w:color w:val="FF0000"/>
+          <w:lang w:eastAsia="en-US"/>
+        </w:rPr>
+        <w:t>the most look alike type of related work.</w:t>
+      </w:r>
+    </w:p>
+    <w:p>
+      <w:pPr>
+        <w:pStyle w:val="MDPI31text"/>
+        <w:rPr>
+          <w:color w:val="FF0000"/>
+          <w:lang w:eastAsia="en-US"/>
+        </w:rPr>
+      </w:pPr>
+      <w:r>
+        <w:rPr>
+          <w:color w:val="FF0000"/>
+          <w:lang w:eastAsia="en-US"/>
+        </w:rPr>
+        <w:t>Gardner et al</w:t>
+      </w:r>
+      <w:r>
+        <w:rPr>
+          <w:color w:val="FF0000"/>
+          <w:lang w:eastAsia="en-US"/>
+        </w:rPr>
+        <w:t xml:space="preserve"> [</w:t>
+      </w:r>
+      <w:r>
+        <w:rPr>
+          <w:color w:val="FF0000"/>
+          <w:lang w:eastAsia="en-US"/>
+        </w:rPr>
+        <w:t>4</w:t>
+      </w:r>
+      <w:r>
+        <w:rPr>
+          <w:color w:val="FF0000"/>
+          <w:lang w:eastAsia="en-US"/>
+        </w:rPr>
+        <w:t xml:space="preserve">] </w:t>
+      </w:r>
+      <w:r>
+        <w:rPr>
+          <w:color w:val="FF0000"/>
+          <w:lang w:eastAsia="en-US"/>
+        </w:rPr>
+        <w:t>providing</w:t>
+      </w:r>
+      <w:r>
+        <w:rPr>
+          <w:color w:val="FF0000"/>
+          <w:lang w:eastAsia="en-US"/>
+        </w:rPr>
+        <w:t xml:space="preserve"> a guidance noticed much of the people were not sure about the knowledge or where the information was taken from. Confusion and misapprehension are some of the words used to describe the kno</w:t>
+      </w:r>
+      <w:r>
+        <w:rPr>
+          <w:color w:val="FF0000"/>
+          <w:lang w:eastAsia="en-US"/>
+        </w:rPr>
+        <w:t>wledge of people regarding this</w:t>
+      </w:r>
+      <w:r>
+        <w:rPr>
+          <w:color w:val="FF0000"/>
+          <w:lang w:eastAsia="en-US"/>
+        </w:rPr>
+        <w:t xml:space="preserve"> problematic.</w:t>
+      </w:r>
+    </w:p>
+    <w:p>
+      <w:pPr>
+        <w:pStyle w:val="MDPI31text"/>
+        <w:rPr>
+          <w:color w:val="FF0000"/>
+          <w:lang w:eastAsia="en-US"/>
+        </w:rPr>
+      </w:pPr>
+      <w:r>
+        <w:rPr>
+          <w:color w:val="FF0000"/>
+          <w:lang w:eastAsia="en-US"/>
+        </w:rPr>
+        <w:t>Our approach includes a series of individual exercises to be implement in workplace environments, and a way, not to measure, but to know if people are performing the exercises correctly. One by one, the exerc</w:t>
+      </w:r>
+      <w:r>
+        <w:rPr>
+          <w:color w:val="FF0000"/>
+          <w:lang w:eastAsia="en-US"/>
+        </w:rPr>
+        <w:t>ises will need to be followed. W</w:t>
+      </w:r>
+      <w:r>
+        <w:rPr>
+          <w:color w:val="FF0000"/>
+          <w:lang w:eastAsia="en-US"/>
+        </w:rPr>
+        <w:t xml:space="preserve">hen finish with one, you go for the </w:t>
       </w:r>
       <w:proofErr w:type="gramStart"/>
       <w:r>
         <w:rPr>
-          <w:lang w:eastAsia="en-US"/>
-        </w:rPr>
-        <w:t>et</w:t>
+          <w:color w:val="FF0000"/>
+          <w:lang w:eastAsia="en-US"/>
+        </w:rPr>
+        <w:t>next</w:t>
       </w:r>
       <w:proofErr w:type="gramEnd"/>
       <w:r>
         <w:rPr>
-          <w:lang w:eastAsia="en-US"/>
-        </w:rPr>
-        <w:t xml:space="preserve"> all [</w:t>
-      </w:r>
-      <w:r>
-        <w:rPr>
-          <w:lang w:eastAsia="en-US"/>
-        </w:rPr>
-        <w:t>4</w:t>
-      </w:r>
-      <w:r>
-        <w:rPr>
-          <w:lang w:eastAsia="en-US"/>
-        </w:rPr>
-        <w:t>] having a guidance noticed much of the people were not sure about the knowledge or where the information was taken from. Confusion and misapprehension are some of the words used to describe the kno</w:t>
-      </w:r>
-      <w:r>
-        <w:rPr>
-          <w:lang w:eastAsia="en-US"/>
-        </w:rPr>
-        <w:t>wledge of people regarding this</w:t>
-      </w:r>
-      <w:r>
-        <w:rPr>
-          <w:lang w:eastAsia="en-US"/>
-        </w:rPr>
-        <w:t xml:space="preserve"> problematic.</w:t>
-      </w:r>
-    </w:p>
-    <w:p>
-      <w:pPr>
-        <w:pStyle w:val="MDPI31text"/>
-        <w:rPr>
-          <w:lang w:eastAsia="en-US"/>
-        </w:rPr>
-      </w:pPr>
-      <w:r>
-        <w:rPr>
-          <w:lang w:eastAsia="en-US"/>
-        </w:rPr>
-        <w:t xml:space="preserve">Our approach includes a series of individual exercises to be implement in workplace environments, and a way, not to measure, but to know if people are performing the exercises correctly. One by one, the exercises will need to be followed, when finish with one, you go for the next and so on until completion. With nowadays technology, we have all the means to remind us the exact time we need to move, or to stand up after a long period we had sitting, we want to define a circuit that people need to perform. </w:t>
+          <w:color w:val="FF0000"/>
+          <w:lang w:eastAsia="en-US"/>
+        </w:rPr>
+        <w:t xml:space="preserve"> and so on until completion. With nowadays technology, we have all the means to remind us the exact time we need to move, or to stand up after a long period we had sitting, we want to define a circuit that people need to perform. </w:t>
       </w:r>
     </w:p>
     <w:p>
@@ -511,6 +1036,12 @@
           <w:spacing w:val="-2"/>
         </w:rPr>
       </w:pPr>
+      <w:r>
+        <w:rPr>
+          <w:spacing w:val="-2"/>
+        </w:rPr>
+        <w:t xml:space="preserve">There is evidence of a recent consensus statement that provide some guidelines regarding the sedentary behavior, especially for desk-based employees in the United Kingdom [6]. </w:t>
+      </w:r>
     </w:p>
     <w:p>
       <w:pPr>
@@ -520,21 +1051,33 @@
         <w:t xml:space="preserve">3. </w:t>
       </w:r>
       <w:r>
-        <w:t>Circuit Overview</w:t>
-      </w:r>
-    </w:p>
-    <w:p>
-      <w:pPr>
-        <w:pStyle w:val="MDPI31text"/>
-        <w:rPr>
-          <w:lang w:eastAsia="en-US"/>
-        </w:rPr>
-      </w:pPr>
-      <w:r>
-        <w:rPr>
-          <w:lang w:eastAsia="en-US"/>
-        </w:rPr>
-        <w:t>Our circuit consists of a set of 4 exercises that need to be performed one by one. For each one of these, we will have a sensor or a set of sensors, depending of the exercise, to detect the movements required for each one successful completion. In Fig</w:t>
+        <w:t>Exercise Circuit Platform</w:t>
+      </w:r>
+    </w:p>
+    <w:p>
+      <w:pPr>
+        <w:pStyle w:val="MDPI31text"/>
+        <w:rPr>
+          <w:lang w:eastAsia="en-US"/>
+        </w:rPr>
+      </w:pPr>
+      <w:r>
+        <w:rPr>
+          <w:lang w:eastAsia="en-US"/>
+        </w:rPr>
+        <w:t>Our circuit consists of a set of 4 exercises that need to be performed one by one. For each one, we will have a sensor or a set of sensors, depending of the exercise, to detect the movements required for successful completion</w:t>
+      </w:r>
+      <w:r>
+        <w:rPr>
+          <w:lang w:eastAsia="en-US"/>
+        </w:rPr>
+        <w:t xml:space="preserve"> of each</w:t>
+      </w:r>
+      <w:r>
+        <w:rPr>
+          <w:lang w:eastAsia="en-US"/>
+        </w:rPr>
+        <w:t>. In Fig</w:t>
       </w:r>
       <w:r>
         <w:rPr>
@@ -552,6 +1095,7 @@
     <w:p>
       <w:pPr>
         <w:pStyle w:val="MDPI31text"/>
+        <w:ind w:firstLine="0"/>
         <w:jc w:val="center"/>
         <w:rPr>
           <w:lang w:eastAsia="en-US"/>
@@ -560,13 +1104,15 @@
       <w:r>
         <w:rPr>
           <w:noProof/>
+          <w:snapToGrid/>
           <w:lang w:eastAsia="en-US" w:bidi="ar-SA"/>
         </w:rPr>
+        <w:lastRenderedPageBreak/>
         <w:drawing>
-          <wp:inline distT="0" distB="0" distL="0" distR="0" wp14:anchorId="083EEDC6" wp14:editId="7134684B">
-            <wp:extent cx="2790825" cy="2524125"/>
-            <wp:effectExtent l="0" t="0" r="9525" b="9525"/>
-            <wp:docPr id="6" name="Imagen 6" descr="Conceptual model"/>
+          <wp:inline distT="0" distB="0" distL="0" distR="0">
+            <wp:extent cx="3283831" cy="2462873"/>
+            <wp:effectExtent l="0" t="0" r="0" b="0"/>
+            <wp:docPr id="21" name="Imagen 21"/>
             <wp:cNvGraphicFramePr>
               <a:graphicFrameLocks xmlns:a="http://schemas.openxmlformats.org/drawingml/2006/main" noChangeAspect="1"/>
             </wp:cNvGraphicFramePr>
@@ -574,36 +1120,29 @@
               <a:graphicData uri="http://schemas.openxmlformats.org/drawingml/2006/picture">
                 <pic:pic xmlns:pic="http://schemas.openxmlformats.org/drawingml/2006/picture">
                   <pic:nvPicPr>
-                    <pic:cNvPr id="0" name="Picture 1" descr="Conceptual model"/>
-                    <pic:cNvPicPr>
-                      <a:picLocks noChangeAspect="1" noChangeArrowheads="1"/>
-                    </pic:cNvPicPr>
+                    <pic:cNvPr id="21" name="Exercise platform.png"/>
+                    <pic:cNvPicPr/>
                   </pic:nvPicPr>
                   <pic:blipFill>
-                    <a:blip r:embed="rId7" cstate="print">
+                    <a:blip r:embed="rId11" cstate="print">
                       <a:extLst>
                         <a:ext uri="{28A0092B-C50C-407E-A947-70E740481C1C}">
                           <a14:useLocalDpi xmlns:a14="http://schemas.microsoft.com/office/drawing/2010/main" val="0"/>
                         </a:ext>
                       </a:extLst>
                     </a:blip>
-                    <a:srcRect/>
                     <a:stretch>
                       <a:fillRect/>
                     </a:stretch>
                   </pic:blipFill>
-                  <pic:spPr bwMode="auto">
+                  <pic:spPr>
                     <a:xfrm>
                       <a:off x="0" y="0"/>
-                      <a:ext cx="2790825" cy="2524125"/>
+                      <a:ext cx="3297998" cy="2473498"/>
                     </a:xfrm>
                     <a:prstGeom prst="rect">
                       <a:avLst/>
                     </a:prstGeom>
-                    <a:noFill/>
-                    <a:ln>
-                      <a:noFill/>
-                    </a:ln>
                   </pic:spPr>
                 </pic:pic>
               </a:graphicData>
@@ -611,6 +1150,8 @@
           </wp:inline>
         </w:drawing>
       </w:r>
+      <w:bookmarkStart w:id="3" w:name="_GoBack"/>
+      <w:bookmarkEnd w:id="3"/>
     </w:p>
     <w:p>
       <w:pPr>
@@ -641,15 +1182,6 @@
     </w:p>
     <w:p>
       <w:pPr>
-        <w:pStyle w:val="MDPI51figurecaption"/>
-        <w:jc w:val="center"/>
-        <w:rPr>
-          <w:lang w:eastAsia="en-US"/>
-        </w:rPr>
-      </w:pPr>
-    </w:p>
-    <w:p>
-      <w:pPr>
         <w:pStyle w:val="MDPI22heading2"/>
         <w:rPr>
           <w:lang w:eastAsia="en-US"/>
@@ -659,7 +1191,6 @@
         <w:rPr>
           <w:lang w:eastAsia="en-US"/>
         </w:rPr>
-        <w:lastRenderedPageBreak/>
         <w:t>3.1 Exercise Interface</w:t>
       </w:r>
     </w:p>
@@ -674,7 +1205,31 @@
         <w:rPr>
           <w:lang w:eastAsia="en-US"/>
         </w:rPr>
-        <w:t>The interface that we use consists of an application that indicates the exercise that must be performed in each station. The application shows an image with the exercise to be performed in every station and provides a log with the information and set of events the sensor is receiving. Also provides the user with the exercise messages. We will take a deeper look at the application shortly</w:t>
+        <w:t>The interface that we use consists of an application that indicates the exercise that must be performed in each station. The application shows an image with the exercise to be performed in every station and provides a log with the information and set of events the sensor is receiving.</w:t>
+      </w:r>
+      <w:r>
+        <w:rPr>
+          <w:lang w:eastAsia="en-US"/>
+        </w:rPr>
+        <w:t xml:space="preserve"> It</w:t>
+      </w:r>
+      <w:r>
+        <w:rPr>
+          <w:lang w:eastAsia="en-US"/>
+        </w:rPr>
+        <w:t xml:space="preserve"> </w:t>
+      </w:r>
+      <w:r>
+        <w:rPr>
+          <w:lang w:eastAsia="en-US"/>
+        </w:rPr>
+        <w:t>a</w:t>
+      </w:r>
+      <w:r>
+        <w:rPr>
+          <w:lang w:eastAsia="en-US"/>
+        </w:rPr>
+        <w:t>lso provides the user with exercise messages. We will take a deeper look at the application shortly</w:t>
       </w:r>
       <w:r>
         <w:rPr>
@@ -716,7 +1271,13 @@
         <w:rPr>
           <w:lang w:eastAsia="en-US"/>
         </w:rPr>
-        <w:t>The set of exercises we choose can be performed</w:t>
+        <w:t>The set of exercises we cho</w:t>
+      </w:r>
+      <w:r>
+        <w:rPr>
+          <w:lang w:eastAsia="en-US"/>
+        </w:rPr>
+        <w:t>se can be performed</w:t>
       </w:r>
       <w:r>
         <w:rPr>
@@ -740,7 +1301,13 @@
         <w:rPr>
           <w:lang w:eastAsia="en-US"/>
         </w:rPr>
-        <w:t xml:space="preserve"> discomfort, at any time that the user experiences some sev</w:t>
+        <w:t xml:space="preserve"> discomfort. However, at any</w:t>
+      </w:r>
+      <w:r>
+        <w:rPr>
+          <w:lang w:eastAsia="en-US"/>
+        </w:rPr>
+        <w:t>time that the user experiences some sev</w:t>
       </w:r>
       <w:r>
         <w:rPr>
@@ -758,13 +1325,49 @@
         <w:rPr>
           <w:lang w:eastAsia="en-US"/>
         </w:rPr>
-        <w:t>ses should stop at that moment. T</w:t>
-      </w:r>
-      <w:r>
-        <w:rPr>
-          <w:lang w:eastAsia="en-US"/>
-        </w:rPr>
-        <w:t>he exercises can be identified by a touch sensor that is positioned in the exact location of every station or exercise, some of them in the desk, other in the chair in different positions, that way we can have the user be in the correct position and executing the tasks in a correct way. Several touch sensors w</w:t>
+        <w:t>ses should</w:t>
+      </w:r>
+      <w:r>
+        <w:rPr>
+          <w:lang w:eastAsia="en-US"/>
+        </w:rPr>
+        <w:t xml:space="preserve"> be</w:t>
+      </w:r>
+      <w:r>
+        <w:rPr>
+          <w:lang w:eastAsia="en-US"/>
+        </w:rPr>
+        <w:t xml:space="preserve"> stop</w:t>
+      </w:r>
+      <w:r>
+        <w:rPr>
+          <w:lang w:eastAsia="en-US"/>
+        </w:rPr>
+        <w:t>ped</w:t>
+      </w:r>
+      <w:r>
+        <w:rPr>
+          <w:lang w:eastAsia="en-US"/>
+        </w:rPr>
+        <w:t xml:space="preserve"> at that moment. T</w:t>
+      </w:r>
+      <w:r>
+        <w:rPr>
+          <w:lang w:eastAsia="en-US"/>
+        </w:rPr>
+        <w:t>he exercises can be identified by a touch sensor that is positioned in the exact locati</w:t>
+      </w:r>
+      <w:r>
+        <w:rPr>
+          <w:lang w:eastAsia="en-US"/>
+        </w:rPr>
+        <w:t xml:space="preserve">on of every station or exercise. </w:t>
+      </w:r>
+      <w:r>
+        <w:rPr>
+          <w:lang w:eastAsia="en-US"/>
+        </w:rPr>
+        <w:t>Several touch sensors w</w:t>
       </w:r>
       <w:r>
         <w:rPr>
@@ -778,28 +1381,194 @@
         </w:rPr>
         <w:t>e are used for the exercises.</w:t>
       </w:r>
-    </w:p>
-    <w:p>
-      <w:pPr>
-        <w:pStyle w:val="MDPI31text"/>
-        <w:rPr>
-          <w:lang w:eastAsia="en-US"/>
-        </w:rPr>
-      </w:pPr>
-      <w:r>
-        <w:rPr>
-          <w:lang w:eastAsia="en-US"/>
-        </w:rPr>
-        <w:t>The idea of using the items we have at the office, chairs, desks, is to integrate the sensors without being intrusive in the environment, so everybody can continue their daily activities and just go to the station when needed, this way we don’t have the need to install or bring to the office any device, everything you need is there and the exercises are very simple for everybody to perform without any excuses.</w:t>
-      </w:r>
-    </w:p>
-    <w:p>
-      <w:pPr>
-        <w:pStyle w:val="MDPI31text"/>
-        <w:rPr>
-          <w:lang w:eastAsia="en-US"/>
-        </w:rPr>
-      </w:pPr>
+      <w:r>
+        <w:rPr>
+          <w:lang w:eastAsia="en-US"/>
+        </w:rPr>
+        <w:t xml:space="preserve"> S</w:t>
+      </w:r>
+      <w:r>
+        <w:rPr>
+          <w:lang w:eastAsia="en-US"/>
+        </w:rPr>
+        <w:t>ome of them in the desk, other in the</w:t>
+      </w:r>
+      <w:r>
+        <w:rPr>
+          <w:lang w:eastAsia="en-US"/>
+        </w:rPr>
+        <w:t xml:space="preserve"> chair in different positions. This</w:t>
+      </w:r>
+      <w:r>
+        <w:rPr>
+          <w:lang w:eastAsia="en-US"/>
+        </w:rPr>
+        <w:t xml:space="preserve"> way the user</w:t>
+      </w:r>
+      <w:r>
+        <w:rPr>
+          <w:lang w:eastAsia="en-US"/>
+        </w:rPr>
+        <w:t xml:space="preserve"> must</w:t>
+      </w:r>
+      <w:r>
+        <w:rPr>
+          <w:lang w:eastAsia="en-US"/>
+        </w:rPr>
+        <w:t xml:space="preserve"> be in the correct position and executing the tasks in a correct way. </w:t>
+      </w:r>
+    </w:p>
+    <w:p>
+      <w:pPr>
+        <w:pStyle w:val="MDPI31text"/>
+        <w:rPr>
+          <w:lang w:eastAsia="en-US"/>
+        </w:rPr>
+      </w:pPr>
+      <w:r>
+        <w:rPr>
+          <w:lang w:eastAsia="en-US"/>
+        </w:rPr>
+        <w:t>The idea of</w:t>
+      </w:r>
+      <w:r>
+        <w:rPr>
+          <w:lang w:eastAsia="en-US"/>
+        </w:rPr>
+        <w:t xml:space="preserve"> incorporating sensors on items we have at the office like chairs and </w:t>
+      </w:r>
+      <w:r>
+        <w:rPr>
+          <w:lang w:eastAsia="en-US"/>
+        </w:rPr>
+        <w:t>desks, is to integrate the sensors without bei</w:t>
+      </w:r>
+      <w:r>
+        <w:rPr>
+          <w:lang w:eastAsia="en-US"/>
+        </w:rPr>
+        <w:t>ng intrusive in the environment. Therefore</w:t>
+      </w:r>
+      <w:r>
+        <w:rPr>
+          <w:lang w:eastAsia="en-US"/>
+        </w:rPr>
+        <w:t xml:space="preserve"> everybody can continue their daily activities and just go </w:t>
+      </w:r>
+      <w:r>
+        <w:rPr>
+          <w:lang w:eastAsia="en-US"/>
+        </w:rPr>
+        <w:t>to the station when needed.</w:t>
+      </w:r>
+      <w:r>
+        <w:rPr>
+          <w:lang w:eastAsia="en-US"/>
+        </w:rPr>
+        <w:t xml:space="preserve"> </w:t>
+      </w:r>
+      <w:r>
+        <w:rPr>
+          <w:lang w:eastAsia="en-US"/>
+        </w:rPr>
+        <w:t>In this way we do no</w:t>
+      </w:r>
+      <w:r>
+        <w:rPr>
+          <w:lang w:eastAsia="en-US"/>
+        </w:rPr>
+        <w:t>t have the need to install or b</w:t>
+      </w:r>
+      <w:r>
+        <w:rPr>
+          <w:lang w:eastAsia="en-US"/>
+        </w:rPr>
+        <w:t>ring to the office any device. E</w:t>
+      </w:r>
+      <w:r>
+        <w:rPr>
+          <w:lang w:eastAsia="en-US"/>
+        </w:rPr>
+        <w:t>verything you need is there and the exercises are very simple for everybody to perform without any excuses.</w:t>
+      </w:r>
+      <w:r>
+        <w:rPr>
+          <w:lang w:eastAsia="en-US"/>
+        </w:rPr>
+        <w:t xml:space="preserve"> The exercises are the following:</w:t>
+      </w:r>
+    </w:p>
+    <w:p>
+      <w:pPr>
+        <w:pStyle w:val="MDPI31text"/>
+        <w:numPr>
+          <w:ilvl w:val="0"/>
+          <w:numId w:val="8"/>
+        </w:numPr>
+        <w:rPr>
+          <w:lang w:eastAsia="en-US"/>
+        </w:rPr>
+      </w:pPr>
+      <w:r>
+        <w:rPr>
+          <w:lang w:eastAsia="en-US"/>
+        </w:rPr>
+        <w:t>Shoulder Stretch</w:t>
+      </w:r>
+    </w:p>
+    <w:p>
+      <w:pPr>
+        <w:pStyle w:val="MDPI31text"/>
+        <w:numPr>
+          <w:ilvl w:val="0"/>
+          <w:numId w:val="8"/>
+        </w:numPr>
+        <w:rPr>
+          <w:lang w:eastAsia="en-US"/>
+        </w:rPr>
+      </w:pPr>
+      <w:r>
+        <w:rPr>
+          <w:lang w:eastAsia="en-US"/>
+        </w:rPr>
+        <w:t>Leg Extension</w:t>
+      </w:r>
+    </w:p>
+    <w:p>
+      <w:pPr>
+        <w:pStyle w:val="MDPI31text"/>
+        <w:numPr>
+          <w:ilvl w:val="0"/>
+          <w:numId w:val="8"/>
+        </w:numPr>
+        <w:rPr>
+          <w:lang w:eastAsia="en-US"/>
+        </w:rPr>
+      </w:pPr>
+      <w:r>
+        <w:rPr>
+          <w:lang w:eastAsia="en-US"/>
+        </w:rPr>
+        <w:t>Spinal Stretch</w:t>
+      </w:r>
+    </w:p>
+    <w:p>
+      <w:pPr>
+        <w:pStyle w:val="MDPI31text"/>
+        <w:numPr>
+          <w:ilvl w:val="0"/>
+          <w:numId w:val="8"/>
+        </w:numPr>
+        <w:rPr>
+          <w:lang w:eastAsia="en-US"/>
+        </w:rPr>
+      </w:pPr>
+      <w:r>
+        <w:rPr>
+          <w:lang w:eastAsia="en-US"/>
+        </w:rPr>
+        <w:t>Knee Flex Push Up</w:t>
+      </w:r>
     </w:p>
     <w:p>
       <w:pPr>
@@ -829,6 +1598,7 @@
           <w:noProof/>
           <w:lang w:eastAsia="en-US" w:bidi="ar-SA"/>
         </w:rPr>
+        <w:lastRenderedPageBreak/>
         <w:drawing>
           <wp:inline distT="0" distB="0" distL="0" distR="0" wp14:anchorId="0291FB43" wp14:editId="3560F01D">
             <wp:extent cx="3481085" cy="1924050"/>
@@ -847,7 +1617,7 @@
                     </pic:cNvPicPr>
                   </pic:nvPicPr>
                   <pic:blipFill>
-                    <a:blip r:embed="rId8" cstate="print">
+                    <a:blip r:embed="rId12" cstate="print">
                       <a:extLst>
                         <a:ext uri="{28A0092B-C50C-407E-A947-70E740481C1C}">
                           <a14:useLocalDpi xmlns:a14="http://schemas.microsoft.com/office/drawing/2010/main" val="0"/>
@@ -918,7 +1688,73 @@
         <w:rPr>
           <w:lang w:eastAsia="en-US"/>
         </w:rPr>
-        <w:t>Our implementation is based on the Phidgets Touch/Human input sensors. The application was created using a simple HTML and the Phidgets libraries that we control through JavaScript. Fig</w:t>
+        <w:t>Our implementation is based on the Phidgets Touch/Human input sensors. The application was created using simple HTML and the Phidgets libraries control</w:t>
+      </w:r>
+      <w:r>
+        <w:rPr>
+          <w:lang w:eastAsia="en-US"/>
+        </w:rPr>
+        <w:t>l</w:t>
+      </w:r>
+      <w:r>
+        <w:rPr>
+          <w:lang w:eastAsia="en-US"/>
+        </w:rPr>
+        <w:t>ed</w:t>
+      </w:r>
+      <w:r>
+        <w:rPr>
+          <w:lang w:eastAsia="en-US"/>
+        </w:rPr>
+        <w:t xml:space="preserve"> through JavaScript. </w:t>
+      </w:r>
+      <w:r>
+        <w:rPr>
+          <w:lang w:eastAsia="en-US"/>
+        </w:rPr>
+        <w:t>The very first screen of the interface is just a list for selecting the exercise to perfo</w:t>
+      </w:r>
+      <w:r>
+        <w:rPr>
+          <w:lang w:eastAsia="en-US"/>
+        </w:rPr>
+        <w:t>rm in that particular station. T</w:t>
+      </w:r>
+      <w:r>
+        <w:rPr>
+          <w:lang w:eastAsia="en-US"/>
+        </w:rPr>
+        <w:t>his allow</w:t>
+      </w:r>
+      <w:r>
+        <w:rPr>
+          <w:lang w:eastAsia="en-US"/>
+        </w:rPr>
+        <w:t>s</w:t>
+      </w:r>
+      <w:r>
+        <w:rPr>
+          <w:lang w:eastAsia="en-US"/>
+        </w:rPr>
+        <w:t xml:space="preserve"> to execute all of the exercises in any of the stations</w:t>
+      </w:r>
+      <w:r>
+        <w:rPr>
+          <w:lang w:eastAsia="en-US"/>
+        </w:rPr>
+        <w:t>. T</w:t>
+      </w:r>
+      <w:r>
+        <w:rPr>
+          <w:lang w:eastAsia="en-US"/>
+        </w:rPr>
+        <w:t xml:space="preserve">he only requirement is to have the required sensor or sensors needed to that exercise. </w:t>
+      </w:r>
+      <w:r>
+        <w:rPr>
+          <w:lang w:eastAsia="en-US"/>
+        </w:rPr>
+        <w:t>Fig</w:t>
       </w:r>
       <w:r>
         <w:rPr>
@@ -952,8 +1788,55 @@
         <w:rPr>
           <w:lang w:eastAsia="en-US"/>
         </w:rPr>
-        <w:tab/>
-        <w:t>In this case, the interface is working for Exercise A that requires only a single sensor, as we will explain in detail shortly, if the exercise requires more than one sensor, the application will show which sensor was pushed at any given time, as well if the user performs the exercise wrong the log will show an error message and a pop-up window will indicate the user about the wrong event received from the sensor.</w:t>
+        <w:t>In this case, the interface is working for Exercise A tha</w:t>
+      </w:r>
+      <w:r>
+        <w:rPr>
+          <w:lang w:eastAsia="en-US"/>
+        </w:rPr>
+        <w:t>t requires only a single sensor.</w:t>
+      </w:r>
+      <w:r>
+        <w:rPr>
+          <w:lang w:eastAsia="en-US"/>
+        </w:rPr>
+        <w:t xml:space="preserve"> </w:t>
+      </w:r>
+      <w:r>
+        <w:rPr>
+          <w:lang w:eastAsia="en-US"/>
+        </w:rPr>
+        <w:t>I</w:t>
+      </w:r>
+      <w:r>
+        <w:rPr>
+          <w:lang w:eastAsia="en-US"/>
+        </w:rPr>
+        <w:t>f the exercise requires more than one sensor, the application will show which sens</w:t>
+      </w:r>
+      <w:r>
+        <w:rPr>
+          <w:lang w:eastAsia="en-US"/>
+        </w:rPr>
+        <w:t>or was pushed at any given time. I</w:t>
+      </w:r>
+      <w:r>
+        <w:rPr>
+          <w:lang w:eastAsia="en-US"/>
+        </w:rPr>
+        <w:t xml:space="preserve">f the user </w:t>
+      </w:r>
+      <w:r>
+        <w:rPr>
+          <w:lang w:eastAsia="en-US"/>
+        </w:rPr>
+        <w:t>touches the wrong sensor,</w:t>
+      </w:r>
+      <w:r>
+        <w:rPr>
+          <w:lang w:eastAsia="en-US"/>
+        </w:rPr>
+        <w:t xml:space="preserve"> the log will show an error message and a pop-up window will indicate the user about the wrong event received from the sensor.</w:t>
       </w:r>
     </w:p>
     <w:p>
@@ -969,7 +1852,6 @@
           <w:snapToGrid/>
           <w:lang w:eastAsia="en-US" w:bidi="ar-SA"/>
         </w:rPr>
-        <w:lastRenderedPageBreak/>
         <w:drawing>
           <wp:inline distT="0" distB="0" distL="0" distR="0" wp14:anchorId="62E859E8" wp14:editId="06CE142B">
             <wp:extent cx="2750609" cy="1076325"/>
@@ -986,7 +1868,7 @@
                     <pic:cNvPicPr/>
                   </pic:nvPicPr>
                   <pic:blipFill>
-                    <a:blip r:embed="rId9">
+                    <a:blip r:embed="rId13">
                       <a:extLst>
                         <a:ext uri="{28A0092B-C50C-407E-A947-70E740481C1C}">
                           <a14:useLocalDpi xmlns:a14="http://schemas.microsoft.com/office/drawing/2010/main" val="0"/>
@@ -1062,7 +1944,7 @@
                     <pic:cNvPicPr/>
                   </pic:nvPicPr>
                   <pic:blipFill>
-                    <a:blip r:embed="rId10">
+                    <a:blip r:embed="rId14">
                       <a:extLst>
                         <a:ext uri="{28A0092B-C50C-407E-A947-70E740481C1C}">
                           <a14:useLocalDpi xmlns:a14="http://schemas.microsoft.com/office/drawing/2010/main" val="0"/>
@@ -1123,32 +2005,31 @@
         </w:rPr>
         <w:t>Figure 3 and 4 show the messages presented to the user depending if the exercise is completed or an error occurred, respectively.</w:t>
       </w:r>
-    </w:p>
-    <w:p>
-      <w:pPr>
-        <w:pStyle w:val="MDPI31text"/>
-        <w:rPr>
-          <w:lang w:eastAsia="en-US"/>
-        </w:rPr>
-      </w:pPr>
-      <w:r>
-        <w:rPr>
-          <w:lang w:eastAsia="en-US"/>
-        </w:rPr>
-        <w:t>The very first screen of the interface is just a list for selecting the exercise to perform in that particular station, this allow to execute all of the exercises in any of the stations, the only requirement is to have the required sensor or sensors needed to that exercise. Phidgets provide libraries for different technologies like Java, C, C#; JavaScript was selected in order to be able to create a web application that can be seen from a more broad number of devices like computers, cell phones, tablets and any device with a web browser.</w:t>
-      </w:r>
-    </w:p>
-    <w:p>
-      <w:pPr>
-        <w:pStyle w:val="MDPI31text"/>
-        <w:rPr>
-          <w:lang w:eastAsia="en-US"/>
-        </w:rPr>
-      </w:pPr>
-      <w:r>
-        <w:rPr>
-          <w:lang w:eastAsia="en-US"/>
-        </w:rPr>
+      <w:r>
+        <w:rPr>
+          <w:lang w:eastAsia="en-US"/>
+        </w:rPr>
+        <w:t xml:space="preserve"> </w:t>
+      </w:r>
+      <w:r>
+        <w:rPr>
+          <w:lang w:eastAsia="en-US"/>
+        </w:rPr>
+        <w:t>Phidgets provide libraries for different technologies like Java, C, C#; JavaScript was selected in order to be able to create a web application that can be seen from a more broad number of devices like computers, cell phones, tablets and any device with a web browser.</w:t>
+      </w:r>
+    </w:p>
+    <w:p>
+      <w:pPr>
+        <w:pStyle w:val="MDPI31text"/>
+        <w:rPr>
+          <w:lang w:eastAsia="en-US"/>
+        </w:rPr>
+      </w:pPr>
+      <w:r>
+        <w:rPr>
+          <w:lang w:eastAsia="en-US"/>
+        </w:rPr>
+        <w:lastRenderedPageBreak/>
         <w:t xml:space="preserve">The sensors chosen for the physical implementation are the Interface Kit and the </w:t>
       </w:r>
       <w:r>
@@ -1161,7 +2042,25 @@
         <w:rPr>
           <w:lang w:eastAsia="en-US"/>
         </w:rPr>
-        <w:t>, however the user will only interact with the touch sensor, the interface is only for providing the necessary logic for the sensor to be able to recognize inputs and send them as messages to the libraries we are using. The Phidgets provide a wide number of sensors to be used in various applications among which we have touch sensors, such as in this case, slide sensors, rotation sensors, gyroscope sensors, among others.</w:t>
+        <w:t>, however the user will only interact</w:t>
+      </w:r>
+      <w:r>
+        <w:rPr>
+          <w:lang w:eastAsia="en-US"/>
+        </w:rPr>
+        <w:t xml:space="preserve"> with the touch sensor. T</w:t>
+      </w:r>
+      <w:r>
+        <w:rPr>
+          <w:lang w:eastAsia="en-US"/>
+        </w:rPr>
+        <w:t xml:space="preserve">he interface is only for providing the necessary logic for the sensor to be able to recognize inputs and send them as messages to the libraries we are using. The Phidgets provide a wide number of sensors to be used in various applications among which we have touch sensors, such as in this case, slide sensors, rotation sensors, </w:t>
+      </w:r>
+      <w:r>
+        <w:rPr>
+          <w:lang w:eastAsia="en-US"/>
+        </w:rPr>
+        <w:t>gyroscope sensors, among others, but for our purpose only touch sensors were used.</w:t>
       </w:r>
     </w:p>
     <w:p>
@@ -1195,7 +2094,7 @@
                     </pic:cNvPicPr>
                   </pic:nvPicPr>
                   <pic:blipFill>
-                    <a:blip r:embed="rId11">
+                    <a:blip r:embed="rId15">
                       <a:extLst>
                         <a:ext uri="{28A0092B-C50C-407E-A947-70E740481C1C}">
                           <a14:useLocalDpi xmlns:a14="http://schemas.microsoft.com/office/drawing/2010/main" val="0"/>
@@ -1280,7 +2179,6 @@
           <w:snapToGrid/>
           <w:lang w:eastAsia="en-US" w:bidi="ar-SA"/>
         </w:rPr>
-        <w:lastRenderedPageBreak/>
         <w:drawing>
           <wp:inline distT="0" distB="0" distL="0" distR="0" wp14:anchorId="3ECC0E72" wp14:editId="3552FA64">
             <wp:extent cx="4076700" cy="3057525"/>
@@ -1297,7 +2195,7 @@
                     <pic:cNvPicPr/>
                   </pic:nvPicPr>
                   <pic:blipFill>
-                    <a:blip r:embed="rId12" cstate="print">
+                    <a:blip r:embed="rId16" cstate="print">
                       <a:extLst>
                         <a:ext uri="{28A0092B-C50C-407E-A947-70E740481C1C}">
                           <a14:useLocalDpi xmlns:a14="http://schemas.microsoft.com/office/drawing/2010/main" val="0"/>
@@ -1353,10 +2251,31 @@
         <w:t>In Figure 5</w:t>
       </w:r>
       <w:r>
-        <w:t xml:space="preserve"> we can see how the sensors connect to the interface kit, the interface kit provides 8 channels </w:t>
-      </w:r>
-      <w:r>
-        <w:t>to connect the required sensors. Connecting more than 1 sensor required a bit of configuration in the code in order to identify one sensor from another. For Exercises B, c and D, this configuration is required as we need 2 sensors, for exercise A is not required but the configuration was also implemented so we can perform exercise A without having to move or disconnect one of the sensors. The way the application is implemented allows to perform all the exercises in a single station without the need to modify or make connections between the sensors, just select the desired exercise from the initial screen and we are good to go.</w:t>
+        <w:t xml:space="preserve"> we can see how the sensor</w:t>
+      </w:r>
+      <w:r>
+        <w:t>s connect to the interface kit. T</w:t>
+      </w:r>
+      <w:r>
+        <w:t xml:space="preserve">he interface kit provides 8 channels </w:t>
+      </w:r>
+      <w:r>
+        <w:t xml:space="preserve">to connect the required </w:t>
+      </w:r>
+      <w:r>
+        <w:t>sensors. Connecting more than one sensor requires</w:t>
+      </w:r>
+      <w:r>
+        <w:t xml:space="preserve"> a bit of configuration in the code in order to identify one sensor </w:t>
+      </w:r>
+      <w:r>
+        <w:t>from another. For Exercises B, C and D, this configuration was</w:t>
+      </w:r>
+      <w:r>
+        <w:t xml:space="preserve"> required as we need 2 sensors, for exercise A is not required but the configuration was also implemented so we can perform exercise A without having to move or disconnect one of the sensors. The way the application is implemented allows to perform all the exercises in a single station without the need to modify or make connections between the sensors, just select the desired e</w:t>
+      </w:r>
+      <w:r>
+        <w:t>xercise from the initial screen.</w:t>
       </w:r>
     </w:p>
     <w:p>
@@ -1414,100 +2333,161 @@
         <w:rPr>
           <w:lang w:eastAsia="en-US"/>
         </w:rPr>
-        <w:t>This exercise stations is focused for the upper part of the body, the shoulders and the arms is one of the places where more stress can be cumulated resulting in disconformity and illness as well as some posture issues that will be very painful and difficult to correct if it is not taken in consideration when needed.</w:t>
-      </w:r>
-    </w:p>
-    <w:p>
-      <w:pPr>
-        <w:pStyle w:val="MDPI31text"/>
-      </w:pPr>
-      <w:r>
-        <w:t>The only requirement for the application to run is to have the Phidgets Control Panel running on the computer, and there we have 2 options, the first one to use the current computer as the main device for the Phidgets, the second one, and the one we chose, to be able to create a Network server to work with JavaScript, the Network servers need a host and a client, the host is the computer where the Phidgets will be physically connected, the client is the computer from where we are going to open the application, for the purpose of this paper, the host and the client will be the same, so the sensor will be connected to the same computer from where it is going to be tested.</w:t>
-      </w:r>
-    </w:p>
-    <w:p>
-      <w:pPr>
-        <w:pStyle w:val="MDPI31text"/>
-        <w:rPr>
-          <w:lang w:eastAsia="en-US"/>
-        </w:rPr>
-      </w:pPr>
-    </w:p>
-    <w:p>
-      <w:pPr>
-        <w:pStyle w:val="MDPI31text"/>
-        <w:rPr>
-          <w:lang w:eastAsia="en-US"/>
-        </w:rPr>
-      </w:pPr>
-      <w:r>
-        <w:rPr>
-          <w:lang w:eastAsia="en-US"/>
-        </w:rPr>
-        <w:t xml:space="preserve">In this station, the user has to raise his arm and put it behind his back and touch a point for 15 seconds for each arm, with this set of movements we will be stretching the shoulders and the arms. The idea is to stretch the muscles as much as possible and be able to reach the sensor that is located in a specific position. </w:t>
-      </w:r>
-    </w:p>
-    <w:p>
-      <w:pPr>
-        <w:pStyle w:val="MDPI31text"/>
-        <w:rPr>
-          <w:lang w:eastAsia="en-US"/>
-        </w:rPr>
-      </w:pPr>
-      <w:r>
-        <w:rPr>
-          <w:lang w:eastAsia="en-US"/>
-        </w:rPr>
-        <w:t xml:space="preserve">15 seconds are required for each user input to complete successfully one set for one arm, if less than 15 seconds are identified, then the application will show a message to the user indicating that </w:t>
-      </w:r>
-      <w:r>
-        <w:rPr>
-          <w:lang w:eastAsia="en-US"/>
-        </w:rPr>
-        <w:lastRenderedPageBreak/>
-        <w:t>the elapsed time doesn’t meet the expected time, so the exercise needs to be executed once again. In this implementation one we only have one sensor, so we have to rely on the user to use both arms to complete the task.</w:t>
-      </w:r>
-    </w:p>
-    <w:p>
-      <w:pPr>
-        <w:pStyle w:val="MDPI31text"/>
-        <w:rPr>
-          <w:lang w:eastAsia="en-US"/>
-        </w:rPr>
-      </w:pPr>
-      <w:r>
-        <w:rPr>
-          <w:lang w:eastAsia="en-US"/>
-        </w:rPr>
-        <w:t>It is very important to adopt a correct posture at the time of performing the exercise, a good posture will enable a very comfortable position and a very easy exercise as the arms reach will be the necessary to complete the steps. If the posture is not the correct the user might be facing issues reaching the desired point where the sensor will be located.</w:t>
-      </w:r>
-    </w:p>
-    <w:p>
-      <w:pPr>
-        <w:pStyle w:val="MDPI31text"/>
-        <w:rPr>
-          <w:lang w:eastAsia="en-US"/>
-        </w:rPr>
-      </w:pPr>
-      <w:r>
-        <w:rPr>
-          <w:lang w:eastAsia="en-US"/>
-        </w:rPr>
-        <w:t>The software implementation for this exercise is an application that captures the events received from the sensor. The expected set of events is the user input into the touch sensor for 15 seconds, several times for each arm, showing the image and a message box for each input it recognizes. If the time the user pressed the sensor is not the expected 15 seconds, or the sensor has not been pressed for 30 seconds, the application will be notify that the exercise is not being performed correctly and should be restarted. At any time of the task, an image of the exercise will be in the application screen, this will apply for all of the exercise stations we are proposing.</w:t>
-      </w:r>
-    </w:p>
-    <w:p>
-      <w:pPr>
-        <w:pStyle w:val="MDPI31text"/>
-        <w:rPr>
-          <w:lang w:eastAsia="en-US"/>
-        </w:rPr>
-      </w:pPr>
-      <w:r>
-        <w:rPr>
-          <w:lang w:eastAsia="en-US"/>
-        </w:rPr>
-        <w:t>The physical implementation is a touch sensor in the back of the desk chair which senses the user input, gets  captured by the software and then shows a message in the screen, whether it is a successfully completion or an error from the user. The user needs to perform this several times to complete the station and move to the next one, 5 times per arm, 15 seconds each time the sensor is pressed. Only one sensor is used in this exercise because only one arm at a time will be needed and both arms need to reach the exact same position.</w:t>
+        <w:t>This exercise</w:t>
+      </w:r>
+      <w:r>
+        <w:rPr>
+          <w:lang w:eastAsia="en-US"/>
+        </w:rPr>
+        <w:t xml:space="preserve"> is focused f</w:t>
+      </w:r>
+      <w:r>
+        <w:rPr>
+          <w:lang w:eastAsia="en-US"/>
+        </w:rPr>
+        <w:t>or the upper part of the body. T</w:t>
+      </w:r>
+      <w:r>
+        <w:rPr>
+          <w:lang w:eastAsia="en-US"/>
+        </w:rPr>
+        <w:t xml:space="preserve">he shoulders and the arms </w:t>
+      </w:r>
+      <w:r>
+        <w:rPr>
+          <w:lang w:eastAsia="en-US"/>
+        </w:rPr>
+        <w:t>are</w:t>
+      </w:r>
+      <w:r>
+        <w:rPr>
+          <w:lang w:eastAsia="en-US"/>
+        </w:rPr>
+        <w:t xml:space="preserve"> whe</w:t>
+      </w:r>
+      <w:r>
+        <w:rPr>
+          <w:lang w:eastAsia="en-US"/>
+        </w:rPr>
+        <w:t xml:space="preserve">re more stress can be cumulated; </w:t>
+      </w:r>
+      <w:r>
+        <w:rPr>
+          <w:lang w:eastAsia="en-US"/>
+        </w:rPr>
+        <w:t>resulting in disconformity and illness as well as some posture issues that will be very painful and difficult to correct if it is not taken in consideration when needed.</w:t>
+      </w:r>
+    </w:p>
+    <w:p>
+      <w:pPr>
+        <w:pStyle w:val="MDPI31text"/>
+        <w:rPr>
+          <w:lang w:eastAsia="en-US"/>
+        </w:rPr>
+      </w:pPr>
+      <w:r>
+        <w:rPr>
+          <w:lang w:eastAsia="en-US"/>
+        </w:rPr>
+        <w:t>Once in the exercise station</w:t>
+      </w:r>
+      <w:r>
+        <w:rPr>
+          <w:lang w:eastAsia="en-US"/>
+        </w:rPr>
+        <w:t>, the user has to raise his arm and put it b</w:t>
+      </w:r>
+      <w:r>
+        <w:rPr>
+          <w:lang w:eastAsia="en-US"/>
+        </w:rPr>
+        <w:t>ehind his back and touch the sensor located in the back of the chair with</w:t>
+      </w:r>
+      <w:r>
+        <w:rPr>
+          <w:lang w:eastAsia="en-US"/>
+        </w:rPr>
+        <w:t xml:space="preserve"> each arm,</w:t>
+      </w:r>
+      <w:r>
+        <w:rPr>
+          <w:lang w:eastAsia="en-US"/>
+        </w:rPr>
+        <w:t xml:space="preserve"> one by one. W</w:t>
+      </w:r>
+      <w:r>
+        <w:rPr>
+          <w:lang w:eastAsia="en-US"/>
+        </w:rPr>
+        <w:t xml:space="preserve">ith this set of movements </w:t>
+      </w:r>
+      <w:r>
+        <w:rPr>
+          <w:lang w:eastAsia="en-US"/>
+        </w:rPr>
+        <w:t>he will be stretching his shoulders and his</w:t>
+      </w:r>
+      <w:r>
+        <w:rPr>
+          <w:lang w:eastAsia="en-US"/>
+        </w:rPr>
+        <w:t xml:space="preserve"> arms. The idea is to stretch the muscles as much as possible</w:t>
+      </w:r>
+      <w:r>
+        <w:rPr>
+          <w:lang w:eastAsia="en-US"/>
+        </w:rPr>
+        <w:t>,</w:t>
+      </w:r>
+      <w:r>
+        <w:rPr>
+          <w:lang w:eastAsia="en-US"/>
+        </w:rPr>
+        <w:t xml:space="preserve"> and be able to reach the sensor that is </w:t>
+      </w:r>
+      <w:r>
+        <w:rPr>
+          <w:lang w:eastAsia="en-US"/>
+        </w:rPr>
+        <w:t>located in a specific position. A single touch of the sensor is</w:t>
+      </w:r>
+      <w:r>
+        <w:rPr>
+          <w:lang w:eastAsia="en-US"/>
+        </w:rPr>
+        <w:t xml:space="preserve"> required for each user input to complete successfully one set for </w:t>
+      </w:r>
+      <w:r>
+        <w:rPr>
+          <w:lang w:eastAsia="en-US"/>
+        </w:rPr>
+        <w:t>each</w:t>
+      </w:r>
+      <w:r>
+        <w:rPr>
+          <w:lang w:eastAsia="en-US"/>
+        </w:rPr>
+        <w:t xml:space="preserve"> arm</w:t>
+      </w:r>
+      <w:r>
+        <w:rPr>
+          <w:lang w:eastAsia="en-US"/>
+        </w:rPr>
+        <w:t>.</w:t>
+      </w:r>
+    </w:p>
+    <w:p>
+      <w:pPr>
+        <w:pStyle w:val="MDPI31text"/>
+        <w:rPr>
+          <w:lang w:eastAsia="en-US"/>
+        </w:rPr>
+      </w:pPr>
+      <w:r>
+        <w:rPr>
+          <w:lang w:eastAsia="en-US"/>
+        </w:rPr>
+        <w:t>The physical implementation is a touch sensor in the back of the desk chair which senses the user input, gets captured by the software and then shows a message in the screen. The user needs to perform this several times to complete the station and move to the next one, 5 times per arm. Only one sensor is used in this exercise because only one arm at a time will be needed and both arms need to reach the exact same position.</w:t>
       </w:r>
     </w:p>
     <w:p>
@@ -1535,7 +2515,63 @@
         <w:rPr>
           <w:lang w:eastAsia="en-US"/>
         </w:rPr>
-        <w:t xml:space="preserve">The chair is sometimes the place where we spend most of the time in our daily activities, so it is a good idea to implement this exercise in the chair with a natural position for most of the workplace environments. This could also be accomplished in a standing position but the chair is perfect so we can put the sensor in the correct spot to identify the user’s movements without the need for the user to wear any special device to input the arm movement in the back. </w:t>
+        <w:t>It is very important to adopt a correct</w:t>
+      </w:r>
+      <w:r>
+        <w:rPr>
+          <w:lang w:eastAsia="en-US"/>
+        </w:rPr>
+        <w:t xml:space="preserve"> sitting</w:t>
+      </w:r>
+      <w:r>
+        <w:rPr>
+          <w:lang w:eastAsia="en-US"/>
+        </w:rPr>
+        <w:t xml:space="preserve"> posture at the ti</w:t>
+      </w:r>
+      <w:r>
+        <w:rPr>
+          <w:lang w:eastAsia="en-US"/>
+        </w:rPr>
+        <w:t>me of performing the exercise. A</w:t>
+      </w:r>
+      <w:r>
+        <w:rPr>
+          <w:lang w:eastAsia="en-US"/>
+        </w:rPr>
+        <w:t xml:space="preserve"> good posture will enable a very comfortable position and a very easy exercise as the arms reach will be the necessary to complete the steps. If</w:t>
+      </w:r>
+      <w:r>
+        <w:rPr>
+          <w:lang w:eastAsia="en-US"/>
+        </w:rPr>
+        <w:t xml:space="preserve"> the posture is not the correct, </w:t>
+      </w:r>
+      <w:r>
+        <w:rPr>
+          <w:lang w:eastAsia="en-US"/>
+        </w:rPr>
+        <w:t>the user might be facing issues reaching the desired point w</w:t>
+      </w:r>
+      <w:r>
+        <w:rPr>
+          <w:lang w:eastAsia="en-US"/>
+        </w:rPr>
+        <w:t>here the sensor will be located. If the user has long arms, there will be no issues reaching the sensor, by contrast, the sensor will be located in a position that is easily reachable for people with small arms.</w:t>
+      </w:r>
+    </w:p>
+    <w:p>
+      <w:pPr>
+        <w:pStyle w:val="MDPI31text"/>
+        <w:rPr>
+          <w:lang w:eastAsia="en-US"/>
+        </w:rPr>
+      </w:pPr>
+      <w:r>
+        <w:rPr>
+          <w:lang w:eastAsia="en-US"/>
+        </w:rPr>
+        <w:t xml:space="preserve">The chair is sometimes the place where we spend most of the time in our daily activities, so it is a good idea to implement this exercise in the chair with a natural position for most of the workplace environments. </w:t>
       </w:r>
     </w:p>
     <w:p>
@@ -1550,13 +2586,14 @@
       <w:r>
         <w:rPr>
           <w:noProof/>
+          <w:snapToGrid/>
           <w:lang w:eastAsia="en-US" w:bidi="ar-SA"/>
         </w:rPr>
         <w:drawing>
-          <wp:inline distT="0" distB="0" distL="0" distR="0" wp14:anchorId="4B5C9309" wp14:editId="3981AFC3">
-            <wp:extent cx="2905125" cy="2447925"/>
-            <wp:effectExtent l="0" t="0" r="9525" b="9525"/>
-            <wp:docPr id="10" name="Imagen 10" descr="ejercicio A"/>
+          <wp:inline distT="0" distB="0" distL="0" distR="0">
+            <wp:extent cx="3754368" cy="3173108"/>
+            <wp:effectExtent l="0" t="0" r="0" b="8255"/>
+            <wp:docPr id="17" name="Imagen 17"/>
             <wp:cNvGraphicFramePr>
               <a:graphicFrameLocks xmlns:a="http://schemas.openxmlformats.org/drawingml/2006/main" noChangeAspect="1"/>
             </wp:cNvGraphicFramePr>
@@ -1564,36 +2601,29 @@
               <a:graphicData uri="http://schemas.openxmlformats.org/drawingml/2006/picture">
                 <pic:pic xmlns:pic="http://schemas.openxmlformats.org/drawingml/2006/picture">
                   <pic:nvPicPr>
-                    <pic:cNvPr id="0" name="Picture 12" descr="ejercicio A"/>
-                    <pic:cNvPicPr>
-                      <a:picLocks noChangeAspect="1" noChangeArrowheads="1"/>
-                    </pic:cNvPicPr>
+                    <pic:cNvPr id="17" name="ejercicio A.png"/>
+                    <pic:cNvPicPr/>
                   </pic:nvPicPr>
                   <pic:blipFill>
-                    <a:blip r:embed="rId13">
+                    <a:blip r:embed="rId17">
                       <a:extLst>
                         <a:ext uri="{28A0092B-C50C-407E-A947-70E740481C1C}">
                           <a14:useLocalDpi xmlns:a14="http://schemas.microsoft.com/office/drawing/2010/main" val="0"/>
                         </a:ext>
                       </a:extLst>
                     </a:blip>
-                    <a:srcRect/>
                     <a:stretch>
                       <a:fillRect/>
                     </a:stretch>
                   </pic:blipFill>
-                  <pic:spPr bwMode="auto">
+                  <pic:spPr>
                     <a:xfrm>
                       <a:off x="0" y="0"/>
-                      <a:ext cx="2905125" cy="2447925"/>
+                      <a:ext cx="3754368" cy="3173108"/>
                     </a:xfrm>
                     <a:prstGeom prst="rect">
                       <a:avLst/>
                     </a:prstGeom>
-                    <a:noFill/>
-                    <a:ln>
-                      <a:noFill/>
-                    </a:ln>
                   </pic:spPr>
                 </pic:pic>
               </a:graphicData>
@@ -1614,6 +2644,7 @@
         <w:rPr>
           <w:b/>
         </w:rPr>
+        <w:lastRenderedPageBreak/>
         <w:t>Fi</w:t>
       </w:r>
       <w:r>
@@ -1655,7 +2686,13 @@
         <w:rPr>
           <w:lang w:eastAsia="en-US"/>
         </w:rPr>
-        <w:t xml:space="preserve"> shows the basic idea for the arm movements, where the user needs to reach his arm to a certain position in his back in order to complete successfully the exercise. In that scenario, both arms are in the back, but we are going one by one so the touch sensor can identify the user input for each one of the arms.</w:t>
+        <w:t xml:space="preserve"> shows the basic idea for the arm movements, where the user needs to reach his arm to a certain position in his back in order to comp</w:t>
+      </w:r>
+      <w:r>
+        <w:rPr>
+          <w:lang w:eastAsia="en-US"/>
+        </w:rPr>
+        <w:t>lete successfully the exercise. In this case that position is the sensor placed in the back of the chair.</w:t>
       </w:r>
     </w:p>
     <w:p>
@@ -1677,7 +2714,6 @@
         <w:rPr>
           <w:lang w:eastAsia="en-US"/>
         </w:rPr>
-        <w:lastRenderedPageBreak/>
         <w:t>5.2 Exercise B</w:t>
       </w:r>
     </w:p>
@@ -1692,113 +2728,287 @@
         <w:rPr>
           <w:lang w:eastAsia="en-US"/>
         </w:rPr>
-        <w:t>The exercise for this station is focused to the legs. Being in a sitting position for a long period of time affects the legs in ways we might not image, we need to have activity for the blood to reach every part of the body, and sitting brings pressure to the legs making it difficult for the blood to transit there. Executing a single exercise can activate the blood flow in our legs and to a long term, giving us a much more strong and healthy body. Excessive sitting with no physical activity is a real problem and can bring much more issues than people are aware of.</w:t>
-      </w:r>
-    </w:p>
-    <w:p>
-      <w:pPr>
-        <w:pStyle w:val="MDPI31text"/>
-        <w:rPr>
-          <w:lang w:eastAsia="en-US"/>
-        </w:rPr>
-      </w:pPr>
-      <w:r>
-        <w:rPr>
-          <w:lang w:eastAsia="en-US"/>
-        </w:rPr>
-        <w:t>One by one, sitting in the chair, the user has to raise his legs until reaching certain position where is able to touch a sensor. The legs should start in the normal and correct sitting position, and raise one leg to a horizontal position, then the other one. When each leg gets to the horizontal position, user should able to reach the located sensor for this task. In this exercise we introduce the desk as an exercise item as it is a key asset for every workplace in almost any kind of office and/or workplace. This exercise needs several touches of the sensors to be completed successfully. Same as the previous exercise, it is very important to be sitting in the correct position to raise the legs without putting pressure to the back.</w:t>
-      </w:r>
-    </w:p>
-    <w:p>
-      <w:pPr>
-        <w:pStyle w:val="MDPI31text"/>
-        <w:rPr>
-          <w:lang w:eastAsia="en-US"/>
-        </w:rPr>
-      </w:pPr>
-      <w:r>
-        <w:rPr>
-          <w:lang w:eastAsia="en-US"/>
-        </w:rPr>
-        <w:t>In this station, is not needed to press the sensor more than one second, just a touch and the user should be ready for the other leg, another variant of this exercise can be keeping the legs in horizontal position for a period of time but in this case is enough to be able to reach the desired position. This exercise has to be performed taking the necessary time to raise the leg without hurry, performing this or any exercise with a hurry can result in not doing the exercise correctly.</w:t>
-      </w:r>
-    </w:p>
-    <w:p>
-      <w:pPr>
-        <w:pStyle w:val="MDPI31text"/>
-        <w:rPr>
-          <w:lang w:eastAsia="en-US"/>
-        </w:rPr>
-      </w:pPr>
-      <w:r>
-        <w:rPr>
-          <w:lang w:eastAsia="en-US"/>
-        </w:rPr>
-        <w:t>The software implementation for this exercise is similar to the last one, but this time we have 2 sensors. The same, the software needs to recognize user inputs from different sources, in this case one sensor for each leg as they are not supposed to reach the exact same position, there is one correct position for each leg. The software waits for the user to make the inputs, once the first touch sensor sends the event, the application waits for the other sensor to be pressed. If the same sensor is pressed twice, the application will show an error message indicating that the same sensor was pressed more than once time and will indicate that the exercise needs to be restarted.</w:t>
-      </w:r>
-    </w:p>
-    <w:p>
-      <w:pPr>
-        <w:pStyle w:val="MDPI31text"/>
-        <w:rPr>
-          <w:lang w:eastAsia="en-US"/>
-        </w:rPr>
-      </w:pPr>
-      <w:r>
-        <w:rPr>
-          <w:lang w:eastAsia="en-US"/>
-        </w:rPr>
-        <w:t xml:space="preserve">For the completion of this exercise station, the user needs to touch the sensors 8 times with each leg, alternating between the legs for every touch, so at the end 16 times should be the end of this station. Depending on the user physical state, the amount of repetitions can increase or decrease but we are proposing the exercises so anybody can perform them, regardless of their physical condition. </w:t>
-      </w:r>
-    </w:p>
-    <w:p>
-      <w:pPr>
-        <w:pStyle w:val="MDPI31text"/>
-        <w:rPr>
-          <w:lang w:eastAsia="en-US"/>
-        </w:rPr>
-      </w:pPr>
-      <w:r>
-        <w:rPr>
-          <w:lang w:eastAsia="en-US"/>
-        </w:rPr>
-        <w:t>Physical implementation involves the chair and the desk to place the sensors. We are using the chair once again and now introducing sensors to be placed below the desk. The sensors should be placed at the exact position where the legs in horizontal position reach, this way it is very simple for the user to perform this correctly without any pressure or discomfort. The desk is a broad area to put sensors, we tried to incorporate as much office equipment while still maintaining a good workplace environment without any kind of interruption or annoyance.</w:t>
-      </w:r>
-    </w:p>
-    <w:p>
-      <w:pPr>
-        <w:pStyle w:val="MDPI31text"/>
-        <w:rPr>
-          <w:lang w:eastAsia="en-US"/>
-        </w:rPr>
-      </w:pPr>
-      <w:r>
-        <w:rPr>
-          <w:lang w:eastAsia="en-US"/>
-        </w:rPr>
-        <w:t>Another sensor can be incorporated in the chair in order to determine if the user is sitting and in the correct position with the correct posture, but for the purpose of this paper, we are only using the sensors to determine if the user is able to reach the indicated positions with the different parts of the body. Although is very important to adopt the most comfortable and correct position while performing the exercise.</w:t>
-      </w:r>
-    </w:p>
-    <w:p>
-      <w:pPr>
-        <w:pStyle w:val="MDPI31text"/>
-        <w:rPr>
-          <w:lang w:eastAsia="en-US"/>
-        </w:rPr>
-      </w:pPr>
-    </w:p>
-    <w:p>
-      <w:pPr>
-        <w:pStyle w:val="MDPI31text"/>
-        <w:rPr>
-          <w:lang w:eastAsia="en-US"/>
-        </w:rPr>
-      </w:pPr>
-      <w:r>
-        <w:rPr>
-          <w:lang w:eastAsia="en-US"/>
-        </w:rPr>
-        <w:t>While we perform this exercise we can adopt the correct way of sitting, even though the current office chairs have characteristics that require good posture, it is important to remind us through exercises that a correct way to sit can provide many benefits in the short and long term, as to prevent future problems, just as it is to have physical activity with our legs.</w:t>
+        <w:t>This</w:t>
+      </w:r>
+      <w:r>
+        <w:rPr>
+          <w:lang w:eastAsia="en-US"/>
+        </w:rPr>
+        <w:t xml:space="preserve"> exercise </w:t>
+      </w:r>
+      <w:r>
+        <w:rPr>
+          <w:lang w:eastAsia="en-US"/>
+        </w:rPr>
+        <w:t>is focused on</w:t>
+      </w:r>
+      <w:r>
+        <w:rPr>
+          <w:lang w:eastAsia="en-US"/>
+        </w:rPr>
+        <w:t xml:space="preserve"> the legs. Being in a sitting position for a long period of time affects the legs in ways we might not </w:t>
+      </w:r>
+      <w:r>
+        <w:rPr>
+          <w:lang w:eastAsia="en-US"/>
+        </w:rPr>
+        <w:t>image. W</w:t>
+      </w:r>
+      <w:r>
+        <w:rPr>
+          <w:lang w:eastAsia="en-US"/>
+        </w:rPr>
+        <w:t>e need to have activity for the blood to reach every part of the body, and sitting brings pressure to the legs making it difficult for the blood to transit there. Executing a single exercise can activate the blood</w:t>
+      </w:r>
+      <w:r>
+        <w:rPr>
+          <w:lang w:eastAsia="en-US"/>
+        </w:rPr>
+        <w:t xml:space="preserve"> flow in our legs and to a long-</w:t>
+      </w:r>
+      <w:r>
+        <w:rPr>
+          <w:lang w:eastAsia="en-US"/>
+        </w:rPr>
+        <w:t>ter</w:t>
+      </w:r>
+      <w:r>
+        <w:rPr>
+          <w:lang w:eastAsia="en-US"/>
+        </w:rPr>
+        <w:t xml:space="preserve">m </w:t>
+      </w:r>
+      <w:r>
+        <w:rPr>
+          <w:lang w:eastAsia="en-US"/>
+        </w:rPr>
+        <w:t>giving us a much more strong and healthy body. Excessive sitting with no physical activity is a real problem and can bring much more issues than people are aware of.</w:t>
+      </w:r>
+    </w:p>
+    <w:p>
+      <w:pPr>
+        <w:pStyle w:val="MDPI31text"/>
+        <w:rPr>
+          <w:lang w:eastAsia="en-US"/>
+        </w:rPr>
+      </w:pPr>
+      <w:r>
+        <w:rPr>
+          <w:lang w:eastAsia="en-US"/>
+        </w:rPr>
+        <w:t>S</w:t>
+      </w:r>
+      <w:r>
+        <w:rPr>
+          <w:lang w:eastAsia="en-US"/>
+        </w:rPr>
+        <w:t>itting in the chair, the user has to raise his legs</w:t>
+      </w:r>
+      <w:r>
+        <w:rPr>
+          <w:lang w:eastAsia="en-US"/>
+        </w:rPr>
+        <w:t xml:space="preserve"> one by one</w:t>
+      </w:r>
+      <w:r>
+        <w:rPr>
+          <w:lang w:eastAsia="en-US"/>
+        </w:rPr>
+        <w:t xml:space="preserve"> until reaching</w:t>
+      </w:r>
+      <w:r>
+        <w:rPr>
+          <w:lang w:eastAsia="en-US"/>
+        </w:rPr>
+        <w:t xml:space="preserve"> below his desk where</w:t>
+      </w:r>
+      <w:r>
+        <w:rPr>
+          <w:lang w:eastAsia="en-US"/>
+        </w:rPr>
+        <w:t xml:space="preserve"> is able to touch a sensor. The legs should start in the normal and correct sitting position, and raise one leg to a horizontal position, then the other one. When each leg gets to the horizontal position, user should able to reach</w:t>
+      </w:r>
+      <w:r>
+        <w:rPr>
+          <w:lang w:eastAsia="en-US"/>
+        </w:rPr>
+        <w:t xml:space="preserve"> with his feet</w:t>
+      </w:r>
+      <w:r>
+        <w:rPr>
+          <w:lang w:eastAsia="en-US"/>
+        </w:rPr>
+        <w:t xml:space="preserve"> the located sensor for this task. In this exercise we introduce the desk as an exercise item as it is a key asset for every workplace in almost any kind of office and/or workplace. This exercise needs several touches of the sensors to be completed successfully. Same as the previous exercise, it is very important to be sitting in the correct position to raise the legs without putting pressure to the back.</w:t>
+      </w:r>
+    </w:p>
+    <w:p>
+      <w:pPr>
+        <w:pStyle w:val="MDPI31text"/>
+        <w:rPr>
+          <w:lang w:eastAsia="en-US"/>
+        </w:rPr>
+      </w:pPr>
+      <w:r>
+        <w:rPr>
+          <w:lang w:eastAsia="en-US"/>
+        </w:rPr>
+        <w:t>The</w:t>
+      </w:r>
+      <w:r>
+        <w:rPr>
+          <w:lang w:eastAsia="en-US"/>
+        </w:rPr>
+        <w:t xml:space="preserve"> sensor</w:t>
+      </w:r>
+      <w:r>
+        <w:rPr>
+          <w:lang w:eastAsia="en-US"/>
+        </w:rPr>
+        <w:t xml:space="preserve"> must not be pressed</w:t>
+      </w:r>
+      <w:r>
+        <w:rPr>
+          <w:lang w:eastAsia="en-US"/>
+        </w:rPr>
+        <w:t xml:space="preserve"> more than one second, just a</w:t>
+      </w:r>
+      <w:r>
+        <w:rPr>
+          <w:lang w:eastAsia="en-US"/>
+        </w:rPr>
+        <w:t xml:space="preserve"> single</w:t>
+      </w:r>
+      <w:r>
+        <w:rPr>
+          <w:lang w:eastAsia="en-US"/>
+        </w:rPr>
+        <w:t xml:space="preserve"> touch and the user should be ready</w:t>
+      </w:r>
+      <w:r>
+        <w:rPr>
+          <w:lang w:eastAsia="en-US"/>
+        </w:rPr>
+        <w:t xml:space="preserve"> for the other leg. A</w:t>
+      </w:r>
+      <w:r>
+        <w:rPr>
+          <w:lang w:eastAsia="en-US"/>
+        </w:rPr>
+        <w:t>nother variant of this exercise can be keeping the legs in horizonta</w:t>
+      </w:r>
+      <w:r>
+        <w:rPr>
+          <w:lang w:eastAsia="en-US"/>
+        </w:rPr>
+        <w:t xml:space="preserve">l position for a period of time, but in this case, it </w:t>
+      </w:r>
+      <w:r>
+        <w:rPr>
+          <w:lang w:eastAsia="en-US"/>
+        </w:rPr>
+        <w:t>is enough to be able to reach the desired position. This exercise has to be performed taking the necessary time to rai</w:t>
+      </w:r>
+      <w:r>
+        <w:rPr>
+          <w:lang w:eastAsia="en-US"/>
+        </w:rPr>
+        <w:t>se the leg without hurry. P</w:t>
+      </w:r>
+      <w:r>
+        <w:rPr>
+          <w:lang w:eastAsia="en-US"/>
+        </w:rPr>
+        <w:t>erforming this or any exercise with a hurry can result in not doing the exercise correctly.</w:t>
+      </w:r>
+    </w:p>
+    <w:p>
+      <w:pPr>
+        <w:pStyle w:val="MDPI31text"/>
+        <w:rPr>
+          <w:lang w:eastAsia="en-US"/>
+        </w:rPr>
+      </w:pPr>
+      <w:r>
+        <w:rPr>
+          <w:lang w:eastAsia="en-US"/>
+        </w:rPr>
+        <w:t xml:space="preserve">The software implementation for this exercise is similar to the last one, but this time we have 2 sensors, in this case one sensor for each leg as they are not supposed to </w:t>
+      </w:r>
+      <w:r>
+        <w:rPr>
+          <w:lang w:eastAsia="en-US"/>
+        </w:rPr>
+        <w:t>reach the exact same position. T</w:t>
+      </w:r>
+      <w:r>
+        <w:rPr>
+          <w:lang w:eastAsia="en-US"/>
+        </w:rPr>
+        <w:t>here is one correct position for each leg. The software waits for the user to make the inputs, once the first touch sensor sends the event, the application waits for the other sensor to be pressed. If the same sensor is pressed twice, the application will show an error message indicating that the same sensor was pressed more than once time and will indicate that the exercise needs to be restarted.</w:t>
+      </w:r>
+    </w:p>
+    <w:p>
+      <w:pPr>
+        <w:pStyle w:val="MDPI31text"/>
+        <w:rPr>
+          <w:lang w:eastAsia="en-US"/>
+        </w:rPr>
+      </w:pPr>
+      <w:r>
+        <w:rPr>
+          <w:lang w:eastAsia="en-US"/>
+        </w:rPr>
+        <w:t>For the completion of this exercise station, the user needs to touch the sensors 8 times with each leg, alternating b</w:t>
+      </w:r>
+      <w:r>
+        <w:rPr>
+          <w:lang w:eastAsia="en-US"/>
+        </w:rPr>
+        <w:t xml:space="preserve">etween the legs for every touch. </w:t>
+      </w:r>
+      <w:r>
+        <w:rPr>
+          <w:lang w:eastAsia="en-US"/>
+        </w:rPr>
+        <w:t>Depending on the user physical state, the amount of repetitions can increase</w:t>
+      </w:r>
+      <w:r>
+        <w:rPr>
+          <w:lang w:eastAsia="en-US"/>
+        </w:rPr>
+        <w:t>d</w:t>
+      </w:r>
+      <w:r>
+        <w:rPr>
+          <w:lang w:eastAsia="en-US"/>
+        </w:rPr>
+        <w:t xml:space="preserve"> or decrease</w:t>
+      </w:r>
+      <w:r>
+        <w:rPr>
+          <w:lang w:eastAsia="en-US"/>
+        </w:rPr>
+        <w:t>d</w:t>
+      </w:r>
+      <w:r>
+        <w:rPr>
+          <w:lang w:eastAsia="en-US"/>
+        </w:rPr>
+        <w:t xml:space="preserve"> but we are proposing the exercises so anybody can perform them, regardless of their physical condition. </w:t>
+      </w:r>
+    </w:p>
+    <w:p>
+      <w:pPr>
+        <w:pStyle w:val="MDPI31text"/>
+        <w:rPr>
+          <w:lang w:eastAsia="en-US"/>
+        </w:rPr>
+      </w:pPr>
+      <w:r>
+        <w:rPr>
+          <w:lang w:eastAsia="en-US"/>
+        </w:rPr>
+        <w:t xml:space="preserve">Physical implementation involves the chair and the desk to place the sensors. We are using the chair once again and now introducing sensors to be placed below the desk. The sensors should be placed at the exact position where the legs in horizontal position reach, this way it is very simple for the user to perform this correctly without any pressure or discomfort. </w:t>
       </w:r>
     </w:p>
     <w:p>
@@ -1834,7 +3044,7 @@
                     </pic:cNvPicPr>
                   </pic:nvPicPr>
                   <pic:blipFill>
-                    <a:blip r:embed="rId14">
+                    <a:blip r:embed="rId18">
                       <a:extLst>
                         <a:ext uri="{28A0092B-C50C-407E-A947-70E740481C1C}">
                           <a14:useLocalDpi xmlns:a14="http://schemas.microsoft.com/office/drawing/2010/main" val="0"/>
@@ -1915,77 +3125,211 @@
         <w:rPr>
           <w:lang w:eastAsia="en-US"/>
         </w:rPr>
-        <w:t>In this station we are going to perform the spinal stretch exercise, again this is going to be executed sitting in the chair. We already mentioned the benefits and how important it is to adopt a correct posture when we are sitting, especially in our workplace as we can spend there most of our day and long periods in the same position can result is serious problems if our way of sitting is not the correct one, and our spine suffers directly the impact of a bad sitting position.</w:t>
-      </w:r>
-    </w:p>
-    <w:p>
-      <w:pPr>
-        <w:pStyle w:val="MDPI31text"/>
-        <w:rPr>
-          <w:lang w:eastAsia="en-US"/>
-        </w:rPr>
-      </w:pPr>
-      <w:r>
-        <w:rPr>
-          <w:lang w:eastAsia="en-US"/>
-        </w:rPr>
-        <w:t>In this case, we focus in the spine, as it is a very important part of our body because it is the support point for our posture and our entire body when sitting, standing, at any time. The spine keeps the muscles and bones aligned correctly and this way the risk of having muscular or related to our bones.</w:t>
-      </w:r>
-    </w:p>
-    <w:p>
-      <w:pPr>
-        <w:pStyle w:val="MDPI31text"/>
-        <w:rPr>
-          <w:lang w:eastAsia="en-US"/>
-        </w:rPr>
-      </w:pPr>
-      <w:r>
-        <w:rPr>
-          <w:lang w:eastAsia="en-US"/>
-        </w:rPr>
-        <w:t xml:space="preserve">If the spine is not in the correct position it can be affected and we will start experiencing symptoms as fatigue, muscular pain that will not only affect our back, but other parts of our body as well as many of the nerve endings go through the back and are attached to muscles and our spine because it is a support point for our body, without forgetting it contributes to a good personal appearance. </w:t>
-      </w:r>
-    </w:p>
-    <w:p>
-      <w:pPr>
-        <w:pStyle w:val="MDPI31text"/>
-        <w:rPr>
-          <w:lang w:eastAsia="en-US"/>
-        </w:rPr>
-      </w:pPr>
-      <w:r>
-        <w:rPr>
-          <w:lang w:eastAsia="en-US"/>
-        </w:rPr>
-        <w:t>A lot of factors can affect our spine and specially our spine, things as simple as sitting with our wallet in the pants. Using our wallet while sitting puts pressure in the back and doesn’t allow to be sitting in the correct position, one of the legs will be higher than the other and this results in our spine not being perfectly straight.</w:t>
-      </w:r>
-    </w:p>
-    <w:p>
-      <w:pPr>
-        <w:pStyle w:val="MDPI31text"/>
-        <w:rPr>
-          <w:lang w:eastAsia="en-US"/>
-        </w:rPr>
-      </w:pPr>
-      <w:r>
-        <w:rPr>
-          <w:lang w:eastAsia="en-US"/>
-        </w:rPr>
-        <w:t>The exercise for this station will contribute directly to the spine, releasing pressure that might be generated there, with a simple movement is possible to relax and strengthen the muscles so that they can remain in an optimal state for all the activities not only in our workplace, but in all the daily activities.</w:t>
-      </w:r>
-    </w:p>
-    <w:p>
-      <w:pPr>
-        <w:pStyle w:val="MDPI31text"/>
-        <w:rPr>
-          <w:lang w:eastAsia="en-US"/>
-        </w:rPr>
-      </w:pPr>
-      <w:r>
-        <w:rPr>
-          <w:lang w:eastAsia="en-US"/>
-        </w:rPr>
-        <w:t>We begin this exercise sitting in the chair, again sitting with the correct posture looking straight forward without making any movement or turning our back. Next the user needs to turn the upper part of his body, trying to not move from the chair, first turning to the right y reaching with the hand the sensor that will placed in this station, next return to the initial position looking straight forward by turning the upper part of the body, again without trying to move the legs and keep sitting correctly. Now turn your body to the left the same way until reaching the sensor that will be placed on the left side and finally returning to the initial position once again.</w:t>
+        <w:t xml:space="preserve">In this </w:t>
+      </w:r>
+      <w:r>
+        <w:rPr>
+          <w:lang w:eastAsia="en-US"/>
+        </w:rPr>
+        <w:t>exercise</w:t>
+      </w:r>
+      <w:r>
+        <w:rPr>
+          <w:lang w:eastAsia="en-US"/>
+        </w:rPr>
+        <w:t xml:space="preserve"> we are going to perfor</w:t>
+      </w:r>
+      <w:r>
+        <w:rPr>
+          <w:lang w:eastAsia="en-US"/>
+        </w:rPr>
+        <w:t>m the spinal stretch exercise. A</w:t>
+      </w:r>
+      <w:r>
+        <w:rPr>
+          <w:lang w:eastAsia="en-US"/>
+        </w:rPr>
+        <w:t>gain this is going to be executed sitting in the chair. We already mentioned the benefits and how important it is to adopt a correct posture when we are sitting, especially in our workplace as we can s</w:t>
+      </w:r>
+      <w:r>
+        <w:rPr>
+          <w:lang w:eastAsia="en-US"/>
+        </w:rPr>
+        <w:t>pend there most of our day. L</w:t>
+      </w:r>
+      <w:r>
+        <w:rPr>
+          <w:lang w:eastAsia="en-US"/>
+        </w:rPr>
+        <w:t>ong periods in the same position can result is serious problems if our way of sitti</w:t>
+      </w:r>
+      <w:r>
+        <w:rPr>
+          <w:lang w:eastAsia="en-US"/>
+        </w:rPr>
+        <w:t>ng is not the correct one. O</w:t>
+      </w:r>
+      <w:r>
+        <w:rPr>
+          <w:lang w:eastAsia="en-US"/>
+        </w:rPr>
+        <w:t>ur spine suffers directly the impact of a bad sitting position.</w:t>
+      </w:r>
+    </w:p>
+    <w:p>
+      <w:pPr>
+        <w:pStyle w:val="MDPI31text"/>
+        <w:rPr>
+          <w:lang w:eastAsia="en-US"/>
+        </w:rPr>
+      </w:pPr>
+      <w:r>
+        <w:rPr>
+          <w:lang w:eastAsia="en-US"/>
+        </w:rPr>
+        <w:t>In this case, we focus in the spine, as it is a very important part of our body because it is the support point for our posture and our entire body when sitting, standing, at any time. The spine keeps the muscles and bones aligned correctly and</w:t>
+      </w:r>
+      <w:r>
+        <w:rPr>
+          <w:lang w:eastAsia="en-US"/>
+        </w:rPr>
+        <w:t xml:space="preserve"> preventing the risk of suffering muscular and/or bone pains. </w:t>
+      </w:r>
+      <w:r>
+        <w:rPr>
+          <w:lang w:eastAsia="en-US"/>
+        </w:rPr>
+        <w:t>If the spine</w:t>
+      </w:r>
+      <w:r>
+        <w:rPr>
+          <w:lang w:eastAsia="en-US"/>
+        </w:rPr>
+        <w:t xml:space="preserve"> is not in the correct position, </w:t>
+      </w:r>
+      <w:r>
+        <w:rPr>
+          <w:lang w:eastAsia="en-US"/>
+        </w:rPr>
+        <w:t>it can be affected and we will start experiencing symptoms as fatigue, muscular pain that will not only affect our back, but other parts of our body as well</w:t>
+      </w:r>
+      <w:r>
+        <w:rPr>
+          <w:lang w:eastAsia="en-US"/>
+        </w:rPr>
+        <w:t>. Thus</w:t>
+      </w:r>
+      <w:r>
+        <w:rPr>
+          <w:lang w:eastAsia="en-US"/>
+        </w:rPr>
+        <w:t xml:space="preserve"> many of the nerve endings go through the back and are attached to muscles and our spine</w:t>
+      </w:r>
+      <w:r>
+        <w:rPr>
+          <w:lang w:eastAsia="en-US"/>
+        </w:rPr>
+        <w:t>.</w:t>
+      </w:r>
+    </w:p>
+    <w:p>
+      <w:pPr>
+        <w:pStyle w:val="MDPI31text"/>
+        <w:rPr>
+          <w:lang w:eastAsia="en-US"/>
+        </w:rPr>
+      </w:pPr>
+      <w:r>
+        <w:rPr>
+          <w:lang w:eastAsia="en-US"/>
+        </w:rPr>
+        <w:t xml:space="preserve">The exercise for this station will contribute directly to the spine, releasing pressure </w:t>
+      </w:r>
+      <w:r>
+        <w:rPr>
+          <w:lang w:eastAsia="en-US"/>
+        </w:rPr>
+        <w:t xml:space="preserve">that might be generated there. With a simple movement, it </w:t>
+      </w:r>
+      <w:r>
+        <w:rPr>
+          <w:lang w:eastAsia="en-US"/>
+        </w:rPr>
+        <w:t>is possible to relax and strengthen the muscles so that they can remai</w:t>
+      </w:r>
+      <w:r>
+        <w:rPr>
+          <w:lang w:eastAsia="en-US"/>
+        </w:rPr>
+        <w:t xml:space="preserve">n in an optimal state; </w:t>
+      </w:r>
+      <w:r>
+        <w:rPr>
+          <w:lang w:eastAsia="en-US"/>
+        </w:rPr>
+        <w:t>for all the activities not only in our workplace, but in all the daily activities.</w:t>
+      </w:r>
+    </w:p>
+    <w:p>
+      <w:pPr>
+        <w:pStyle w:val="MDPI31text"/>
+        <w:rPr>
+          <w:lang w:eastAsia="en-US"/>
+        </w:rPr>
+      </w:pPr>
+      <w:r>
+        <w:rPr>
+          <w:lang w:eastAsia="en-US"/>
+        </w:rPr>
+        <w:t>We begin this exercise sitting in the chair, again sitting with the correct posture looking straight forward without making any movement or turning our</w:t>
+      </w:r>
+      <w:r>
+        <w:rPr>
+          <w:lang w:eastAsia="en-US"/>
+        </w:rPr>
+        <w:t xml:space="preserve"> back. Next, </w:t>
+      </w:r>
+      <w:r>
+        <w:rPr>
+          <w:lang w:eastAsia="en-US"/>
+        </w:rPr>
+        <w:t>the user needs to turn the upper part of his body, trying to not move from the chai</w:t>
+      </w:r>
+      <w:r>
+        <w:rPr>
+          <w:lang w:eastAsia="en-US"/>
+        </w:rPr>
+        <w:t xml:space="preserve">r, first turning to the right and </w:t>
+      </w:r>
+      <w:r>
+        <w:rPr>
+          <w:lang w:eastAsia="en-US"/>
+        </w:rPr>
+        <w:t>reaching with the hand the sensor tha</w:t>
+      </w:r>
+      <w:r>
+        <w:rPr>
+          <w:lang w:eastAsia="en-US"/>
+        </w:rPr>
+        <w:t>t will placed in this station. N</w:t>
+      </w:r>
+      <w:r>
+        <w:rPr>
+          <w:lang w:eastAsia="en-US"/>
+        </w:rPr>
+        <w:t xml:space="preserve">ext return to the initial position looking straight forward by turning the upper part of the body, again without trying to move the legs and keep sitting correctly. Now turn your body to the left the same way until reaching the sensor that </w:t>
+      </w:r>
+      <w:r>
+        <w:rPr>
+          <w:lang w:eastAsia="en-US"/>
+        </w:rPr>
+        <w:t xml:space="preserve">will be placed on the left side, </w:t>
+      </w:r>
+      <w:r>
+        <w:rPr>
+          <w:lang w:eastAsia="en-US"/>
+        </w:rPr>
+        <w:t>and finally returning to the initial position once again.</w:t>
       </w:r>
     </w:p>
     <w:p>
@@ -2000,14 +3344,43 @@
           <w:lang w:eastAsia="en-US"/>
         </w:rPr>
         <w:tab/>
-        <w:t xml:space="preserve">This set of movements must be performed 8 times in each direction in order to complete this exercise correctly. For this station, 2 sensors are used, one for each side, left and right from where we are performing the exercise, we put the sensors in the desk for it is a natural height for the user to reach with the hands. The user only needs to reach the sensor and touch it. If the application detects the same sensor has been touched twice in a row, the user will see a message that the exercise is being </w:t>
-      </w:r>
-      <w:r>
-        <w:rPr>
-          <w:lang w:eastAsia="en-US"/>
-        </w:rPr>
-        <w:lastRenderedPageBreak/>
-        <w:t>performed incorrectly, the idea is to stretch the muscles connecting to the spine moving from one side to the other.</w:t>
+        <w:t>This set of movements must be performed 8 times in each direction in order to complete this exercise correctly. For this station, 2 sensors are used, one for each side</w:t>
+      </w:r>
+      <w:r>
+        <w:rPr>
+          <w:lang w:eastAsia="en-US"/>
+        </w:rPr>
+        <w:t xml:space="preserve"> located at the edge of the desk</w:t>
+      </w:r>
+      <w:r>
+        <w:rPr>
+          <w:lang w:eastAsia="en-US"/>
+        </w:rPr>
+        <w:t>, left and right from where w</w:t>
+      </w:r>
+      <w:r>
+        <w:rPr>
+          <w:lang w:eastAsia="en-US"/>
+        </w:rPr>
+        <w:t>e are performing the exercise. W</w:t>
+      </w:r>
+      <w:r>
+        <w:rPr>
+          <w:lang w:eastAsia="en-US"/>
+        </w:rPr>
+        <w:t>e put the sensors in the desk for it is a natural height for the user to reach with the hands. The user only needs to reach the sensor and touch it. If the application detects the same sensor has been touched twice in a row, the user will see a message that the exercise i</w:t>
+      </w:r>
+      <w:r>
+        <w:rPr>
+          <w:lang w:eastAsia="en-US"/>
+        </w:rPr>
+        <w:t>s being performed incorrectly. T</w:t>
+      </w:r>
+      <w:r>
+        <w:rPr>
+          <w:lang w:eastAsia="en-US"/>
+        </w:rPr>
+        <w:t>he idea is to stretch the muscles connecting to the spine moving from one side to the other.</w:t>
       </w:r>
     </w:p>
     <w:p>
@@ -2024,6 +3397,7 @@
           <w:noProof/>
           <w:lang w:eastAsia="en-US" w:bidi="ar-SA"/>
         </w:rPr>
+        <w:lastRenderedPageBreak/>
         <w:drawing>
           <wp:inline distT="0" distB="0" distL="0" distR="0" wp14:anchorId="4455A8BF" wp14:editId="25378533">
             <wp:extent cx="3086100" cy="2609850"/>
@@ -2042,7 +3416,7 @@
                     </pic:cNvPicPr>
                   </pic:nvPicPr>
                   <pic:blipFill>
-                    <a:blip r:embed="rId15">
+                    <a:blip r:embed="rId19">
                       <a:extLst>
                         <a:ext uri="{28A0092B-C50C-407E-A947-70E740481C1C}">
                           <a14:useLocalDpi xmlns:a14="http://schemas.microsoft.com/office/drawing/2010/main" val="0"/>
@@ -2127,7 +3501,19 @@
         <w:rPr>
           <w:lang w:eastAsia="en-US"/>
         </w:rPr>
-        <w:t>be performed standing, but in this case the desk results perfect to put the sensors in a perfect position for the user to reach them without an extra effort, more than execute the exercise.</w:t>
+        <w:t>be perfo</w:t>
+      </w:r>
+      <w:r>
+        <w:rPr>
+          <w:lang w:eastAsia="en-US"/>
+        </w:rPr>
+        <w:t xml:space="preserve">rmed standing, but in this case, </w:t>
+      </w:r>
+      <w:r>
+        <w:rPr>
+          <w:lang w:eastAsia="en-US"/>
+        </w:rPr>
+        <w:t>the desk results perfect to put the sensors in a perfect position for the user to reach them without an extra effort, more than execute the exercise.</w:t>
       </w:r>
     </w:p>
     <w:p>
@@ -2163,7 +3549,137 @@
         <w:rPr>
           <w:lang w:eastAsia="en-US"/>
         </w:rPr>
-        <w:t>For this last exercise station, we selected an exercise that not only includes the upper part or lower part of the body but both of them will be needed. However, this doesn’t mean the exercise is very complicated o way too difficult for the user to execute. The reason for this to include the whole body, is because the upper part is going to work as support for the body meanwhile the lower part, in this case the legs and specially the knees are going to perform the movements. With this exercise we complement by using the arms, in the previous stations, the muscles form the arms are not used in a big way.</w:t>
+        <w:t>For this last exercise station, we selected an exercise that not only includes the upper part or lower part of the body but both of them will be needed. However, this does</w:t>
+      </w:r>
+      <w:r>
+        <w:rPr>
+          <w:lang w:eastAsia="en-US"/>
+        </w:rPr>
+        <w:t xml:space="preserve"> no</w:t>
+      </w:r>
+      <w:r>
+        <w:rPr>
+          <w:lang w:eastAsia="en-US"/>
+        </w:rPr>
+        <w:t>t mean the exercise is very complicated o way too difficult for the user to execute. The reason for this to include the whole body, is because the upper part is going to work as support for the body meanwhile the lower part, in this case the leg</w:t>
+      </w:r>
+      <w:r>
+        <w:rPr>
+          <w:lang w:eastAsia="en-US"/>
+        </w:rPr>
+        <w:t xml:space="preserve">s, </w:t>
+      </w:r>
+      <w:r>
+        <w:rPr>
+          <w:lang w:eastAsia="en-US"/>
+        </w:rPr>
+        <w:t xml:space="preserve">and </w:t>
+      </w:r>
+      <w:r>
+        <w:rPr>
+          <w:lang w:eastAsia="en-US"/>
+        </w:rPr>
+        <w:t>especially the knee,</w:t>
+      </w:r>
+      <w:r>
+        <w:rPr>
+          <w:lang w:eastAsia="en-US"/>
+        </w:rPr>
+        <w:t xml:space="preserve"> are going to perform the movements. </w:t>
+      </w:r>
+    </w:p>
+    <w:p>
+      <w:pPr>
+        <w:pStyle w:val="MDPI31text"/>
+        <w:rPr>
+          <w:lang w:eastAsia="en-US"/>
+        </w:rPr>
+      </w:pPr>
+      <w:r>
+        <w:rPr>
+          <w:lang w:eastAsia="en-US"/>
+        </w:rPr>
+        <w:t>All</w:t>
+      </w:r>
+      <w:r>
+        <w:rPr>
+          <w:lang w:eastAsia="en-US"/>
+        </w:rPr>
+        <w:t xml:space="preserve"> the exercises we proposed until now, are perfo</w:t>
+      </w:r>
+      <w:r>
+        <w:rPr>
+          <w:lang w:eastAsia="en-US"/>
+        </w:rPr>
+        <w:t>rmed sitting in the chair. In</w:t>
+      </w:r>
+      <w:r>
+        <w:rPr>
+          <w:lang w:eastAsia="en-US"/>
+        </w:rPr>
+        <w:t xml:space="preserve"> this one we are going to make the user stand up in order to be able to execute the movements correctly. Standing up in the office is one of the most used practices these days to st</w:t>
+      </w:r>
+      <w:r>
+        <w:rPr>
+          <w:lang w:eastAsia="en-US"/>
+        </w:rPr>
+        <w:t>retch and release some stress. E</w:t>
+      </w:r>
+      <w:r>
+        <w:rPr>
+          <w:lang w:eastAsia="en-US"/>
+        </w:rPr>
+        <w:t>ven in many occasions it is recommended to take a small walk between sittings for a long period. Stand up is v</w:t>
+      </w:r>
+      <w:r>
+        <w:rPr>
+          <w:lang w:eastAsia="en-US"/>
+        </w:rPr>
+        <w:t>ery important, so much that now, some</w:t>
+      </w:r>
+      <w:r>
+        <w:rPr>
+          <w:lang w:eastAsia="en-US"/>
+        </w:rPr>
+        <w:t xml:space="preserve"> office desks allow the user to work in a standing position.</w:t>
+      </w:r>
+    </w:p>
+    <w:p>
+      <w:pPr>
+        <w:pStyle w:val="MDPI31text"/>
+        <w:rPr>
+          <w:lang w:eastAsia="en-US"/>
+        </w:rPr>
+      </w:pPr>
+      <w:r>
+        <w:rPr>
+          <w:lang w:eastAsia="en-US"/>
+        </w:rPr>
+        <w:t xml:space="preserve">In order to perform this exercise, the user must be standing and have to walk away one step from the desk, put the hands in the desk border without moving from the initial position. A knee flexion movement must be performed to be able to reach the sensors that will be place in the lower </w:t>
+      </w:r>
+      <w:r>
+        <w:rPr>
+          <w:lang w:eastAsia="en-US"/>
+        </w:rPr>
+        <w:t>border of the desk. T</w:t>
+      </w:r>
+      <w:r>
+        <w:rPr>
+          <w:lang w:eastAsia="en-US"/>
+        </w:rPr>
+        <w:t xml:space="preserve">hese sensors are responsible </w:t>
+      </w:r>
+      <w:r>
+        <w:rPr>
+          <w:lang w:eastAsia="en-US"/>
+        </w:rPr>
+        <w:t>of</w:t>
+      </w:r>
+      <w:r>
+        <w:rPr>
+          <w:lang w:eastAsia="en-US"/>
+        </w:rPr>
+        <w:t xml:space="preserve"> detecting the user movements by sending the signal when the user touches them with the knees in order to complete successfully the exercise.</w:t>
       </w:r>
     </w:p>
     <w:p>
@@ -2178,99 +3694,87 @@
           <w:lang w:eastAsia="en-US"/>
         </w:rPr>
         <w:tab/>
-        <w:t>Previously, all the exercises we proposed until now, are performed sitting in the chair, with this one we are going to make the user stand up in order to be able to execute the movements correctly. Standing up in the office is one of the most used practices these days to stretch and release some stress, even in many occasions it is recommended to take a small walk between sittings for a long period. Stand up is very important, so much that now the office desks allow the user to work in a standing position.</w:t>
-      </w:r>
-    </w:p>
-    <w:p>
-      <w:pPr>
-        <w:pStyle w:val="MDPI31text"/>
-        <w:rPr>
-          <w:lang w:eastAsia="en-US"/>
-        </w:rPr>
-      </w:pPr>
-      <w:r>
-        <w:rPr>
-          <w:lang w:eastAsia="en-US"/>
-        </w:rPr>
-        <w:t>With this exercise we complement by using the arms, in the previous stations, the muscles from the arms are not used in a big way. In time the suppliers have adapted their products to the new requirements, although is not required, right now there is a strong trend to use office equipment that fits all the needs from the users, ergonomic. Some workplaces even have an occupational health specialist that is responsible to provide solutions in the workplace that correspond in this case to the equipment used. The employee can indicate there is discomfort or any kind of problem or issue with the equipment and the responsible department will evaluate the situation to provide the necessary tools.</w:t>
-      </w:r>
-    </w:p>
-    <w:p>
-      <w:pPr>
-        <w:pStyle w:val="MDPI31text"/>
-        <w:rPr>
-          <w:lang w:eastAsia="en-US"/>
-        </w:rPr>
-      </w:pPr>
-      <w:r>
-        <w:rPr>
-          <w:lang w:eastAsia="en-US"/>
-        </w:rPr>
-        <w:t xml:space="preserve">In order to perform this exercise, the user must be standing and have to walk away one step from the desk, put the hands in the desk border without moving from the initial position. A knee flexion movement must be performed to be able to reach the sensors that will be place in the lower </w:t>
-      </w:r>
-      <w:r>
-        <w:rPr>
-          <w:lang w:eastAsia="en-US"/>
-        </w:rPr>
-        <w:lastRenderedPageBreak/>
-        <w:t>border of the desk, these sensors are responsible to detecting the user movements by sending the signal when the user touches them with the knees in order to complete successfully the exercise.</w:t>
-      </w:r>
-    </w:p>
-    <w:p>
-      <w:pPr>
-        <w:pStyle w:val="MDPI31text"/>
-        <w:rPr>
-          <w:lang w:eastAsia="en-US"/>
-        </w:rPr>
-      </w:pPr>
-      <w:r>
-        <w:rPr>
-          <w:lang w:eastAsia="en-US"/>
-        </w:rPr>
-        <w:tab/>
-        <w:t>In this case, we are also sing 2 touch sensors, one for each knee, the movement can suggest us that the point to be reached is the same for both knees, but the movement must be performed moving the knees straight forward, this way the knees are not going to reach the same point, this is why 2 sensors are required for this station.</w:t>
-      </w:r>
-    </w:p>
-    <w:p>
-      <w:pPr>
-        <w:pStyle w:val="MDPI31text"/>
-        <w:rPr>
-          <w:lang w:eastAsia="en-US"/>
-        </w:rPr>
-      </w:pPr>
-      <w:r>
-        <w:rPr>
-          <w:lang w:eastAsia="en-US"/>
-        </w:rPr>
-        <w:t>We could use sensors to make sure the user is adopting the correct position, with the hands where they need to be, but in this case as we already mentioned, we focus on detecting the movements the user have to perform, we must trust the user is following the instructions for each station to be placed in the correct position or with the correct posture when corresponds. For the previous exercises, the user have to be sitting in the chair in front of the desk, this station differs from the other ones as the user has to be at one step distance from the desk and standing up.</w:t>
-      </w:r>
-    </w:p>
-    <w:p>
-      <w:pPr>
-        <w:pStyle w:val="MDPI31text"/>
-        <w:rPr>
-          <w:lang w:eastAsia="en-US"/>
-        </w:rPr>
-      </w:pPr>
-      <w:r>
-        <w:rPr>
-          <w:lang w:eastAsia="en-US"/>
-        </w:rPr>
-        <w:t>For this station, the application works the same as the above exercises, logging the events in a window by the sensor and if needed showing the error if the user is not performing the tasks or the movements correctly. For this one, it is not necessary to keep the sensor touched, only needs to detect the event and send it to the application.</w:t>
-      </w:r>
-    </w:p>
-    <w:p>
-      <w:pPr>
-        <w:pStyle w:val="MDPI31text"/>
-        <w:rPr>
-          <w:lang w:eastAsia="en-US"/>
-        </w:rPr>
-      </w:pPr>
-      <w:r>
-        <w:rPr>
-          <w:lang w:eastAsia="en-US"/>
-        </w:rPr>
-        <w:t>To complete this exercise station, the user have to raise his knees 8 times each and reach the corresponding sensor. If the application detects a sensor to be touched twice in a row the user will be notified of the failure y has to start again. Fig 6 can give us an idea of the correct position that must be adopted not too far from the desk but enough in order to be slightly reclined to put the hands in the desk. Only by adopting this position, the user will notice the whole body will be part of this station, and not only the knees that perform the movements.</w:t>
+        <w:t xml:space="preserve">In this case, we are also </w:t>
+      </w:r>
+      <w:r>
+        <w:rPr>
+          <w:lang w:eastAsia="en-US"/>
+        </w:rPr>
+        <w:t>using two</w:t>
+      </w:r>
+      <w:r>
+        <w:rPr>
+          <w:lang w:eastAsia="en-US"/>
+        </w:rPr>
+        <w:t xml:space="preserve"> tou</w:t>
+      </w:r>
+      <w:r>
+        <w:rPr>
+          <w:lang w:eastAsia="en-US"/>
+        </w:rPr>
+        <w:t>ch sensors, one for each knee. T</w:t>
+      </w:r>
+      <w:r>
+        <w:rPr>
+          <w:lang w:eastAsia="en-US"/>
+        </w:rPr>
+        <w:t>he movement must be performed moving the knees straight forward, this way the knees are not going to reach the same point</w:t>
+      </w:r>
+      <w:r>
+        <w:rPr>
+          <w:lang w:eastAsia="en-US"/>
+        </w:rPr>
+        <w:t>.</w:t>
+      </w:r>
+    </w:p>
+    <w:p>
+      <w:pPr>
+        <w:pStyle w:val="MDPI31text"/>
+        <w:rPr>
+          <w:lang w:eastAsia="en-US"/>
+        </w:rPr>
+      </w:pPr>
+      <w:r>
+        <w:rPr>
+          <w:lang w:eastAsia="en-US"/>
+        </w:rPr>
+        <w:t>To complete this exercise station, the user have to raise his knees 8 times each and reach the corresponding sensor. If the application detects a sensor to be touched twice in a row the user w</w:t>
+      </w:r>
+      <w:r>
+        <w:rPr>
+          <w:lang w:eastAsia="en-US"/>
+        </w:rPr>
+        <w:t>ill be notified of the failure and has to start again. Fig 9</w:t>
+      </w:r>
+      <w:r>
+        <w:rPr>
+          <w:lang w:eastAsia="en-US"/>
+        </w:rPr>
+        <w:t xml:space="preserve"> can give us an idea of the correc</w:t>
+      </w:r>
+      <w:r>
+        <w:rPr>
+          <w:lang w:eastAsia="en-US"/>
+        </w:rPr>
+        <w:t xml:space="preserve">t position that must be adopted; </w:t>
+      </w:r>
+      <w:r>
+        <w:rPr>
+          <w:lang w:eastAsia="en-US"/>
+        </w:rPr>
+        <w:t>not too far from the desk but enough in order to be slightly reclined to put the hands in the desk. Only by adopting this position, the user will notice the whole body will be part of</w:t>
+      </w:r>
+      <w:r>
+        <w:rPr>
+          <w:lang w:eastAsia="en-US"/>
+        </w:rPr>
+        <w:t xml:space="preserve"> the exercise</w:t>
+      </w:r>
+      <w:r>
+        <w:rPr>
+          <w:lang w:eastAsia="en-US"/>
+        </w:rPr>
+        <w:t>, and not only the knees that perform the movements.</w:t>
       </w:r>
     </w:p>
     <w:p>
@@ -2287,6 +3791,7 @@
           <w:noProof/>
           <w:lang w:eastAsia="en-US" w:bidi="ar-SA"/>
         </w:rPr>
+        <w:lastRenderedPageBreak/>
         <w:drawing>
           <wp:inline distT="0" distB="0" distL="0" distR="0" wp14:anchorId="5DFDB8E3" wp14:editId="69AAC19E">
             <wp:extent cx="3086100" cy="2609850"/>
@@ -2305,7 +3810,7 @@
                     </pic:cNvPicPr>
                   </pic:nvPicPr>
                   <pic:blipFill>
-                    <a:blip r:embed="rId16">
+                    <a:blip r:embed="rId20">
                       <a:extLst>
                         <a:ext uri="{28A0092B-C50C-407E-A947-70E740481C1C}">
                           <a14:useLocalDpi xmlns:a14="http://schemas.microsoft.com/office/drawing/2010/main" val="0"/>
@@ -2386,21 +3891,167 @@
         <w:rPr>
           <w:lang w:eastAsia="en-US"/>
         </w:rPr>
-        <w:t>The Exercise circuit was evaluated in an office at the Computer School of the University of Costa Rica. The users received a brief explanation about what we are proposing and why it is important to introduce physical activity to our lives and in this case adding the exercises in the workplace environment. Some of the users mentioned they are aware of how important physical activity is for reducing the possibility of developing a decease due to having a sedentary lifestyle.</w:t>
-      </w:r>
-    </w:p>
-    <w:p>
-      <w:pPr>
-        <w:pStyle w:val="MDPI31text"/>
-        <w:rPr>
-          <w:lang w:eastAsia="en-US"/>
-        </w:rPr>
-      </w:pPr>
-      <w:r>
-        <w:rPr>
-          <w:lang w:eastAsia="en-US"/>
-        </w:rPr>
-        <w:t>One of the users mentioned in her workplace there is an application that encourages the user to exercise after several time sitting or depending on their schedule they have to meet a minimum of exercise time by week and the results are shown at the end of the month or the week. The key difference between that and our work, is that we have a way to know for sure if the exercise is being performed, by using the sensors. Resulting of these experiences, for our exercise circuit, we noticed</w:t>
+        <w:t>The Exercise circuit was evaluated in an office at the Computer School of the University of Costa Rica. The users received a brief explanation and why it is important to introduce physical activity to our lives and the exercises in the workplace environment. Some of the users mentioned they are aware of how important physical activity is for reducing</w:t>
+      </w:r>
+      <w:r>
+        <w:rPr>
+          <w:lang w:eastAsia="en-US"/>
+        </w:rPr>
+        <w:t xml:space="preserve"> the possibility of developing</w:t>
+      </w:r>
+      <w:r>
+        <w:rPr>
+          <w:lang w:eastAsia="en-US"/>
+        </w:rPr>
+        <w:t xml:space="preserve"> decease</w:t>
+      </w:r>
+      <w:r>
+        <w:rPr>
+          <w:lang w:eastAsia="en-US"/>
+        </w:rPr>
+        <w:t>s</w:t>
+      </w:r>
+      <w:r>
+        <w:rPr>
+          <w:lang w:eastAsia="en-US"/>
+        </w:rPr>
+        <w:t xml:space="preserve"> due to having a sedentary lifestyle.</w:t>
+      </w:r>
+    </w:p>
+    <w:p>
+      <w:pPr>
+        <w:pStyle w:val="MDPI31text"/>
+        <w:rPr>
+          <w:lang w:eastAsia="en-US"/>
+        </w:rPr>
+      </w:pPr>
+      <w:r>
+        <w:rPr>
+          <w:lang w:eastAsia="en-US"/>
+        </w:rPr>
+        <w:t>One of the users mentioned in her workplace</w:t>
+      </w:r>
+      <w:r>
+        <w:rPr>
+          <w:lang w:eastAsia="en-US"/>
+        </w:rPr>
+        <w:t>, which is Intel,</w:t>
+      </w:r>
+      <w:r>
+        <w:rPr>
+          <w:lang w:eastAsia="en-US"/>
+        </w:rPr>
+        <w:t xml:space="preserve"> there is an application that encourages the user to exercise after several time sitting or depending on their schedule they have to meet a m</w:t>
+      </w:r>
+      <w:r>
+        <w:rPr>
+          <w:lang w:eastAsia="en-US"/>
+        </w:rPr>
+        <w:t xml:space="preserve">inimum of exercise time by week, </w:t>
+      </w:r>
+      <w:r>
+        <w:rPr>
+          <w:lang w:eastAsia="en-US"/>
+        </w:rPr>
+        <w:t xml:space="preserve">and the results are shown at the end of the month or the week. The key difference between that and our work, is that we have a way to know for sure if the exercise is being performed, by using the sensors. Resulting </w:t>
+      </w:r>
+      <w:r>
+        <w:rPr>
+          <w:lang w:eastAsia="en-US"/>
+        </w:rPr>
+        <w:t>from this case study</w:t>
+      </w:r>
+      <w:r>
+        <w:rPr>
+          <w:lang w:eastAsia="en-US"/>
+        </w:rPr>
+        <w:t>, we noticed</w:t>
+      </w:r>
+      <w:r>
+        <w:rPr>
+          <w:lang w:eastAsia="en-US"/>
+        </w:rPr>
+        <w:t xml:space="preserve"> it</w:t>
+      </w:r>
+      <w:r>
+        <w:rPr>
+          <w:lang w:eastAsia="en-US"/>
+        </w:rPr>
+        <w:t xml:space="preserve"> is necessary to have an application</w:t>
+      </w:r>
+      <w:r>
+        <w:rPr>
+          <w:lang w:eastAsia="en-US"/>
+        </w:rPr>
+        <w:t xml:space="preserve"> that indicates the user when </w:t>
+      </w:r>
+      <w:r>
+        <w:rPr>
+          <w:lang w:eastAsia="en-US"/>
+        </w:rPr>
+        <w:t>it i</w:t>
+      </w:r>
+      <w:r>
+        <w:rPr>
+          <w:lang w:eastAsia="en-US"/>
+        </w:rPr>
+        <w:t>s</w:t>
+      </w:r>
+      <w:r>
+        <w:rPr>
+          <w:lang w:eastAsia="en-US"/>
+        </w:rPr>
+        <w:t xml:space="preserve"> time t</w:t>
+      </w:r>
+      <w:r>
+        <w:rPr>
+          <w:lang w:eastAsia="en-US"/>
+        </w:rPr>
+        <w:t>o perform the physical activity.</w:t>
+      </w:r>
+    </w:p>
+    <w:p>
+      <w:pPr>
+        <w:pStyle w:val="MDPI31text"/>
+        <w:rPr>
+          <w:lang w:eastAsia="en-US"/>
+        </w:rPr>
+      </w:pPr>
+      <w:r>
+        <w:rPr>
+          <w:lang w:eastAsia="en-US"/>
+        </w:rPr>
+        <w:t>For the evaluation the user was presented with the 4 exercises we proposed, in no specific order as the circuit was intended from the beginning</w:t>
+      </w:r>
+      <w:r>
+        <w:rPr>
+          <w:lang w:eastAsia="en-US"/>
+        </w:rPr>
+        <w:t>, the user picked which exercises he wanted to test first and so on</w:t>
+      </w:r>
+      <w:r>
+        <w:rPr>
+          <w:lang w:eastAsia="en-US"/>
+        </w:rPr>
+        <w:t>. The first one executed is the Shoulder Stretch. In this case we proposed the sensor to be put in the b</w:t>
+      </w:r>
+      <w:r>
+        <w:rPr>
+          <w:lang w:eastAsia="en-US"/>
+        </w:rPr>
+        <w:t>ack of the chair so the user will not</w:t>
+      </w:r>
+      <w:r>
+        <w:rPr>
+          <w:lang w:eastAsia="en-US"/>
+        </w:rPr>
+        <w:t xml:space="preserve"> have to wear any special device to place the sensor</w:t>
+      </w:r>
+      <w:r>
+        <w:rPr>
+          <w:lang w:eastAsia="en-US"/>
+        </w:rPr>
+        <w:t>.</w:t>
       </w:r>
       <w:r>
         <w:rPr>
@@ -2412,46 +4063,25 @@
         <w:rPr>
           <w:lang w:eastAsia="en-US"/>
         </w:rPr>
-        <w:lastRenderedPageBreak/>
-        <w:t>is necessary to have an application</w:t>
-      </w:r>
-      <w:r>
-        <w:rPr>
-          <w:lang w:eastAsia="en-US"/>
-        </w:rPr>
-        <w:t xml:space="preserve"> that indicates the user when </w:t>
-      </w:r>
-      <w:r>
-        <w:rPr>
-          <w:lang w:eastAsia="en-US"/>
-        </w:rPr>
-        <w:t>it’s</w:t>
-      </w:r>
-      <w:r>
-        <w:rPr>
-          <w:lang w:eastAsia="en-US"/>
-        </w:rPr>
-        <w:t xml:space="preserve"> time t</w:t>
-      </w:r>
-      <w:r>
-        <w:rPr>
-          <w:lang w:eastAsia="en-US"/>
-        </w:rPr>
-        <w:t>o perform the physical activity.</w:t>
-      </w:r>
-    </w:p>
-    <w:p>
-      <w:pPr>
-        <w:pStyle w:val="MDPI31text"/>
-        <w:rPr>
-          <w:lang w:eastAsia="en-US"/>
-        </w:rPr>
-      </w:pPr>
-      <w:r>
-        <w:rPr>
-          <w:lang w:eastAsia="en-US"/>
-        </w:rPr>
-        <w:t xml:space="preserve">For the evaluation the user was presented with the 4 exercises we proposed one by one, in no specific order as the circuit was intended from the beginning. The first one executed is the Shoulder Stretch. In this case we proposed the sensor to be put in the back of the chair so the user won’t have to wear any special device to place the sensor, the position of the sensor might need to be modified depending of the arm’s reach, at the beginning the user was not able to reach the sensor in a comfort position so we adjust it. Also not all the chairs are fitted to place the sensor in the correct position, some chairs have the back in a lower position or are very small for our purpose. The rest of this exercise resulted very straight forward and the user was able to complete the activities without </w:t>
+        <w:t>T</w:t>
+      </w:r>
+      <w:r>
+        <w:rPr>
+          <w:lang w:eastAsia="en-US"/>
+        </w:rPr>
+        <w:t>he position of the sensor might need to be modified depending of the arm’s reach, at the beginning the user was not able to reach the sensor in a comfort position so we adjust it. Also not all the chairs are fitted to place the s</w:t>
+      </w:r>
+      <w:r>
+        <w:rPr>
+          <w:lang w:eastAsia="en-US"/>
+        </w:rPr>
+        <w:t>ensor in the correct position. S</w:t>
+      </w:r>
+      <w:r>
+        <w:rPr>
+          <w:lang w:eastAsia="en-US"/>
+        </w:rPr>
+        <w:t xml:space="preserve">ome chairs have the back in a lower position or are very small for our purpose. The rest of this exercise resulted very straight forward and the user was able to complete the activities without </w:t>
       </w:r>
       <w:r>
         <w:rPr>
@@ -2497,7 +4127,7 @@
                     <pic:cNvPicPr/>
                   </pic:nvPicPr>
                   <pic:blipFill>
-                    <a:blip r:embed="rId17" cstate="print">
+                    <a:blip r:embed="rId21" cstate="print">
                       <a:extLst>
                         <a:ext uri="{28A0092B-C50C-407E-A947-70E740481C1C}">
                           <a14:useLocalDpi xmlns:a14="http://schemas.microsoft.com/office/drawing/2010/main" val="0"/>
@@ -2536,6 +4166,7 @@
         <w:rPr>
           <w:b/>
         </w:rPr>
+        <w:lastRenderedPageBreak/>
         <w:t>Figure 10</w:t>
       </w:r>
       <w:r>
@@ -2565,7 +4196,79 @@
         <w:rPr>
           <w:lang w:eastAsia="en-US"/>
         </w:rPr>
-        <w:t>extension. We placed the sensors below the office desk where the user was able to reach them when the leg was in a horizontal position. For this one was needed to move the chair a bit back to reach perfectly the sensors. We faced here the first problem with the sensors, the input was not recognized using shoes. The sensors recognizes changes in the voltage when a touch is received, the shoes didn’t provide the necessary input to be readable by the application, apart from that, the exercise was performed with no issues and the user was able to complete it. In the following image we can see the exercise being performed.</w:t>
+        <w:t xml:space="preserve">extension. We placed the sensors below the office desk where the user was able to reach them when the leg was in a horizontal position. For this </w:t>
+      </w:r>
+      <w:r>
+        <w:rPr>
+          <w:lang w:eastAsia="en-US"/>
+        </w:rPr>
+        <w:t>exercise, moving</w:t>
+      </w:r>
+      <w:r>
+        <w:rPr>
+          <w:lang w:eastAsia="en-US"/>
+        </w:rPr>
+        <w:t xml:space="preserve"> the chair a bit back</w:t>
+      </w:r>
+      <w:r>
+        <w:rPr>
+          <w:lang w:eastAsia="en-US"/>
+        </w:rPr>
+        <w:t xml:space="preserve"> was needed</w:t>
+      </w:r>
+      <w:r>
+        <w:rPr>
+          <w:lang w:eastAsia="en-US"/>
+        </w:rPr>
+        <w:t xml:space="preserve"> to reach perfectly the sensors. We faced here the f</w:t>
+      </w:r>
+      <w:r>
+        <w:rPr>
+          <w:lang w:eastAsia="en-US"/>
+        </w:rPr>
+        <w:t>irst problem with the sensors. T</w:t>
+      </w:r>
+      <w:r>
+        <w:rPr>
+          <w:lang w:eastAsia="en-US"/>
+        </w:rPr>
+        <w:t>he input was not recognized using shoes. The sensors recognizes changes in the voltage when a touch is received</w:t>
+      </w:r>
+      <w:r>
+        <w:rPr>
+          <w:lang w:eastAsia="en-US"/>
+        </w:rPr>
+        <w:t>. S</w:t>
+      </w:r>
+      <w:r>
+        <w:rPr>
+          <w:lang w:eastAsia="en-US"/>
+        </w:rPr>
+        <w:t>hoes did</w:t>
+      </w:r>
+      <w:r>
+        <w:rPr>
+          <w:lang w:eastAsia="en-US"/>
+        </w:rPr>
+        <w:t xml:space="preserve"> no</w:t>
+      </w:r>
+      <w:r>
+        <w:rPr>
+          <w:lang w:eastAsia="en-US"/>
+        </w:rPr>
+        <w:t xml:space="preserve">t provide the necessary input to </w:t>
+      </w:r>
+      <w:r>
+        <w:rPr>
+          <w:lang w:eastAsia="en-US"/>
+        </w:rPr>
+        <w:t>be readable by the application. A</w:t>
+      </w:r>
+      <w:r>
+        <w:rPr>
+          <w:lang w:eastAsia="en-US"/>
+        </w:rPr>
+        <w:t>part from that, the exercise was performed with no issues and the user was able to complete it. In the following image we can see the exercise being performed.</w:t>
       </w:r>
     </w:p>
     <w:p>
@@ -2596,444 +4299,6 @@
                 <pic:pic xmlns:pic="http://schemas.openxmlformats.org/drawingml/2006/picture">
                   <pic:nvPicPr>
                     <pic:cNvPr id="2" name="IMG_5822.JPG"/>
-                    <pic:cNvPicPr/>
-                  </pic:nvPicPr>
-                  <pic:blipFill>
-                    <a:blip r:embed="rId18" cstate="print">
-                      <a:extLst>
-                        <a:ext uri="{28A0092B-C50C-407E-A947-70E740481C1C}">
-                          <a14:useLocalDpi xmlns:a14="http://schemas.microsoft.com/office/drawing/2010/main" val="0"/>
-                        </a:ext>
-                      </a:extLst>
-                    </a:blip>
-                    <a:stretch>
-                      <a:fillRect/>
-                    </a:stretch>
-                  </pic:blipFill>
-                  <pic:spPr>
-                    <a:xfrm>
-                      <a:off x="0" y="0"/>
-                      <a:ext cx="2487168" cy="1865376"/>
-                    </a:xfrm>
-                    <a:prstGeom prst="rect">
-                      <a:avLst/>
-                    </a:prstGeom>
-                  </pic:spPr>
-                </pic:pic>
-              </a:graphicData>
-            </a:graphic>
-          </wp:inline>
-        </w:drawing>
-      </w:r>
-      <w:r>
-        <w:rPr>
-          <w:lang w:eastAsia="en-US"/>
-        </w:rPr>
-        <w:t xml:space="preserve">  </w:t>
-      </w:r>
-      <w:r>
-        <w:rPr>
-          <w:noProof/>
-          <w:snapToGrid/>
-          <w:lang w:eastAsia="en-US" w:bidi="ar-SA"/>
-        </w:rPr>
-        <w:drawing>
-          <wp:inline distT="0" distB="0" distL="0" distR="0">
-            <wp:extent cx="2487168" cy="1865376"/>
-            <wp:effectExtent l="0" t="0" r="8890" b="1905"/>
-            <wp:docPr id="16" name="Imagen 16"/>
-            <wp:cNvGraphicFramePr>
-              <a:graphicFrameLocks xmlns:a="http://schemas.openxmlformats.org/drawingml/2006/main" noChangeAspect="1"/>
-            </wp:cNvGraphicFramePr>
-            <a:graphic xmlns:a="http://schemas.openxmlformats.org/drawingml/2006/main">
-              <a:graphicData uri="http://schemas.openxmlformats.org/drawingml/2006/picture">
-                <pic:pic xmlns:pic="http://schemas.openxmlformats.org/drawingml/2006/picture">
-                  <pic:nvPicPr>
-                    <pic:cNvPr id="16" name="IMG_5825.JPG"/>
-                    <pic:cNvPicPr/>
-                  </pic:nvPicPr>
-                  <pic:blipFill>
-                    <a:blip r:embed="rId19" cstate="print">
-                      <a:extLst>
-                        <a:ext uri="{28A0092B-C50C-407E-A947-70E740481C1C}">
-                          <a14:useLocalDpi xmlns:a14="http://schemas.microsoft.com/office/drawing/2010/main" val="0"/>
-                        </a:ext>
-                      </a:extLst>
-                    </a:blip>
-                    <a:stretch>
-                      <a:fillRect/>
-                    </a:stretch>
-                  </pic:blipFill>
-                  <pic:spPr>
-                    <a:xfrm>
-                      <a:off x="0" y="0"/>
-                      <a:ext cx="2487168" cy="1865376"/>
-                    </a:xfrm>
-                    <a:prstGeom prst="rect">
-                      <a:avLst/>
-                    </a:prstGeom>
-                  </pic:spPr>
-                </pic:pic>
-              </a:graphicData>
-            </a:graphic>
-          </wp:inline>
-        </w:drawing>
-      </w:r>
-      <w:r>
-        <w:rPr>
-          <w:lang w:eastAsia="en-US"/>
-        </w:rPr>
-        <w:t xml:space="preserve"> </w:t>
-      </w:r>
-    </w:p>
-    <w:p>
-      <w:pPr>
-        <w:pStyle w:val="MDPI31text"/>
-        <w:ind w:left="2145" w:firstLine="0"/>
-        <w:rPr>
-          <w:lang w:eastAsia="en-US"/>
-        </w:rPr>
-      </w:pPr>
-      <w:r>
-        <w:rPr>
-          <w:lang w:eastAsia="en-US"/>
-        </w:rPr>
-        <w:t xml:space="preserve"> (a)                                       (</w:t>
-      </w:r>
-      <w:proofErr w:type="gramStart"/>
-      <w:r>
-        <w:rPr>
-          <w:lang w:eastAsia="en-US"/>
-        </w:rPr>
-        <w:t>b</w:t>
-      </w:r>
-      <w:proofErr w:type="gramEnd"/>
-      <w:r>
-        <w:rPr>
-          <w:lang w:eastAsia="en-US"/>
-        </w:rPr>
-        <w:t>)</w:t>
-      </w:r>
-    </w:p>
-    <w:p>
-      <w:pPr>
-        <w:pStyle w:val="MDPI51figurecaption"/>
-        <w:jc w:val="center"/>
-        <w:rPr>
-          <w:b/>
-        </w:rPr>
-      </w:pPr>
-      <w:r>
-        <w:rPr>
-          <w:b/>
-        </w:rPr>
-        <w:t>Figure 11</w:t>
-      </w:r>
-      <w:r>
-        <w:rPr>
-          <w:b/>
-        </w:rPr>
-        <w:t xml:space="preserve">. </w:t>
-      </w:r>
-      <w:r>
-        <w:t xml:space="preserve">Leg Extension Exercise. (a) </w:t>
-      </w:r>
-      <w:proofErr w:type="gramStart"/>
-      <w:r>
-        <w:t>shows</w:t>
-      </w:r>
-      <w:proofErr w:type="gramEnd"/>
-      <w:r>
-        <w:t xml:space="preserve"> the user with shoes. (b) </w:t>
-      </w:r>
-      <w:proofErr w:type="gramStart"/>
-      <w:r>
-        <w:t>shows</w:t>
-      </w:r>
-      <w:proofErr w:type="gramEnd"/>
-      <w:r>
-        <w:t xml:space="preserve"> the user after taking off the shows to make the sensors identify touches.</w:t>
-      </w:r>
-    </w:p>
-    <w:p>
-      <w:pPr>
-        <w:pStyle w:val="MDPI31text"/>
-        <w:rPr>
-          <w:lang w:eastAsia="en-US"/>
-        </w:rPr>
-      </w:pPr>
-    </w:p>
-    <w:p>
-      <w:pPr>
-        <w:pStyle w:val="MDPI31text"/>
-        <w:rPr>
-          <w:lang w:eastAsia="en-US"/>
-        </w:rPr>
-      </w:pPr>
-      <w:r>
-        <w:rPr>
-          <w:lang w:eastAsia="en-US"/>
-        </w:rPr>
-        <w:t xml:space="preserve">The third one selected was the Spinal Stretch. For this one was obvious that the position for the sensors can be an issue as not all the desks have the necessary form to place correctly. The sensors have to be placed at each side of the user that is sitting </w:t>
-      </w:r>
-      <w:r>
-        <w:rPr>
-          <w:lang w:eastAsia="en-US"/>
-        </w:rPr>
-        <w:t>on the chair. For this paper purpose, we placed one sensor in a chair and the second was placed in the desk. In the following images we can see how the user has to move in order to perform the exercise.</w:t>
-      </w:r>
-    </w:p>
-    <w:p>
-      <w:pPr>
-        <w:pStyle w:val="MDPI31text"/>
-        <w:ind w:firstLine="0"/>
-        <w:jc w:val="center"/>
-        <w:rPr>
-          <w:lang w:eastAsia="en-US"/>
-        </w:rPr>
-      </w:pPr>
-      <w:r>
-        <w:rPr>
-          <w:noProof/>
-          <w:snapToGrid/>
-          <w:lang w:eastAsia="en-US" w:bidi="ar-SA"/>
-        </w:rPr>
-        <w:lastRenderedPageBreak/>
-        <w:drawing>
-          <wp:inline distT="0" distB="0" distL="0" distR="0">
-            <wp:extent cx="2487168" cy="1865376"/>
-            <wp:effectExtent l="0" t="0" r="8890" b="1905"/>
-            <wp:docPr id="18" name="Imagen 18"/>
-            <wp:cNvGraphicFramePr>
-              <a:graphicFrameLocks xmlns:a="http://schemas.openxmlformats.org/drawingml/2006/main" noChangeAspect="1"/>
-            </wp:cNvGraphicFramePr>
-            <a:graphic xmlns:a="http://schemas.openxmlformats.org/drawingml/2006/main">
-              <a:graphicData uri="http://schemas.openxmlformats.org/drawingml/2006/picture">
-                <pic:pic xmlns:pic="http://schemas.openxmlformats.org/drawingml/2006/picture">
-                  <pic:nvPicPr>
-                    <pic:cNvPr id="18" name="IMG_5816.JPG"/>
-                    <pic:cNvPicPr/>
-                  </pic:nvPicPr>
-                  <pic:blipFill>
-                    <a:blip r:embed="rId20" cstate="print">
-                      <a:extLst>
-                        <a:ext uri="{28A0092B-C50C-407E-A947-70E740481C1C}">
-                          <a14:useLocalDpi xmlns:a14="http://schemas.microsoft.com/office/drawing/2010/main" val="0"/>
-                        </a:ext>
-                      </a:extLst>
-                    </a:blip>
-                    <a:stretch>
-                      <a:fillRect/>
-                    </a:stretch>
-                  </pic:blipFill>
-                  <pic:spPr>
-                    <a:xfrm>
-                      <a:off x="0" y="0"/>
-                      <a:ext cx="2487168" cy="1865376"/>
-                    </a:xfrm>
-                    <a:prstGeom prst="rect">
-                      <a:avLst/>
-                    </a:prstGeom>
-                  </pic:spPr>
-                </pic:pic>
-              </a:graphicData>
-            </a:graphic>
-          </wp:inline>
-        </w:drawing>
-      </w:r>
-      <w:r>
-        <w:rPr>
-          <w:lang w:eastAsia="en-US"/>
-        </w:rPr>
-        <w:t xml:space="preserve">  </w:t>
-      </w:r>
-      <w:r>
-        <w:rPr>
-          <w:noProof/>
-          <w:snapToGrid/>
-          <w:lang w:eastAsia="en-US" w:bidi="ar-SA"/>
-        </w:rPr>
-        <w:drawing>
-          <wp:inline distT="0" distB="0" distL="0" distR="0">
-            <wp:extent cx="2487168" cy="1865376"/>
-            <wp:effectExtent l="0" t="0" r="8890" b="1905"/>
-            <wp:docPr id="19" name="Imagen 19"/>
-            <wp:cNvGraphicFramePr>
-              <a:graphicFrameLocks xmlns:a="http://schemas.openxmlformats.org/drawingml/2006/main" noChangeAspect="1"/>
-            </wp:cNvGraphicFramePr>
-            <a:graphic xmlns:a="http://schemas.openxmlformats.org/drawingml/2006/main">
-              <a:graphicData uri="http://schemas.openxmlformats.org/drawingml/2006/picture">
-                <pic:pic xmlns:pic="http://schemas.openxmlformats.org/drawingml/2006/picture">
-                  <pic:nvPicPr>
-                    <pic:cNvPr id="19" name="IMG_5817.JPG"/>
-                    <pic:cNvPicPr/>
-                  </pic:nvPicPr>
-                  <pic:blipFill>
-                    <a:blip r:embed="rId21" cstate="print">
-                      <a:extLst>
-                        <a:ext uri="{28A0092B-C50C-407E-A947-70E740481C1C}">
-                          <a14:useLocalDpi xmlns:a14="http://schemas.microsoft.com/office/drawing/2010/main" val="0"/>
-                        </a:ext>
-                      </a:extLst>
-                    </a:blip>
-                    <a:stretch>
-                      <a:fillRect/>
-                    </a:stretch>
-                  </pic:blipFill>
-                  <pic:spPr>
-                    <a:xfrm>
-                      <a:off x="0" y="0"/>
-                      <a:ext cx="2487168" cy="1865376"/>
-                    </a:xfrm>
-                    <a:prstGeom prst="rect">
-                      <a:avLst/>
-                    </a:prstGeom>
-                  </pic:spPr>
-                </pic:pic>
-              </a:graphicData>
-            </a:graphic>
-          </wp:inline>
-        </w:drawing>
-      </w:r>
-    </w:p>
-    <w:p>
-      <w:pPr>
-        <w:pStyle w:val="MDPI31text"/>
-        <w:ind w:left="2145" w:firstLine="0"/>
-        <w:rPr>
-          <w:lang w:eastAsia="en-US"/>
-        </w:rPr>
-      </w:pPr>
-      <w:r>
-        <w:rPr>
-          <w:lang w:eastAsia="en-US"/>
-        </w:rPr>
-        <w:t>(a)                                       (</w:t>
-      </w:r>
-      <w:proofErr w:type="gramStart"/>
-      <w:r>
-        <w:rPr>
-          <w:lang w:eastAsia="en-US"/>
-        </w:rPr>
-        <w:t>b</w:t>
-      </w:r>
-      <w:proofErr w:type="gramEnd"/>
-      <w:r>
-        <w:rPr>
-          <w:lang w:eastAsia="en-US"/>
-        </w:rPr>
-        <w:t>)</w:t>
-      </w:r>
-    </w:p>
-    <w:p>
-      <w:pPr>
-        <w:pStyle w:val="MDPI51figurecaption"/>
-        <w:jc w:val="center"/>
-        <w:rPr>
-          <w:lang w:eastAsia="en-US"/>
-        </w:rPr>
-      </w:pPr>
-      <w:r>
-        <w:rPr>
-          <w:b/>
-        </w:rPr>
-        <w:t>Figure 12</w:t>
-      </w:r>
-      <w:r>
-        <w:rPr>
-          <w:b/>
-        </w:rPr>
-        <w:t xml:space="preserve">. </w:t>
-      </w:r>
-      <w:r>
-        <w:t xml:space="preserve">Leg Extension Exercise. (a) </w:t>
-      </w:r>
-      <w:proofErr w:type="gramStart"/>
-      <w:r>
-        <w:t>shows</w:t>
-      </w:r>
-      <w:proofErr w:type="gramEnd"/>
-      <w:r>
-        <w:t xml:space="preserve"> the user </w:t>
-      </w:r>
-      <w:r>
-        <w:t xml:space="preserve">touching the left sensor. (b) </w:t>
-      </w:r>
-      <w:proofErr w:type="gramStart"/>
-      <w:r>
-        <w:t>shows</w:t>
-      </w:r>
-      <w:proofErr w:type="gramEnd"/>
-      <w:r>
-        <w:t xml:space="preserve"> the user touching the right sensor located in a chair.</w:t>
-      </w:r>
-    </w:p>
-    <w:p>
-      <w:pPr>
-        <w:pStyle w:val="MDPI31text"/>
-        <w:rPr>
-          <w:lang w:eastAsia="en-US"/>
-        </w:rPr>
-      </w:pPr>
-      <w:r>
-        <w:rPr>
-          <w:lang w:eastAsia="en-US"/>
-        </w:rPr>
-        <w:t xml:space="preserve">At this point the user indicated we was starting to feel the activity </w:t>
-      </w:r>
-      <w:r>
-        <w:rPr>
-          <w:lang w:eastAsia="en-US"/>
-        </w:rPr>
-        <w:t>he</w:t>
-      </w:r>
-      <w:r>
-        <w:rPr>
-          <w:lang w:eastAsia="en-US"/>
-        </w:rPr>
-        <w:t xml:space="preserve"> already performed, the body was already </w:t>
-      </w:r>
-      <w:r>
-        <w:rPr>
-          <w:lang w:eastAsia="en-US"/>
-        </w:rPr>
-        <w:t>warm</w:t>
-      </w:r>
-      <w:r>
-        <w:rPr>
-          <w:lang w:eastAsia="en-US"/>
-        </w:rPr>
-        <w:t xml:space="preserve"> but without any sweat. The fourth and last exercise was the Knee Flex Push Ups, after indicating the position that needed to be adopted the movement was pretty straight forward, at the beginning we touch we might face the same issue of the sensor not recognizing the inputs because of the pants the user was wearing but in this case the sensors worked completely as expected. In the next image we can see the user performing the last exercise.</w:t>
-      </w:r>
-    </w:p>
-    <w:p>
-      <w:pPr>
-        <w:pStyle w:val="MDPI31text"/>
-        <w:ind w:firstLine="0"/>
-        <w:jc w:val="center"/>
-        <w:rPr>
-          <w:lang w:eastAsia="en-US"/>
-        </w:rPr>
-      </w:pPr>
-      <w:r>
-        <w:rPr>
-          <w:noProof/>
-          <w:snapToGrid/>
-          <w:lang w:eastAsia="en-US" w:bidi="ar-SA"/>
-        </w:rPr>
-        <w:drawing>
-          <wp:inline distT="0" distB="0" distL="0" distR="0">
-            <wp:extent cx="2487168" cy="1865376"/>
-            <wp:effectExtent l="0" t="0" r="8890" b="1905"/>
-            <wp:docPr id="20" name="Imagen 20"/>
-            <wp:cNvGraphicFramePr>
-              <a:graphicFrameLocks xmlns:a="http://schemas.openxmlformats.org/drawingml/2006/main" noChangeAspect="1"/>
-            </wp:cNvGraphicFramePr>
-            <a:graphic xmlns:a="http://schemas.openxmlformats.org/drawingml/2006/main">
-              <a:graphicData uri="http://schemas.openxmlformats.org/drawingml/2006/picture">
-                <pic:pic xmlns:pic="http://schemas.openxmlformats.org/drawingml/2006/picture">
-                  <pic:nvPicPr>
-                    <pic:cNvPr id="20" name="IMG_5835.JPG"/>
                     <pic:cNvPicPr/>
                   </pic:nvPicPr>
                   <pic:blipFill>
@@ -3063,6 +4328,95 @@
           </wp:inline>
         </w:drawing>
       </w:r>
+      <w:r>
+        <w:rPr>
+          <w:lang w:eastAsia="en-US"/>
+        </w:rPr>
+        <w:t xml:space="preserve">  </w:t>
+      </w:r>
+      <w:r>
+        <w:rPr>
+          <w:noProof/>
+          <w:snapToGrid/>
+          <w:lang w:eastAsia="en-US" w:bidi="ar-SA"/>
+        </w:rPr>
+        <w:drawing>
+          <wp:inline distT="0" distB="0" distL="0" distR="0">
+            <wp:extent cx="2487168" cy="1865376"/>
+            <wp:effectExtent l="0" t="0" r="8890" b="1905"/>
+            <wp:docPr id="16" name="Imagen 16"/>
+            <wp:cNvGraphicFramePr>
+              <a:graphicFrameLocks xmlns:a="http://schemas.openxmlformats.org/drawingml/2006/main" noChangeAspect="1"/>
+            </wp:cNvGraphicFramePr>
+            <a:graphic xmlns:a="http://schemas.openxmlformats.org/drawingml/2006/main">
+              <a:graphicData uri="http://schemas.openxmlformats.org/drawingml/2006/picture">
+                <pic:pic xmlns:pic="http://schemas.openxmlformats.org/drawingml/2006/picture">
+                  <pic:nvPicPr>
+                    <pic:cNvPr id="16" name="IMG_5825.JPG"/>
+                    <pic:cNvPicPr/>
+                  </pic:nvPicPr>
+                  <pic:blipFill>
+                    <a:blip r:embed="rId23" cstate="print">
+                      <a:extLst>
+                        <a:ext uri="{28A0092B-C50C-407E-A947-70E740481C1C}">
+                          <a14:useLocalDpi xmlns:a14="http://schemas.microsoft.com/office/drawing/2010/main" val="0"/>
+                        </a:ext>
+                      </a:extLst>
+                    </a:blip>
+                    <a:stretch>
+                      <a:fillRect/>
+                    </a:stretch>
+                  </pic:blipFill>
+                  <pic:spPr>
+                    <a:xfrm>
+                      <a:off x="0" y="0"/>
+                      <a:ext cx="2487168" cy="1865376"/>
+                    </a:xfrm>
+                    <a:prstGeom prst="rect">
+                      <a:avLst/>
+                    </a:prstGeom>
+                  </pic:spPr>
+                </pic:pic>
+              </a:graphicData>
+            </a:graphic>
+          </wp:inline>
+        </w:drawing>
+      </w:r>
+      <w:r>
+        <w:rPr>
+          <w:lang w:eastAsia="en-US"/>
+        </w:rPr>
+        <w:t xml:space="preserve"> </w:t>
+      </w:r>
+    </w:p>
+    <w:p>
+      <w:pPr>
+        <w:pStyle w:val="MDPI31text"/>
+        <w:ind w:left="2145" w:firstLine="0"/>
+        <w:rPr>
+          <w:lang w:eastAsia="en-US"/>
+        </w:rPr>
+      </w:pPr>
+      <w:r>
+        <w:rPr>
+          <w:lang w:eastAsia="en-US"/>
+        </w:rPr>
+        <w:t xml:space="preserve"> (a)                                       (</w:t>
+      </w:r>
+      <w:proofErr w:type="gramStart"/>
+      <w:r>
+        <w:rPr>
+          <w:lang w:eastAsia="en-US"/>
+        </w:rPr>
+        <w:t>b</w:t>
+      </w:r>
+      <w:proofErr w:type="gramEnd"/>
+      <w:r>
+        <w:rPr>
+          <w:lang w:eastAsia="en-US"/>
+        </w:rPr>
+        <w:t>)</w:t>
+      </w:r>
     </w:p>
     <w:p>
       <w:pPr>
@@ -3076,6 +4430,457 @@
         <w:rPr>
           <w:b/>
         </w:rPr>
+        <w:t>Figure 11</w:t>
+      </w:r>
+      <w:r>
+        <w:rPr>
+          <w:b/>
+        </w:rPr>
+        <w:t xml:space="preserve">. </w:t>
+      </w:r>
+      <w:r>
+        <w:t xml:space="preserve">Leg Extension Exercise. (a) </w:t>
+      </w:r>
+      <w:proofErr w:type="gramStart"/>
+      <w:r>
+        <w:t>shows</w:t>
+      </w:r>
+      <w:proofErr w:type="gramEnd"/>
+      <w:r>
+        <w:t xml:space="preserve"> the user with shoes. (b) </w:t>
+      </w:r>
+      <w:proofErr w:type="gramStart"/>
+      <w:r>
+        <w:t>shows</w:t>
+      </w:r>
+      <w:proofErr w:type="gramEnd"/>
+      <w:r>
+        <w:t xml:space="preserve"> th</w:t>
+      </w:r>
+      <w:r>
+        <w:t>e user after taking off the shoe</w:t>
+      </w:r>
+      <w:r>
+        <w:t>s to make the sensors identify touches.</w:t>
+      </w:r>
+      <w:r>
+        <w:t xml:space="preserve"> Socks worked fine with the sensors.</w:t>
+      </w:r>
+    </w:p>
+    <w:p>
+      <w:pPr>
+        <w:pStyle w:val="MDPI31text"/>
+        <w:rPr>
+          <w:lang w:eastAsia="en-US"/>
+        </w:rPr>
+      </w:pPr>
+    </w:p>
+    <w:p>
+      <w:pPr>
+        <w:pStyle w:val="MDPI31text"/>
+        <w:rPr>
+          <w:lang w:eastAsia="en-US"/>
+        </w:rPr>
+      </w:pPr>
+      <w:r>
+        <w:rPr>
+          <w:lang w:eastAsia="en-US"/>
+        </w:rPr>
+        <w:t xml:space="preserve">The third </w:t>
+      </w:r>
+      <w:r>
+        <w:rPr>
+          <w:lang w:eastAsia="en-US"/>
+        </w:rPr>
+        <w:t>exercise</w:t>
+      </w:r>
+      <w:r>
+        <w:rPr>
+          <w:lang w:eastAsia="en-US"/>
+        </w:rPr>
+        <w:t xml:space="preserve"> was the Spinal Stretch. </w:t>
+      </w:r>
+      <w:r>
+        <w:rPr>
+          <w:lang w:eastAsia="en-US"/>
+        </w:rPr>
+        <w:t>We found that the</w:t>
+      </w:r>
+      <w:r>
+        <w:rPr>
+          <w:lang w:eastAsia="en-US"/>
+        </w:rPr>
+        <w:t xml:space="preserve"> position for the sensors can be an issue as not all the desks have the necessary form to place</w:t>
+      </w:r>
+      <w:r>
+        <w:rPr>
+          <w:lang w:eastAsia="en-US"/>
+        </w:rPr>
+        <w:t xml:space="preserve"> them</w:t>
+      </w:r>
+      <w:r>
+        <w:rPr>
+          <w:lang w:eastAsia="en-US"/>
+        </w:rPr>
+        <w:t xml:space="preserve"> correctly. The sensors have to be placed at each side of the user that is sitting </w:t>
+      </w:r>
+      <w:r>
+        <w:rPr>
+          <w:lang w:eastAsia="en-US"/>
+        </w:rPr>
+        <w:t>on the chair. For this paper purpose, we placed one sensor in a chair and the second was placed in the desk. In the following images we can see how the user has to move in order to perform the exercise.</w:t>
+      </w:r>
+    </w:p>
+    <w:p>
+      <w:pPr>
+        <w:pStyle w:val="MDPI31text"/>
+        <w:ind w:firstLine="0"/>
+        <w:jc w:val="center"/>
+        <w:rPr>
+          <w:lang w:eastAsia="en-US"/>
+        </w:rPr>
+      </w:pPr>
+      <w:r>
+        <w:rPr>
+          <w:noProof/>
+          <w:snapToGrid/>
+          <w:lang w:eastAsia="en-US" w:bidi="ar-SA"/>
+        </w:rPr>
+        <w:drawing>
+          <wp:inline distT="0" distB="0" distL="0" distR="0">
+            <wp:extent cx="2487168" cy="1865376"/>
+            <wp:effectExtent l="0" t="0" r="8890" b="1905"/>
+            <wp:docPr id="18" name="Imagen 18"/>
+            <wp:cNvGraphicFramePr>
+              <a:graphicFrameLocks xmlns:a="http://schemas.openxmlformats.org/drawingml/2006/main" noChangeAspect="1"/>
+            </wp:cNvGraphicFramePr>
+            <a:graphic xmlns:a="http://schemas.openxmlformats.org/drawingml/2006/main">
+              <a:graphicData uri="http://schemas.openxmlformats.org/drawingml/2006/picture">
+                <pic:pic xmlns:pic="http://schemas.openxmlformats.org/drawingml/2006/picture">
+                  <pic:nvPicPr>
+                    <pic:cNvPr id="18" name="IMG_5816.JPG"/>
+                    <pic:cNvPicPr/>
+                  </pic:nvPicPr>
+                  <pic:blipFill>
+                    <a:blip r:embed="rId24" cstate="print">
+                      <a:extLst>
+                        <a:ext uri="{28A0092B-C50C-407E-A947-70E740481C1C}">
+                          <a14:useLocalDpi xmlns:a14="http://schemas.microsoft.com/office/drawing/2010/main" val="0"/>
+                        </a:ext>
+                      </a:extLst>
+                    </a:blip>
+                    <a:stretch>
+                      <a:fillRect/>
+                    </a:stretch>
+                  </pic:blipFill>
+                  <pic:spPr>
+                    <a:xfrm>
+                      <a:off x="0" y="0"/>
+                      <a:ext cx="2487168" cy="1865376"/>
+                    </a:xfrm>
+                    <a:prstGeom prst="rect">
+                      <a:avLst/>
+                    </a:prstGeom>
+                  </pic:spPr>
+                </pic:pic>
+              </a:graphicData>
+            </a:graphic>
+          </wp:inline>
+        </w:drawing>
+      </w:r>
+      <w:r>
+        <w:rPr>
+          <w:lang w:eastAsia="en-US"/>
+        </w:rPr>
+        <w:t xml:space="preserve">  </w:t>
+      </w:r>
+      <w:r>
+        <w:rPr>
+          <w:noProof/>
+          <w:snapToGrid/>
+          <w:lang w:eastAsia="en-US" w:bidi="ar-SA"/>
+        </w:rPr>
+        <w:drawing>
+          <wp:inline distT="0" distB="0" distL="0" distR="0">
+            <wp:extent cx="2487168" cy="1865376"/>
+            <wp:effectExtent l="0" t="0" r="8890" b="1905"/>
+            <wp:docPr id="19" name="Imagen 19"/>
+            <wp:cNvGraphicFramePr>
+              <a:graphicFrameLocks xmlns:a="http://schemas.openxmlformats.org/drawingml/2006/main" noChangeAspect="1"/>
+            </wp:cNvGraphicFramePr>
+            <a:graphic xmlns:a="http://schemas.openxmlformats.org/drawingml/2006/main">
+              <a:graphicData uri="http://schemas.openxmlformats.org/drawingml/2006/picture">
+                <pic:pic xmlns:pic="http://schemas.openxmlformats.org/drawingml/2006/picture">
+                  <pic:nvPicPr>
+                    <pic:cNvPr id="19" name="IMG_5817.JPG"/>
+                    <pic:cNvPicPr/>
+                  </pic:nvPicPr>
+                  <pic:blipFill>
+                    <a:blip r:embed="rId25" cstate="print">
+                      <a:extLst>
+                        <a:ext uri="{28A0092B-C50C-407E-A947-70E740481C1C}">
+                          <a14:useLocalDpi xmlns:a14="http://schemas.microsoft.com/office/drawing/2010/main" val="0"/>
+                        </a:ext>
+                      </a:extLst>
+                    </a:blip>
+                    <a:stretch>
+                      <a:fillRect/>
+                    </a:stretch>
+                  </pic:blipFill>
+                  <pic:spPr>
+                    <a:xfrm>
+                      <a:off x="0" y="0"/>
+                      <a:ext cx="2487168" cy="1865376"/>
+                    </a:xfrm>
+                    <a:prstGeom prst="rect">
+                      <a:avLst/>
+                    </a:prstGeom>
+                  </pic:spPr>
+                </pic:pic>
+              </a:graphicData>
+            </a:graphic>
+          </wp:inline>
+        </w:drawing>
+      </w:r>
+    </w:p>
+    <w:p>
+      <w:pPr>
+        <w:pStyle w:val="MDPI31text"/>
+        <w:ind w:left="2145" w:firstLine="0"/>
+        <w:rPr>
+          <w:lang w:eastAsia="en-US"/>
+        </w:rPr>
+      </w:pPr>
+      <w:r>
+        <w:rPr>
+          <w:lang w:eastAsia="en-US"/>
+        </w:rPr>
+        <w:t>(a)                                       (</w:t>
+      </w:r>
+      <w:proofErr w:type="gramStart"/>
+      <w:r>
+        <w:rPr>
+          <w:lang w:eastAsia="en-US"/>
+        </w:rPr>
+        <w:t>b</w:t>
+      </w:r>
+      <w:proofErr w:type="gramEnd"/>
+      <w:r>
+        <w:rPr>
+          <w:lang w:eastAsia="en-US"/>
+        </w:rPr>
+        <w:t>)</w:t>
+      </w:r>
+    </w:p>
+    <w:p>
+      <w:pPr>
+        <w:pStyle w:val="MDPI51figurecaption"/>
+        <w:jc w:val="center"/>
+        <w:rPr>
+          <w:lang w:eastAsia="en-US"/>
+        </w:rPr>
+      </w:pPr>
+      <w:r>
+        <w:rPr>
+          <w:b/>
+        </w:rPr>
+        <w:t>Figure 12</w:t>
+      </w:r>
+      <w:r>
+        <w:rPr>
+          <w:b/>
+        </w:rPr>
+        <w:t xml:space="preserve">. </w:t>
+      </w:r>
+      <w:r>
+        <w:t xml:space="preserve">Leg Extension Exercise. (a) </w:t>
+      </w:r>
+      <w:proofErr w:type="gramStart"/>
+      <w:r>
+        <w:t>shows</w:t>
+      </w:r>
+      <w:proofErr w:type="gramEnd"/>
+      <w:r>
+        <w:t xml:space="preserve"> the user touching the left sensor. (b) </w:t>
+      </w:r>
+      <w:proofErr w:type="gramStart"/>
+      <w:r>
+        <w:t>shows</w:t>
+      </w:r>
+      <w:proofErr w:type="gramEnd"/>
+      <w:r>
+        <w:t xml:space="preserve"> the user touching the right sensor located in a chair.</w:t>
+      </w:r>
+    </w:p>
+    <w:p>
+      <w:pPr>
+        <w:pStyle w:val="MDPI31text"/>
+        <w:rPr>
+          <w:lang w:eastAsia="en-US"/>
+        </w:rPr>
+      </w:pPr>
+      <w:r>
+        <w:rPr>
+          <w:lang w:eastAsia="en-US"/>
+        </w:rPr>
+        <w:t xml:space="preserve">At this point the user indicated we was starting to feel the activity </w:t>
+      </w:r>
+      <w:r>
+        <w:rPr>
+          <w:lang w:eastAsia="en-US"/>
+        </w:rPr>
+        <w:t>he</w:t>
+      </w:r>
+      <w:r>
+        <w:rPr>
+          <w:lang w:eastAsia="en-US"/>
+        </w:rPr>
+        <w:t xml:space="preserve"> already performed, the body was already </w:t>
+      </w:r>
+      <w:r>
+        <w:rPr>
+          <w:lang w:eastAsia="en-US"/>
+        </w:rPr>
+        <w:t>warm</w:t>
+      </w:r>
+      <w:r>
+        <w:rPr>
+          <w:lang w:eastAsia="en-US"/>
+        </w:rPr>
+        <w:t xml:space="preserve"> but without any sweat. The fourth and last exerci</w:t>
+      </w:r>
+      <w:r>
+        <w:rPr>
+          <w:lang w:eastAsia="en-US"/>
+        </w:rPr>
+        <w:t>se was the Knee Flex Push Ups. A</w:t>
+      </w:r>
+      <w:r>
+        <w:rPr>
+          <w:lang w:eastAsia="en-US"/>
+        </w:rPr>
+        <w:t>fter indicating the pos</w:t>
+      </w:r>
+      <w:r>
+        <w:rPr>
+          <w:lang w:eastAsia="en-US"/>
+        </w:rPr>
+        <w:t xml:space="preserve">ition that needed to be adopted, </w:t>
+      </w:r>
+      <w:r>
+        <w:rPr>
+          <w:lang w:eastAsia="en-US"/>
+        </w:rPr>
+        <w:t>the movemen</w:t>
+      </w:r>
+      <w:r>
+        <w:rPr>
+          <w:lang w:eastAsia="en-US"/>
+        </w:rPr>
+        <w:t>t was pretty straight forward. A</w:t>
+      </w:r>
+      <w:r>
+        <w:rPr>
+          <w:lang w:eastAsia="en-US"/>
+        </w:rPr>
+        <w:t>t the beginning</w:t>
+      </w:r>
+      <w:r>
+        <w:rPr>
+          <w:lang w:eastAsia="en-US"/>
+        </w:rPr>
+        <w:t xml:space="preserve"> of this exercise we </w:t>
+      </w:r>
+      <w:r>
+        <w:rPr>
+          <w:lang w:eastAsia="en-US"/>
+        </w:rPr>
+        <w:t>thought</w:t>
+      </w:r>
+      <w:r>
+        <w:rPr>
+          <w:lang w:eastAsia="en-US"/>
+        </w:rPr>
+        <w:t xml:space="preserve"> we might have the same issue of the sensors not recognizing inputs with shoes, in this case with the pants, but the sensors we able to detect the inputs without any issues through the pants.</w:t>
+      </w:r>
+      <w:r>
+        <w:rPr>
+          <w:lang w:eastAsia="en-US"/>
+        </w:rPr>
+        <w:t xml:space="preserve"> In the next image we can see the user performing the last exercise.</w:t>
+      </w:r>
+    </w:p>
+    <w:p>
+      <w:pPr>
+        <w:pStyle w:val="MDPI31text"/>
+        <w:ind w:firstLine="0"/>
+        <w:jc w:val="center"/>
+        <w:rPr>
+          <w:lang w:eastAsia="en-US"/>
+        </w:rPr>
+      </w:pPr>
+      <w:r>
+        <w:rPr>
+          <w:noProof/>
+          <w:snapToGrid/>
+          <w:lang w:eastAsia="en-US" w:bidi="ar-SA"/>
+        </w:rPr>
+        <w:lastRenderedPageBreak/>
+        <w:drawing>
+          <wp:inline distT="0" distB="0" distL="0" distR="0">
+            <wp:extent cx="2487168" cy="1865376"/>
+            <wp:effectExtent l="0" t="0" r="8890" b="1905"/>
+            <wp:docPr id="20" name="Imagen 20"/>
+            <wp:cNvGraphicFramePr>
+              <a:graphicFrameLocks xmlns:a="http://schemas.openxmlformats.org/drawingml/2006/main" noChangeAspect="1"/>
+            </wp:cNvGraphicFramePr>
+            <a:graphic xmlns:a="http://schemas.openxmlformats.org/drawingml/2006/main">
+              <a:graphicData uri="http://schemas.openxmlformats.org/drawingml/2006/picture">
+                <pic:pic xmlns:pic="http://schemas.openxmlformats.org/drawingml/2006/picture">
+                  <pic:nvPicPr>
+                    <pic:cNvPr id="20" name="IMG_5835.JPG"/>
+                    <pic:cNvPicPr/>
+                  </pic:nvPicPr>
+                  <pic:blipFill>
+                    <a:blip r:embed="rId26" cstate="print">
+                      <a:extLst>
+                        <a:ext uri="{28A0092B-C50C-407E-A947-70E740481C1C}">
+                          <a14:useLocalDpi xmlns:a14="http://schemas.microsoft.com/office/drawing/2010/main" val="0"/>
+                        </a:ext>
+                      </a:extLst>
+                    </a:blip>
+                    <a:stretch>
+                      <a:fillRect/>
+                    </a:stretch>
+                  </pic:blipFill>
+                  <pic:spPr>
+                    <a:xfrm>
+                      <a:off x="0" y="0"/>
+                      <a:ext cx="2487168" cy="1865376"/>
+                    </a:xfrm>
+                    <a:prstGeom prst="rect">
+                      <a:avLst/>
+                    </a:prstGeom>
+                  </pic:spPr>
+                </pic:pic>
+              </a:graphicData>
+            </a:graphic>
+          </wp:inline>
+        </w:drawing>
+      </w:r>
+    </w:p>
+    <w:p>
+      <w:pPr>
+        <w:pStyle w:val="MDPI51figurecaption"/>
+        <w:jc w:val="center"/>
+        <w:rPr>
+          <w:b/>
+        </w:rPr>
+      </w:pPr>
+      <w:r>
+        <w:rPr>
+          <w:b/>
+        </w:rPr>
         <w:t>Figure 13.</w:t>
       </w:r>
       <w:r>
@@ -3107,7 +4912,67 @@
         <w:rPr>
           <w:lang w:eastAsia="en-US"/>
         </w:rPr>
-        <w:t xml:space="preserve">From all of the exercises, we noticed that depending of the users speed, the sensor might not be able to recognize the input, in some scenarios the user tough the input was recognized for a sensor but when touching the next one the error message indicating the same sensor was touched twice in a row was shown to the user. This behavior was only present when the user performed the movements way too fast, for the purpose of the activity the exercises need to be performed at a moderate speed in order to be well executed. From the beginning the users indicated the application needed to show a more detailed description of the exercise, which arm or leg to start with? How </w:t>
+        <w:t>From all of the exercises, we noticed that depending of the users speed, the sensor might not b</w:t>
+      </w:r>
+      <w:r>
+        <w:rPr>
+          <w:lang w:eastAsia="en-US"/>
+        </w:rPr>
+        <w:t>e able to recognize the input. In some scenarios, the user touch</w:t>
+      </w:r>
+      <w:r>
+        <w:rPr>
+          <w:lang w:eastAsia="en-US"/>
+        </w:rPr>
+        <w:t xml:space="preserve"> was recognized </w:t>
+      </w:r>
+      <w:r>
+        <w:rPr>
+          <w:lang w:eastAsia="en-US"/>
+        </w:rPr>
+        <w:t>by</w:t>
+      </w:r>
+      <w:r>
+        <w:rPr>
+          <w:lang w:eastAsia="en-US"/>
+        </w:rPr>
+        <w:t xml:space="preserve"> a sensor</w:t>
+      </w:r>
+      <w:r>
+        <w:rPr>
+          <w:lang w:eastAsia="en-US"/>
+        </w:rPr>
+        <w:t xml:space="preserve"> but when touching the next one, the error message indicated</w:t>
+      </w:r>
+      <w:r>
+        <w:rPr>
+          <w:lang w:eastAsia="en-US"/>
+        </w:rPr>
+        <w:t xml:space="preserve"> the same sensor was touched twice in a row was shown to the user. This behavior was only present when the user perform</w:t>
+      </w:r>
+      <w:r>
+        <w:rPr>
+          <w:lang w:eastAsia="en-US"/>
+        </w:rPr>
+        <w:t xml:space="preserve">ed the movements way too fast. For the purpose of the activity, </w:t>
+      </w:r>
+      <w:r>
+        <w:rPr>
+          <w:lang w:eastAsia="en-US"/>
+        </w:rPr>
+        <w:t>the exercises need to be performed at a moderate speed in order to be well</w:t>
+      </w:r>
+      <w:r>
+        <w:rPr>
+          <w:lang w:eastAsia="en-US"/>
+        </w:rPr>
+        <w:t xml:space="preserve"> executed. From the beginning, </w:t>
+      </w:r>
+      <w:r>
+        <w:rPr>
+          <w:lang w:eastAsia="en-US"/>
+        </w:rPr>
+        <w:t xml:space="preserve">the users indicated the application needed to show a more detailed description of the exercise, which arm or leg to start with? How </w:t>
       </w:r>
       <w:r>
         <w:rPr>
@@ -3137,108 +5002,70 @@
           <w:lang w:eastAsia="en-US"/>
         </w:rPr>
       </w:pPr>
-    </w:p>
-    <w:p>
-      <w:pPr>
-        <w:pStyle w:val="MDPI31text"/>
-        <w:rPr>
-          <w:lang w:eastAsia="en-US"/>
-        </w:rPr>
-      </w:pPr>
-      <w:bookmarkStart w:id="3" w:name="_GoBack"/>
-      <w:bookmarkEnd w:id="3"/>
+      <w:r>
+        <w:rPr>
+          <w:lang w:eastAsia="en-US"/>
+        </w:rPr>
+        <w:t>The users indicated they liked the idea to integrate sensors to detect the movements that must be performed. If there are no sensors, there is no way to make the user perform the movements, this is the scenario one of the users mentioned above, having an application that locks the computer to perform exercises, but without any means to detect if the user is really executing the exercises. More information is something that should definitely be present in the application interface so that the user knows which arm start with, or if he can start with any arm, at any position.</w:t>
+      </w:r>
+    </w:p>
+    <w:p>
+      <w:pPr>
+        <w:pStyle w:val="MDPI31text"/>
+        <w:rPr>
+          <w:lang w:eastAsia="en-US"/>
+        </w:rPr>
+      </w:pPr>
+    </w:p>
+    <w:p>
+      <w:pPr>
+        <w:pStyle w:val="MDPI31text"/>
+        <w:rPr>
+          <w:lang w:eastAsia="en-US"/>
+        </w:rPr>
+      </w:pPr>
+    </w:p>
+    <w:p>
+      <w:pPr>
+        <w:pStyle w:val="MDPI31text"/>
+        <w:rPr>
+          <w:lang w:eastAsia="en-US"/>
+        </w:rPr>
+      </w:pPr>
+    </w:p>
+    <w:p>
+      <w:pPr>
+        <w:pStyle w:val="MDPI31text"/>
+        <w:rPr>
+          <w:lang w:eastAsia="en-US"/>
+        </w:rPr>
+      </w:pPr>
+    </w:p>
+    <w:p>
+      <w:pPr>
+        <w:pStyle w:val="MDPI31text"/>
+        <w:rPr>
+          <w:lang w:eastAsia="en-US"/>
+        </w:rPr>
+      </w:pPr>
+    </w:p>
+    <w:p>
+      <w:pPr>
+        <w:pStyle w:val="MDPI31text"/>
+        <w:rPr>
+          <w:lang w:eastAsia="en-US"/>
+        </w:rPr>
+      </w:pPr>
     </w:p>
     <w:p>
       <w:pPr>
         <w:pStyle w:val="MDPI21heading1"/>
       </w:pPr>
       <w:r>
-        <w:lastRenderedPageBreak/>
         <w:t xml:space="preserve">7. </w:t>
       </w:r>
       <w:r>
-        <w:t>References</w:t>
-      </w:r>
-    </w:p>
-    <w:p>
-      <w:pPr>
-        <w:pStyle w:val="MDPI71References"/>
-        <w:numPr>
-          <w:ilvl w:val="0"/>
-          <w:numId w:val="0"/>
-        </w:numPr>
-        <w:spacing w:after="240"/>
-        <w:ind w:left="425"/>
-      </w:pPr>
-      <w:r>
-        <w:t xml:space="preserve">References must be numbered in order of appearance in the text (including citations in tables and legends) and listed individually at the end of the manuscript. We recommend preparing the references with a bibliography software package, such as EndNote, </w:t>
-      </w:r>
-      <w:proofErr w:type="spellStart"/>
-      <w:r>
-        <w:t>ReferenceManager</w:t>
-      </w:r>
-      <w:proofErr w:type="spellEnd"/>
-      <w:r>
-        <w:t xml:space="preserve"> or </w:t>
-      </w:r>
-      <w:proofErr w:type="spellStart"/>
-      <w:r>
-        <w:t>Zotero</w:t>
-      </w:r>
-      <w:proofErr w:type="spellEnd"/>
-      <w:r>
-        <w:t xml:space="preserve"> to avoid typing mistakes and duplicated references. Include the digital object identifier (DOI) for all references where available.</w:t>
-      </w:r>
-    </w:p>
-    <w:p>
-      <w:pPr>
-        <w:pStyle w:val="MDPI71References"/>
-        <w:numPr>
-          <w:ilvl w:val="0"/>
-          <w:numId w:val="0"/>
-        </w:numPr>
-        <w:spacing w:after="240"/>
-        <w:ind w:left="425"/>
-      </w:pPr>
-      <w:r>
-        <w:t xml:space="preserve">Citations and References in Supplementary files are permitted provided that they also appear in the reference list here. </w:t>
-      </w:r>
-    </w:p>
-    <w:p>
-      <w:pPr>
-        <w:pStyle w:val="MDPI71References"/>
-        <w:numPr>
-          <w:ilvl w:val="0"/>
-          <w:numId w:val="0"/>
-        </w:numPr>
-        <w:spacing w:after="240"/>
-        <w:ind w:left="425"/>
-      </w:pPr>
-      <w:r>
-        <w:t xml:space="preserve">In the text, reference numbers should be placed in square brackets [ ], and placed before the punctuation; </w:t>
-      </w:r>
-      <w:r>
-        <w:rPr>
-          <w:spacing w:val="-2"/>
-        </w:rPr>
-        <w:t>for example [1], [1–3] or [1</w:t>
-      </w:r>
-      <w:proofErr w:type="gramStart"/>
-      <w:r>
-        <w:rPr>
-          <w:spacing w:val="-2"/>
-        </w:rPr>
-        <w:t>,3</w:t>
-      </w:r>
-      <w:proofErr w:type="gramEnd"/>
-      <w:r>
-        <w:rPr>
-          <w:spacing w:val="-2"/>
-        </w:rPr>
-        <w:t>]. For embedded citations in the text with pagination, use both parentheses and</w:t>
-      </w:r>
-      <w:r>
-        <w:t xml:space="preserve"> brackets to indicate the reference number and page numbers; for example [5] (p. 10), or [6] (pp. 101–105).</w:t>
+        <w:t xml:space="preserve">References </w:t>
       </w:r>
     </w:p>
     <w:p>
@@ -3385,15 +5212,12 @@
           <w:ilvl w:val="0"/>
           <w:numId w:val="4"/>
         </w:numPr>
-        <w:ind w:left="450"/>
-      </w:pPr>
-      <w:r>
-        <w:t xml:space="preserve">R. Nicole, “Title of paper with only first word capitalized,” J. Name </w:t>
-      </w:r>
+        <w:ind w:left="450" w:hanging="450"/>
+      </w:pPr>
       <w:r>
         <w:t xml:space="preserve">Gardner, B., Smith, L. &amp; Mansfield, L. BMC Public Health (2017) 17: 47. </w:t>
       </w:r>
-      <w:hyperlink r:id="rId23" w:history="1">
+      <w:hyperlink r:id="rId27" w:history="1">
         <w:r>
           <w:rPr>
             <w:rStyle w:val="Hipervnculo"/>
@@ -3401,6 +5225,9 @@
           <w:t>https://doi-org.ezproxy.sibdi.ucr.ac.cr/10.1186/s12889-016-3974-0</w:t>
         </w:r>
       </w:hyperlink>
+      <w:r>
+        <w:t xml:space="preserve"> </w:t>
+      </w:r>
     </w:p>
     <w:p>
       <w:pPr>
@@ -3411,11 +5238,15 @@
         </w:numPr>
         <w:ind w:left="450"/>
         <w:rPr>
+          <w:rStyle w:val="Hipervnculo"/>
           <w:rFonts w:eastAsia="SimSun"/>
+          <w:color w:val="000000"/>
           <w:szCs w:val="18"/>
-        </w:rPr>
-      </w:pPr>
-      <w:r>
+          <w:u w:val="none"/>
+        </w:rPr>
+      </w:pPr>
+      <w:r>
+        <w:lastRenderedPageBreak/>
         <w:t xml:space="preserve">Thor, </w:t>
       </w:r>
       <w:r>
@@ -3456,7 +5287,7 @@
       <w:r>
         <w:t xml:space="preserve">. </w:t>
       </w:r>
-      <w:hyperlink r:id="rId24" w:history="1">
+      <w:hyperlink r:id="rId28" w:history="1">
         <w:r>
           <w:rPr>
             <w:rStyle w:val="Hipervnculo"/>
@@ -3464,6 +5295,195 @@
           <w:t>https://doi-org.ezproxy.sibdi.ucr.ac.cr/10.1186/1479-5868-9-128</w:t>
         </w:r>
       </w:hyperlink>
+    </w:p>
+    <w:p>
+      <w:pPr>
+        <w:pStyle w:val="MDPI71References"/>
+        <w:numPr>
+          <w:ilvl w:val="0"/>
+          <w:numId w:val="4"/>
+        </w:numPr>
+        <w:ind w:left="450"/>
+        <w:rPr>
+          <w:rFonts w:eastAsia="SimSun"/>
+          <w:szCs w:val="18"/>
+        </w:rPr>
+      </w:pPr>
+      <w:r>
+        <w:t xml:space="preserve">Buckley JP, Hedge A, Yates T, Copeland RJ, </w:t>
+      </w:r>
+      <w:proofErr w:type="spellStart"/>
+      <w:r>
+        <w:t>Loosemore</w:t>
+      </w:r>
+      <w:proofErr w:type="spellEnd"/>
+      <w:r>
+        <w:t xml:space="preserve"> M, </w:t>
+      </w:r>
+      <w:proofErr w:type="spellStart"/>
+      <w:r>
+        <w:t>Hamer</w:t>
+      </w:r>
+      <w:proofErr w:type="spellEnd"/>
+      <w:r>
+        <w:t xml:space="preserve"> M, et al. The sedentary office: a growing case for change towards better health and productivity. Expert statement commissioned by Public Health England and the Active Working Community Interest Company. Br J Sports Med. 2015. d</w:t>
+      </w:r>
+      <w:r>
+        <w:t>oi:10.1136/bjsports-2015-094618</w:t>
+      </w:r>
+    </w:p>
+    <w:p>
+      <w:pPr>
+        <w:pStyle w:val="MDPI71References"/>
+        <w:numPr>
+          <w:ilvl w:val="0"/>
+          <w:numId w:val="4"/>
+        </w:numPr>
+        <w:ind w:left="450"/>
+        <w:rPr>
+          <w:rFonts w:eastAsia="SimSun"/>
+          <w:szCs w:val="18"/>
+        </w:rPr>
+      </w:pPr>
+      <w:r>
+        <w:t xml:space="preserve">Matthews CE, Chen KY, </w:t>
+      </w:r>
+      <w:proofErr w:type="spellStart"/>
+      <w:r>
+        <w:t>Freedson</w:t>
+      </w:r>
+      <w:proofErr w:type="spellEnd"/>
+      <w:r>
+        <w:t xml:space="preserve"> PS, </w:t>
+      </w:r>
+      <w:proofErr w:type="spellStart"/>
+      <w:r>
+        <w:t>Buchowski</w:t>
+      </w:r>
+      <w:proofErr w:type="spellEnd"/>
+      <w:r>
+        <w:t xml:space="preserve"> MS, Beech BM, Pate RR, et al. Amount of time spent in sedentary behaviors in the United States, 2003–2004. Am J </w:t>
+      </w:r>
+      <w:proofErr w:type="spellStart"/>
+      <w:r>
+        <w:t>Epidemiol</w:t>
+      </w:r>
+      <w:proofErr w:type="spellEnd"/>
+      <w:r>
+        <w:t>. 2008</w:t>
+      </w:r>
+      <w:proofErr w:type="gramStart"/>
+      <w:r>
+        <w:t>;167:875</w:t>
+      </w:r>
+      <w:proofErr w:type="gramEnd"/>
+      <w:r>
+        <w:t>–81.</w:t>
+      </w:r>
+    </w:p>
+    <w:p>
+      <w:pPr>
+        <w:pStyle w:val="MDPI71References"/>
+        <w:numPr>
+          <w:ilvl w:val="0"/>
+          <w:numId w:val="4"/>
+        </w:numPr>
+        <w:ind w:left="450"/>
+        <w:rPr>
+          <w:rFonts w:eastAsia="SimSun"/>
+          <w:szCs w:val="18"/>
+        </w:rPr>
+      </w:pPr>
+      <w:r>
+        <w:t xml:space="preserve">Buckley JP, Mellor DD, Morris M, Joseph F. Standing-based office work shows encouraging signs of attenuating post-prandial </w:t>
+      </w:r>
+      <w:proofErr w:type="spellStart"/>
+      <w:r>
+        <w:t>glycaemic</w:t>
+      </w:r>
+      <w:proofErr w:type="spellEnd"/>
+      <w:r>
+        <w:t xml:space="preserve"> excursion. </w:t>
+      </w:r>
+      <w:proofErr w:type="spellStart"/>
+      <w:r>
+        <w:t>Occup</w:t>
+      </w:r>
+      <w:proofErr w:type="spellEnd"/>
+      <w:r>
+        <w:t xml:space="preserve"> Environ Med. 2014 Feb</w:t>
+      </w:r>
+      <w:proofErr w:type="gramStart"/>
+      <w:r>
+        <w:t>;71</w:t>
+      </w:r>
+      <w:proofErr w:type="gramEnd"/>
+      <w:r>
+        <w:t>(2):109–11.</w:t>
+      </w:r>
+    </w:p>
+    <w:p>
+      <w:pPr>
+        <w:pStyle w:val="MDPI71References"/>
+        <w:numPr>
+          <w:ilvl w:val="0"/>
+          <w:numId w:val="4"/>
+        </w:numPr>
+        <w:ind w:left="450"/>
+        <w:rPr>
+          <w:rFonts w:eastAsia="SimSun"/>
+          <w:szCs w:val="18"/>
+        </w:rPr>
+      </w:pPr>
+      <w:r>
+        <w:t xml:space="preserve">Thorp AA, Healy GN, Owen N, Salmon J, Ball K, </w:t>
+      </w:r>
+      <w:proofErr w:type="gramStart"/>
+      <w:r>
+        <w:t>Shaw</w:t>
+      </w:r>
+      <w:proofErr w:type="gramEnd"/>
+      <w:r>
+        <w:t xml:space="preserve"> JE, et al. Deleterious associations of sitting time and television viewing time with </w:t>
+      </w:r>
+      <w:proofErr w:type="spellStart"/>
+      <w:r>
+        <w:t>cardiometabolic</w:t>
+      </w:r>
+      <w:proofErr w:type="spellEnd"/>
+      <w:r>
+        <w:t xml:space="preserve"> risk biomarkers: Australian diabetes, obesity and lifestyle (</w:t>
+      </w:r>
+      <w:proofErr w:type="spellStart"/>
+      <w:r>
+        <w:t>AusDiab</w:t>
+      </w:r>
+      <w:proofErr w:type="spellEnd"/>
+      <w:r>
+        <w:t>) study 2004-2005. Diabetes Care. 2010 Feb</w:t>
+      </w:r>
+      <w:proofErr w:type="gramStart"/>
+      <w:r>
+        <w:t>;33</w:t>
+      </w:r>
+      <w:proofErr w:type="gramEnd"/>
+      <w:r>
+        <w:t>(2):327–34.</w:t>
+      </w:r>
+    </w:p>
+    <w:p>
+      <w:pPr>
+        <w:pStyle w:val="MDPI71References"/>
+        <w:numPr>
+          <w:ilvl w:val="0"/>
+          <w:numId w:val="0"/>
+        </w:numPr>
+        <w:ind w:left="450"/>
+        <w:rPr>
+          <w:rFonts w:eastAsia="SimSun"/>
+          <w:szCs w:val="18"/>
+        </w:rPr>
+      </w:pPr>
     </w:p>
     <w:p>
       <w:pPr>
@@ -3559,7 +5579,7 @@
                     </pic:cNvPicPr>
                   </pic:nvPicPr>
                   <pic:blipFill>
-                    <a:blip r:embed="rId25" cstate="print">
+                    <a:blip r:embed="rId29" cstate="print">
                       <a:extLst>
                         <a:ext uri="{28A0092B-C50C-407E-A947-70E740481C1C}">
                           <a14:useLocalDpi xmlns:a14="http://schemas.microsoft.com/office/drawing/2010/main" val="0"/>
@@ -3612,11 +5632,11 @@
       </w:r>
     </w:p>
     <w:sectPr>
-      <w:headerReference w:type="even" r:id="rId26"/>
-      <w:headerReference w:type="default" r:id="rId27"/>
-      <w:footerReference w:type="default" r:id="rId28"/>
-      <w:headerReference w:type="first" r:id="rId29"/>
-      <w:footerReference w:type="first" r:id="rId30"/>
+      <w:headerReference w:type="even" r:id="rId30"/>
+      <w:headerReference w:type="default" r:id="rId31"/>
+      <w:footerReference w:type="default" r:id="rId32"/>
+      <w:headerReference w:type="first" r:id="rId33"/>
+      <w:footerReference w:type="first" r:id="rId34"/>
       <w:pgSz w:w="11906" w:h="16838" w:code="9"/>
       <w:pgMar w:top="1417" w:right="1531" w:bottom="1077" w:left="1531" w:header="1020" w:footer="850" w:gutter="0"/>
       <w:pgNumType w:start="1"/>
@@ -3928,7 +5948,7 @@
         <w:sz w:val="16"/>
         <w:szCs w:val="16"/>
       </w:rPr>
-      <w:t>2</w:t>
+      <w:t>13</w:t>
     </w:r>
     <w:r>
       <w:rPr>
@@ -4174,7 +6194,7 @@
                                   </pic:cNvPicPr>
                                 </pic:nvPicPr>
                                 <pic:blipFill>
-                                  <a:blip r:embed="rId2">
+                                  <a:blip r:embed="rId1">
                                     <a:extLst>
                                       <a:ext uri="{28A0092B-C50C-407E-A947-70E740481C1C}">
                                         <a14:useLocalDpi xmlns:a14="http://schemas.microsoft.com/office/drawing/2010/main" val="0"/>
@@ -4237,7 +6257,7 @@
                   </pic:cNvPicPr>
                 </pic:nvPicPr>
                 <pic:blipFill>
-                  <a:blip r:embed="rId3">
+                  <a:blip r:embed="rId2">
                     <a:extLst>
                       <a:ext uri="{28A0092B-C50C-407E-A947-70E740481C1C}">
                         <a14:useLocalDpi xmlns:a14="http://schemas.microsoft.com/office/drawing/2010/main" val="0"/>
@@ -4275,6 +6295,92 @@
 <file path=word/numbering.xml><?xml version="1.0" encoding="utf-8"?>
 <w:numbering xmlns:wpc="http://schemas.microsoft.com/office/word/2010/wordprocessingCanvas" xmlns:mc="http://schemas.openxmlformats.org/markup-compatibility/2006" xmlns:o="urn:schemas-microsoft-com:office:office" xmlns:r="http://schemas.openxmlformats.org/officeDocument/2006/relationships" xmlns:m="http://schemas.openxmlformats.org/officeDocument/2006/math" xmlns:v="urn:schemas-microsoft-com:vml" xmlns:wp14="http://schemas.microsoft.com/office/word/2010/wordprocessingDrawing" xmlns:wp="http://schemas.openxmlformats.org/drawingml/2006/wordprocessingDrawing" xmlns:w10="urn:schemas-microsoft-com:office:word" xmlns:w="http://schemas.openxmlformats.org/wordprocessingml/2006/main" xmlns:w14="http://schemas.microsoft.com/office/word/2010/wordml" xmlns:w15="http://schemas.microsoft.com/office/word/2012/wordml" xmlns:wpg="http://schemas.microsoft.com/office/word/2010/wordprocessingGroup" xmlns:wpi="http://schemas.microsoft.com/office/word/2010/wordprocessingInk" xmlns:wne="http://schemas.microsoft.com/office/word/2006/wordml" xmlns:wps="http://schemas.microsoft.com/office/word/2010/wordprocessingShape" mc:Ignorable="w14 w15 wp14">
   <w:abstractNum w:abstractNumId="0">
+    <w:nsid w:val="123664D7"/>
+    <w:multiLevelType w:val="hybridMultilevel"/>
+    <w:tmpl w:val="976A636C"/>
+    <w:lvl w:ilvl="0" w:tplc="0409000F">
+      <w:start w:val="1"/>
+      <w:numFmt w:val="decimal"/>
+      <w:lvlText w:val="%1."/>
+      <w:lvlJc w:val="left"/>
+      <w:pPr>
+        <w:ind w:left="1145" w:hanging="360"/>
+      </w:pPr>
+    </w:lvl>
+    <w:lvl w:ilvl="1" w:tplc="04090019" w:tentative="1">
+      <w:start w:val="1"/>
+      <w:numFmt w:val="lowerLetter"/>
+      <w:lvlText w:val="%2."/>
+      <w:lvlJc w:val="left"/>
+      <w:pPr>
+        <w:ind w:left="1865" w:hanging="360"/>
+      </w:pPr>
+    </w:lvl>
+    <w:lvl w:ilvl="2" w:tplc="0409001B" w:tentative="1">
+      <w:start w:val="1"/>
+      <w:numFmt w:val="lowerRoman"/>
+      <w:lvlText w:val="%3."/>
+      <w:lvlJc w:val="right"/>
+      <w:pPr>
+        <w:ind w:left="2585" w:hanging="180"/>
+      </w:pPr>
+    </w:lvl>
+    <w:lvl w:ilvl="3" w:tplc="0409000F" w:tentative="1">
+      <w:start w:val="1"/>
+      <w:numFmt w:val="decimal"/>
+      <w:lvlText w:val="%4."/>
+      <w:lvlJc w:val="left"/>
+      <w:pPr>
+        <w:ind w:left="3305" w:hanging="360"/>
+      </w:pPr>
+    </w:lvl>
+    <w:lvl w:ilvl="4" w:tplc="04090019" w:tentative="1">
+      <w:start w:val="1"/>
+      <w:numFmt w:val="lowerLetter"/>
+      <w:lvlText w:val="%5."/>
+      <w:lvlJc w:val="left"/>
+      <w:pPr>
+        <w:ind w:left="4025" w:hanging="360"/>
+      </w:pPr>
+    </w:lvl>
+    <w:lvl w:ilvl="5" w:tplc="0409001B" w:tentative="1">
+      <w:start w:val="1"/>
+      <w:numFmt w:val="lowerRoman"/>
+      <w:lvlText w:val="%6."/>
+      <w:lvlJc w:val="right"/>
+      <w:pPr>
+        <w:ind w:left="4745" w:hanging="180"/>
+      </w:pPr>
+    </w:lvl>
+    <w:lvl w:ilvl="6" w:tplc="0409000F" w:tentative="1">
+      <w:start w:val="1"/>
+      <w:numFmt w:val="decimal"/>
+      <w:lvlText w:val="%7."/>
+      <w:lvlJc w:val="left"/>
+      <w:pPr>
+        <w:ind w:left="5465" w:hanging="360"/>
+      </w:pPr>
+    </w:lvl>
+    <w:lvl w:ilvl="7" w:tplc="04090019" w:tentative="1">
+      <w:start w:val="1"/>
+      <w:numFmt w:val="lowerLetter"/>
+      <w:lvlText w:val="%8."/>
+      <w:lvlJc w:val="left"/>
+      <w:pPr>
+        <w:ind w:left="6185" w:hanging="360"/>
+      </w:pPr>
+    </w:lvl>
+    <w:lvl w:ilvl="8" w:tplc="0409001B" w:tentative="1">
+      <w:start w:val="1"/>
+      <w:numFmt w:val="lowerRoman"/>
+      <w:lvlText w:val="%9."/>
+      <w:lvlJc w:val="right"/>
+      <w:pPr>
+        <w:ind w:left="6905" w:hanging="180"/>
+      </w:pPr>
+    </w:lvl>
+  </w:abstractNum>
+  <w:abstractNum w:abstractNumId="1">
     <w:nsid w:val="250A245F"/>
     <w:multiLevelType w:val="hybridMultilevel"/>
     <w:tmpl w:val="29E20A30"/>
@@ -4364,7 +6470,7 @@
       </w:pPr>
     </w:lvl>
   </w:abstractNum>
-  <w:abstractNum w:abstractNumId="1">
+  <w:abstractNum w:abstractNumId="2">
     <w:nsid w:val="2805051C"/>
     <w:multiLevelType w:val="hybridMultilevel"/>
     <w:tmpl w:val="D6480D34"/>
@@ -4451,7 +6557,7 @@
       </w:pPr>
     </w:lvl>
   </w:abstractNum>
-  <w:abstractNum w:abstractNumId="2">
+  <w:abstractNum w:abstractNumId="3">
     <w:nsid w:val="369A6535"/>
     <w:multiLevelType w:val="hybridMultilevel"/>
     <w:tmpl w:val="3CB68362"/>
@@ -4565,7 +6671,7 @@
       </w:rPr>
     </w:lvl>
   </w:abstractNum>
-  <w:abstractNum w:abstractNumId="3">
+  <w:abstractNum w:abstractNumId="4">
     <w:nsid w:val="48A403C0"/>
     <w:multiLevelType w:val="hybridMultilevel"/>
     <w:tmpl w:val="3A3A3CD8"/>
@@ -4654,7 +6760,7 @@
       </w:pPr>
     </w:lvl>
   </w:abstractNum>
-  <w:abstractNum w:abstractNumId="4">
+  <w:abstractNum w:abstractNumId="5">
     <w:nsid w:val="52CA544A"/>
     <w:multiLevelType w:val="singleLevel"/>
     <w:tmpl w:val="AED6D67E"/>
@@ -4682,16 +6788,16 @@
     </w:lvl>
   </w:abstractNum>
   <w:num w:numId="1">
+    <w:abstractNumId w:val="2"/>
+  </w:num>
+  <w:num w:numId="2">
+    <w:abstractNumId w:val="3"/>
+  </w:num>
+  <w:num w:numId="3">
     <w:abstractNumId w:val="1"/>
   </w:num>
-  <w:num w:numId="2">
-    <w:abstractNumId w:val="2"/>
-  </w:num>
-  <w:num w:numId="3">
-    <w:abstractNumId w:val="0"/>
-  </w:num>
   <w:num w:numId="4">
-    <w:abstractNumId w:val="0"/>
+    <w:abstractNumId w:val="1"/>
     <w:lvlOverride w:ilvl="0">
       <w:startOverride w:val="1"/>
     </w:lvlOverride>
@@ -4721,7 +6827,7 @@
     </w:lvlOverride>
   </w:num>
   <w:num w:numId="5">
-    <w:abstractNumId w:val="1"/>
+    <w:abstractNumId w:val="2"/>
     <w:lvlOverride w:ilvl="0">
       <w:startOverride w:val="1"/>
     </w:lvlOverride>
@@ -4751,10 +6857,13 @@
     </w:lvlOverride>
   </w:num>
   <w:num w:numId="6">
+    <w:abstractNumId w:val="5"/>
+  </w:num>
+  <w:num w:numId="7">
     <w:abstractNumId w:val="4"/>
   </w:num>
-  <w:num w:numId="7">
-    <w:abstractNumId w:val="3"/>
+  <w:num w:numId="8">
+    <w:abstractNumId w:val="0"/>
   </w:num>
 </w:numbering>
 </file>

--- a/Articulo/An exercise circuit to stop a sedentary lifestyle in workplace environment MDPI.docx
+++ b/Articulo/An exercise circuit to stop a sedentary lifestyle in workplace environment MDPI.docx
@@ -9,13 +9,7 @@
       </w:pPr>
       <w:bookmarkStart w:id="0" w:name="OLE_LINK3"/>
       <w:r>
-        <w:t>Type of the Paper (Abstract, Meeting Report, Preface, Proceeding</w:t>
-      </w:r>
-      <w:r>
-        <w:t>s</w:t>
-      </w:r>
-      <w:r>
-        <w:t>, etc.)</w:t>
+        <w:t>Proceeding</w:t>
       </w:r>
     </w:p>
     <w:p>
@@ -33,7 +27,143 @@
           <w:sz w:val="36"/>
           <w:szCs w:val="20"/>
         </w:rPr>
-        <w:t>An exercise circuit to stop a sedentary lifestyle in workplace environment</w:t>
+        <w:t xml:space="preserve">An </w:t>
+      </w:r>
+      <w:r>
+        <w:rPr>
+          <w:snapToGrid w:val="0"/>
+          <w:sz w:val="36"/>
+          <w:szCs w:val="20"/>
+        </w:rPr>
+        <w:t>E</w:t>
+      </w:r>
+      <w:r>
+        <w:rPr>
+          <w:snapToGrid w:val="0"/>
+          <w:sz w:val="36"/>
+          <w:szCs w:val="20"/>
+        </w:rPr>
+        <w:t xml:space="preserve">xercise </w:t>
+      </w:r>
+      <w:r>
+        <w:rPr>
+          <w:snapToGrid w:val="0"/>
+          <w:sz w:val="36"/>
+          <w:szCs w:val="20"/>
+        </w:rPr>
+        <w:t>C</w:t>
+      </w:r>
+      <w:r>
+        <w:rPr>
+          <w:snapToGrid w:val="0"/>
+          <w:sz w:val="36"/>
+          <w:szCs w:val="20"/>
+        </w:rPr>
+        <w:t xml:space="preserve">ircuit to </w:t>
+      </w:r>
+      <w:r>
+        <w:rPr>
+          <w:snapToGrid w:val="0"/>
+          <w:sz w:val="36"/>
+          <w:szCs w:val="20"/>
+        </w:rPr>
+        <w:t>Reduce</w:t>
+      </w:r>
+      <w:r>
+        <w:rPr>
+          <w:snapToGrid w:val="0"/>
+          <w:sz w:val="36"/>
+          <w:szCs w:val="20"/>
+        </w:rPr>
+        <w:t xml:space="preserve"> a </w:t>
+      </w:r>
+      <w:r>
+        <w:rPr>
+          <w:snapToGrid w:val="0"/>
+          <w:sz w:val="36"/>
+          <w:szCs w:val="20"/>
+        </w:rPr>
+        <w:t>S</w:t>
+      </w:r>
+      <w:r>
+        <w:rPr>
+          <w:snapToGrid w:val="0"/>
+          <w:sz w:val="36"/>
+          <w:szCs w:val="20"/>
+        </w:rPr>
+        <w:t xml:space="preserve">edentary </w:t>
+      </w:r>
+      <w:r>
+        <w:rPr>
+          <w:snapToGrid w:val="0"/>
+          <w:sz w:val="36"/>
+          <w:szCs w:val="20"/>
+        </w:rPr>
+        <w:t>L</w:t>
+      </w:r>
+      <w:r>
+        <w:rPr>
+          <w:snapToGrid w:val="0"/>
+          <w:sz w:val="36"/>
+          <w:szCs w:val="20"/>
+        </w:rPr>
+        <w:t>ifestyle in</w:t>
+      </w:r>
+      <w:r>
+        <w:rPr>
+          <w:snapToGrid w:val="0"/>
+          <w:sz w:val="36"/>
+          <w:szCs w:val="20"/>
+        </w:rPr>
+        <w:t xml:space="preserve"> </w:t>
+      </w:r>
+      <w:r>
+        <w:rPr>
+          <w:snapToGrid w:val="0"/>
+          <w:sz w:val="36"/>
+          <w:szCs w:val="20"/>
+        </w:rPr>
+        <w:t>the</w:t>
+      </w:r>
+      <w:r>
+        <w:rPr>
+          <w:snapToGrid w:val="0"/>
+          <w:sz w:val="36"/>
+          <w:szCs w:val="20"/>
+        </w:rPr>
+        <w:t xml:space="preserve"> </w:t>
+      </w:r>
+      <w:r>
+        <w:rPr>
+          <w:snapToGrid w:val="0"/>
+          <w:sz w:val="36"/>
+          <w:szCs w:val="20"/>
+        </w:rPr>
+        <w:t>W</w:t>
+      </w:r>
+      <w:r>
+        <w:rPr>
+          <w:snapToGrid w:val="0"/>
+          <w:sz w:val="36"/>
+          <w:szCs w:val="20"/>
+        </w:rPr>
+        <w:t xml:space="preserve">orkplace </w:t>
+      </w:r>
+      <w:r>
+        <w:rPr>
+          <w:snapToGrid w:val="0"/>
+          <w:sz w:val="36"/>
+          <w:szCs w:val="20"/>
+        </w:rPr>
+        <w:t>E</w:t>
+      </w:r>
+      <w:r>
+        <w:rPr>
+          <w:snapToGrid w:val="0"/>
+          <w:sz w:val="36"/>
+          <w:szCs w:val="20"/>
+        </w:rPr>
+        <w:t>nvironment</w:t>
       </w:r>
     </w:p>
     <w:p>
@@ -47,7 +177,13 @@
         <w:rPr>
           <w:lang w:val="es-CR"/>
         </w:rPr>
-        <w:t>Christopher Sanchez</w:t>
+        <w:t>Christopher Sá</w:t>
+      </w:r>
+      <w:r>
+        <w:rPr>
+          <w:lang w:val="es-CR"/>
+        </w:rPr>
+        <w:t>nchez</w:t>
       </w:r>
       <w:r>
         <w:rPr>
@@ -103,16 +239,14 @@
         <w:rPr>
           <w:lang w:val="es-CR"/>
         </w:rPr>
-        <w:t xml:space="preserve">Gabriela </w:t>
-      </w:r>
-      <w:proofErr w:type="spellStart"/>
+        <w:t>Gabriela Marí</w:t>
+      </w:r>
       <w:r>
         <w:rPr>
           <w:lang w:val="es-CR"/>
         </w:rPr>
-        <w:t>Marin</w:t>
-      </w:r>
-      <w:proofErr w:type="spellEnd"/>
+        <w:t>n</w:t>
+      </w:r>
       <w:r>
         <w:rPr>
           <w:lang w:val="es-CR"/>
@@ -157,7 +291,7 @@
       <w:hyperlink r:id="rId7" w:history="1">
         <w:r>
           <w:rPr>
-            <w:rStyle w:val="Hipervnculo"/>
+            <w:rStyle w:val="Hyperlink"/>
             <w:lang w:val="es-CR"/>
           </w:rPr>
           <w:t>christopher.sanchezcoto@ucr.ac.cr</w:t>
@@ -209,7 +343,7 @@
       <w:hyperlink r:id="rId8" w:history="1">
         <w:r>
           <w:rPr>
-            <w:rStyle w:val="Hipervnculo"/>
+            <w:rStyle w:val="Hyperlink"/>
             <w:lang w:val="es-CR"/>
           </w:rPr>
           <w:t>gustavo.lopez_h@ucr.ac.cr</w:t>
@@ -255,11 +389,11 @@
       <w:hyperlink r:id="rId9" w:history="1">
         <w:r>
           <w:rPr>
-            <w:rStyle w:val="Hipervnculo"/>
+            <w:rStyle w:val="Hyperlink"/>
             <w:szCs w:val="20"/>
             <w:lang w:val="es-CR"/>
           </w:rPr>
-          <w:t>Gabriela.marin@ucr.ac.cr</w:t>
+          <w:t>gabriela.marin@ucr.ac.cr</w:t>
         </w:r>
       </w:hyperlink>
       <w:r>
@@ -340,7 +474,13 @@
         <w:t>incorporate</w:t>
       </w:r>
       <w:r>
-        <w:t xml:space="preserve"> a series of exercises that involve most of the body, from the legs to the arms with different types of movements</w:t>
+        <w:t xml:space="preserve"> a series of exercises that involve most of the body, from the legs to the arms</w:t>
+      </w:r>
+      <w:r>
+        <w:t>,</w:t>
+      </w:r>
+      <w:r>
+        <w:t xml:space="preserve"> with different types of movements</w:t>
       </w:r>
       <w:r>
         <w:t>.</w:t>
@@ -352,7 +492,16 @@
         <w:t>The objective is</w:t>
       </w:r>
       <w:r>
-        <w:t xml:space="preserve"> help reduce the stress and put our bodies in a state of activity.</w:t>
+        <w:t xml:space="preserve"> help reduce the stress</w:t>
+      </w:r>
+      <w:r>
+        <w:t>,</w:t>
+      </w:r>
+      <w:r>
+        <w:t xml:space="preserve"> put our bodies in a state of activity</w:t>
+      </w:r>
+      <w:r>
+        <w:t>, and create healthy habits.</w:t>
       </w:r>
     </w:p>
     <w:p>
@@ -366,7 +515,19 @@
         <w:t xml:space="preserve">Keywords: </w:t>
       </w:r>
       <w:r>
-        <w:t>exercise, circuit, sedentary lifestyle, bad habits</w:t>
+        <w:t>exercise, circuit,</w:t>
+      </w:r>
+      <w:r>
+        <w:t xml:space="preserve"> workplace,</w:t>
+      </w:r>
+      <w:r>
+        <w:t xml:space="preserve"> sedentary lifestyle, </w:t>
+      </w:r>
+      <w:r>
+        <w:t xml:space="preserve">healthy </w:t>
+      </w:r>
+      <w:r>
+        <w:t>habits</w:t>
       </w:r>
     </w:p>
     <w:p>
@@ -407,7 +568,13 @@
         <w:t xml:space="preserve"> as spending excessive time sitting or in a reclined posture while participating in activities with an energy expendit</w:t>
       </w:r>
       <w:r>
-        <w:t xml:space="preserve">ure less or equal to </w:t>
+        <w:t xml:space="preserve">ure </w:t>
+      </w:r>
+      <w:r>
+        <w:t xml:space="preserve">of </w:t>
+      </w:r>
+      <w:r>
+        <w:t xml:space="preserve">less or equal to </w:t>
       </w:r>
       <w:r>
         <w:t xml:space="preserve">1.5 metabolic equivalents </w:t>
@@ -416,19 +583,66 @@
         <w:t>during wake time [1</w:t>
       </w:r>
       <w:r>
-        <w:t>]. Having an active lifestyle has proven to be one of the most effective ways to reduce the possibility of chronic diseases. The workplace is, in many occasions, were people spend most of their d</w:t>
+        <w:t xml:space="preserve">]. </w:t>
+      </w:r>
+      <w:r>
+        <w:t>Nowadays, sedentary habits are generally deemed as unhealthy. Moreover, h</w:t>
+      </w:r>
+      <w:r>
+        <w:t xml:space="preserve">aving an active lifestyle has proven to be one of the most effective ways to reduce the possibility of chronic diseases. </w:t>
+      </w:r>
+    </w:p>
+    <w:p>
+      <w:pPr>
+        <w:pStyle w:val="MDPI31text"/>
+      </w:pPr>
+      <w:r>
+        <w:t>On the other hand, t</w:t>
+      </w:r>
+      <w:r>
+        <w:t xml:space="preserve">he workplace is, in many occasions, </w:t>
+      </w:r>
+      <w:r>
+        <w:t xml:space="preserve">the place </w:t>
+      </w:r>
+      <w:r>
+        <w:t>w</w:t>
+      </w:r>
+      <w:r>
+        <w:t>h</w:t>
+      </w:r>
+      <w:r>
+        <w:t>ere people spend most of their d</w:t>
       </w:r>
       <w:r>
         <w:t>aily time. That is why it i</w:t>
       </w:r>
       <w:r>
-        <w:t>s important to develop a common culture to have an active lifestyle even in our daily activities in the office. 8 to 9 hours is the average work time by day for an adult, an</w:t>
+        <w:t xml:space="preserve">s important to develop a common culture to have an active lifestyle even in our daily activities in the office. </w:t>
+      </w:r>
+      <w:r>
+        <w:t>Eight or nine</w:t>
+      </w:r>
+      <w:r>
+        <w:t xml:space="preserve"> hours is the average work time by day for an adult, an</w:t>
       </w:r>
       <w:r>
         <w:t>d according to recent studies [1</w:t>
       </w:r>
       <w:r>
-        <w:t>] just a few people achieve even the minimum time of physical activity and</w:t>
+        <w:t xml:space="preserve">] just a few people achieve </w:t>
+      </w:r>
+      <w:r>
+        <w:t>some</w:t>
+      </w:r>
+      <w:r>
+        <w:t xml:space="preserve"> time of physical activity </w:t>
+      </w:r>
+      <w:r>
+        <w:t xml:space="preserve">during working hours, </w:t>
+      </w:r>
+      <w:r>
+        <w:t>and</w:t>
       </w:r>
       <w:r>
         <w:t xml:space="preserve"> most</w:t>
@@ -440,385 +654,100 @@
     <w:p>
       <w:pPr>
         <w:pStyle w:val="MDPI31text"/>
-        <w:rPr>
-          <w:lang w:val="x-none"/>
-        </w:rPr>
-      </w:pPr>
-      <w:r>
-        <w:rPr>
-          <w:lang w:val="x-none"/>
-        </w:rPr>
-        <w:t>Obesity is becoming one of the major disabilities in the whole world and as mentioned before, the time people spend at the office might be a good starting point in order to decrease the sedentary lifestyle. Despite the large number of studies and recommendations, people are still having bad habits in their homes and workplaces regarding the physical activity the</w:t>
-      </w:r>
-      <w:r>
-        <w:rPr>
-          <w:lang w:val="x-none"/>
-        </w:rPr>
-        <w:t xml:space="preserve">y have to perform each day. </w:t>
-      </w:r>
-      <w:proofErr w:type="spellStart"/>
-      <w:r>
-        <w:t>T</w:t>
-      </w:r>
-      <w:r>
-        <w:rPr>
-          <w:lang w:val="x-none"/>
-        </w:rPr>
-        <w:t>hey</w:t>
-      </w:r>
-      <w:proofErr w:type="spellEnd"/>
-      <w:r>
-        <w:rPr>
-          <w:lang w:val="x-none"/>
-        </w:rPr>
-        <w:t xml:space="preserve"> do</w:t>
+      </w:pPr>
+      <w:r>
+        <w:t>Obesity is becoming one of the major disabilities in the world and as mentioned before, the time people spend at the office might be a good starting point in order to decrease the sedentary lifestyle. Despite the large number of studies and recommendations, people are still having bad habits in their homes and workplaces regarding the physical activity the</w:t>
+      </w:r>
+      <w:r>
+        <w:t xml:space="preserve">y perform each day. </w:t>
+      </w:r>
+      <w:r>
+        <w:t xml:space="preserve">Most people </w:t>
+      </w:r>
+      <w:r>
+        <w:t>do no</w:t>
+      </w:r>
+      <w:r>
+        <w:t xml:space="preserve">t meet the </w:t>
+      </w:r>
+      <w:r>
+        <w:t xml:space="preserve">weekly </w:t>
+      </w:r>
+      <w:r>
+        <w:t>requirements of minimal physical activity.</w:t>
+      </w:r>
+      <w:r>
+        <w:t xml:space="preserve"> 150 minutes of exercise is the recommended time of physical activity per week [2, 3] for a person, and even the people that accomplish this goal weekly are not exempt of having issues due to sedentary </w:t>
+      </w:r>
+      <w:r>
+        <w:t>behaviors</w:t>
+      </w:r>
+      <w:r>
+        <w:t>.</w:t>
+      </w:r>
+    </w:p>
+    <w:p>
+      <w:pPr>
+        <w:pStyle w:val="MDPI31text"/>
+      </w:pPr>
+      <w:r>
+        <w:t>Workplace is an ideal place to implement exercises as it involves all kinds of people, some with sedentary behavior</w:t>
+      </w:r>
+      <w:r>
+        <w:t>,</w:t>
+      </w:r>
+      <w:r>
+        <w:t xml:space="preserve"> and some that exercise regularly</w:t>
+      </w:r>
+      <w:r>
+        <w:t xml:space="preserve">, and can </w:t>
+      </w:r>
+      <w:r>
+        <w:t>moti</w:t>
+      </w:r>
+      <w:r>
+        <w:t>vate others</w:t>
+      </w:r>
+      <w:r>
+        <w:t xml:space="preserve">. We are going to propose </w:t>
+      </w:r>
+      <w:r>
+        <w:t xml:space="preserve">an </w:t>
+      </w:r>
+      <w:r>
+        <w:t>exercis</w:t>
+      </w:r>
+      <w:r>
+        <w:t>ing technology supported platform</w:t>
       </w:r>
       <w:r>
         <w:t xml:space="preserve"> </w:t>
       </w:r>
-      <w:proofErr w:type="spellStart"/>
-      <w:r>
-        <w:rPr>
-          <w:lang w:val="x-none"/>
-        </w:rPr>
+      <w:bookmarkStart w:id="3" w:name="_GoBack"/>
+      <w:bookmarkEnd w:id="3"/>
+      <w:r>
+        <w:t>to be used</w:t>
+      </w:r>
+      <w:r>
+        <w:t xml:space="preserve"> in the workplace environment, in order to reduce the sitting time and be able to introduce physical activity that otherwise would</w:t>
+      </w:r>
+      <w:r>
+        <w:t xml:space="preserve"> </w:t>
+      </w:r>
+      <w:r>
         <w:t>n</w:t>
       </w:r>
       <w:r>
         <w:t>o</w:t>
       </w:r>
       <w:r>
-        <w:rPr>
-          <w:lang w:val="x-none"/>
-        </w:rPr>
-        <w:t>t</w:t>
-      </w:r>
-      <w:proofErr w:type="spellEnd"/>
-      <w:r>
-        <w:rPr>
-          <w:lang w:val="x-none"/>
-        </w:rPr>
-        <w:t xml:space="preserve"> meet the requirements for a whole week of minimal physical activity.  Having sedentary behavior, even affect people that accomplish the recommended time of physical activit</w:t>
-      </w:r>
-      <w:r>
-        <w:rPr>
-          <w:lang w:val="x-none"/>
-        </w:rPr>
-        <w:t>y per week, that according to [2, 3</w:t>
-      </w:r>
-      <w:r>
-        <w:rPr>
-          <w:lang w:val="x-none"/>
-        </w:rPr>
-        <w:t>] is 150 min of exercise.</w:t>
-      </w:r>
-    </w:p>
-    <w:p>
-      <w:pPr>
-        <w:pStyle w:val="MDPI31text"/>
-        <w:rPr>
-          <w:lang w:val="x-none"/>
-        </w:rPr>
-      </w:pPr>
-      <w:r>
-        <w:rPr>
-          <w:lang w:val="x-none"/>
-        </w:rPr>
-        <w:t xml:space="preserve">Workplace is an ideal place to implement exercises as it involves all kinds of people, some with sedentary behavior and some that exercise regularly. We are going to propose a series of exercises to be </w:t>
-      </w:r>
-      <w:r>
-        <w:t>done</w:t>
-      </w:r>
-      <w:r>
-        <w:rPr>
-          <w:lang w:val="x-none"/>
-        </w:rPr>
-        <w:t xml:space="preserve"> in the workplace environment, in order to reduce the sitting time and be able to introduce physical activity that otherwise would</w:t>
-      </w:r>
-      <w:r>
-        <w:t xml:space="preserve"> </w:t>
-      </w:r>
-      <w:proofErr w:type="spellStart"/>
-      <w:r>
-        <w:rPr>
-          <w:lang w:val="x-none"/>
-        </w:rPr>
-        <w:t>n</w:t>
-      </w:r>
-      <w:r>
-        <w:t>o</w:t>
-      </w:r>
-      <w:r>
-        <w:rPr>
-          <w:lang w:val="x-none"/>
-        </w:rPr>
-        <w:t>t</w:t>
-      </w:r>
-      <w:proofErr w:type="spellEnd"/>
-      <w:r>
-        <w:rPr>
-          <w:lang w:val="x-none"/>
-        </w:rPr>
-        <w:t xml:space="preserve"> be even considered by some of the people. The chosen exercises cover most of the main areas of the body we need to move/exercise in o</w:t>
-      </w:r>
-      <w:r>
-        <w:rPr>
-          <w:lang w:val="x-none"/>
-        </w:rPr>
-        <w:t xml:space="preserve">rder to reduce the sitting time. </w:t>
-      </w:r>
-      <w:r>
-        <w:t xml:space="preserve">They involve </w:t>
-      </w:r>
-      <w:r>
-        <w:rPr>
-          <w:lang w:val="x-none"/>
-        </w:rPr>
+        <w:t>t be even considered by some of the people. The chosen exercises cover most of the main areas of the body we need to move/exercise in o</w:t>
+      </w:r>
+      <w:r>
+        <w:t xml:space="preserve">rder to reduce the sitting time. They involve </w:t>
+      </w:r>
+      <w:r>
         <w:t>stretching key points that will result in a better posture and will make our body to be in an active state.</w:t>
-      </w:r>
-    </w:p>
-    <w:p>
-      <w:pPr>
-        <w:pStyle w:val="MDPI31text"/>
-        <w:rPr>
-          <w:lang w:val="x-none"/>
-        </w:rPr>
-      </w:pPr>
-      <w:r>
-        <w:t>Nowadays</w:t>
-      </w:r>
-      <w:r>
-        <w:rPr>
-          <w:lang w:val="x-none"/>
-        </w:rPr>
-        <w:t>, even our watches remind us to stand up and move after several time of inactivity</w:t>
-      </w:r>
-      <w:r>
-        <w:t>.</w:t>
-      </w:r>
-      <w:r>
-        <w:rPr>
-          <w:lang w:val="x-none"/>
-        </w:rPr>
-        <w:t xml:space="preserve"> </w:t>
-      </w:r>
-      <w:r>
-        <w:t>W</w:t>
-      </w:r>
-      <w:r>
-        <w:rPr>
-          <w:lang w:val="x-none"/>
-        </w:rPr>
-        <w:t>e</w:t>
-      </w:r>
-      <w:r>
-        <w:rPr>
-          <w:lang w:val="x-none"/>
-        </w:rPr>
-        <w:t xml:space="preserve"> tried to pr</w:t>
-      </w:r>
-      <w:r>
-        <w:rPr>
-          <w:lang w:val="x-none"/>
-        </w:rPr>
-        <w:t>opose simple exercises that do</w:t>
-      </w:r>
-      <w:r>
-        <w:t xml:space="preserve"> </w:t>
-      </w:r>
-      <w:r>
-        <w:rPr>
-          <w:lang w:val="x-none"/>
-        </w:rPr>
-        <w:t>no</w:t>
-      </w:r>
-      <w:r>
-        <w:rPr>
-          <w:lang w:val="x-none"/>
-        </w:rPr>
-        <w:t xml:space="preserve">t </w:t>
-      </w:r>
-      <w:r>
-        <w:rPr>
-          <w:lang w:val="x-none"/>
-        </w:rPr>
-        <w:t>take a long time to be executed. T</w:t>
-      </w:r>
-      <w:r>
-        <w:rPr>
-          <w:lang w:val="x-none"/>
-        </w:rPr>
-        <w:t>hey are focus in braking the sitting time and making the people perform small amounts of physical activity.</w:t>
-      </w:r>
-    </w:p>
-    <w:p>
-      <w:pPr>
-        <w:pStyle w:val="MDPI31text"/>
-        <w:rPr>
-          <w:lang w:val="x-none"/>
-        </w:rPr>
-      </w:pPr>
-      <w:r>
-        <w:rPr>
-          <w:lang w:val="x-none"/>
-        </w:rPr>
-        <w:t>As indicated in [4</w:t>
-      </w:r>
-      <w:r>
-        <w:rPr>
-          <w:lang w:val="x-none"/>
-        </w:rPr>
-        <w:t xml:space="preserve">], </w:t>
-      </w:r>
-      <w:r>
-        <w:rPr>
-          <w:lang w:val="x-none"/>
-        </w:rPr>
-        <w:t>there is still some people which does</w:t>
-      </w:r>
-      <w:r>
-        <w:t xml:space="preserve"> </w:t>
-      </w:r>
-      <w:r>
-        <w:rPr>
-          <w:lang w:val="x-none"/>
-        </w:rPr>
-        <w:t>no</w:t>
-      </w:r>
-      <w:r>
-        <w:rPr>
-          <w:lang w:val="x-none"/>
-        </w:rPr>
-        <w:t xml:space="preserve">t take </w:t>
-      </w:r>
-      <w:r>
-        <w:t>sedentary lifestyle</w:t>
-      </w:r>
-      <w:r>
-        <w:rPr>
-          <w:lang w:val="x-none"/>
-        </w:rPr>
-        <w:t xml:space="preserve"> as a serious problem in our society</w:t>
-      </w:r>
-      <w:r>
-        <w:t>.</w:t>
-      </w:r>
-      <w:r>
-        <w:rPr>
-          <w:lang w:val="x-none"/>
-        </w:rPr>
-        <w:t xml:space="preserve"> W</w:t>
-      </w:r>
-      <w:r>
-        <w:rPr>
-          <w:lang w:val="x-none"/>
-        </w:rPr>
-        <w:t xml:space="preserve">e are trying to raise awareness and create a series of exercises that all of us </w:t>
-      </w:r>
-      <w:r>
-        <w:rPr>
-          <w:lang w:val="x-none"/>
-        </w:rPr>
-        <w:lastRenderedPageBreak/>
-        <w:t>can implement in our workplaces, that does</w:t>
-      </w:r>
-      <w:r>
-        <w:t xml:space="preserve"> no</w:t>
-      </w:r>
-      <w:r>
-        <w:rPr>
-          <w:lang w:val="x-none"/>
-        </w:rPr>
-        <w:t xml:space="preserve">t takes us a lot of time and </w:t>
-      </w:r>
-      <w:r>
-        <w:t>will not</w:t>
-      </w:r>
-      <w:r>
-        <w:rPr>
-          <w:lang w:val="x-none"/>
-        </w:rPr>
-        <w:t xml:space="preserve"> interfere in our work activities, but will make us active for periods of time during the day.</w:t>
-      </w:r>
-    </w:p>
-    <w:p>
-      <w:pPr>
-        <w:pStyle w:val="MDPI31text"/>
-        <w:rPr>
-          <w:lang w:val="x-none"/>
-        </w:rPr>
-      </w:pPr>
-      <w:r>
-        <w:t xml:space="preserve">According to studies, sitting for long periods of time without even standing have a negative impact in blood glucose [8, 9], this can be avoided with a bit of physical activity, or how they indicate it, with light-intensity physical activity (LPA), there is no need to have a complete exercise routine for every day, but have in mind that even a small time standing can help reduce the possibility of having deceases. </w:t>
-      </w:r>
-    </w:p>
-    <w:p>
-      <w:pPr>
-        <w:pStyle w:val="MDPI31text"/>
-        <w:rPr>
-          <w:lang w:val="x-none"/>
-        </w:rPr>
-      </w:pPr>
-      <w:r>
-        <w:rPr>
-          <w:lang w:val="x-none"/>
-        </w:rPr>
-        <w:t>Studies</w:t>
-      </w:r>
-      <w:r>
-        <w:t xml:space="preserve"> like</w:t>
-      </w:r>
-      <w:r>
-        <w:rPr>
-          <w:lang w:val="x-none"/>
-        </w:rPr>
-        <w:t xml:space="preserve"> [5</w:t>
-      </w:r>
-      <w:r>
-        <w:rPr>
-          <w:lang w:val="x-none"/>
-        </w:rPr>
-        <w:t xml:space="preserve">] reveal that workplace is an important </w:t>
-      </w:r>
-      <w:r>
-        <w:t>environment</w:t>
-      </w:r>
-      <w:r>
-        <w:rPr>
-          <w:lang w:val="x-none"/>
-        </w:rPr>
-        <w:t xml:space="preserve"> for physical activities promotion and initiatives, and a key place for addressing these issues. Although there are a lot of factors that are responsible</w:t>
-      </w:r>
-      <w:r>
-        <w:t xml:space="preserve"> for obesity and physical deceases</w:t>
-      </w:r>
-      <w:r>
-        <w:rPr>
-          <w:lang w:val="x-none"/>
-        </w:rPr>
-        <w:t>, we try to</w:t>
-      </w:r>
-      <w:r>
-        <w:t xml:space="preserve"> incorporate physical activity in a place where because of several factors like time, workload and/or space</w:t>
-      </w:r>
-      <w:r>
-        <w:rPr>
-          <w:lang w:val="x-none"/>
-        </w:rPr>
-        <w:t>, people are going to be able to perform a little amount of activity that will help to achieve the minimum</w:t>
-      </w:r>
-      <w:r>
-        <w:t xml:space="preserve"> recommended time of physical activity without causing any disruption of the workplace.</w:t>
-      </w:r>
-      <w:r>
-        <w:t xml:space="preserve"> </w:t>
-      </w:r>
-    </w:p>
-    <w:p>
-      <w:pPr>
-        <w:pStyle w:val="MDPI31text"/>
-      </w:pPr>
-      <w:r>
-        <w:t xml:space="preserve">It is worrying that people spend more than half of their waking time in sedentary activities as indicated in [7], some of the workplace environments do not encourage people to have physical activity during the day. </w:t>
       </w:r>
     </w:p>
     <w:p>
@@ -840,6 +769,7 @@
         <w:rPr>
           <w:lang w:eastAsia="zh-CN"/>
         </w:rPr>
+        <w:lastRenderedPageBreak/>
         <w:t xml:space="preserve">2. </w:t>
       </w:r>
       <w:r>
@@ -849,71 +779,249 @@
     <w:p>
       <w:pPr>
         <w:pStyle w:val="MDPI31text"/>
-        <w:rPr>
-          <w:color w:val="FF0000"/>
-          <w:lang w:eastAsia="en-US"/>
-        </w:rPr>
-      </w:pPr>
-      <w:r>
-        <w:rPr>
-          <w:color w:val="FF0000"/>
-          <w:lang w:eastAsia="en-US"/>
-        </w:rPr>
-        <w:t>Several authors describe the importance of having good habits</w:t>
-      </w:r>
-      <w:r>
-        <w:rPr>
-          <w:color w:val="FF0000"/>
-          <w:lang w:eastAsia="en-US"/>
+      </w:pPr>
+      <w:r>
+        <w:t>Nowadays</w:t>
+      </w:r>
+      <w:r>
+        <w:t>, even our watches remind us to stand up and move after several time of inactivity</w:t>
+      </w:r>
+      <w:r>
+        <w:t>. W</w:t>
+      </w:r>
+      <w:r>
+        <w:t>e tried to pr</w:t>
+      </w:r>
+      <w:r>
+        <w:t>opose simple exercises that do no</w:t>
+      </w:r>
+      <w:r>
+        <w:t xml:space="preserve">t </w:t>
+      </w:r>
+      <w:r>
+        <w:t>take a long time to be executed. They are focu</w:t>
+      </w:r>
+      <w:r>
+        <w:t>sed</w:t>
+      </w:r>
+      <w:r>
+        <w:t xml:space="preserve"> in braking the sitting time and making the people perform small amounts of physical activity</w:t>
+      </w:r>
+      <w:r>
+        <w:t>, without having to leave the office</w:t>
+      </w:r>
+      <w:r>
+        <w:t>.</w:t>
+      </w:r>
+    </w:p>
+    <w:p>
+      <w:pPr>
+        <w:pStyle w:val="MDPI31text"/>
+      </w:pPr>
+      <w:r>
+        <w:t xml:space="preserve">As indicated in [4], </w:t>
+      </w:r>
+      <w:r>
+        <w:t xml:space="preserve">there </w:t>
+      </w:r>
+      <w:r>
+        <w:t>are</w:t>
+      </w:r>
+      <w:r>
+        <w:t xml:space="preserve"> still some people which do</w:t>
+      </w:r>
+      <w:r>
+        <w:t xml:space="preserve"> no</w:t>
+      </w:r>
+      <w:r>
+        <w:t xml:space="preserve">t take </w:t>
+      </w:r>
+      <w:r>
+        <w:t>sedentary lifestyle</w:t>
+      </w:r>
+      <w:r>
+        <w:t xml:space="preserve"> as a serious problem in our society</w:t>
+      </w:r>
+      <w:r>
+        <w:t xml:space="preserve">. </w:t>
+      </w:r>
+      <w:r>
+        <w:t xml:space="preserve"> Our purpose is</w:t>
+      </w:r>
+      <w:r>
+        <w:t xml:space="preserve"> to raise awareness and create a series of exercises that all of us can </w:t>
+      </w:r>
+      <w:r>
+        <w:t>install</w:t>
+      </w:r>
+      <w:r>
+        <w:t xml:space="preserve"> in our workplaces</w:t>
+      </w:r>
+      <w:r>
+        <w:t>.</w:t>
+      </w:r>
+      <w:r>
+        <w:t xml:space="preserve">  </w:t>
+      </w:r>
+      <w:r>
+        <w:t xml:space="preserve"> </w:t>
+      </w:r>
+      <w:r>
+        <w:t>The goa</w:t>
+      </w:r>
+      <w:r>
+        <w:t xml:space="preserve">l </w:t>
+      </w:r>
+      <w:r>
+        <w:t>is that exercise</w:t>
+      </w:r>
+      <w:r>
+        <w:t xml:space="preserve"> should not take</w:t>
+      </w:r>
+      <w:r>
+        <w:t xml:space="preserve"> a lot of time and </w:t>
+      </w:r>
+      <w:r>
+        <w:t>should not</w:t>
+      </w:r>
+      <w:r>
+        <w:t xml:space="preserve"> interfere in work activities, </w:t>
+      </w:r>
+      <w:r>
+        <w:t>while making</w:t>
+      </w:r>
+      <w:r>
+        <w:t xml:space="preserve"> us active for </w:t>
+      </w:r>
+      <w:r>
+        <w:t xml:space="preserve">several short </w:t>
+      </w:r>
+      <w:r>
+        <w:t>periods of time during the day.</w:t>
+      </w:r>
+    </w:p>
+    <w:p>
+      <w:pPr>
+        <w:pStyle w:val="MDPI31text"/>
+      </w:pPr>
+      <w:r>
+        <w:t xml:space="preserve">According to studies [8, 9], sitting for long periods of time without even standing up has a negative impact in blood glucose.  This can be avoided with a bit of physical activity, or how they indicate it, with light-intensity physical activity (LPA). There is no need to have a complete exercise routine for every day, but one has to have in mind that even little time standing up can reduce the possibility of having deceases. </w:t>
+      </w:r>
+    </w:p>
+    <w:p>
+      <w:pPr>
+        <w:pStyle w:val="MDPI31text"/>
+      </w:pPr>
+      <w:r>
+        <w:t>Studies like [5</w:t>
+      </w:r>
+      <w:r>
+        <w:t xml:space="preserve">] reveal that workplace is an important </w:t>
+      </w:r>
+      <w:r>
+        <w:t>environment</w:t>
+      </w:r>
+      <w:r>
+        <w:t xml:space="preserve"> for physical activities promotion and initiatives, and a key place for addressing these issues. </w:t>
+      </w:r>
+      <w:r>
+        <w:t xml:space="preserve">It is worrying that people spend more than half of their daily life in sedentary activities as indicated in [7], and some of the workplace environments do not encourage people to have physical activity during the day. </w:t>
+      </w:r>
+    </w:p>
+    <w:p>
+      <w:pPr>
+        <w:pStyle w:val="MDPI31text"/>
+        <w:rPr>
+          <w:spacing w:val="-2"/>
+        </w:rPr>
+      </w:pPr>
+      <w:r>
+        <w:rPr>
+          <w:spacing w:val="-2"/>
+        </w:rPr>
+        <w:t xml:space="preserve">Several authors describe the importance of having </w:t>
+      </w:r>
+      <w:r>
+        <w:rPr>
+          <w:spacing w:val="-2"/>
+        </w:rPr>
+        <w:t>healthy living</w:t>
+      </w:r>
+      <w:r>
+        <w:rPr>
+          <w:spacing w:val="-2"/>
+        </w:rPr>
+        <w:t xml:space="preserve"> habits</w:t>
+      </w:r>
+      <w:r>
+        <w:rPr>
+          <w:spacing w:val="-2"/>
         </w:rPr>
         <w:t>. They insist in incorporating</w:t>
       </w:r>
       <w:r>
         <w:rPr>
-          <w:color w:val="FF0000"/>
-          <w:lang w:eastAsia="en-US"/>
+          <w:spacing w:val="-2"/>
         </w:rPr>
         <w:t xml:space="preserve"> physical activity in a minimum of 150 minutes a week, creating a culture and understanding the bad results and dangers of</w:t>
       </w:r>
       <w:r>
         <w:rPr>
-          <w:color w:val="FF0000"/>
-          <w:lang w:eastAsia="en-US"/>
+          <w:spacing w:val="-2"/>
         </w:rPr>
         <w:t xml:space="preserve"> having a sedentary lifestyle. M</w:t>
       </w:r>
       <w:r>
         <w:rPr>
-          <w:color w:val="FF0000"/>
-          <w:lang w:eastAsia="en-US"/>
-        </w:rPr>
-        <w:t>ost of the studies focus in gathering data regarding how much time people spend inactive vs. how much exercise people do in their daily basis.</w:t>
-      </w:r>
-      <w:r>
-        <w:rPr>
-          <w:color w:val="FF0000"/>
-          <w:lang w:eastAsia="en-US"/>
+          <w:spacing w:val="-2"/>
+        </w:rPr>
+        <w:t xml:space="preserve">ost of the studies </w:t>
+      </w:r>
+      <w:r>
+        <w:rPr>
+          <w:spacing w:val="-2"/>
+        </w:rPr>
+        <w:t xml:space="preserve">focus </w:t>
+      </w:r>
+      <w:r>
+        <w:rPr>
+          <w:spacing w:val="-2"/>
+        </w:rPr>
+        <w:t>in gathering data of how much time people is</w:t>
+      </w:r>
+      <w:r>
+        <w:rPr>
+          <w:spacing w:val="-2"/>
+        </w:rPr>
+        <w:t xml:space="preserve"> inactive vs. how much exercise people do in their daily basis.</w:t>
+      </w:r>
+      <w:r>
+        <w:rPr>
+          <w:spacing w:val="-2"/>
         </w:rPr>
         <w:t xml:space="preserve"> </w:t>
       </w:r>
       <w:r>
         <w:rPr>
-          <w:color w:val="FF0000"/>
-          <w:lang w:eastAsia="en-US"/>
-        </w:rPr>
-        <w:t>Prop</w:t>
-      </w:r>
-      <w:r>
-        <w:rPr>
-          <w:color w:val="FF0000"/>
-          <w:lang w:eastAsia="en-US"/>
+          <w:spacing w:val="-2"/>
+        </w:rPr>
+        <w:t xml:space="preserve"> Articles p</w:t>
+      </w:r>
+      <w:r>
+        <w:rPr>
+          <w:spacing w:val="-2"/>
+        </w:rPr>
+        <w:t>rop</w:t>
+      </w:r>
+      <w:r>
+        <w:rPr>
+          <w:spacing w:val="-2"/>
         </w:rPr>
         <w:t xml:space="preserve">osing a single exercise guide is </w:t>
       </w:r>
       <w:r>
         <w:rPr>
-          <w:color w:val="FF0000"/>
-          <w:lang w:eastAsia="en-US"/>
+          <w:spacing w:val="-2"/>
         </w:rPr>
         <w:t>the most look alike type of related work.</w:t>
       </w:r>
@@ -922,136 +1030,287 @@
       <w:pPr>
         <w:pStyle w:val="MDPI31text"/>
         <w:rPr>
-          <w:color w:val="FF0000"/>
-          <w:lang w:eastAsia="en-US"/>
-        </w:rPr>
-      </w:pPr>
-      <w:r>
-        <w:rPr>
-          <w:color w:val="FF0000"/>
-          <w:lang w:eastAsia="en-US"/>
+          <w:spacing w:val="-2"/>
+        </w:rPr>
+      </w:pPr>
+      <w:r>
+        <w:rPr>
+          <w:spacing w:val="-2"/>
         </w:rPr>
         <w:t>Gardner et al</w:t>
       </w:r>
       <w:r>
         <w:rPr>
-          <w:color w:val="FF0000"/>
-          <w:lang w:eastAsia="en-US"/>
+          <w:spacing w:val="-2"/>
         </w:rPr>
         <w:t xml:space="preserve"> [</w:t>
       </w:r>
       <w:r>
         <w:rPr>
-          <w:color w:val="FF0000"/>
-          <w:lang w:eastAsia="en-US"/>
+          <w:spacing w:val="-2"/>
         </w:rPr>
         <w:t>4</w:t>
       </w:r>
       <w:r>
         <w:rPr>
-          <w:color w:val="FF0000"/>
-          <w:lang w:eastAsia="en-US"/>
+          <w:spacing w:val="-2"/>
         </w:rPr>
         <w:t xml:space="preserve">] </w:t>
       </w:r>
       <w:r>
         <w:rPr>
-          <w:color w:val="FF0000"/>
-          <w:lang w:eastAsia="en-US"/>
-        </w:rPr>
-        <w:t>providing</w:t>
-      </w:r>
-      <w:r>
-        <w:rPr>
-          <w:color w:val="FF0000"/>
-          <w:lang w:eastAsia="en-US"/>
-        </w:rPr>
-        <w:t xml:space="preserve"> a guidance noticed much of the people were not sure about the knowledge or where the information was taken from. Confusion and misapprehension are some of the words used to describe the kno</w:t>
-      </w:r>
-      <w:r>
-        <w:rPr>
-          <w:color w:val="FF0000"/>
-          <w:lang w:eastAsia="en-US"/>
+          <w:spacing w:val="-2"/>
+        </w:rPr>
+        <w:t>trying to provide</w:t>
+      </w:r>
+      <w:r>
+        <w:rPr>
+          <w:spacing w:val="-2"/>
+        </w:rPr>
+        <w:t xml:space="preserve"> guidance</w:t>
+      </w:r>
+      <w:r>
+        <w:rPr>
+          <w:spacing w:val="-2"/>
+        </w:rPr>
+        <w:t>,</w:t>
+      </w:r>
+      <w:r>
+        <w:rPr>
+          <w:spacing w:val="-2"/>
+        </w:rPr>
+        <w:t xml:space="preserve"> noticed </w:t>
+      </w:r>
+      <w:r>
+        <w:rPr>
+          <w:spacing w:val="-2"/>
+        </w:rPr>
+        <w:t>that most</w:t>
+      </w:r>
+      <w:r>
+        <w:rPr>
+          <w:spacing w:val="-2"/>
+        </w:rPr>
+        <w:t xml:space="preserve"> people were not sure about the</w:t>
+      </w:r>
+      <w:r>
+        <w:rPr>
+          <w:spacing w:val="-2"/>
+        </w:rPr>
+        <w:t>ir</w:t>
+      </w:r>
+      <w:r>
+        <w:rPr>
+          <w:spacing w:val="-2"/>
+        </w:rPr>
+        <w:t xml:space="preserve"> knowledge or where the information was taken from. Confusion and misapprehension are some of the words used to describe the kno</w:t>
+      </w:r>
+      <w:r>
+        <w:rPr>
+          <w:spacing w:val="-2"/>
         </w:rPr>
         <w:t>wledge of people regarding this</w:t>
       </w:r>
       <w:r>
         <w:rPr>
-          <w:color w:val="FF0000"/>
-          <w:lang w:eastAsia="en-US"/>
+          <w:spacing w:val="-2"/>
         </w:rPr>
         <w:t xml:space="preserve"> problematic.</w:t>
       </w:r>
+      <w:r>
+        <w:rPr>
+          <w:spacing w:val="-2"/>
+        </w:rPr>
+        <w:t xml:space="preserve"> However, t</w:t>
+      </w:r>
+      <w:r>
+        <w:rPr>
+          <w:spacing w:val="-2"/>
+        </w:rPr>
+        <w:t xml:space="preserve">here is evidence of a recent consensus statement that provide some guidelines regarding the sedentary behavior, especially for desk-based employees in the United Kingdom [6]. </w:t>
+      </w:r>
     </w:p>
     <w:p>
       <w:pPr>
         <w:pStyle w:val="MDPI31text"/>
         <w:rPr>
-          <w:color w:val="FF0000"/>
-          <w:lang w:eastAsia="en-US"/>
-        </w:rPr>
-      </w:pPr>
-      <w:r>
-        <w:rPr>
-          <w:color w:val="FF0000"/>
-          <w:lang w:eastAsia="en-US"/>
-        </w:rPr>
-        <w:t>Our approach includes a series of individual exercises to be implement in workplace environments, and a way, not to measure, but to know if people are performing the exercises correctly. One by one, the exerc</w:t>
-      </w:r>
-      <w:r>
-        <w:rPr>
-          <w:color w:val="FF0000"/>
-          <w:lang w:eastAsia="en-US"/>
-        </w:rPr>
-        <w:t>ises will need to be followed. W</w:t>
-      </w:r>
-      <w:r>
-        <w:rPr>
-          <w:color w:val="FF0000"/>
-          <w:lang w:eastAsia="en-US"/>
-        </w:rPr>
-        <w:t xml:space="preserve">hen finish with one, you go for the </w:t>
-      </w:r>
-      <w:proofErr w:type="gramStart"/>
-      <w:r>
-        <w:rPr>
-          <w:color w:val="FF0000"/>
-          <w:lang w:eastAsia="en-US"/>
-        </w:rPr>
-        <w:t>next</w:t>
-      </w:r>
-      <w:proofErr w:type="gramEnd"/>
-      <w:r>
-        <w:rPr>
-          <w:color w:val="FF0000"/>
-          <w:lang w:eastAsia="en-US"/>
-        </w:rPr>
-        <w:t xml:space="preserve"> and so on until completion. With nowadays technology, we have all the means to remind us the exact time we need to move, or to stand up after a long period we had sitting, we want to define a circuit that people need to perform. </w:t>
+          <w:spacing w:val="-2"/>
+        </w:rPr>
+      </w:pPr>
+      <w:r>
+        <w:rPr>
+          <w:spacing w:val="-2"/>
+        </w:rPr>
+        <w:t>Our approach includes a series of individual exercises to be implement</w:t>
+      </w:r>
+      <w:r>
+        <w:rPr>
+          <w:spacing w:val="-2"/>
+        </w:rPr>
+        <w:t>ed</w:t>
+      </w:r>
+      <w:r>
+        <w:rPr>
+          <w:spacing w:val="-2"/>
+        </w:rPr>
+        <w:t xml:space="preserve"> in workplace environments, and a way, not to measure</w:t>
+      </w:r>
+      <w:r>
+        <w:rPr>
+          <w:spacing w:val="-2"/>
+        </w:rPr>
+        <w:t xml:space="preserve"> exercise time</w:t>
+      </w:r>
+      <w:r>
+        <w:rPr>
+          <w:spacing w:val="-2"/>
+        </w:rPr>
+        <w:t>, but to know if people are per</w:t>
+      </w:r>
+      <w:r>
+        <w:rPr>
+          <w:spacing w:val="-2"/>
+        </w:rPr>
+        <w:t>forming the exercises correctly</w:t>
+      </w:r>
+      <w:r>
+        <w:rPr>
+          <w:spacing w:val="-2"/>
+        </w:rPr>
+        <w:t>. With nowadays technology, we have all the means to remind us the exact time we need to move, or to sta</w:t>
+      </w:r>
+      <w:r>
+        <w:rPr>
+          <w:spacing w:val="-2"/>
+        </w:rPr>
+        <w:t>nd up after a long period we have been sitting.  W</w:t>
+      </w:r>
+      <w:r>
+        <w:rPr>
+          <w:spacing w:val="-2"/>
+        </w:rPr>
+        <w:t xml:space="preserve">e want to define a circuit that </w:t>
+      </w:r>
+      <w:r>
+        <w:rPr>
+          <w:spacing w:val="-2"/>
+        </w:rPr>
+        <w:t xml:space="preserve">help </w:t>
+      </w:r>
+      <w:r>
+        <w:rPr>
+          <w:spacing w:val="-2"/>
+        </w:rPr>
+        <w:t>people perform</w:t>
+      </w:r>
+      <w:r>
+        <w:rPr>
+          <w:spacing w:val="-2"/>
+        </w:rPr>
+        <w:t xml:space="preserve"> correctly some exercises</w:t>
+      </w:r>
+      <w:r>
+        <w:rPr>
+          <w:spacing w:val="-2"/>
+        </w:rPr>
+        <w:t xml:space="preserve">. </w:t>
+      </w:r>
+    </w:p>
+    <w:p>
+      <w:pPr>
+        <w:pStyle w:val="MDPI21heading1"/>
+      </w:pPr>
+      <w:r>
+        <w:t xml:space="preserve">3. </w:t>
+      </w:r>
+      <w:r>
+        <w:t>Exercise Circuit Platform</w:t>
       </w:r>
     </w:p>
     <w:p>
       <w:pPr>
         <w:pStyle w:val="MDPI31text"/>
         <w:rPr>
-          <w:spacing w:val="-2"/>
-        </w:rPr>
-      </w:pPr>
-      <w:r>
-        <w:rPr>
-          <w:spacing w:val="-2"/>
-        </w:rPr>
-        <w:t xml:space="preserve">There is evidence of a recent consensus statement that provide some guidelines regarding the sedentary behavior, especially for desk-based employees in the United Kingdom [6]. </w:t>
-      </w:r>
-    </w:p>
-    <w:p>
-      <w:pPr>
-        <w:pStyle w:val="MDPI21heading1"/>
-      </w:pPr>
-      <w:r>
-        <w:t xml:space="preserve">3. </w:t>
-      </w:r>
-      <w:r>
-        <w:t>Exercise Circuit Platform</w:t>
+          <w:lang w:eastAsia="en-US"/>
+        </w:rPr>
+      </w:pPr>
+      <w:r>
+        <w:rPr>
+          <w:lang w:eastAsia="en-US"/>
+        </w:rPr>
+        <w:t xml:space="preserve">Our circuit consists of a set of </w:t>
+      </w:r>
+      <w:r>
+        <w:rPr>
+          <w:lang w:eastAsia="en-US"/>
+        </w:rPr>
+        <w:t>four</w:t>
+      </w:r>
+      <w:r>
+        <w:rPr>
+          <w:lang w:eastAsia="en-US"/>
+        </w:rPr>
+        <w:t xml:space="preserve"> exercises that need to be performed one by one. For each one, we will have a sensor or a set of sensors, depending </w:t>
+      </w:r>
+      <w:r>
+        <w:rPr>
+          <w:lang w:eastAsia="en-US"/>
+        </w:rPr>
+        <w:t>on</w:t>
+      </w:r>
+      <w:r>
+        <w:rPr>
+          <w:lang w:eastAsia="en-US"/>
+        </w:rPr>
+        <w:t xml:space="preserve"> the exercise, to detect the movements required for </w:t>
+      </w:r>
+      <w:r>
+        <w:rPr>
+          <w:lang w:eastAsia="en-US"/>
+        </w:rPr>
+        <w:t>its successful</w:t>
+      </w:r>
+      <w:r>
+        <w:rPr>
+          <w:lang w:eastAsia="en-US"/>
+        </w:rPr>
+        <w:t xml:space="preserve"> completion. In Fig</w:t>
+      </w:r>
+      <w:r>
+        <w:rPr>
+          <w:lang w:eastAsia="en-US"/>
+        </w:rPr>
+        <w:t>ure</w:t>
+      </w:r>
+      <w:r>
+        <w:rPr>
+          <w:lang w:eastAsia="en-US"/>
+        </w:rPr>
+        <w:t xml:space="preserve"> 1 we have the conceptual model of </w:t>
+      </w:r>
+      <w:r>
+        <w:rPr>
+          <w:lang w:eastAsia="en-US"/>
+        </w:rPr>
+        <w:t>the exercises set.  T</w:t>
+      </w:r>
+      <w:r>
+        <w:rPr>
+          <w:lang w:eastAsia="en-US"/>
+        </w:rPr>
+        <w:t xml:space="preserve">hey can be performed </w:t>
+      </w:r>
+      <w:r>
+        <w:rPr>
+          <w:lang w:eastAsia="en-US"/>
+        </w:rPr>
+        <w:t xml:space="preserve">in any order, or </w:t>
+      </w:r>
+      <w:r>
+        <w:rPr>
+          <w:lang w:eastAsia="en-US"/>
+        </w:rPr>
+        <w:t>as the user wants to.</w:t>
       </w:r>
     </w:p>
     <w:p>
@@ -1061,36 +1320,6 @@
           <w:lang w:eastAsia="en-US"/>
         </w:rPr>
       </w:pPr>
-      <w:r>
-        <w:rPr>
-          <w:lang w:eastAsia="en-US"/>
-        </w:rPr>
-        <w:t>Our circuit consists of a set of 4 exercises that need to be performed one by one. For each one, we will have a sensor or a set of sensors, depending of the exercise, to detect the movements required for successful completion</w:t>
-      </w:r>
-      <w:r>
-        <w:rPr>
-          <w:lang w:eastAsia="en-US"/>
-        </w:rPr>
-        <w:t xml:space="preserve"> of each</w:t>
-      </w:r>
-      <w:r>
-        <w:rPr>
-          <w:lang w:eastAsia="en-US"/>
-        </w:rPr>
-        <w:t>. In Fig</w:t>
-      </w:r>
-      <w:r>
-        <w:rPr>
-          <w:lang w:eastAsia="en-US"/>
-        </w:rPr>
-        <w:t>ure</w:t>
-      </w:r>
-      <w:r>
-        <w:rPr>
-          <w:lang w:eastAsia="en-US"/>
-        </w:rPr>
-        <w:t xml:space="preserve"> 1 we have the conceptual model of exercises set, not in any particular order as they can be performed as the user wants to.</w:t>
-      </w:r>
     </w:p>
     <w:p>
       <w:pPr>
@@ -1105,13 +1334,12 @@
         <w:rPr>
           <w:noProof/>
           <w:snapToGrid/>
-          <w:lang w:eastAsia="en-US" w:bidi="ar-SA"/>
-        </w:rPr>
-        <w:lastRenderedPageBreak/>
+          <w:lang w:val="es-CR" w:eastAsia="es-CR" w:bidi="ar-SA"/>
+        </w:rPr>
         <w:drawing>
-          <wp:inline distT="0" distB="0" distL="0" distR="0">
-            <wp:extent cx="3283831" cy="2462873"/>
-            <wp:effectExtent l="0" t="0" r="0" b="0"/>
+          <wp:inline distT="0" distB="0" distL="0" distR="0" wp14:anchorId="4613E024" wp14:editId="038AAEA8">
+            <wp:extent cx="2263613" cy="1697710"/>
+            <wp:effectExtent l="19050" t="0" r="3337" b="0"/>
             <wp:docPr id="21" name="Imagen 21"/>
             <wp:cNvGraphicFramePr>
               <a:graphicFrameLocks xmlns:a="http://schemas.openxmlformats.org/drawingml/2006/main" noChangeAspect="1"/>
@@ -1138,7 +1366,7 @@
                   <pic:spPr>
                     <a:xfrm>
                       <a:off x="0" y="0"/>
-                      <a:ext cx="3297998" cy="2473498"/>
+                      <a:ext cx="2273378" cy="1705034"/>
                     </a:xfrm>
                     <a:prstGeom prst="rect">
                       <a:avLst/>
@@ -1150,8 +1378,6 @@
           </wp:inline>
         </w:drawing>
       </w:r>
-      <w:bookmarkStart w:id="3" w:name="_GoBack"/>
-      <w:bookmarkEnd w:id="3"/>
     </w:p>
     <w:p>
       <w:pPr>
@@ -1162,6 +1388,7 @@
         <w:rPr>
           <w:b/>
         </w:rPr>
+        <w:lastRenderedPageBreak/>
         <w:t>Figure 1.</w:t>
       </w:r>
       <w:r>
@@ -1173,26 +1400,11 @@
     </w:p>
     <w:p>
       <w:pPr>
-        <w:pStyle w:val="MDPI51figurecaption"/>
-        <w:jc w:val="center"/>
-        <w:rPr>
-          <w:lang w:eastAsia="en-US"/>
-        </w:rPr>
-      </w:pPr>
-    </w:p>
-    <w:p>
-      <w:pPr>
         <w:pStyle w:val="MDPI22heading2"/>
         <w:rPr>
           <w:lang w:eastAsia="en-US"/>
         </w:rPr>
       </w:pPr>
-      <w:r>
-        <w:rPr>
-          <w:lang w:eastAsia="en-US"/>
-        </w:rPr>
-        <w:t>3.1 Exercise Interface</w:t>
-      </w:r>
     </w:p>
     <w:p>
       <w:pPr>
@@ -1205,297 +1417,7 @@
         <w:rPr>
           <w:lang w:eastAsia="en-US"/>
         </w:rPr>
-        <w:t>The interface that we use consists of an application that indicates the exercise that must be performed in each station. The application shows an image with the exercise to be performed in every station and provides a log with the information and set of events the sensor is receiving.</w:t>
-      </w:r>
-      <w:r>
-        <w:rPr>
-          <w:lang w:eastAsia="en-US"/>
-        </w:rPr>
-        <w:t xml:space="preserve"> It</w:t>
-      </w:r>
-      <w:r>
-        <w:rPr>
-          <w:lang w:eastAsia="en-US"/>
-        </w:rPr>
-        <w:t xml:space="preserve"> </w:t>
-      </w:r>
-      <w:r>
-        <w:rPr>
-          <w:lang w:eastAsia="en-US"/>
-        </w:rPr>
-        <w:t>a</w:t>
-      </w:r>
-      <w:r>
-        <w:rPr>
-          <w:lang w:eastAsia="en-US"/>
-        </w:rPr>
-        <w:t>lso provides the user with exercise messages. We will take a deeper look at the application shortly</w:t>
-      </w:r>
-      <w:r>
-        <w:rPr>
-          <w:lang w:eastAsia="en-US"/>
-        </w:rPr>
-        <w:t>.</w:t>
-      </w:r>
-    </w:p>
-    <w:p>
-      <w:pPr>
-        <w:pStyle w:val="MDPI31text"/>
-        <w:rPr>
-          <w:lang w:eastAsia="en-US"/>
-        </w:rPr>
-      </w:pPr>
-    </w:p>
-    <w:p>
-      <w:pPr>
-        <w:pStyle w:val="MDPI22heading2"/>
-        <w:rPr>
-          <w:lang w:eastAsia="en-US"/>
-        </w:rPr>
-      </w:pPr>
-      <w:r>
-        <w:rPr>
-          <w:lang w:eastAsia="en-US"/>
-        </w:rPr>
-        <w:t>3.2 Set of Exercises</w:t>
-      </w:r>
-    </w:p>
-    <w:p>
-      <w:pPr>
-        <w:pStyle w:val="MDPI31text"/>
-        <w:rPr>
-          <w:lang w:eastAsia="en-US"/>
-        </w:rPr>
-      </w:pPr>
-      <w:r>
-        <w:rPr>
-          <w:lang w:eastAsia="en-US"/>
-        </w:rPr>
-        <w:t>The set of exercises we cho</w:t>
-      </w:r>
-      <w:r>
-        <w:rPr>
-          <w:lang w:eastAsia="en-US"/>
-        </w:rPr>
-        <w:t>se can be performed</w:t>
-      </w:r>
-      <w:r>
-        <w:rPr>
-          <w:lang w:eastAsia="en-US"/>
-        </w:rPr>
-        <w:t xml:space="preserve"> by </w:t>
-      </w:r>
-      <w:r>
-        <w:rPr>
-          <w:lang w:eastAsia="en-US"/>
-        </w:rPr>
-        <w:t>most of the people and should never make th</w:t>
-      </w:r>
-      <w:r>
-        <w:rPr>
-          <w:lang w:eastAsia="en-US"/>
-        </w:rPr>
-        <w:t>e user feel any kind of pain and/or</w:t>
-      </w:r>
-      <w:r>
-        <w:rPr>
-          <w:lang w:eastAsia="en-US"/>
-        </w:rPr>
-        <w:t xml:space="preserve"> discomfort. However, at any</w:t>
-      </w:r>
-      <w:r>
-        <w:rPr>
-          <w:lang w:eastAsia="en-US"/>
-        </w:rPr>
-        <w:t>time that the user experiences some sev</w:t>
-      </w:r>
-      <w:r>
-        <w:rPr>
-          <w:lang w:eastAsia="en-US"/>
-        </w:rPr>
-        <w:t xml:space="preserve">ere pain or out of the ordinary, </w:t>
-      </w:r>
-      <w:r>
-        <w:rPr>
-          <w:lang w:eastAsia="en-US"/>
-        </w:rPr>
-        <w:t>the exerci</w:t>
-      </w:r>
-      <w:r>
-        <w:rPr>
-          <w:lang w:eastAsia="en-US"/>
-        </w:rPr>
-        <w:t>ses should</w:t>
-      </w:r>
-      <w:r>
-        <w:rPr>
-          <w:lang w:eastAsia="en-US"/>
-        </w:rPr>
-        <w:t xml:space="preserve"> be</w:t>
-      </w:r>
-      <w:r>
-        <w:rPr>
-          <w:lang w:eastAsia="en-US"/>
-        </w:rPr>
-        <w:t xml:space="preserve"> stop</w:t>
-      </w:r>
-      <w:r>
-        <w:rPr>
-          <w:lang w:eastAsia="en-US"/>
-        </w:rPr>
-        <w:t>ped</w:t>
-      </w:r>
-      <w:r>
-        <w:rPr>
-          <w:lang w:eastAsia="en-US"/>
-        </w:rPr>
-        <w:t xml:space="preserve"> at that moment. T</w:t>
-      </w:r>
-      <w:r>
-        <w:rPr>
-          <w:lang w:eastAsia="en-US"/>
-        </w:rPr>
-        <w:t>he exercises can be identified by a touch sensor that is positioned in the exact locati</w:t>
-      </w:r>
-      <w:r>
-        <w:rPr>
-          <w:lang w:eastAsia="en-US"/>
-        </w:rPr>
-        <w:t xml:space="preserve">on of every station or exercise. </w:t>
-      </w:r>
-      <w:r>
-        <w:rPr>
-          <w:lang w:eastAsia="en-US"/>
-        </w:rPr>
-        <w:t>Several touch sensors w</w:t>
-      </w:r>
-      <w:r>
-        <w:rPr>
-          <w:lang w:eastAsia="en-US"/>
-        </w:rPr>
-        <w:t>er</w:t>
-      </w:r>
-      <w:r>
-        <w:rPr>
-          <w:lang w:eastAsia="en-US"/>
-        </w:rPr>
-        <w:t>e are used for the exercises.</w:t>
-      </w:r>
-      <w:r>
-        <w:rPr>
-          <w:lang w:eastAsia="en-US"/>
-        </w:rPr>
-        <w:t xml:space="preserve"> S</w:t>
-      </w:r>
-      <w:r>
-        <w:rPr>
-          <w:lang w:eastAsia="en-US"/>
-        </w:rPr>
-        <w:t>ome of them in the desk, other in the</w:t>
-      </w:r>
-      <w:r>
-        <w:rPr>
-          <w:lang w:eastAsia="en-US"/>
-        </w:rPr>
-        <w:t xml:space="preserve"> chair in different positions. This</w:t>
-      </w:r>
-      <w:r>
-        <w:rPr>
-          <w:lang w:eastAsia="en-US"/>
-        </w:rPr>
-        <w:t xml:space="preserve"> way the user</w:t>
-      </w:r>
-      <w:r>
-        <w:rPr>
-          <w:lang w:eastAsia="en-US"/>
-        </w:rPr>
-        <w:t xml:space="preserve"> must</w:t>
-      </w:r>
-      <w:r>
-        <w:rPr>
-          <w:lang w:eastAsia="en-US"/>
-        </w:rPr>
-        <w:t xml:space="preserve"> be in the correct position and executing the tasks in a correct way. </w:t>
-      </w:r>
-    </w:p>
-    <w:p>
-      <w:pPr>
-        <w:pStyle w:val="MDPI31text"/>
-        <w:rPr>
-          <w:lang w:eastAsia="en-US"/>
-        </w:rPr>
-      </w:pPr>
-      <w:r>
-        <w:rPr>
-          <w:lang w:eastAsia="en-US"/>
-        </w:rPr>
-        <w:t>The idea of</w:t>
-      </w:r>
-      <w:r>
-        <w:rPr>
-          <w:lang w:eastAsia="en-US"/>
-        </w:rPr>
-        <w:t xml:space="preserve"> incorporating sensors on items we have at the office like chairs and </w:t>
-      </w:r>
-      <w:r>
-        <w:rPr>
-          <w:lang w:eastAsia="en-US"/>
-        </w:rPr>
-        <w:t>desks, is to integrate the sensors without bei</w:t>
-      </w:r>
-      <w:r>
-        <w:rPr>
-          <w:lang w:eastAsia="en-US"/>
-        </w:rPr>
-        <w:t>ng intrusive in the environment. Therefore</w:t>
-      </w:r>
-      <w:r>
-        <w:rPr>
-          <w:lang w:eastAsia="en-US"/>
-        </w:rPr>
-        <w:t xml:space="preserve"> everybody can continue their daily activities and just go </w:t>
-      </w:r>
-      <w:r>
-        <w:rPr>
-          <w:lang w:eastAsia="en-US"/>
-        </w:rPr>
-        <w:t>to the station when needed.</w:t>
-      </w:r>
-      <w:r>
-        <w:rPr>
-          <w:lang w:eastAsia="en-US"/>
-        </w:rPr>
-        <w:t xml:space="preserve"> </w:t>
-      </w:r>
-      <w:r>
-        <w:rPr>
-          <w:lang w:eastAsia="en-US"/>
-        </w:rPr>
-        <w:t>In this way we do no</w:t>
-      </w:r>
-      <w:r>
-        <w:rPr>
-          <w:lang w:eastAsia="en-US"/>
-        </w:rPr>
-        <w:t>t have the need to install or b</w:t>
-      </w:r>
-      <w:r>
-        <w:rPr>
-          <w:lang w:eastAsia="en-US"/>
-        </w:rPr>
-        <w:t>ring to the office any device. E</w:t>
-      </w:r>
-      <w:r>
-        <w:rPr>
-          <w:lang w:eastAsia="en-US"/>
-        </w:rPr>
-        <w:t>verything you need is there and the exercises are very simple for everybody to perform without any excuses.</w:t>
-      </w:r>
-      <w:r>
-        <w:rPr>
-          <w:lang w:eastAsia="en-US"/>
-        </w:rPr>
-        <w:t xml:space="preserve"> The exercises are the following:</w:t>
+        <w:t>The exercises in the exercise circuit are the following:</w:t>
       </w:r>
     </w:p>
     <w:p>
@@ -1572,6 +1494,476 @@
     </w:p>
     <w:p>
       <w:pPr>
+        <w:pStyle w:val="MDPI31text"/>
+        <w:rPr>
+          <w:lang w:eastAsia="en-US"/>
+        </w:rPr>
+      </w:pPr>
+      <w:r>
+        <w:rPr>
+          <w:lang w:eastAsia="en-US"/>
+        </w:rPr>
+        <w:t>The set of exercises we cho</w:t>
+      </w:r>
+      <w:r>
+        <w:rPr>
+          <w:lang w:eastAsia="en-US"/>
+        </w:rPr>
+        <w:t>se can be performed</w:t>
+      </w:r>
+      <w:r>
+        <w:rPr>
+          <w:lang w:eastAsia="en-US"/>
+        </w:rPr>
+        <w:t xml:space="preserve"> by </w:t>
+      </w:r>
+      <w:r>
+        <w:rPr>
+          <w:lang w:eastAsia="en-US"/>
+        </w:rPr>
+        <w:t>most of the people and should never make th</w:t>
+      </w:r>
+      <w:r>
+        <w:rPr>
+          <w:lang w:eastAsia="en-US"/>
+        </w:rPr>
+        <w:t>e user feel any kind of pain and/or</w:t>
+      </w:r>
+      <w:r>
+        <w:rPr>
+          <w:lang w:eastAsia="en-US"/>
+        </w:rPr>
+        <w:t xml:space="preserve"> discomfort. However, at any</w:t>
+      </w:r>
+      <w:r>
+        <w:rPr>
+          <w:lang w:eastAsia="en-US"/>
+        </w:rPr>
+        <w:t>time that the user experiences some sev</w:t>
+      </w:r>
+      <w:r>
+        <w:rPr>
+          <w:lang w:eastAsia="en-US"/>
+        </w:rPr>
+        <w:t xml:space="preserve">ere pain or out of the ordinary, </w:t>
+      </w:r>
+      <w:r>
+        <w:rPr>
+          <w:lang w:eastAsia="en-US"/>
+        </w:rPr>
+        <w:t>the exerci</w:t>
+      </w:r>
+      <w:r>
+        <w:rPr>
+          <w:lang w:eastAsia="en-US"/>
+        </w:rPr>
+        <w:t>ses should</w:t>
+      </w:r>
+      <w:r>
+        <w:rPr>
+          <w:lang w:eastAsia="en-US"/>
+        </w:rPr>
+        <w:t xml:space="preserve"> be</w:t>
+      </w:r>
+      <w:r>
+        <w:rPr>
+          <w:lang w:eastAsia="en-US"/>
+        </w:rPr>
+        <w:t xml:space="preserve"> stop</w:t>
+      </w:r>
+      <w:r>
+        <w:rPr>
+          <w:lang w:eastAsia="en-US"/>
+        </w:rPr>
+        <w:t>ped</w:t>
+      </w:r>
+      <w:r>
+        <w:rPr>
+          <w:lang w:eastAsia="en-US"/>
+        </w:rPr>
+        <w:t xml:space="preserve"> at that moment. </w:t>
+      </w:r>
+    </w:p>
+    <w:p>
+      <w:pPr>
+        <w:pStyle w:val="MDPI31text"/>
+        <w:rPr>
+          <w:lang w:eastAsia="en-US"/>
+        </w:rPr>
+      </w:pPr>
+      <w:r>
+        <w:rPr>
+          <w:lang w:eastAsia="en-US"/>
+        </w:rPr>
+        <w:t xml:space="preserve">The idea </w:t>
+      </w:r>
+      <w:r>
+        <w:rPr>
+          <w:lang w:eastAsia="en-US"/>
+        </w:rPr>
+        <w:t>for creating the exercise circuit is to incorporate</w:t>
+      </w:r>
+      <w:r>
+        <w:rPr>
+          <w:lang w:eastAsia="en-US"/>
+        </w:rPr>
+        <w:t xml:space="preserve"> sensors on items we have at the office like chairs and </w:t>
+      </w:r>
+      <w:r>
+        <w:rPr>
+          <w:lang w:eastAsia="en-US"/>
+        </w:rPr>
+        <w:t>desks; that</w:t>
+      </w:r>
+      <w:r>
+        <w:rPr>
+          <w:lang w:eastAsia="en-US"/>
+        </w:rPr>
+        <w:t xml:space="preserve"> is</w:t>
+      </w:r>
+      <w:r>
+        <w:rPr>
+          <w:lang w:eastAsia="en-US"/>
+        </w:rPr>
+        <w:t>,</w:t>
+      </w:r>
+      <w:r>
+        <w:rPr>
+          <w:lang w:eastAsia="en-US"/>
+        </w:rPr>
+        <w:t xml:space="preserve"> to integrate the sensors without bei</w:t>
+      </w:r>
+      <w:r>
+        <w:rPr>
+          <w:lang w:eastAsia="en-US"/>
+        </w:rPr>
+        <w:t xml:space="preserve">ng intrusive in the </w:t>
+      </w:r>
+      <w:r>
+        <w:rPr>
+          <w:lang w:eastAsia="en-US"/>
+        </w:rPr>
+        <w:t xml:space="preserve">working </w:t>
+      </w:r>
+      <w:r>
+        <w:rPr>
+          <w:lang w:eastAsia="en-US"/>
+        </w:rPr>
+        <w:t>environment. Therefore</w:t>
+      </w:r>
+      <w:r>
+        <w:rPr>
+          <w:lang w:eastAsia="en-US"/>
+        </w:rPr>
+        <w:t xml:space="preserve"> everybody can continue their daily activities and </w:t>
+      </w:r>
+      <w:r>
+        <w:rPr>
+          <w:lang w:eastAsia="en-US"/>
+        </w:rPr>
+        <w:t xml:space="preserve">make some exercise at their desks (by </w:t>
+      </w:r>
+      <w:r>
+        <w:rPr>
+          <w:lang w:eastAsia="en-US"/>
+        </w:rPr>
+        <w:t>just go</w:t>
+      </w:r>
+      <w:r>
+        <w:rPr>
+          <w:lang w:eastAsia="en-US"/>
+        </w:rPr>
+        <w:t>ing</w:t>
+      </w:r>
+      <w:r>
+        <w:rPr>
+          <w:lang w:eastAsia="en-US"/>
+        </w:rPr>
+        <w:t xml:space="preserve"> </w:t>
+      </w:r>
+      <w:r>
+        <w:rPr>
+          <w:lang w:eastAsia="en-US"/>
+        </w:rPr>
+        <w:t xml:space="preserve">to the </w:t>
+      </w:r>
+      <w:r>
+        <w:rPr>
+          <w:lang w:eastAsia="en-US"/>
+        </w:rPr>
+        <w:t xml:space="preserve">corresponding exercising </w:t>
+      </w:r>
+      <w:r>
+        <w:rPr>
+          <w:lang w:eastAsia="en-US"/>
+        </w:rPr>
+        <w:t>station</w:t>
+      </w:r>
+      <w:r>
+        <w:rPr>
+          <w:lang w:eastAsia="en-US"/>
+        </w:rPr>
+        <w:t xml:space="preserve"> in the software application)</w:t>
+      </w:r>
+      <w:r>
+        <w:rPr>
+          <w:lang w:eastAsia="en-US"/>
+        </w:rPr>
+        <w:t xml:space="preserve"> when needed.</w:t>
+      </w:r>
+      <w:r>
+        <w:rPr>
+          <w:lang w:eastAsia="en-US"/>
+        </w:rPr>
+        <w:t xml:space="preserve"> </w:t>
+      </w:r>
+      <w:r>
+        <w:rPr>
+          <w:lang w:eastAsia="en-US"/>
+        </w:rPr>
+        <w:t xml:space="preserve">In this way </w:t>
+      </w:r>
+      <w:r>
+        <w:rPr>
+          <w:lang w:eastAsia="en-US"/>
+        </w:rPr>
+        <w:t>no special exercising devices have</w:t>
+      </w:r>
+      <w:r>
+        <w:rPr>
+          <w:lang w:eastAsia="en-US"/>
+        </w:rPr>
+        <w:t xml:space="preserve"> to </w:t>
+      </w:r>
+      <w:r>
+        <w:rPr>
+          <w:lang w:eastAsia="en-US"/>
+        </w:rPr>
+        <w:t xml:space="preserve">be </w:t>
+      </w:r>
+      <w:r>
+        <w:rPr>
+          <w:lang w:eastAsia="en-US"/>
+        </w:rPr>
+        <w:t>install</w:t>
+      </w:r>
+      <w:r>
+        <w:rPr>
+          <w:lang w:eastAsia="en-US"/>
+        </w:rPr>
+        <w:t>ed</w:t>
+      </w:r>
+      <w:r>
+        <w:rPr>
+          <w:lang w:eastAsia="en-US"/>
+        </w:rPr>
+        <w:t xml:space="preserve"> </w:t>
+      </w:r>
+      <w:r>
+        <w:rPr>
+          <w:lang w:eastAsia="en-US"/>
+        </w:rPr>
+        <w:t>at the office</w:t>
+      </w:r>
+      <w:r>
+        <w:rPr>
+          <w:lang w:eastAsia="en-US"/>
+        </w:rPr>
+        <w:t>. E</w:t>
+      </w:r>
+      <w:r>
+        <w:rPr>
+          <w:lang w:eastAsia="en-US"/>
+        </w:rPr>
+        <w:t xml:space="preserve">verything you need </w:t>
+      </w:r>
+      <w:r>
+        <w:rPr>
+          <w:lang w:eastAsia="en-US"/>
+        </w:rPr>
+        <w:t xml:space="preserve">for exercising </w:t>
+      </w:r>
+      <w:r>
+        <w:rPr>
+          <w:lang w:eastAsia="en-US"/>
+        </w:rPr>
+        <w:t>is there</w:t>
+      </w:r>
+      <w:r>
+        <w:rPr>
+          <w:lang w:eastAsia="en-US"/>
+        </w:rPr>
+        <w:t>,</w:t>
+      </w:r>
+      <w:r>
+        <w:rPr>
+          <w:lang w:eastAsia="en-US"/>
+        </w:rPr>
+        <w:t xml:space="preserve"> and the exercises are very simple for everybody to perform without any excuses.</w:t>
+      </w:r>
+      <w:r>
+        <w:rPr>
+          <w:lang w:eastAsia="en-US"/>
+        </w:rPr>
+        <w:t xml:space="preserve"> </w:t>
+      </w:r>
+    </w:p>
+    <w:p>
+      <w:pPr>
+        <w:pStyle w:val="MDPI31text"/>
+        <w:rPr>
+          <w:lang w:eastAsia="en-US"/>
+        </w:rPr>
+      </w:pPr>
+      <w:r>
+        <w:rPr>
+          <w:lang w:eastAsia="en-US"/>
+        </w:rPr>
+        <w:t>Several touch sensors are used for the exercises</w:t>
+      </w:r>
+      <w:r>
+        <w:rPr>
+          <w:lang w:eastAsia="en-US"/>
+        </w:rPr>
+        <w:t xml:space="preserve">. </w:t>
+      </w:r>
+      <w:r>
+        <w:rPr>
+          <w:lang w:eastAsia="en-US"/>
+        </w:rPr>
+        <w:t>T</w:t>
+      </w:r>
+      <w:r>
+        <w:rPr>
+          <w:lang w:eastAsia="en-US"/>
+        </w:rPr>
+        <w:t xml:space="preserve">he exercises can be identified by a touch sensor positioned </w:t>
+      </w:r>
+      <w:r>
+        <w:rPr>
+          <w:lang w:eastAsia="en-US"/>
+        </w:rPr>
+        <w:t xml:space="preserve">close to the user. </w:t>
+      </w:r>
+      <w:r>
+        <w:rPr>
+          <w:lang w:eastAsia="en-US"/>
+        </w:rPr>
+        <w:t>S</w:t>
+      </w:r>
+      <w:r>
+        <w:rPr>
+          <w:lang w:eastAsia="en-US"/>
+        </w:rPr>
+        <w:t>ome of them</w:t>
+      </w:r>
+      <w:r>
+        <w:rPr>
+          <w:lang w:eastAsia="en-US"/>
+        </w:rPr>
+        <w:t xml:space="preserve"> are located</w:t>
+      </w:r>
+      <w:r>
+        <w:rPr>
+          <w:lang w:eastAsia="en-US"/>
+        </w:rPr>
+        <w:t xml:space="preserve"> in the desk, other in the</w:t>
+      </w:r>
+      <w:r>
+        <w:rPr>
+          <w:lang w:eastAsia="en-US"/>
+        </w:rPr>
+        <w:t xml:space="preserve"> chair in different positions. This</w:t>
+      </w:r>
+      <w:r>
+        <w:rPr>
+          <w:lang w:eastAsia="en-US"/>
+        </w:rPr>
+        <w:t xml:space="preserve"> way the user</w:t>
+      </w:r>
+      <w:r>
+        <w:rPr>
+          <w:lang w:eastAsia="en-US"/>
+        </w:rPr>
+        <w:t xml:space="preserve"> must</w:t>
+      </w:r>
+      <w:r>
+        <w:rPr>
+          <w:lang w:eastAsia="en-US"/>
+        </w:rPr>
+        <w:t xml:space="preserve"> be in the correct position</w:t>
+      </w:r>
+      <w:r>
+        <w:rPr>
+          <w:lang w:eastAsia="en-US"/>
+        </w:rPr>
+        <w:t xml:space="preserve"> for exercising,</w:t>
+      </w:r>
+      <w:r>
+        <w:rPr>
+          <w:lang w:eastAsia="en-US"/>
+        </w:rPr>
+        <w:t xml:space="preserve"> and executing the </w:t>
+      </w:r>
+      <w:r>
+        <w:rPr>
+          <w:lang w:eastAsia="en-US"/>
+        </w:rPr>
+        <w:t xml:space="preserve">exercise </w:t>
+      </w:r>
+      <w:r>
+        <w:rPr>
+          <w:lang w:eastAsia="en-US"/>
+        </w:rPr>
+        <w:t xml:space="preserve">tasks in a correct way. </w:t>
+      </w:r>
+    </w:p>
+    <w:p>
+      <w:pPr>
+        <w:pStyle w:val="MDPI31text"/>
+        <w:rPr>
+          <w:lang w:eastAsia="en-US"/>
+        </w:rPr>
+      </w:pPr>
+      <w:r>
+        <w:rPr>
+          <w:lang w:eastAsia="en-US"/>
+        </w:rPr>
+        <w:t xml:space="preserve">The interface that we use consists of an application that indicates the exercise that must be performed. The application shows an image with the exercise to be performed in every station and provides a log with the information and set of events </w:t>
+      </w:r>
+      <w:r>
+        <w:rPr>
+          <w:lang w:eastAsia="en-US"/>
+        </w:rPr>
+        <w:t>each</w:t>
+      </w:r>
+      <w:r>
+        <w:rPr>
+          <w:lang w:eastAsia="en-US"/>
+        </w:rPr>
+        <w:t xml:space="preserve"> sensor is receiving. It also provides the user with exercise messages. We will take a deeper look at the application </w:t>
+      </w:r>
+      <w:r>
+        <w:rPr>
+          <w:lang w:eastAsia="en-US"/>
+        </w:rPr>
+        <w:t>next</w:t>
+      </w:r>
+      <w:r>
+        <w:rPr>
+          <w:lang w:eastAsia="en-US"/>
+        </w:rPr>
+        <w:t>.</w:t>
+      </w:r>
+      <w:r>
+        <w:rPr>
+          <w:lang w:eastAsia="en-US"/>
+        </w:rPr>
+        <w:t xml:space="preserve"> </w:t>
+      </w:r>
+    </w:p>
+    <w:p>
+      <w:pPr>
         <w:pStyle w:val="MDPI21heading1"/>
         <w:rPr>
           <w:lang w:eastAsia="en-US"/>
@@ -1583,6 +1975,250 @@
         </w:rPr>
         <w:t>4. Interface Implementation</w:t>
       </w:r>
+    </w:p>
+    <w:p>
+      <w:pPr>
+        <w:pStyle w:val="MDPI31text"/>
+        <w:rPr>
+          <w:lang w:eastAsia="en-US"/>
+        </w:rPr>
+      </w:pPr>
+      <w:r>
+        <w:rPr>
+          <w:lang w:eastAsia="en-US"/>
+        </w:rPr>
+        <w:t xml:space="preserve">Our implementation is based on Phidgets Touch/Human input sensors. The application was created using simple HTML and the Phidgets libraries controlled through JavaScript. </w:t>
+      </w:r>
+      <w:r>
+        <w:rPr>
+          <w:lang w:eastAsia="en-US"/>
+        </w:rPr>
+        <w:t>The very first screen of the interface is just a list for selecting the exercise to perfo</w:t>
+      </w:r>
+      <w:r>
+        <w:rPr>
+          <w:lang w:eastAsia="en-US"/>
+        </w:rPr>
+        <w:t xml:space="preserve">rm in that particular </w:t>
+      </w:r>
+      <w:r>
+        <w:rPr>
+          <w:lang w:eastAsia="en-US"/>
+        </w:rPr>
+        <w:t xml:space="preserve">working </w:t>
+      </w:r>
+      <w:r>
+        <w:rPr>
+          <w:lang w:eastAsia="en-US"/>
+        </w:rPr>
+        <w:t>station. T</w:t>
+      </w:r>
+      <w:r>
+        <w:rPr>
+          <w:lang w:eastAsia="en-US"/>
+        </w:rPr>
+        <w:t>his allow</w:t>
+      </w:r>
+      <w:r>
+        <w:rPr>
+          <w:lang w:eastAsia="en-US"/>
+        </w:rPr>
+        <w:t>s</w:t>
+      </w:r>
+      <w:r>
+        <w:rPr>
+          <w:lang w:eastAsia="en-US"/>
+        </w:rPr>
+        <w:t xml:space="preserve"> executing all </w:t>
+      </w:r>
+      <w:r>
+        <w:rPr>
+          <w:lang w:eastAsia="en-US"/>
+        </w:rPr>
+        <w:t>the exercises in any of the stations</w:t>
+      </w:r>
+      <w:r>
+        <w:rPr>
+          <w:lang w:eastAsia="en-US"/>
+        </w:rPr>
+        <w:t>. T</w:t>
+      </w:r>
+      <w:r>
+        <w:rPr>
+          <w:lang w:eastAsia="en-US"/>
+        </w:rPr>
+        <w:t xml:space="preserve">he only requirement is to have the required sensor or sensors needed </w:t>
+      </w:r>
+      <w:r>
+        <w:rPr>
+          <w:lang w:eastAsia="en-US"/>
+        </w:rPr>
+        <w:t>by</w:t>
+      </w:r>
+      <w:r>
+        <w:rPr>
+          <w:lang w:eastAsia="en-US"/>
+        </w:rPr>
+        <w:t xml:space="preserve"> </w:t>
+      </w:r>
+      <w:r>
+        <w:rPr>
+          <w:lang w:eastAsia="en-US"/>
+        </w:rPr>
+        <w:t>each</w:t>
+      </w:r>
+      <w:r>
+        <w:rPr>
+          <w:lang w:eastAsia="en-US"/>
+        </w:rPr>
+        <w:t xml:space="preserve"> exercise. </w:t>
+      </w:r>
+      <w:r>
+        <w:rPr>
+          <w:lang w:eastAsia="en-US"/>
+        </w:rPr>
+        <w:t>Figure 2 shows the basic interface</w:t>
+      </w:r>
+      <w:r>
+        <w:rPr>
+          <w:lang w:eastAsia="en-US"/>
+        </w:rPr>
+        <w:t xml:space="preserve"> for exercise A in particular. T</w:t>
+      </w:r>
+      <w:r>
+        <w:rPr>
+          <w:lang w:eastAsia="en-US"/>
+        </w:rPr>
+        <w:t xml:space="preserve">he interface is the same for all the exercises we are proposing here. </w:t>
+      </w:r>
+      <w:r>
+        <w:rPr>
+          <w:lang w:eastAsia="en-US"/>
+        </w:rPr>
+        <w:t>The image identifying each exercise is located i</w:t>
+      </w:r>
+      <w:r>
+        <w:rPr>
+          <w:lang w:eastAsia="en-US"/>
+        </w:rPr>
+        <w:t>n the</w:t>
+      </w:r>
+      <w:r>
+        <w:rPr>
+          <w:lang w:eastAsia="en-US"/>
+        </w:rPr>
+        <w:t xml:space="preserve"> left side of the application. O</w:t>
+      </w:r>
+      <w:r>
+        <w:rPr>
+          <w:lang w:eastAsia="en-US"/>
+        </w:rPr>
+        <w:t>n the right hand</w:t>
+      </w:r>
+      <w:r>
+        <w:rPr>
+          <w:lang w:eastAsia="en-US"/>
+        </w:rPr>
+        <w:t>,</w:t>
+      </w:r>
+      <w:r>
+        <w:rPr>
+          <w:lang w:eastAsia="en-US"/>
+        </w:rPr>
+        <w:t xml:space="preserve"> log field </w:t>
+      </w:r>
+      <w:r>
+        <w:rPr>
+          <w:lang w:eastAsia="en-US"/>
+        </w:rPr>
+        <w:t>is located. It</w:t>
+      </w:r>
+      <w:r>
+        <w:rPr>
+          <w:lang w:eastAsia="en-US"/>
+        </w:rPr>
+        <w:t xml:space="preserve"> will contain all the information of the events received from the </w:t>
+      </w:r>
+      <w:r>
+        <w:rPr>
+          <w:lang w:eastAsia="en-US"/>
+        </w:rPr>
+        <w:t xml:space="preserve">exercise </w:t>
+      </w:r>
+      <w:r>
+        <w:rPr>
+          <w:lang w:eastAsia="en-US"/>
+        </w:rPr>
+        <w:t>sensor</w:t>
+      </w:r>
+      <w:r>
+        <w:rPr>
+          <w:lang w:eastAsia="en-US"/>
+        </w:rPr>
+        <w:t>s</w:t>
+      </w:r>
+      <w:r>
+        <w:rPr>
+          <w:lang w:eastAsia="en-US"/>
+        </w:rPr>
+        <w:t>. On Fig. 2 we can see how the log field works, showing that the sensor</w:t>
+      </w:r>
+      <w:r>
+        <w:rPr>
+          <w:lang w:eastAsia="en-US"/>
+        </w:rPr>
+        <w:t xml:space="preserve"> for exercise A</w:t>
+      </w:r>
+      <w:r>
+        <w:rPr>
+          <w:lang w:eastAsia="en-US"/>
+        </w:rPr>
+        <w:t xml:space="preserve"> was touched several times in a row</w:t>
+      </w:r>
+      <w:r>
+        <w:rPr>
+          <w:lang w:eastAsia="en-US"/>
+        </w:rPr>
+        <w:t xml:space="preserve">.  </w:t>
+      </w:r>
+      <w:r>
+        <w:rPr>
+          <w:lang w:eastAsia="en-US"/>
+        </w:rPr>
+        <w:t xml:space="preserve"> </w:t>
+      </w:r>
+      <w:r>
+        <w:rPr>
+          <w:lang w:eastAsia="en-US"/>
+        </w:rPr>
+        <w:t>This log ends with</w:t>
+      </w:r>
+      <w:r>
+        <w:rPr>
+          <w:lang w:eastAsia="en-US"/>
+        </w:rPr>
+        <w:t xml:space="preserve"> a message indicating the exercise </w:t>
+      </w:r>
+      <w:r>
+        <w:rPr>
+          <w:lang w:eastAsia="en-US"/>
+        </w:rPr>
+        <w:t>was</w:t>
+      </w:r>
+      <w:r>
+        <w:rPr>
+          <w:lang w:eastAsia="en-US"/>
+        </w:rPr>
+        <w:t xml:space="preserve"> finished.</w:t>
+      </w:r>
+    </w:p>
+    <w:p>
+      <w:pPr>
+        <w:pStyle w:val="MDPI21heading1"/>
+        <w:rPr>
+          <w:lang w:eastAsia="en-US"/>
+        </w:rPr>
+      </w:pPr>
     </w:p>
     <w:p>
       <w:pPr>
@@ -1596,11 +2232,10 @@
       <w:r>
         <w:rPr>
           <w:noProof/>
-          <w:lang w:eastAsia="en-US" w:bidi="ar-SA"/>
-        </w:rPr>
-        <w:lastRenderedPageBreak/>
+          <w:lang w:val="es-CR" w:eastAsia="es-CR" w:bidi="ar-SA"/>
+        </w:rPr>
         <w:drawing>
-          <wp:inline distT="0" distB="0" distL="0" distR="0" wp14:anchorId="0291FB43" wp14:editId="3560F01D">
+          <wp:inline distT="0" distB="0" distL="0" distR="0" wp14:anchorId="7A5B13E2" wp14:editId="1316AF6E">
             <wp:extent cx="3481085" cy="1924050"/>
             <wp:effectExtent l="0" t="0" r="5080" b="0"/>
             <wp:docPr id="7" name="Imagen 7" descr="exerciseFinished"/>
@@ -1684,90 +2319,6 @@
           <w:lang w:eastAsia="en-US"/>
         </w:rPr>
       </w:pPr>
-      <w:r>
-        <w:rPr>
-          <w:lang w:eastAsia="en-US"/>
-        </w:rPr>
-        <w:t>Our implementation is based on the Phidgets Touch/Human input sensors. The application was created using simple HTML and the Phidgets libraries control</w:t>
-      </w:r>
-      <w:r>
-        <w:rPr>
-          <w:lang w:eastAsia="en-US"/>
-        </w:rPr>
-        <w:t>l</w:t>
-      </w:r>
-      <w:r>
-        <w:rPr>
-          <w:lang w:eastAsia="en-US"/>
-        </w:rPr>
-        <w:t>ed</w:t>
-      </w:r>
-      <w:r>
-        <w:rPr>
-          <w:lang w:eastAsia="en-US"/>
-        </w:rPr>
-        <w:t xml:space="preserve"> through JavaScript. </w:t>
-      </w:r>
-      <w:r>
-        <w:rPr>
-          <w:lang w:eastAsia="en-US"/>
-        </w:rPr>
-        <w:t>The very first screen of the interface is just a list for selecting the exercise to perfo</w:t>
-      </w:r>
-      <w:r>
-        <w:rPr>
-          <w:lang w:eastAsia="en-US"/>
-        </w:rPr>
-        <w:t>rm in that particular station. T</w:t>
-      </w:r>
-      <w:r>
-        <w:rPr>
-          <w:lang w:eastAsia="en-US"/>
-        </w:rPr>
-        <w:t>his allow</w:t>
-      </w:r>
-      <w:r>
-        <w:rPr>
-          <w:lang w:eastAsia="en-US"/>
-        </w:rPr>
-        <w:t>s</w:t>
-      </w:r>
-      <w:r>
-        <w:rPr>
-          <w:lang w:eastAsia="en-US"/>
-        </w:rPr>
-        <w:t xml:space="preserve"> to execute all of the exercises in any of the stations</w:t>
-      </w:r>
-      <w:r>
-        <w:rPr>
-          <w:lang w:eastAsia="en-US"/>
-        </w:rPr>
-        <w:t>. T</w:t>
-      </w:r>
-      <w:r>
-        <w:rPr>
-          <w:lang w:eastAsia="en-US"/>
-        </w:rPr>
-        <w:t xml:space="preserve">he only requirement is to have the required sensor or sensors needed to that exercise. </w:t>
-      </w:r>
-      <w:r>
-        <w:rPr>
-          <w:lang w:eastAsia="en-US"/>
-        </w:rPr>
-        <w:t>Fig</w:t>
-      </w:r>
-      <w:r>
-        <w:rPr>
-          <w:lang w:eastAsia="en-US"/>
-        </w:rPr>
-        <w:t>ure</w:t>
-      </w:r>
-      <w:r>
-        <w:rPr>
-          <w:lang w:eastAsia="en-US"/>
-        </w:rPr>
-        <w:t xml:space="preserve"> 2 shows the basic interface for exercise A in particular, the interface is the same for all the exercises we are proposing here. On the left side of the application is the image for the current exercise, on the right hand there is the log field that will contain all the information of the events received from the sensor. On Fig. 2 we can see how the log field works, showing that the sensor was touched several times in a row and finally a message indicating the exercise is finished.</w:t>
-      </w:r>
     </w:p>
     <w:p>
       <w:pPr>
@@ -1776,6 +2327,60 @@
           <w:lang w:eastAsia="en-US"/>
         </w:rPr>
       </w:pPr>
+      <w:r>
+        <w:rPr>
+          <w:lang w:eastAsia="en-US"/>
+        </w:rPr>
+        <w:t>In this case, the interface is working for Exercise A tha</w:t>
+      </w:r>
+      <w:r>
+        <w:rPr>
+          <w:lang w:eastAsia="en-US"/>
+        </w:rPr>
+        <w:t>t requires only a single sensor.</w:t>
+      </w:r>
+      <w:r>
+        <w:rPr>
+          <w:lang w:eastAsia="en-US"/>
+        </w:rPr>
+        <w:t xml:space="preserve"> </w:t>
+      </w:r>
+      <w:r>
+        <w:rPr>
+          <w:lang w:eastAsia="en-US"/>
+        </w:rPr>
+        <w:t>I</w:t>
+      </w:r>
+      <w:r>
+        <w:rPr>
+          <w:lang w:eastAsia="en-US"/>
+        </w:rPr>
+        <w:t>f the exercise requires more than one sensor, the application will show which sens</w:t>
+      </w:r>
+      <w:r>
+        <w:rPr>
+          <w:lang w:eastAsia="en-US"/>
+        </w:rPr>
+        <w:t>or was pushed at any given time. I</w:t>
+      </w:r>
+      <w:r>
+        <w:rPr>
+          <w:lang w:eastAsia="en-US"/>
+        </w:rPr>
+        <w:t xml:space="preserve">f the user </w:t>
+      </w:r>
+      <w:r>
+        <w:rPr>
+          <w:lang w:eastAsia="en-US"/>
+        </w:rPr>
+        <w:t>touches the wrong sensor,</w:t>
+      </w:r>
+      <w:r>
+        <w:rPr>
+          <w:lang w:eastAsia="en-US"/>
+        </w:rPr>
+        <w:t xml:space="preserve"> the log will show an error message and a pop-up window will indicate the user about the wrong event received from the sensor.</w:t>
+      </w:r>
     </w:p>
     <w:p>
       <w:pPr>
@@ -1784,60 +2389,6 @@
           <w:lang w:eastAsia="en-US"/>
         </w:rPr>
       </w:pPr>
-      <w:r>
-        <w:rPr>
-          <w:lang w:eastAsia="en-US"/>
-        </w:rPr>
-        <w:t>In this case, the interface is working for Exercise A tha</w:t>
-      </w:r>
-      <w:r>
-        <w:rPr>
-          <w:lang w:eastAsia="en-US"/>
-        </w:rPr>
-        <w:t>t requires only a single sensor.</w:t>
-      </w:r>
-      <w:r>
-        <w:rPr>
-          <w:lang w:eastAsia="en-US"/>
-        </w:rPr>
-        <w:t xml:space="preserve"> </w:t>
-      </w:r>
-      <w:r>
-        <w:rPr>
-          <w:lang w:eastAsia="en-US"/>
-        </w:rPr>
-        <w:t>I</w:t>
-      </w:r>
-      <w:r>
-        <w:rPr>
-          <w:lang w:eastAsia="en-US"/>
-        </w:rPr>
-        <w:t>f the exercise requires more than one sensor, the application will show which sens</w:t>
-      </w:r>
-      <w:r>
-        <w:rPr>
-          <w:lang w:eastAsia="en-US"/>
-        </w:rPr>
-        <w:t>or was pushed at any given time. I</w:t>
-      </w:r>
-      <w:r>
-        <w:rPr>
-          <w:lang w:eastAsia="en-US"/>
-        </w:rPr>
-        <w:t xml:space="preserve">f the user </w:t>
-      </w:r>
-      <w:r>
-        <w:rPr>
-          <w:lang w:eastAsia="en-US"/>
-        </w:rPr>
-        <w:t>touches the wrong sensor,</w:t>
-      </w:r>
-      <w:r>
-        <w:rPr>
-          <w:lang w:eastAsia="en-US"/>
-        </w:rPr>
-        <w:t xml:space="preserve"> the log will show an error message and a pop-up window will indicate the user about the wrong event received from the sensor.</w:t>
-      </w:r>
     </w:p>
     <w:p>
       <w:pPr>
@@ -1850,12 +2401,12 @@
         <w:rPr>
           <w:noProof/>
           <w:snapToGrid/>
-          <w:lang w:eastAsia="en-US" w:bidi="ar-SA"/>
+          <w:lang w:val="es-CR" w:eastAsia="es-CR" w:bidi="ar-SA"/>
         </w:rPr>
         <w:drawing>
-          <wp:inline distT="0" distB="0" distL="0" distR="0" wp14:anchorId="62E859E8" wp14:editId="06CE142B">
-            <wp:extent cx="2750609" cy="1076325"/>
-            <wp:effectExtent l="0" t="0" r="0" b="0"/>
+          <wp:inline distT="0" distB="0" distL="0" distR="0" wp14:anchorId="6854B8D8" wp14:editId="154424EA">
+            <wp:extent cx="2423799" cy="948443"/>
+            <wp:effectExtent l="19050" t="0" r="0" b="0"/>
             <wp:docPr id="14" name="Imagen 14"/>
             <wp:cNvGraphicFramePr>
               <a:graphicFrameLocks xmlns:a="http://schemas.openxmlformats.org/drawingml/2006/main" noChangeAspect="1"/>
@@ -1868,7 +2419,7 @@
                     <pic:cNvPicPr/>
                   </pic:nvPicPr>
                   <pic:blipFill>
-                    <a:blip r:embed="rId13">
+                    <a:blip r:embed="rId13" cstate="print">
                       <a:extLst>
                         <a:ext uri="{28A0092B-C50C-407E-A947-70E740481C1C}">
                           <a14:useLocalDpi xmlns:a14="http://schemas.microsoft.com/office/drawing/2010/main" val="0"/>
@@ -1882,7 +2433,7 @@
                   <pic:spPr>
                     <a:xfrm>
                       <a:off x="0" y="0"/>
-                      <a:ext cx="2759127" cy="1079658"/>
+                      <a:ext cx="2434235" cy="952527"/>
                     </a:xfrm>
                     <a:prstGeom prst="rect">
                       <a:avLst/>
@@ -1926,12 +2477,12 @@
         <w:rPr>
           <w:noProof/>
           <w:snapToGrid/>
-          <w:lang w:eastAsia="en-US" w:bidi="ar-SA"/>
+          <w:lang w:val="es-CR" w:eastAsia="es-CR" w:bidi="ar-SA"/>
         </w:rPr>
         <w:drawing>
-          <wp:inline distT="0" distB="0" distL="0" distR="0" wp14:anchorId="2AE864E7" wp14:editId="3073BCFF">
-            <wp:extent cx="2750185" cy="1064941"/>
-            <wp:effectExtent l="0" t="0" r="0" b="1905"/>
+          <wp:inline distT="0" distB="0" distL="0" distR="0" wp14:anchorId="7248F4CE" wp14:editId="73E46DD5">
+            <wp:extent cx="2417125" cy="935971"/>
+            <wp:effectExtent l="19050" t="0" r="2225" b="0"/>
             <wp:docPr id="15" name="Imagen 15"/>
             <wp:cNvGraphicFramePr>
               <a:graphicFrameLocks xmlns:a="http://schemas.openxmlformats.org/drawingml/2006/main" noChangeAspect="1"/>
@@ -1944,7 +2495,7 @@
                     <pic:cNvPicPr/>
                   </pic:nvPicPr>
                   <pic:blipFill>
-                    <a:blip r:embed="rId14">
+                    <a:blip r:embed="rId14" cstate="print">
                       <a:extLst>
                         <a:ext uri="{28A0092B-C50C-407E-A947-70E740481C1C}">
                           <a14:useLocalDpi xmlns:a14="http://schemas.microsoft.com/office/drawing/2010/main" val="0"/>
@@ -1958,7 +2509,7 @@
                   <pic:spPr>
                     <a:xfrm>
                       <a:off x="0" y="0"/>
-                      <a:ext cx="2764418" cy="1070452"/>
+                      <a:ext cx="2428861" cy="940515"/>
                     </a:xfrm>
                     <a:prstGeom prst="rect">
                       <a:avLst/>
@@ -2003,7 +2554,19 @@
         <w:rPr>
           <w:lang w:eastAsia="en-US"/>
         </w:rPr>
-        <w:t>Figure 3 and 4 show the messages presented to the user depending if the exercise is completed or an error occurred, respectively.</w:t>
+        <w:t xml:space="preserve">Figure 3 and 4 show the messages presented to the user depending if the exercise </w:t>
+      </w:r>
+      <w:r>
+        <w:rPr>
+          <w:lang w:eastAsia="en-US"/>
+        </w:rPr>
+        <w:t>was correctly</w:t>
+      </w:r>
+      <w:r>
+        <w:rPr>
+          <w:lang w:eastAsia="en-US"/>
+        </w:rPr>
+        <w:t xml:space="preserve"> completed or an error occurred, respectively.</w:t>
       </w:r>
       <w:r>
         <w:rPr>
@@ -2015,7 +2578,19 @@
         <w:rPr>
           <w:lang w:eastAsia="en-US"/>
         </w:rPr>
-        <w:t>Phidgets provide libraries for different technologies like Java, C, C#; JavaScript was selected in order to be able to create a web application that can be seen from a more broad number of devices like computers, cell phones, tablets and any device with a web browser.</w:t>
+        <w:t>Phidgets provide libraries for differen</w:t>
+      </w:r>
+      <w:r>
+        <w:rPr>
+          <w:lang w:eastAsia="en-US"/>
+        </w:rPr>
+        <w:t xml:space="preserve">t technologies like Java, C, and C#. </w:t>
+      </w:r>
+      <w:r>
+        <w:rPr>
+          <w:lang w:eastAsia="en-US"/>
+        </w:rPr>
+        <w:t xml:space="preserve"> JavaScript was selected in order to be able to create a web application that can be seen from a more broad number of devices like computers, cell phones, tablets and any device with a web browser.</w:t>
       </w:r>
     </w:p>
     <w:p>
@@ -2029,20 +2604,37 @@
         <w:rPr>
           <w:lang w:eastAsia="en-US"/>
         </w:rPr>
-        <w:lastRenderedPageBreak/>
         <w:t xml:space="preserve">The sensors chosen for the physical implementation are the Interface Kit and the </w:t>
       </w:r>
       <w:r>
         <w:rPr>
           <w:lang w:eastAsia="en-US"/>
         </w:rPr>
-        <w:t>Touch Sensor we can see in Figure 4</w:t>
-      </w:r>
-      <w:r>
-        <w:rPr>
-          <w:lang w:eastAsia="en-US"/>
-        </w:rPr>
-        <w:t>, however the user will only interact</w:t>
+        <w:t xml:space="preserve">Touch Sensor </w:t>
+      </w:r>
+      <w:r>
+        <w:rPr>
+          <w:lang w:eastAsia="en-US"/>
+        </w:rPr>
+        <w:t>shown</w:t>
+      </w:r>
+      <w:r>
+        <w:rPr>
+          <w:lang w:eastAsia="en-US"/>
+        </w:rPr>
+        <w:t xml:space="preserve"> in Figure 4</w:t>
+      </w:r>
+      <w:r>
+        <w:rPr>
+          <w:lang w:eastAsia="en-US"/>
+        </w:rPr>
+        <w:t>.  In particular,</w:t>
+      </w:r>
+      <w:r>
+        <w:rPr>
+          <w:lang w:eastAsia="en-US"/>
+        </w:rPr>
+        <w:t xml:space="preserve"> the user will only interact</w:t>
       </w:r>
       <w:r>
         <w:rPr>
@@ -2054,13 +2646,73 @@
         <w:rPr>
           <w:lang w:eastAsia="en-US"/>
         </w:rPr>
-        <w:t xml:space="preserve">he interface is only for providing the necessary logic for the sensor to be able to recognize inputs and send them as messages to the libraries we are using. The Phidgets provide a wide number of sensors to be used in various applications among which we have touch sensors, such as in this case, slide sensors, rotation sensors, </w:t>
-      </w:r>
-      <w:r>
-        <w:rPr>
-          <w:lang w:eastAsia="en-US"/>
-        </w:rPr>
-        <w:t>gyroscope sensors, among others, but for our purpose only touch sensors were used.</w:t>
+        <w:t xml:space="preserve">he interface is only </w:t>
+      </w:r>
+      <w:r>
+        <w:rPr>
+          <w:lang w:eastAsia="en-US"/>
+        </w:rPr>
+        <w:t xml:space="preserve">needed </w:t>
+      </w:r>
+      <w:r>
+        <w:rPr>
+          <w:lang w:eastAsia="en-US"/>
+        </w:rPr>
+        <w:t xml:space="preserve">for providing the necessary logic for the sensor to be able to recognize inputs and send them as messages to the libraries we are using. The Phidgets provide a wide number of sensors </w:t>
+      </w:r>
+      <w:r>
+        <w:rPr>
+          <w:lang w:eastAsia="en-US"/>
+        </w:rPr>
+        <w:t>that can be</w:t>
+      </w:r>
+      <w:r>
+        <w:rPr>
+          <w:lang w:eastAsia="en-US"/>
+        </w:rPr>
+        <w:t xml:space="preserve"> used in various applications</w:t>
+      </w:r>
+      <w:r>
+        <w:rPr>
+          <w:lang w:eastAsia="en-US"/>
+        </w:rPr>
+        <w:t>,</w:t>
+      </w:r>
+      <w:r>
+        <w:rPr>
+          <w:lang w:eastAsia="en-US"/>
+        </w:rPr>
+        <w:t xml:space="preserve"> </w:t>
+      </w:r>
+      <w:r>
+        <w:rPr>
+          <w:lang w:eastAsia="en-US"/>
+        </w:rPr>
+        <w:t>as touch sensors</w:t>
+      </w:r>
+      <w:r>
+        <w:rPr>
+          <w:lang w:eastAsia="en-US"/>
+        </w:rPr>
+        <w:t xml:space="preserve">, slide sensors, rotation sensors, </w:t>
+      </w:r>
+      <w:r>
+        <w:rPr>
+          <w:lang w:eastAsia="en-US"/>
+        </w:rPr>
+        <w:t>gy</w:t>
+      </w:r>
+      <w:r>
+        <w:rPr>
+          <w:lang w:eastAsia="en-US"/>
+        </w:rPr>
+        <w:t>roscope sensors, among others. B</w:t>
+      </w:r>
+      <w:r>
+        <w:rPr>
+          <w:lang w:eastAsia="en-US"/>
+        </w:rPr>
+        <w:t>ut for our purpose only touch sensors were used.</w:t>
       </w:r>
     </w:p>
     <w:p>
@@ -2074,10 +2726,10 @@
       <w:r>
         <w:rPr>
           <w:noProof/>
-          <w:lang w:eastAsia="en-US" w:bidi="ar-SA"/>
+          <w:lang w:val="es-CR" w:eastAsia="es-CR" w:bidi="ar-SA"/>
         </w:rPr>
         <w:drawing>
-          <wp:inline distT="0" distB="0" distL="0" distR="0" wp14:anchorId="63265CA0" wp14:editId="51BC45BC">
+          <wp:inline distT="0" distB="0" distL="0" distR="0" wp14:anchorId="1D566CE8" wp14:editId="179CC2BF">
             <wp:extent cx="1485900" cy="1428750"/>
             <wp:effectExtent l="0" t="0" r="0" b="0"/>
             <wp:docPr id="9" name="Imagen 9"/>
@@ -2094,7 +2746,7 @@
                     </pic:cNvPicPr>
                   </pic:nvPicPr>
                   <pic:blipFill>
-                    <a:blip r:embed="rId15">
+                    <a:blip r:embed="rId15" cstate="print">
                       <a:extLst>
                         <a:ext uri="{28A0092B-C50C-407E-A947-70E740481C1C}">
                           <a14:useLocalDpi xmlns:a14="http://schemas.microsoft.com/office/drawing/2010/main" val="0"/>
@@ -2164,7 +2816,61 @@
         <w:pStyle w:val="MDPI31text"/>
       </w:pPr>
       <w:r>
-        <w:t>The only requirement for the application to run is to have the Phidgets Control Panel running on the computer, and there we have 2 options, the first one to use the current computer as the main device for the Phidgets, the second one, and the one we chose, to be able to create a Network server to work with JavaScript, the Network servers need a host and a client, the host is the computer where the Phidgets will be physically connected, the client is the computer from where we are going to open the application, for the purpose of this paper, the host and the client will be the same, so the sensor will be connected to the same computer from where it is going to be tested.</w:t>
+        <w:t xml:space="preserve">The only requirement for the application to run is to have the Phidgets Control Panel running on the </w:t>
+      </w:r>
+      <w:r>
+        <w:t>computer. There are two</w:t>
+      </w:r>
+      <w:r>
+        <w:t xml:space="preserve"> options, the first one </w:t>
+      </w:r>
+      <w:r>
+        <w:t xml:space="preserve">is </w:t>
+      </w:r>
+      <w:r>
+        <w:t>to use the current computer as the main device for the Phidgets,</w:t>
+      </w:r>
+      <w:r>
+        <w:t xml:space="preserve"> and</w:t>
+      </w:r>
+      <w:r>
+        <w:t xml:space="preserve"> the second one, and the one we chose, </w:t>
+      </w:r>
+      <w:r>
+        <w:t xml:space="preserve">was </w:t>
+      </w:r>
+      <w:r>
+        <w:t>to create a Network s</w:t>
+      </w:r>
+      <w:r>
+        <w:t>erver to work with JavaScript. T</w:t>
+      </w:r>
+      <w:r>
+        <w:t>he Network servers need a host and a</w:t>
+      </w:r>
+      <w:r>
+        <w:t xml:space="preserve"> client. T</w:t>
+      </w:r>
+      <w:r>
+        <w:t>he host is the computer where the Phidgets</w:t>
+      </w:r>
+      <w:r>
+        <w:t xml:space="preserve"> will be physically connected. T</w:t>
+      </w:r>
+      <w:r>
+        <w:t>he client is the computer from where we ar</w:t>
+      </w:r>
+      <w:r>
+        <w:t>e going to open the application.  F</w:t>
+      </w:r>
+      <w:r>
+        <w:t xml:space="preserve">or the purpose of this paper, the host and the client </w:t>
+      </w:r>
+      <w:r>
+        <w:t>are</w:t>
+      </w:r>
+      <w:r>
+        <w:t xml:space="preserve"> the same, so the sensor will be connected to the same computer from where it is going to be tested.</w:t>
       </w:r>
     </w:p>
     <w:p>
@@ -2177,12 +2883,13 @@
         <w:rPr>
           <w:noProof/>
           <w:snapToGrid/>
-          <w:lang w:eastAsia="en-US" w:bidi="ar-SA"/>
-        </w:rPr>
+          <w:lang w:val="es-CR" w:eastAsia="es-CR" w:bidi="ar-SA"/>
+        </w:rPr>
+        <w:lastRenderedPageBreak/>
         <w:drawing>
-          <wp:inline distT="0" distB="0" distL="0" distR="0" wp14:anchorId="3ECC0E72" wp14:editId="3552FA64">
-            <wp:extent cx="4076700" cy="3057525"/>
-            <wp:effectExtent l="0" t="0" r="0" b="9525"/>
+          <wp:inline distT="0" distB="0" distL="0" distR="0" wp14:anchorId="73E7D148" wp14:editId="1F54A454">
+            <wp:extent cx="3637577" cy="2728183"/>
+            <wp:effectExtent l="19050" t="0" r="973" b="0"/>
             <wp:docPr id="8" name="Imagen 8"/>
             <wp:cNvGraphicFramePr>
               <a:graphicFrameLocks xmlns:a="http://schemas.openxmlformats.org/drawingml/2006/main" noChangeAspect="1"/>
@@ -2209,7 +2916,7 @@
                   <pic:spPr>
                     <a:xfrm>
                       <a:off x="0" y="0"/>
-                      <a:ext cx="4077048" cy="3057786"/>
+                      <a:ext cx="3636647" cy="2727485"/>
                     </a:xfrm>
                     <a:prstGeom prst="rect">
                       <a:avLst/>
@@ -2248,10 +2955,16 @@
         <w:pStyle w:val="MDPI31text"/>
       </w:pPr>
       <w:r>
-        <w:t>In Figure 5</w:t>
-      </w:r>
-      <w:r>
-        <w:t xml:space="preserve"> we can see how the sensor</w:t>
+        <w:t>Figure 5</w:t>
+      </w:r>
+      <w:r>
+        <w:t xml:space="preserve"> </w:t>
+      </w:r>
+      <w:r>
+        <w:t>shows</w:t>
+      </w:r>
+      <w:r>
+        <w:t xml:space="preserve"> how the sensor</w:t>
       </w:r>
       <w:r>
         <w:t>s connect to the interface kit. T</w:t>
@@ -2272,313 +2985,518 @@
         <w:t>from another. For Exercises B, C and D, this configuration was</w:t>
       </w:r>
       <w:r>
-        <w:t xml:space="preserve"> required as we need 2 sensors, for exercise A is not required but the configuration was also implemented so we can perform exercise A without having to move or disconnect one of the sensors. The way the application is implemented allows to perform all the exercises in a single station without the need to modify or make connections between the sensors, just select the desired e</w:t>
+        <w:t xml:space="preserve"> required as each needs two sensors. </w:t>
+      </w:r>
+      <w:r>
+        <w:t>The way the appli</w:t>
+      </w:r>
+      <w:r>
+        <w:t>cation is implemented allows performing</w:t>
+      </w:r>
+      <w:r>
+        <w:t xml:space="preserve"> all the exercises in a single </w:t>
+      </w:r>
+      <w:r>
+        <w:t>work</w:t>
+      </w:r>
+      <w:r>
+        <w:t>station without the need to modify or make connections between the sensors, just select the desired e</w:t>
       </w:r>
       <w:r>
         <w:t>xercise from the initial screen.</w:t>
       </w:r>
+    </w:p>
+    <w:p>
+      <w:pPr>
+        <w:pStyle w:val="MDPI31text"/>
+        <w:ind w:firstLine="0"/>
+        <w:rPr>
+          <w:lang w:eastAsia="en-US"/>
+        </w:rPr>
+      </w:pPr>
+    </w:p>
+    <w:p>
+      <w:pPr>
+        <w:pStyle w:val="MDPI21heading1"/>
+        <w:rPr>
+          <w:lang w:eastAsia="en-US"/>
+        </w:rPr>
+      </w:pPr>
+      <w:r>
+        <w:rPr>
+          <w:lang w:eastAsia="en-US"/>
+        </w:rPr>
+        <w:t>5. Exercise Implementation</w:t>
+      </w:r>
+    </w:p>
+    <w:p>
+      <w:pPr>
+        <w:pStyle w:val="MDPI22heading2"/>
+        <w:rPr>
+          <w:lang w:eastAsia="en-US"/>
+        </w:rPr>
+      </w:pPr>
+      <w:r>
+        <w:rPr>
+          <w:lang w:eastAsia="en-US"/>
+        </w:rPr>
+        <w:t>5.1 Exercise A</w:t>
+      </w:r>
+      <w:r>
+        <w:rPr>
+          <w:lang w:eastAsia="en-US"/>
+        </w:rPr>
+        <w:t xml:space="preserve">- </w:t>
+      </w:r>
+      <w:r>
+        <w:t>Shoulder stre</w:t>
+      </w:r>
+      <w:r>
+        <w:t>t</w:t>
+      </w:r>
+      <w:r>
+        <w:t>ch exercise</w:t>
+      </w:r>
+    </w:p>
+    <w:p>
+      <w:pPr>
+        <w:pStyle w:val="MDPI31text"/>
+        <w:rPr>
+          <w:lang w:eastAsia="en-US"/>
+        </w:rPr>
+      </w:pPr>
+      <w:r>
+        <w:rPr>
+          <w:lang w:eastAsia="en-US"/>
+        </w:rPr>
+        <w:t>This exercise</w:t>
+      </w:r>
+      <w:r>
+        <w:rPr>
+          <w:lang w:eastAsia="en-US"/>
+        </w:rPr>
+        <w:t xml:space="preserve"> is focused f</w:t>
+      </w:r>
+      <w:r>
+        <w:rPr>
+          <w:lang w:eastAsia="en-US"/>
+        </w:rPr>
+        <w:t>or the upper part of the body. T</w:t>
+      </w:r>
+      <w:r>
+        <w:rPr>
+          <w:lang w:eastAsia="en-US"/>
+        </w:rPr>
+        <w:t xml:space="preserve">he shoulders and the arms </w:t>
+      </w:r>
+      <w:r>
+        <w:rPr>
+          <w:lang w:eastAsia="en-US"/>
+        </w:rPr>
+        <w:t>are</w:t>
+      </w:r>
+      <w:r>
+        <w:rPr>
+          <w:lang w:eastAsia="en-US"/>
+        </w:rPr>
+        <w:t xml:space="preserve"> whe</w:t>
+      </w:r>
+      <w:r>
+        <w:rPr>
+          <w:lang w:eastAsia="en-US"/>
+        </w:rPr>
+        <w:t xml:space="preserve">re more stress can be cumulated; </w:t>
+      </w:r>
+      <w:r>
+        <w:rPr>
+          <w:lang w:eastAsia="en-US"/>
+        </w:rPr>
+        <w:t xml:space="preserve">resulting in disconformity and illness as well as some posture issues that </w:t>
+      </w:r>
+      <w:r>
+        <w:rPr>
+          <w:lang w:eastAsia="en-US"/>
+        </w:rPr>
+        <w:t>can</w:t>
+      </w:r>
+      <w:r>
+        <w:rPr>
+          <w:lang w:eastAsia="en-US"/>
+        </w:rPr>
+        <w:t xml:space="preserve"> be very painful and difficult to correct if it is not taken in consideration when needed.</w:t>
+      </w:r>
+    </w:p>
+    <w:p>
+      <w:pPr>
+        <w:pStyle w:val="MDPI31text"/>
+        <w:rPr>
+          <w:lang w:eastAsia="en-US"/>
+        </w:rPr>
+      </w:pPr>
+      <w:r>
+        <w:rPr>
+          <w:lang w:eastAsia="en-US"/>
+        </w:rPr>
+        <w:t xml:space="preserve">Once in the exercise </w:t>
+      </w:r>
+      <w:r>
+        <w:rPr>
+          <w:lang w:eastAsia="en-US"/>
+        </w:rPr>
+        <w:t>work</w:t>
+      </w:r>
+      <w:r>
+        <w:rPr>
+          <w:lang w:eastAsia="en-US"/>
+        </w:rPr>
+        <w:t>station</w:t>
+      </w:r>
+      <w:r>
+        <w:rPr>
+          <w:lang w:eastAsia="en-US"/>
+        </w:rPr>
+        <w:t>, the user has to raise his arm and put it b</w:t>
+      </w:r>
+      <w:r>
+        <w:rPr>
+          <w:lang w:eastAsia="en-US"/>
+        </w:rPr>
+        <w:t>ehind his back and touch the sensor located in the back of the chair with</w:t>
+      </w:r>
+      <w:r>
+        <w:rPr>
+          <w:lang w:eastAsia="en-US"/>
+        </w:rPr>
+        <w:t xml:space="preserve"> each arm.  This exercise is performed, one arm at a time</w:t>
+      </w:r>
+      <w:r>
+        <w:rPr>
+          <w:lang w:eastAsia="en-US"/>
+        </w:rPr>
+        <w:t>. W</w:t>
+      </w:r>
+      <w:r>
+        <w:rPr>
+          <w:lang w:eastAsia="en-US"/>
+        </w:rPr>
+        <w:t xml:space="preserve">ith this set of movements </w:t>
+      </w:r>
+      <w:r>
+        <w:rPr>
+          <w:lang w:eastAsia="en-US"/>
+        </w:rPr>
+        <w:t>the user</w:t>
+      </w:r>
+      <w:r>
+        <w:rPr>
+          <w:lang w:eastAsia="en-US"/>
+        </w:rPr>
+        <w:t xml:space="preserve"> will be stretching his shoulders and his</w:t>
+      </w:r>
+      <w:r>
+        <w:rPr>
+          <w:lang w:eastAsia="en-US"/>
+        </w:rPr>
+        <w:t xml:space="preserve"> arms. The idea is to stretch the muscles as much as possible</w:t>
+      </w:r>
+      <w:r>
+        <w:rPr>
+          <w:lang w:eastAsia="en-US"/>
+        </w:rPr>
+        <w:t>,</w:t>
+      </w:r>
+      <w:r>
+        <w:rPr>
+          <w:lang w:eastAsia="en-US"/>
+        </w:rPr>
+        <w:t xml:space="preserve"> and be able to reach the sensor that is </w:t>
+      </w:r>
+      <w:r>
+        <w:rPr>
+          <w:lang w:eastAsia="en-US"/>
+        </w:rPr>
+        <w:t>located in a specific position. A single touch of the sensor is</w:t>
+      </w:r>
+      <w:r>
+        <w:rPr>
+          <w:lang w:eastAsia="en-US"/>
+        </w:rPr>
+        <w:t xml:space="preserve"> required to complete successfully </w:t>
+      </w:r>
+      <w:r>
+        <w:rPr>
+          <w:lang w:eastAsia="en-US"/>
+        </w:rPr>
+        <w:t>the exercise for one arm</w:t>
+      </w:r>
+      <w:r>
+        <w:rPr>
+          <w:lang w:eastAsia="en-US"/>
+        </w:rPr>
+        <w:t>.</w:t>
+      </w:r>
+    </w:p>
+    <w:p>
+      <w:pPr>
+        <w:pStyle w:val="MDPI31text"/>
+        <w:rPr>
+          <w:lang w:eastAsia="en-US"/>
+        </w:rPr>
+      </w:pPr>
+      <w:r>
+        <w:rPr>
+          <w:lang w:eastAsia="en-US"/>
+        </w:rPr>
+        <w:t>The physical implementation is a touch sensor in the back of the desk cha</w:t>
+      </w:r>
+      <w:r>
+        <w:rPr>
+          <w:lang w:eastAsia="en-US"/>
+        </w:rPr>
+        <w:t xml:space="preserve">ir which senses the user input.  This event </w:t>
+      </w:r>
+      <w:r>
+        <w:rPr>
+          <w:lang w:eastAsia="en-US"/>
+        </w:rPr>
+        <w:t xml:space="preserve">gets captured by the software and then shows a message in the screen. The user needs to perform this several times to complete the </w:t>
+      </w:r>
+      <w:r>
+        <w:rPr>
+          <w:lang w:eastAsia="en-US"/>
+        </w:rPr>
+        <w:t xml:space="preserve">exercise </w:t>
+      </w:r>
+      <w:r>
+        <w:rPr>
+          <w:lang w:eastAsia="en-US"/>
+        </w:rPr>
+        <w:t>station and move to the next one, 5 times per arm. Only one sensor is used in this exercise because both arms need to reach the exact same position</w:t>
+      </w:r>
+      <w:r>
+        <w:rPr>
+          <w:lang w:eastAsia="en-US"/>
+        </w:rPr>
+        <w:t>, one by one</w:t>
+      </w:r>
+      <w:r>
+        <w:rPr>
+          <w:lang w:eastAsia="en-US"/>
+        </w:rPr>
+        <w:t>.</w:t>
+      </w:r>
+    </w:p>
+    <w:p>
+      <w:pPr>
+        <w:pStyle w:val="MDPI31text"/>
+        <w:rPr>
+          <w:lang w:eastAsia="en-US"/>
+        </w:rPr>
+      </w:pPr>
+      <w:r>
+        <w:rPr>
+          <w:lang w:eastAsia="en-US"/>
+        </w:rPr>
+        <w:t>The idea of using the chair as the mai</w:t>
+      </w:r>
+      <w:r>
+        <w:rPr>
+          <w:lang w:eastAsia="en-US"/>
+        </w:rPr>
+        <w:t>n device in an exercise station</w:t>
+      </w:r>
+      <w:r>
+        <w:rPr>
+          <w:lang w:eastAsia="en-US"/>
+        </w:rPr>
+        <w:t xml:space="preserve"> is to use everything we have in the workplace environment</w:t>
+      </w:r>
+      <w:r>
+        <w:rPr>
+          <w:lang w:eastAsia="en-US"/>
+        </w:rPr>
+        <w:t>,</w:t>
+      </w:r>
+      <w:r>
+        <w:rPr>
+          <w:lang w:eastAsia="en-US"/>
+        </w:rPr>
+        <w:t xml:space="preserve"> and </w:t>
+      </w:r>
+      <w:r>
+        <w:rPr>
+          <w:lang w:eastAsia="en-US"/>
+        </w:rPr>
+        <w:t>in</w:t>
+      </w:r>
+      <w:r>
+        <w:rPr>
+          <w:lang w:eastAsia="en-US"/>
+        </w:rPr>
+        <w:t xml:space="preserve"> a natural position that will create no confusion at the time of the exercise execution. The chair is an item than can have a much more broad approach to people</w:t>
+      </w:r>
+      <w:r>
+        <w:rPr>
+          <w:lang w:eastAsia="en-US"/>
+        </w:rPr>
+        <w:t>´s wellness, or illness.  S</w:t>
+      </w:r>
+      <w:r>
+        <w:rPr>
+          <w:lang w:eastAsia="en-US"/>
+        </w:rPr>
+        <w:t xml:space="preserve">ome studios already indicate, </w:t>
+      </w:r>
+      <w:r>
+        <w:rPr>
+          <w:lang w:eastAsia="en-US"/>
+        </w:rPr>
+        <w:t>using an</w:t>
+      </w:r>
+      <w:r>
+        <w:rPr>
+          <w:lang w:eastAsia="en-US"/>
+        </w:rPr>
+        <w:t xml:space="preserve"> </w:t>
+      </w:r>
+      <w:r>
+        <w:rPr>
+          <w:lang w:eastAsia="en-US"/>
+        </w:rPr>
+        <w:t>in</w:t>
+      </w:r>
+      <w:r>
+        <w:rPr>
+          <w:lang w:eastAsia="en-US"/>
+        </w:rPr>
+        <w:t>correct posture can be the reason for many of the back pains.</w:t>
+      </w:r>
+    </w:p>
+    <w:p>
+      <w:pPr>
+        <w:pStyle w:val="MDPI31text"/>
+        <w:rPr>
+          <w:lang w:eastAsia="en-US"/>
+        </w:rPr>
+      </w:pPr>
+      <w:r>
+        <w:rPr>
+          <w:lang w:eastAsia="en-US"/>
+        </w:rPr>
+        <w:t>It is important to adopt a correct</w:t>
+      </w:r>
+      <w:r>
+        <w:rPr>
+          <w:lang w:eastAsia="en-US"/>
+        </w:rPr>
+        <w:t xml:space="preserve"> sitting</w:t>
+      </w:r>
+      <w:r>
+        <w:rPr>
+          <w:lang w:eastAsia="en-US"/>
+        </w:rPr>
+        <w:t xml:space="preserve"> posture at the ti</w:t>
+      </w:r>
+      <w:r>
+        <w:rPr>
+          <w:lang w:eastAsia="en-US"/>
+        </w:rPr>
+        <w:t>me of performing the exercise</w:t>
+      </w:r>
+      <w:r>
+        <w:rPr>
+          <w:lang w:eastAsia="en-US"/>
+        </w:rPr>
+        <w:t>. If</w:t>
+      </w:r>
+      <w:r>
+        <w:rPr>
+          <w:lang w:eastAsia="en-US"/>
+        </w:rPr>
+        <w:t xml:space="preserve"> the posture is not the correct, </w:t>
+      </w:r>
+      <w:r>
+        <w:rPr>
+          <w:lang w:eastAsia="en-US"/>
+        </w:rPr>
+        <w:t>the user might be facing issues reaching the desired point w</w:t>
+      </w:r>
+      <w:r>
+        <w:rPr>
+          <w:lang w:eastAsia="en-US"/>
+        </w:rPr>
+        <w:t>here the sensor will be located. If the user has</w:t>
+      </w:r>
+      <w:r>
+        <w:rPr>
+          <w:lang w:eastAsia="en-US"/>
+        </w:rPr>
+        <w:t xml:space="preserve"> shorter or</w:t>
+      </w:r>
+      <w:r>
+        <w:rPr>
+          <w:lang w:eastAsia="en-US"/>
+        </w:rPr>
+        <w:t xml:space="preserve"> long</w:t>
+      </w:r>
+      <w:r>
+        <w:rPr>
+          <w:lang w:eastAsia="en-US"/>
+        </w:rPr>
+        <w:t>er</w:t>
+      </w:r>
+      <w:r>
+        <w:rPr>
+          <w:lang w:eastAsia="en-US"/>
+        </w:rPr>
+        <w:t xml:space="preserve"> arms, </w:t>
+      </w:r>
+      <w:r>
+        <w:rPr>
+          <w:lang w:eastAsia="en-US"/>
+        </w:rPr>
+        <w:t xml:space="preserve">the corresponding </w:t>
+      </w:r>
+      <w:r>
+        <w:rPr>
+          <w:lang w:eastAsia="en-US"/>
+        </w:rPr>
+        <w:t>sensor</w:t>
+      </w:r>
+      <w:r>
+        <w:rPr>
+          <w:lang w:eastAsia="en-US"/>
+        </w:rPr>
+        <w:t xml:space="preserve"> can be relocated.  </w:t>
+      </w:r>
+    </w:p>
+    <w:p>
+      <w:pPr>
+        <w:pStyle w:val="MDPI31text"/>
+        <w:rPr>
+          <w:lang w:eastAsia="en-US"/>
+        </w:rPr>
+      </w:pPr>
+      <w:r>
+        <w:rPr>
+          <w:lang w:eastAsia="en-US"/>
+        </w:rPr>
+        <w:t xml:space="preserve">The chair is sometimes the place where we spend most of the time in our daily activities, so it is a good idea to implement this exercise in the chair. </w:t>
+      </w:r>
+    </w:p>
+    <w:p>
+      <w:pPr>
+        <w:pStyle w:val="MDPI31text"/>
+        <w:rPr>
+          <w:lang w:eastAsia="en-US"/>
+        </w:rPr>
+      </w:pPr>
     </w:p>
     <w:p>
       <w:pPr>
         <w:pStyle w:val="MDPI31text"/>
         <w:ind w:firstLine="0"/>
         <w:jc w:val="center"/>
-      </w:pPr>
-    </w:p>
-    <w:p>
-      <w:pPr>
-        <w:pStyle w:val="MDPI31text"/>
-        <w:ind w:firstLine="0"/>
-        <w:rPr>
-          <w:lang w:eastAsia="en-US"/>
-        </w:rPr>
-      </w:pPr>
-    </w:p>
-    <w:p>
-      <w:pPr>
-        <w:pStyle w:val="MDPI21heading1"/>
-        <w:rPr>
-          <w:lang w:eastAsia="en-US"/>
-        </w:rPr>
-      </w:pPr>
-      <w:r>
-        <w:rPr>
-          <w:lang w:eastAsia="en-US"/>
-        </w:rPr>
-        <w:t>5. Exercise Implementation</w:t>
-      </w:r>
-    </w:p>
-    <w:p>
-      <w:pPr>
-        <w:pStyle w:val="MDPI22heading2"/>
-        <w:rPr>
-          <w:lang w:eastAsia="en-US"/>
-        </w:rPr>
-      </w:pPr>
-      <w:r>
-        <w:rPr>
-          <w:lang w:eastAsia="en-US"/>
-        </w:rPr>
-        <w:t>5.1 Exercise A</w:t>
-      </w:r>
-    </w:p>
-    <w:p>
-      <w:pPr>
-        <w:pStyle w:val="MDPI31text"/>
-        <w:rPr>
-          <w:lang w:eastAsia="en-US"/>
-        </w:rPr>
-      </w:pPr>
-      <w:r>
-        <w:rPr>
-          <w:lang w:eastAsia="en-US"/>
-        </w:rPr>
-        <w:t>This exercise</w:t>
-      </w:r>
-      <w:r>
-        <w:rPr>
-          <w:lang w:eastAsia="en-US"/>
-        </w:rPr>
-        <w:t xml:space="preserve"> is focused f</w:t>
-      </w:r>
-      <w:r>
-        <w:rPr>
-          <w:lang w:eastAsia="en-US"/>
-        </w:rPr>
-        <w:t>or the upper part of the body. T</w:t>
-      </w:r>
-      <w:r>
-        <w:rPr>
-          <w:lang w:eastAsia="en-US"/>
-        </w:rPr>
-        <w:t xml:space="preserve">he shoulders and the arms </w:t>
-      </w:r>
-      <w:r>
-        <w:rPr>
-          <w:lang w:eastAsia="en-US"/>
-        </w:rPr>
-        <w:t>are</w:t>
-      </w:r>
-      <w:r>
-        <w:rPr>
-          <w:lang w:eastAsia="en-US"/>
-        </w:rPr>
-        <w:t xml:space="preserve"> whe</w:t>
-      </w:r>
-      <w:r>
-        <w:rPr>
-          <w:lang w:eastAsia="en-US"/>
-        </w:rPr>
-        <w:t xml:space="preserve">re more stress can be cumulated; </w:t>
-      </w:r>
-      <w:r>
-        <w:rPr>
-          <w:lang w:eastAsia="en-US"/>
-        </w:rPr>
-        <w:t>resulting in disconformity and illness as well as some posture issues that will be very painful and difficult to correct if it is not taken in consideration when needed.</w:t>
-      </w:r>
-    </w:p>
-    <w:p>
-      <w:pPr>
-        <w:pStyle w:val="MDPI31text"/>
-        <w:rPr>
-          <w:lang w:eastAsia="en-US"/>
-        </w:rPr>
-      </w:pPr>
-      <w:r>
-        <w:rPr>
-          <w:lang w:eastAsia="en-US"/>
-        </w:rPr>
-        <w:t>Once in the exercise station</w:t>
-      </w:r>
-      <w:r>
-        <w:rPr>
-          <w:lang w:eastAsia="en-US"/>
-        </w:rPr>
-        <w:t>, the user has to raise his arm and put it b</w:t>
-      </w:r>
-      <w:r>
-        <w:rPr>
-          <w:lang w:eastAsia="en-US"/>
-        </w:rPr>
-        <w:t>ehind his back and touch the sensor located in the back of the chair with</w:t>
-      </w:r>
-      <w:r>
-        <w:rPr>
-          <w:lang w:eastAsia="en-US"/>
-        </w:rPr>
-        <w:t xml:space="preserve"> each arm,</w:t>
-      </w:r>
-      <w:r>
-        <w:rPr>
-          <w:lang w:eastAsia="en-US"/>
-        </w:rPr>
-        <w:t xml:space="preserve"> one by one. W</w:t>
-      </w:r>
-      <w:r>
-        <w:rPr>
-          <w:lang w:eastAsia="en-US"/>
-        </w:rPr>
-        <w:t xml:space="preserve">ith this set of movements </w:t>
-      </w:r>
-      <w:r>
-        <w:rPr>
-          <w:lang w:eastAsia="en-US"/>
-        </w:rPr>
-        <w:t>he will be stretching his shoulders and his</w:t>
-      </w:r>
-      <w:r>
-        <w:rPr>
-          <w:lang w:eastAsia="en-US"/>
-        </w:rPr>
-        <w:t xml:space="preserve"> arms. The idea is to stretch the muscles as much as possible</w:t>
-      </w:r>
-      <w:r>
-        <w:rPr>
-          <w:lang w:eastAsia="en-US"/>
-        </w:rPr>
-        <w:t>,</w:t>
-      </w:r>
-      <w:r>
-        <w:rPr>
-          <w:lang w:eastAsia="en-US"/>
-        </w:rPr>
-        <w:t xml:space="preserve"> and be able to reach the sensor that is </w:t>
-      </w:r>
-      <w:r>
-        <w:rPr>
-          <w:lang w:eastAsia="en-US"/>
-        </w:rPr>
-        <w:t>located in a specific position. A single touch of the sensor is</w:t>
-      </w:r>
-      <w:r>
-        <w:rPr>
-          <w:lang w:eastAsia="en-US"/>
-        </w:rPr>
-        <w:t xml:space="preserve"> required for each user input to complete successfully one set for </w:t>
-      </w:r>
-      <w:r>
-        <w:rPr>
-          <w:lang w:eastAsia="en-US"/>
-        </w:rPr>
-        <w:t>each</w:t>
-      </w:r>
-      <w:r>
-        <w:rPr>
-          <w:lang w:eastAsia="en-US"/>
-        </w:rPr>
-        <w:t xml:space="preserve"> arm</w:t>
-      </w:r>
-      <w:r>
-        <w:rPr>
-          <w:lang w:eastAsia="en-US"/>
-        </w:rPr>
-        <w:t>.</w:t>
-      </w:r>
-    </w:p>
-    <w:p>
-      <w:pPr>
-        <w:pStyle w:val="MDPI31text"/>
-        <w:rPr>
-          <w:lang w:eastAsia="en-US"/>
-        </w:rPr>
-      </w:pPr>
-      <w:r>
-        <w:rPr>
-          <w:lang w:eastAsia="en-US"/>
-        </w:rPr>
-        <w:t>The physical implementation is a touch sensor in the back of the desk chair which senses the user input, gets captured by the software and then shows a message in the screen. The user needs to perform this several times to complete the station and move to the next one, 5 times per arm. Only one sensor is used in this exercise because only one arm at a time will be needed and both arms need to reach the exact same position.</w:t>
-      </w:r>
-    </w:p>
-    <w:p>
-      <w:pPr>
-        <w:pStyle w:val="MDPI31text"/>
-        <w:rPr>
-          <w:lang w:eastAsia="en-US"/>
-        </w:rPr>
-      </w:pPr>
-      <w:r>
-        <w:rPr>
-          <w:lang w:eastAsia="en-US"/>
-        </w:rPr>
-        <w:t>The idea of using the chair as the main device in an exercise station, is to use everything we have in the workplace environment and it is a natural position that will create no confusion at the time of the exercise execution. The chair is an item than can have a much more broad approach to the people wellness, as some studios already indicate, the correct posture can be the reason for many of the back pains.</w:t>
-      </w:r>
-    </w:p>
-    <w:p>
-      <w:pPr>
-        <w:pStyle w:val="MDPI31text"/>
-        <w:rPr>
-          <w:lang w:eastAsia="en-US"/>
-        </w:rPr>
-      </w:pPr>
-      <w:r>
-        <w:rPr>
-          <w:lang w:eastAsia="en-US"/>
-        </w:rPr>
-        <w:t>It is very important to adopt a correct</w:t>
-      </w:r>
-      <w:r>
-        <w:rPr>
-          <w:lang w:eastAsia="en-US"/>
-        </w:rPr>
-        <w:t xml:space="preserve"> sitting</w:t>
-      </w:r>
-      <w:r>
-        <w:rPr>
-          <w:lang w:eastAsia="en-US"/>
-        </w:rPr>
-        <w:t xml:space="preserve"> posture at the ti</w:t>
-      </w:r>
-      <w:r>
-        <w:rPr>
-          <w:lang w:eastAsia="en-US"/>
-        </w:rPr>
-        <w:t>me of performing the exercise. A</w:t>
-      </w:r>
-      <w:r>
-        <w:rPr>
-          <w:lang w:eastAsia="en-US"/>
-        </w:rPr>
-        <w:t xml:space="preserve"> good posture will enable a very comfortable position and a very easy exercise as the arms reach will be the necessary to complete the steps. If</w:t>
-      </w:r>
-      <w:r>
-        <w:rPr>
-          <w:lang w:eastAsia="en-US"/>
-        </w:rPr>
-        <w:t xml:space="preserve"> the posture is not the correct, </w:t>
-      </w:r>
-      <w:r>
-        <w:rPr>
-          <w:lang w:eastAsia="en-US"/>
-        </w:rPr>
-        <w:t>the user might be facing issues reaching the desired point w</w:t>
-      </w:r>
-      <w:r>
-        <w:rPr>
-          <w:lang w:eastAsia="en-US"/>
-        </w:rPr>
-        <w:t>here the sensor will be located. If the user has long arms, there will be no issues reaching the sensor, by contrast, the sensor will be located in a position that is easily reachable for people with small arms.</w:t>
-      </w:r>
-    </w:p>
-    <w:p>
-      <w:pPr>
-        <w:pStyle w:val="MDPI31text"/>
-        <w:rPr>
-          <w:lang w:eastAsia="en-US"/>
-        </w:rPr>
-      </w:pPr>
-      <w:r>
-        <w:rPr>
-          <w:lang w:eastAsia="en-US"/>
-        </w:rPr>
-        <w:t xml:space="preserve">The chair is sometimes the place where we spend most of the time in our daily activities, so it is a good idea to implement this exercise in the chair with a natural position for most of the workplace environments. </w:t>
-      </w:r>
-    </w:p>
-    <w:p>
-      <w:pPr>
-        <w:pStyle w:val="MDPI31text"/>
-        <w:ind w:firstLine="0"/>
-        <w:jc w:val="center"/>
         <w:rPr>
           <w:lang w:eastAsia="en-US"/>
         </w:rPr>
@@ -2587,12 +3505,12 @@
         <w:rPr>
           <w:noProof/>
           <w:snapToGrid/>
-          <w:lang w:eastAsia="en-US" w:bidi="ar-SA"/>
+          <w:lang w:val="es-CR" w:eastAsia="es-CR" w:bidi="ar-SA"/>
         </w:rPr>
         <w:drawing>
-          <wp:inline distT="0" distB="0" distL="0" distR="0">
-            <wp:extent cx="3754368" cy="3173108"/>
-            <wp:effectExtent l="0" t="0" r="0" b="8255"/>
+          <wp:inline distT="0" distB="0" distL="0" distR="0" wp14:anchorId="0D30F705" wp14:editId="2A813FC1">
+            <wp:extent cx="2230241" cy="1884950"/>
+            <wp:effectExtent l="19050" t="0" r="0" b="0"/>
             <wp:docPr id="17" name="Imagen 17"/>
             <wp:cNvGraphicFramePr>
               <a:graphicFrameLocks xmlns:a="http://schemas.openxmlformats.org/drawingml/2006/main" noChangeAspect="1"/>
@@ -2605,7 +3523,7 @@
                     <pic:cNvPicPr/>
                   </pic:nvPicPr>
                   <pic:blipFill>
-                    <a:blip r:embed="rId17">
+                    <a:blip r:embed="rId17" cstate="print">
                       <a:extLst>
                         <a:ext uri="{28A0092B-C50C-407E-A947-70E740481C1C}">
                           <a14:useLocalDpi xmlns:a14="http://schemas.microsoft.com/office/drawing/2010/main" val="0"/>
@@ -2619,7 +3537,7 @@
                   <pic:spPr>
                     <a:xfrm>
                       <a:off x="0" y="0"/>
-                      <a:ext cx="3754368" cy="3173108"/>
+                      <a:ext cx="2233405" cy="1887624"/>
                     </a:xfrm>
                     <a:prstGeom prst="rect">
                       <a:avLst/>
@@ -2644,7 +3562,6 @@
         <w:rPr>
           <w:b/>
         </w:rPr>
-        <w:lastRenderedPageBreak/>
         <w:t>Fi</w:t>
       </w:r>
       <w:r>
@@ -2692,7 +3609,43 @@
         <w:rPr>
           <w:lang w:eastAsia="en-US"/>
         </w:rPr>
-        <w:t>lete successfully the exercise. In this case that position is the sensor placed in the back of the chair.</w:t>
+        <w:t xml:space="preserve">lete successfully the exercise. In this case that </w:t>
+      </w:r>
+      <w:r>
+        <w:rPr>
+          <w:lang w:eastAsia="en-US"/>
+        </w:rPr>
+        <w:t xml:space="preserve">is the </w:t>
+      </w:r>
+      <w:r>
+        <w:rPr>
+          <w:lang w:eastAsia="en-US"/>
+        </w:rPr>
+        <w:t xml:space="preserve">position </w:t>
+      </w:r>
+      <w:r>
+        <w:rPr>
+          <w:lang w:eastAsia="en-US"/>
+        </w:rPr>
+        <w:t xml:space="preserve">where </w:t>
+      </w:r>
+      <w:r>
+        <w:rPr>
+          <w:lang w:eastAsia="en-US"/>
+        </w:rPr>
+        <w:t xml:space="preserve">the sensor </w:t>
+      </w:r>
+      <w:r>
+        <w:rPr>
+          <w:lang w:eastAsia="en-US"/>
+        </w:rPr>
+        <w:t xml:space="preserve">is </w:t>
+      </w:r>
+      <w:r>
+        <w:rPr>
+          <w:lang w:eastAsia="en-US"/>
+        </w:rPr>
+        <w:t>placed in the back of the chair.</w:t>
       </w:r>
     </w:p>
     <w:p>
@@ -2716,6 +3669,12 @@
         </w:rPr>
         <w:t>5.2 Exercise B</w:t>
       </w:r>
+      <w:r>
+        <w:t xml:space="preserve">- </w:t>
+      </w:r>
+      <w:r>
+        <w:t>Leg extension exercise</w:t>
+      </w:r>
     </w:p>
     <w:p>
       <w:pPr>
@@ -2746,43 +3705,61 @@
         <w:rPr>
           <w:lang w:eastAsia="en-US"/>
         </w:rPr>
-        <w:t xml:space="preserve"> the legs. Being in a sitting position for a long period of time affects the legs in ways we might not </w:t>
-      </w:r>
-      <w:r>
-        <w:rPr>
-          <w:lang w:eastAsia="en-US"/>
-        </w:rPr>
-        <w:t>image. W</w:t>
-      </w:r>
-      <w:r>
-        <w:rPr>
-          <w:lang w:eastAsia="en-US"/>
-        </w:rPr>
-        <w:t>e need to have activity for the blood to reach every part of the body, and sitting brings pressure to the legs making it difficult for the blood to transit there. Executing a single exercise can activate the blood</w:t>
-      </w:r>
-      <w:r>
-        <w:rPr>
-          <w:lang w:eastAsia="en-US"/>
-        </w:rPr>
-        <w:t xml:space="preserve"> flow in our legs and to a long-</w:t>
-      </w:r>
-      <w:r>
-        <w:rPr>
-          <w:lang w:eastAsia="en-US"/>
-        </w:rPr>
-        <w:t>ter</w:t>
-      </w:r>
-      <w:r>
-        <w:rPr>
-          <w:lang w:eastAsia="en-US"/>
-        </w:rPr>
-        <w:t xml:space="preserve">m </w:t>
-      </w:r>
-      <w:r>
-        <w:rPr>
-          <w:lang w:eastAsia="en-US"/>
-        </w:rPr>
-        <w:t>giving us a much more strong and healthy body. Excessive sitting with no physical activity is a real problem and can bring much more issues than people are aware of.</w:t>
+        <w:t xml:space="preserve"> the legs. Being in a sitting position for a long period of time affects the legs in ways </w:t>
+      </w:r>
+      <w:r>
+        <w:rPr>
+          <w:lang w:eastAsia="en-US"/>
+        </w:rPr>
+        <w:t>one</w:t>
+      </w:r>
+      <w:r>
+        <w:rPr>
+          <w:lang w:eastAsia="en-US"/>
+        </w:rPr>
+        <w:t xml:space="preserve"> might not </w:t>
+      </w:r>
+      <w:r>
+        <w:rPr>
+          <w:lang w:eastAsia="en-US"/>
+        </w:rPr>
+        <w:t xml:space="preserve">image. </w:t>
+      </w:r>
+      <w:r>
+        <w:rPr>
+          <w:lang w:eastAsia="en-US"/>
+        </w:rPr>
+        <w:t>People</w:t>
+      </w:r>
+      <w:r>
+        <w:rPr>
+          <w:lang w:eastAsia="en-US"/>
+        </w:rPr>
+        <w:t xml:space="preserve"> need to have activity for the blood to reach every part of the body, and sitting brings pressure to the legs making it difficult for the blood to transit there. Executing a single exercise can activate the blood</w:t>
+      </w:r>
+      <w:r>
+        <w:rPr>
+          <w:lang w:eastAsia="en-US"/>
+        </w:rPr>
+        <w:t xml:space="preserve"> flow in our legs and </w:t>
+      </w:r>
+      <w:r>
+        <w:rPr>
+          <w:lang w:eastAsia="en-US"/>
+        </w:rPr>
+        <w:t>giving us a strong</w:t>
+      </w:r>
+      <w:r>
+        <w:rPr>
+          <w:lang w:eastAsia="en-US"/>
+        </w:rPr>
+        <w:t>er and healthier</w:t>
+      </w:r>
+      <w:r>
+        <w:rPr>
+          <w:lang w:eastAsia="en-US"/>
+        </w:rPr>
+        <w:t xml:space="preserve"> body. Excessive sitting with no physical activity is a real problem and can bring much more issues than people are aware of.</w:t>
       </w:r>
     </w:p>
     <w:p>
@@ -2796,7 +3773,7 @@
         <w:rPr>
           <w:lang w:eastAsia="en-US"/>
         </w:rPr>
-        <w:t>S</w:t>
+        <w:t>As exemplified in Fig. 7 s</w:t>
       </w:r>
       <w:r>
         <w:rPr>
@@ -2820,13 +3797,31 @@
         <w:rPr>
           <w:lang w:eastAsia="en-US"/>
         </w:rPr>
-        <w:t xml:space="preserve"> below his desk where</w:t>
-      </w:r>
-      <w:r>
-        <w:rPr>
-          <w:lang w:eastAsia="en-US"/>
-        </w:rPr>
-        <w:t xml:space="preserve"> is able to touch a sensor. The legs should start in the normal and correct sitting position, and raise one leg to a horizontal position, then the other one. When each leg gets to the horizontal position, user should able to reach</w:t>
+        <w:t xml:space="preserve"> a sensor located</w:t>
+      </w:r>
+      <w:r>
+        <w:rPr>
+          <w:lang w:eastAsia="en-US"/>
+        </w:rPr>
+        <w:t xml:space="preserve"> below his desk</w:t>
+      </w:r>
+      <w:r>
+        <w:rPr>
+          <w:lang w:eastAsia="en-US"/>
+        </w:rPr>
+        <w:t>. The legs should start in the normal an</w:t>
+      </w:r>
+      <w:r>
+        <w:rPr>
+          <w:lang w:eastAsia="en-US"/>
+        </w:rPr>
+        <w:t xml:space="preserve">d correct sitting position.  The user must </w:t>
+      </w:r>
+      <w:r>
+        <w:rPr>
+          <w:lang w:eastAsia="en-US"/>
+        </w:rPr>
+        <w:t>raise one leg to a horizontal position, then the other one. When each leg gets to the horizontal position, user should able to reach</w:t>
       </w:r>
       <w:r>
         <w:rPr>
@@ -2838,178 +3833,29 @@
         <w:rPr>
           <w:lang w:eastAsia="en-US"/>
         </w:rPr>
-        <w:t xml:space="preserve"> the located sensor for this task. In this exercise we introduce the desk as an exercise item as it is a key asset for every workplace in almost any kind of office and/or workplace. This exercise needs several touches of the sensors to be completed successfully. Same as the previous exercise, it is very important to be sitting in the correct position to raise the legs without putting pressure to the back.</w:t>
+        <w:t xml:space="preserve"> the sensor </w:t>
+      </w:r>
+      <w:r>
+        <w:rPr>
+          <w:lang w:eastAsia="en-US"/>
+        </w:rPr>
+        <w:t xml:space="preserve">located </w:t>
+      </w:r>
+      <w:r>
+        <w:rPr>
+          <w:lang w:eastAsia="en-US"/>
+        </w:rPr>
+        <w:t>for this task. In this exercise we introduce the desk as an exercise item as it is a key asset for every workplace. This exercise needs several touches of the sensors to be completed successfully. Same as the previous exercise, it is very important to be sitting in the correct position to raise the legs without putting pressure to the back.</w:t>
       </w:r>
     </w:p>
     <w:p>
       <w:pPr>
         <w:pStyle w:val="MDPI31text"/>
-        <w:rPr>
-          <w:lang w:eastAsia="en-US"/>
-        </w:rPr>
-      </w:pPr>
-      <w:r>
-        <w:rPr>
-          <w:lang w:eastAsia="en-US"/>
-        </w:rPr>
-        <w:t>The</w:t>
-      </w:r>
-      <w:r>
-        <w:rPr>
-          <w:lang w:eastAsia="en-US"/>
-        </w:rPr>
-        <w:t xml:space="preserve"> sensor</w:t>
-      </w:r>
-      <w:r>
-        <w:rPr>
-          <w:lang w:eastAsia="en-US"/>
-        </w:rPr>
-        <w:t xml:space="preserve"> must not be pressed</w:t>
-      </w:r>
-      <w:r>
-        <w:rPr>
-          <w:lang w:eastAsia="en-US"/>
-        </w:rPr>
-        <w:t xml:space="preserve"> more than one second, just a</w:t>
-      </w:r>
-      <w:r>
-        <w:rPr>
-          <w:lang w:eastAsia="en-US"/>
-        </w:rPr>
-        <w:t xml:space="preserve"> single</w:t>
-      </w:r>
-      <w:r>
-        <w:rPr>
-          <w:lang w:eastAsia="en-US"/>
-        </w:rPr>
-        <w:t xml:space="preserve"> touch and the user should be ready</w:t>
-      </w:r>
-      <w:r>
-        <w:rPr>
-          <w:lang w:eastAsia="en-US"/>
-        </w:rPr>
-        <w:t xml:space="preserve"> for the other leg. A</w:t>
-      </w:r>
-      <w:r>
-        <w:rPr>
-          <w:lang w:eastAsia="en-US"/>
-        </w:rPr>
-        <w:t>nother variant of this exercise can be keeping the legs in horizonta</w:t>
-      </w:r>
-      <w:r>
-        <w:rPr>
-          <w:lang w:eastAsia="en-US"/>
-        </w:rPr>
-        <w:t xml:space="preserve">l position for a period of time, but in this case, it </w:t>
-      </w:r>
-      <w:r>
-        <w:rPr>
-          <w:lang w:eastAsia="en-US"/>
-        </w:rPr>
-        <w:t>is enough to be able to reach the desired position. This exercise has to be performed taking the necessary time to rai</w:t>
-      </w:r>
-      <w:r>
-        <w:rPr>
-          <w:lang w:eastAsia="en-US"/>
-        </w:rPr>
-        <w:t>se the leg without hurry. P</w:t>
-      </w:r>
-      <w:r>
-        <w:rPr>
-          <w:lang w:eastAsia="en-US"/>
-        </w:rPr>
-        <w:t>erforming this or any exercise with a hurry can result in not doing the exercise correctly.</w:t>
-      </w:r>
-    </w:p>
-    <w:p>
-      <w:pPr>
-        <w:pStyle w:val="MDPI31text"/>
-        <w:rPr>
-          <w:lang w:eastAsia="en-US"/>
-        </w:rPr>
-      </w:pPr>
-      <w:r>
-        <w:rPr>
-          <w:lang w:eastAsia="en-US"/>
-        </w:rPr>
-        <w:t xml:space="preserve">The software implementation for this exercise is similar to the last one, but this time we have 2 sensors, in this case one sensor for each leg as they are not supposed to </w:t>
-      </w:r>
-      <w:r>
-        <w:rPr>
-          <w:lang w:eastAsia="en-US"/>
-        </w:rPr>
-        <w:t>reach the exact same position. T</w:t>
-      </w:r>
-      <w:r>
-        <w:rPr>
-          <w:lang w:eastAsia="en-US"/>
-        </w:rPr>
-        <w:t>here is one correct position for each leg. The software waits for the user to make the inputs, once the first touch sensor sends the event, the application waits for the other sensor to be pressed. If the same sensor is pressed twice, the application will show an error message indicating that the same sensor was pressed more than once time and will indicate that the exercise needs to be restarted.</w:t>
-      </w:r>
-    </w:p>
-    <w:p>
-      <w:pPr>
-        <w:pStyle w:val="MDPI31text"/>
-        <w:rPr>
-          <w:lang w:eastAsia="en-US"/>
-        </w:rPr>
-      </w:pPr>
-      <w:r>
-        <w:rPr>
-          <w:lang w:eastAsia="en-US"/>
-        </w:rPr>
-        <w:t>For the completion of this exercise station, the user needs to touch the sensors 8 times with each leg, alternating b</w:t>
-      </w:r>
-      <w:r>
-        <w:rPr>
-          <w:lang w:eastAsia="en-US"/>
-        </w:rPr>
-        <w:t xml:space="preserve">etween the legs for every touch. </w:t>
-      </w:r>
-      <w:r>
-        <w:rPr>
-          <w:lang w:eastAsia="en-US"/>
-        </w:rPr>
-        <w:t>Depending on the user physical state, the amount of repetitions can increase</w:t>
-      </w:r>
-      <w:r>
-        <w:rPr>
-          <w:lang w:eastAsia="en-US"/>
-        </w:rPr>
-        <w:t>d</w:t>
-      </w:r>
-      <w:r>
-        <w:rPr>
-          <w:lang w:eastAsia="en-US"/>
-        </w:rPr>
-        <w:t xml:space="preserve"> or decrease</w:t>
-      </w:r>
-      <w:r>
-        <w:rPr>
-          <w:lang w:eastAsia="en-US"/>
-        </w:rPr>
-        <w:t>d</w:t>
-      </w:r>
-      <w:r>
-        <w:rPr>
-          <w:lang w:eastAsia="en-US"/>
-        </w:rPr>
-        <w:t xml:space="preserve"> but we are proposing the exercises so anybody can perform them, regardless of their physical condition. </w:t>
-      </w:r>
-    </w:p>
-    <w:p>
-      <w:pPr>
-        <w:pStyle w:val="MDPI31text"/>
-        <w:rPr>
-          <w:lang w:eastAsia="en-US"/>
-        </w:rPr>
-      </w:pPr>
-      <w:r>
-        <w:rPr>
-          <w:lang w:eastAsia="en-US"/>
-        </w:rPr>
-        <w:t xml:space="preserve">Physical implementation involves the chair and the desk to place the sensors. We are using the chair once again and now introducing sensors to be placed below the desk. The sensors should be placed at the exact position where the legs in horizontal position reach, this way it is very simple for the user to perform this correctly without any pressure or discomfort. </w:t>
-      </w:r>
+        <w:ind w:firstLine="0"/>
+        <w:rPr>
+          <w:lang w:eastAsia="en-US"/>
+        </w:rPr>
+      </w:pPr>
     </w:p>
     <w:p>
       <w:pPr>
@@ -3023,14 +3869,13 @@
       <w:r>
         <w:rPr>
           <w:noProof/>
-          <w:lang w:eastAsia="en-US" w:bidi="ar-SA"/>
-        </w:rPr>
-        <w:lastRenderedPageBreak/>
+          <w:lang w:val="es-CR" w:eastAsia="es-CR" w:bidi="ar-SA"/>
+        </w:rPr>
         <w:drawing>
-          <wp:inline distT="0" distB="0" distL="0" distR="0" wp14:anchorId="3F40B078" wp14:editId="2FBEC343">
-            <wp:extent cx="2743200" cy="2314575"/>
-            <wp:effectExtent l="0" t="0" r="0" b="9525"/>
-            <wp:docPr id="11" name="Imagen 11" descr="ejercicio B"/>
+          <wp:inline distT="0" distB="0" distL="0" distR="0" wp14:anchorId="3B7786C9" wp14:editId="737AA548">
+            <wp:extent cx="2029034" cy="1711998"/>
+            <wp:effectExtent l="19050" t="0" r="9316" b="0"/>
+            <wp:docPr id="6" name="Imagen 11" descr="ejercicio B"/>
             <wp:cNvGraphicFramePr>
               <a:graphicFrameLocks xmlns:a="http://schemas.openxmlformats.org/drawingml/2006/main" noChangeAspect="1"/>
             </wp:cNvGraphicFramePr>
@@ -3044,7 +3889,7 @@
                     </pic:cNvPicPr>
                   </pic:nvPicPr>
                   <pic:blipFill>
-                    <a:blip r:embed="rId18">
+                    <a:blip r:embed="rId18" cstate="print">
                       <a:extLst>
                         <a:ext uri="{28A0092B-C50C-407E-A947-70E740481C1C}">
                           <a14:useLocalDpi xmlns:a14="http://schemas.microsoft.com/office/drawing/2010/main" val="0"/>
@@ -3059,7 +3904,7 @@
                   <pic:spPr bwMode="auto">
                     <a:xfrm>
                       <a:off x="0" y="0"/>
-                      <a:ext cx="2743200" cy="2314575"/>
+                      <a:ext cx="2030254" cy="1713027"/>
                     </a:xfrm>
                     <a:prstGeom prst="rect">
                       <a:avLst/>
@@ -3102,6 +3947,257 @@
     </w:p>
     <w:p>
       <w:pPr>
+        <w:pStyle w:val="MDPI31text"/>
+        <w:rPr>
+          <w:lang w:eastAsia="en-US"/>
+        </w:rPr>
+      </w:pPr>
+    </w:p>
+    <w:p>
+      <w:pPr>
+        <w:pStyle w:val="MDPI31text"/>
+        <w:rPr>
+          <w:lang w:eastAsia="en-US"/>
+        </w:rPr>
+      </w:pPr>
+      <w:r>
+        <w:rPr>
+          <w:lang w:eastAsia="en-US"/>
+        </w:rPr>
+        <w:t>The</w:t>
+      </w:r>
+      <w:r>
+        <w:rPr>
+          <w:lang w:eastAsia="en-US"/>
+        </w:rPr>
+        <w:t xml:space="preserve"> sensor</w:t>
+      </w:r>
+      <w:r>
+        <w:rPr>
+          <w:lang w:eastAsia="en-US"/>
+        </w:rPr>
+        <w:t xml:space="preserve"> must not be pressed</w:t>
+      </w:r>
+      <w:r>
+        <w:rPr>
+          <w:lang w:eastAsia="en-US"/>
+        </w:rPr>
+        <w:t xml:space="preserve"> more than one second</w:t>
+      </w:r>
+      <w:r>
+        <w:rPr>
+          <w:lang w:eastAsia="en-US"/>
+        </w:rPr>
+        <w:t xml:space="preserve"> each time. J</w:t>
+      </w:r>
+      <w:r>
+        <w:rPr>
+          <w:lang w:eastAsia="en-US"/>
+        </w:rPr>
+        <w:t>ust a</w:t>
+      </w:r>
+      <w:r>
+        <w:rPr>
+          <w:lang w:eastAsia="en-US"/>
+        </w:rPr>
+        <w:t xml:space="preserve"> single</w:t>
+      </w:r>
+      <w:r>
+        <w:rPr>
+          <w:lang w:eastAsia="en-US"/>
+        </w:rPr>
+        <w:t xml:space="preserve"> touch and the user should be ready</w:t>
+      </w:r>
+      <w:r>
+        <w:rPr>
+          <w:lang w:eastAsia="en-US"/>
+        </w:rPr>
+        <w:t xml:space="preserve"> for the other leg. A</w:t>
+      </w:r>
+      <w:r>
+        <w:rPr>
+          <w:lang w:eastAsia="en-US"/>
+        </w:rPr>
+        <w:t>nother variant of this exercise can be keeping the legs in horizonta</w:t>
+      </w:r>
+      <w:r>
+        <w:rPr>
+          <w:lang w:eastAsia="en-US"/>
+        </w:rPr>
+        <w:t xml:space="preserve">l </w:t>
+      </w:r>
+      <w:r>
+        <w:rPr>
+          <w:lang w:eastAsia="en-US"/>
+        </w:rPr>
+        <w:t>position for a period of time. B</w:t>
+      </w:r>
+      <w:r>
+        <w:rPr>
+          <w:lang w:eastAsia="en-US"/>
+        </w:rPr>
+        <w:t xml:space="preserve">ut in this case, it </w:t>
+      </w:r>
+      <w:r>
+        <w:rPr>
+          <w:lang w:eastAsia="en-US"/>
+        </w:rPr>
+        <w:t xml:space="preserve">is enough to be able to reach the desired position. This </w:t>
+      </w:r>
+      <w:r>
+        <w:rPr>
+          <w:lang w:eastAsia="en-US"/>
+        </w:rPr>
+        <w:lastRenderedPageBreak/>
+        <w:t>exercise has to be performed taking the necessary time to rai</w:t>
+      </w:r>
+      <w:r>
+        <w:rPr>
+          <w:lang w:eastAsia="en-US"/>
+        </w:rPr>
+        <w:t>se the leg without hurry. P</w:t>
+      </w:r>
+      <w:r>
+        <w:rPr>
+          <w:lang w:eastAsia="en-US"/>
+        </w:rPr>
+        <w:t>erforming this or any exercise with a hurry can result in not doing the exercise correctly.</w:t>
+      </w:r>
+    </w:p>
+    <w:p>
+      <w:pPr>
+        <w:pStyle w:val="MDPI31text"/>
+        <w:rPr>
+          <w:lang w:eastAsia="en-US"/>
+        </w:rPr>
+      </w:pPr>
+      <w:r>
+        <w:rPr>
+          <w:lang w:eastAsia="en-US"/>
+        </w:rPr>
+        <w:t xml:space="preserve">The software implementation for this exercise is similar to the last one, but this time we have </w:t>
+      </w:r>
+      <w:r>
+        <w:rPr>
+          <w:lang w:eastAsia="en-US"/>
+        </w:rPr>
+        <w:t xml:space="preserve">two sensors; </w:t>
+      </w:r>
+      <w:r>
+        <w:rPr>
+          <w:lang w:eastAsia="en-US"/>
+        </w:rPr>
+        <w:t xml:space="preserve">one sensor for each leg as they are not supposed to </w:t>
+      </w:r>
+      <w:r>
+        <w:rPr>
+          <w:lang w:eastAsia="en-US"/>
+        </w:rPr>
+        <w:t>reach the exact same position. T</w:t>
+      </w:r>
+      <w:r>
+        <w:rPr>
+          <w:lang w:eastAsia="en-US"/>
+        </w:rPr>
+        <w:t>here is one correct position for each leg. The software waits for the user to make the inputs, once the first touch sensor sends the event, the application waits for the other sensor to be pressed. If the same sensor is pressed twice, the application will show an error message indicating that the same sensor was pressed more than once</w:t>
+      </w:r>
+      <w:r>
+        <w:rPr>
+          <w:lang w:eastAsia="en-US"/>
+        </w:rPr>
+        <w:t>,</w:t>
+      </w:r>
+      <w:r>
+        <w:rPr>
+          <w:lang w:eastAsia="en-US"/>
+        </w:rPr>
+        <w:t xml:space="preserve"> and </w:t>
+      </w:r>
+      <w:r>
+        <w:rPr>
+          <w:lang w:eastAsia="en-US"/>
+        </w:rPr>
+        <w:t xml:space="preserve">it </w:t>
+      </w:r>
+      <w:r>
+        <w:rPr>
+          <w:lang w:eastAsia="en-US"/>
+        </w:rPr>
+        <w:t>will indicate that the exercise needs to be restarted.</w:t>
+      </w:r>
+    </w:p>
+    <w:p>
+      <w:pPr>
+        <w:pStyle w:val="MDPI31text"/>
+        <w:rPr>
+          <w:lang w:eastAsia="en-US"/>
+        </w:rPr>
+      </w:pPr>
+      <w:r>
+        <w:rPr>
+          <w:lang w:eastAsia="en-US"/>
+        </w:rPr>
+        <w:t>For the completion of this exercise station, the user needs to touch the sensors 8 times with each leg, alternating b</w:t>
+      </w:r>
+      <w:r>
+        <w:rPr>
+          <w:lang w:eastAsia="en-US"/>
+        </w:rPr>
+        <w:t xml:space="preserve">etween the legs for every touch. </w:t>
+      </w:r>
+      <w:r>
+        <w:rPr>
+          <w:lang w:eastAsia="en-US"/>
+        </w:rPr>
+        <w:t>Depending on the user physical state, the amount of repetitions can increase</w:t>
+      </w:r>
+      <w:r>
+        <w:rPr>
+          <w:lang w:eastAsia="en-US"/>
+        </w:rPr>
+        <w:t>d</w:t>
+      </w:r>
+      <w:r>
+        <w:rPr>
+          <w:lang w:eastAsia="en-US"/>
+        </w:rPr>
+        <w:t xml:space="preserve"> or decrease</w:t>
+      </w:r>
+      <w:r>
+        <w:rPr>
+          <w:lang w:eastAsia="en-US"/>
+        </w:rPr>
+        <w:t>d</w:t>
+      </w:r>
+      <w:r>
+        <w:rPr>
+          <w:lang w:eastAsia="en-US"/>
+        </w:rPr>
+        <w:t>. W</w:t>
+      </w:r>
+      <w:r>
+        <w:rPr>
+          <w:lang w:eastAsia="en-US"/>
+        </w:rPr>
+        <w:t xml:space="preserve">e are proposing the exercises so anybody can perform them, regardless of their physical condition. </w:t>
+      </w:r>
+    </w:p>
+    <w:p>
+      <w:pPr>
+        <w:pStyle w:val="MDPI31text"/>
+        <w:rPr>
+          <w:b/>
+        </w:rPr>
+      </w:pPr>
+      <w:r>
+        <w:rPr>
+          <w:lang w:eastAsia="en-US"/>
+        </w:rPr>
+        <w:t xml:space="preserve">Physical implementation involves the chair and the desk to place the sensors. We are using the chair once again and now introducing sensors to be placed below the desk. The sensors should be placed at the exact position where the legs in horizontal position reach, this way it is very simple for the user to perform this correctly without any pressure or discomfort. </w:t>
+      </w:r>
+    </w:p>
+    <w:p>
+      <w:pPr>
         <w:pStyle w:val="MDPI22heading2"/>
         <w:rPr>
           <w:lang w:eastAsia="en-US"/>
@@ -3113,6 +4209,15 @@
         </w:rPr>
         <w:t>5.3 Exercise C</w:t>
       </w:r>
+      <w:r>
+        <w:rPr>
+          <w:lang w:eastAsia="en-US"/>
+        </w:rPr>
+        <w:t xml:space="preserve">- </w:t>
+      </w:r>
+      <w:r>
+        <w:t>Spinal Stretch exercise</w:t>
+      </w:r>
     </w:p>
     <w:p>
       <w:pPr>
@@ -3125,13 +4230,13 @@
         <w:rPr>
           <w:lang w:eastAsia="en-US"/>
         </w:rPr>
-        <w:t xml:space="preserve">In this </w:t>
-      </w:r>
-      <w:r>
-        <w:rPr>
-          <w:lang w:eastAsia="en-US"/>
-        </w:rPr>
-        <w:t>exercise</w:t>
+        <w:t xml:space="preserve">In </w:t>
+      </w:r>
+      <w:r>
+        <w:rPr>
+          <w:lang w:eastAsia="en-US"/>
+        </w:rPr>
+        <w:t>Exercise C</w:t>
       </w:r>
       <w:r>
         <w:rPr>
@@ -3149,7 +4254,43 @@
         <w:rPr>
           <w:lang w:eastAsia="en-US"/>
         </w:rPr>
-        <w:t>gain this is going to be executed sitting in the chair. We already mentioned the benefits and how important it is to adopt a correct posture when we are sitting, especially in our workplace as we can s</w:t>
+        <w:t>gain</w:t>
+      </w:r>
+      <w:r>
+        <w:rPr>
+          <w:lang w:eastAsia="en-US"/>
+        </w:rPr>
+        <w:t>,</w:t>
+      </w:r>
+      <w:r>
+        <w:rPr>
+          <w:lang w:eastAsia="en-US"/>
+        </w:rPr>
+        <w:t xml:space="preserve"> </w:t>
+      </w:r>
+      <w:r>
+        <w:rPr>
+          <w:lang w:eastAsia="en-US"/>
+        </w:rPr>
+        <w:t>it</w:t>
+      </w:r>
+      <w:r>
+        <w:rPr>
+          <w:lang w:eastAsia="en-US"/>
+        </w:rPr>
+        <w:t xml:space="preserve"> is going to be executed sitting </w:t>
+      </w:r>
+      <w:r>
+        <w:rPr>
+          <w:lang w:eastAsia="en-US"/>
+        </w:rPr>
+        <w:t>o</w:t>
+      </w:r>
+      <w:r>
+        <w:rPr>
+          <w:lang w:eastAsia="en-US"/>
+        </w:rPr>
+        <w:t>n the chair. We already mentioned the benefits and how important it is to adopt a correct posture when we are sitting, especially in our workplace as we can s</w:t>
       </w:r>
       <w:r>
         <w:rPr>
@@ -3187,7 +4328,37 @@
         <w:rPr>
           <w:lang w:eastAsia="en-US"/>
         </w:rPr>
-        <w:t>In this case, we focus in the spine, as it is a very important part of our body because it is the support point for our posture and our entire body when sitting, standing, at any time. The spine keeps the muscles and bones aligned correctly and</w:t>
+        <w:t>In this case, we focus in the spine, as it is a very important part of our body</w:t>
+      </w:r>
+      <w:r>
+        <w:rPr>
+          <w:lang w:eastAsia="en-US"/>
+        </w:rPr>
+        <w:t xml:space="preserve">.  </w:t>
+      </w:r>
+      <w:r>
+        <w:rPr>
+          <w:lang w:eastAsia="en-US"/>
+        </w:rPr>
+        <w:t xml:space="preserve"> </w:t>
+      </w:r>
+      <w:r>
+        <w:rPr>
+          <w:lang w:eastAsia="en-US"/>
+        </w:rPr>
+        <w:t>I</w:t>
+      </w:r>
+      <w:r>
+        <w:rPr>
+          <w:lang w:eastAsia="en-US"/>
+        </w:rPr>
+        <w:t>t is the support point for our posture and our entire body when sitting, standing, at any time. The spine keeps the muscles</w:t>
+      </w:r>
+      <w:r>
+        <w:rPr>
+          <w:lang w:eastAsia="en-US"/>
+        </w:rPr>
+        <w:t xml:space="preserve"> and bones aligned correctly</w:t>
       </w:r>
       <w:r>
         <w:rPr>
@@ -3211,19 +4382,61 @@
         <w:rPr>
           <w:lang w:eastAsia="en-US"/>
         </w:rPr>
-        <w:t>it can be affected and we will start experiencing symptoms as fatigue, muscular pain that will not only affect our back, but other parts of our body as well</w:t>
-      </w:r>
-      <w:r>
-        <w:rPr>
-          <w:lang w:eastAsia="en-US"/>
-        </w:rPr>
-        <w:t>. Thus</w:t>
-      </w:r>
-      <w:r>
-        <w:rPr>
-          <w:lang w:eastAsia="en-US"/>
-        </w:rPr>
-        <w:t xml:space="preserve"> many of the nerve endings go through the back and are attached to muscles and our spine</w:t>
+        <w:t xml:space="preserve">it can be affected and we will start experiencing symptoms as fatigue, </w:t>
+      </w:r>
+      <w:r>
+        <w:rPr>
+          <w:lang w:eastAsia="en-US"/>
+        </w:rPr>
+        <w:t xml:space="preserve">or </w:t>
+      </w:r>
+      <w:r>
+        <w:rPr>
+          <w:lang w:eastAsia="en-US"/>
+        </w:rPr>
+        <w:t>muscular pain</w:t>
+      </w:r>
+      <w:r>
+        <w:rPr>
+          <w:lang w:eastAsia="en-US"/>
+        </w:rPr>
+        <w:t>,</w:t>
+      </w:r>
+      <w:r>
+        <w:rPr>
+          <w:lang w:eastAsia="en-US"/>
+        </w:rPr>
+        <w:t xml:space="preserve"> that will not only affect our back, but other parts of our body as well</w:t>
+      </w:r>
+      <w:r>
+        <w:rPr>
+          <w:lang w:eastAsia="en-US"/>
+        </w:rPr>
+        <w:t>. Thi</w:t>
+      </w:r>
+      <w:r>
+        <w:rPr>
+          <w:lang w:eastAsia="en-US"/>
+        </w:rPr>
+        <w:t>s</w:t>
+      </w:r>
+      <w:r>
+        <w:rPr>
+          <w:lang w:eastAsia="en-US"/>
+        </w:rPr>
+        <w:t xml:space="preserve"> </w:t>
+      </w:r>
+      <w:r>
+        <w:rPr>
+          <w:lang w:eastAsia="en-US"/>
+        </w:rPr>
+        <w:t xml:space="preserve">because </w:t>
+      </w:r>
+      <w:r>
+        <w:rPr>
+          <w:lang w:eastAsia="en-US"/>
+        </w:rPr>
+        <w:t>many of the nerve endings go through the back and are attached to muscles and our spine</w:t>
       </w:r>
       <w:r>
         <w:rPr>
@@ -3261,13 +4474,13 @@
         <w:rPr>
           <w:lang w:eastAsia="en-US"/>
         </w:rPr>
-        <w:t xml:space="preserve">n in an optimal state; </w:t>
-      </w:r>
-      <w:r>
-        <w:rPr>
-          <w:lang w:eastAsia="en-US"/>
-        </w:rPr>
-        <w:t>for all the activities not only in our workplace, but in all the daily activities.</w:t>
+        <w:t>n in an optimal state</w:t>
+      </w:r>
+      <w:r>
+        <w:rPr>
+          <w:lang w:eastAsia="en-US"/>
+        </w:rPr>
+        <w:t>.</w:t>
       </w:r>
     </w:p>
     <w:p>
@@ -3293,31 +4506,163 @@
         <w:rPr>
           <w:lang w:eastAsia="en-US"/>
         </w:rPr>
-        <w:t>the user needs to turn the upper part of his body, trying to not move from the chai</w:t>
-      </w:r>
-      <w:r>
-        <w:rPr>
-          <w:lang w:eastAsia="en-US"/>
-        </w:rPr>
-        <w:t xml:space="preserve">r, first turning to the right and </w:t>
-      </w:r>
-      <w:r>
-        <w:rPr>
-          <w:lang w:eastAsia="en-US"/>
-        </w:rPr>
-        <w:t>reaching with the hand the sensor tha</w:t>
-      </w:r>
-      <w:r>
-        <w:rPr>
-          <w:lang w:eastAsia="en-US"/>
-        </w:rPr>
-        <w:t>t will placed in this station. N</w:t>
-      </w:r>
-      <w:r>
-        <w:rPr>
-          <w:lang w:eastAsia="en-US"/>
-        </w:rPr>
-        <w:t xml:space="preserve">ext return to the initial position looking straight forward by turning the upper part of the body, again without trying to move the legs and keep sitting correctly. Now turn your body to the left the same way until reaching the sensor that </w:t>
+        <w:t xml:space="preserve">the user needs to turn the upper part of his body, trying not </w:t>
+      </w:r>
+      <w:r>
+        <w:rPr>
+          <w:lang w:eastAsia="en-US"/>
+        </w:rPr>
+        <w:t xml:space="preserve">to </w:t>
+      </w:r>
+      <w:r>
+        <w:rPr>
+          <w:lang w:eastAsia="en-US"/>
+        </w:rPr>
+        <w:t xml:space="preserve">move </w:t>
+      </w:r>
+      <w:r>
+        <w:rPr>
+          <w:lang w:eastAsia="en-US"/>
+        </w:rPr>
+        <w:t xml:space="preserve">away </w:t>
+      </w:r>
+      <w:r>
+        <w:rPr>
+          <w:lang w:eastAsia="en-US"/>
+        </w:rPr>
+        <w:t>from the chai</w:t>
+      </w:r>
+      <w:r>
+        <w:rPr>
+          <w:lang w:eastAsia="en-US"/>
+        </w:rPr>
+        <w:t>r, turning</w:t>
+      </w:r>
+      <w:r>
+        <w:rPr>
+          <w:lang w:eastAsia="en-US"/>
+        </w:rPr>
+        <w:t xml:space="preserve"> first</w:t>
+      </w:r>
+      <w:r>
+        <w:rPr>
+          <w:lang w:eastAsia="en-US"/>
+        </w:rPr>
+        <w:t xml:space="preserve"> to the right and </w:t>
+      </w:r>
+      <w:r>
+        <w:rPr>
+          <w:lang w:eastAsia="en-US"/>
+        </w:rPr>
+        <w:t xml:space="preserve">reaching with the </w:t>
+      </w:r>
+      <w:r>
+        <w:rPr>
+          <w:lang w:eastAsia="en-US"/>
+        </w:rPr>
+        <w:t xml:space="preserve">left </w:t>
+      </w:r>
+      <w:r>
+        <w:rPr>
+          <w:lang w:eastAsia="en-US"/>
+        </w:rPr>
+        <w:t>hand the sensor tha</w:t>
+      </w:r>
+      <w:r>
+        <w:rPr>
+          <w:lang w:eastAsia="en-US"/>
+        </w:rPr>
+        <w:t xml:space="preserve">t will </w:t>
+      </w:r>
+      <w:r>
+        <w:rPr>
+          <w:lang w:eastAsia="en-US"/>
+        </w:rPr>
+        <w:t>be placed</w:t>
+      </w:r>
+      <w:r>
+        <w:rPr>
+          <w:lang w:eastAsia="en-US"/>
+        </w:rPr>
+        <w:t xml:space="preserve"> in this </w:t>
+      </w:r>
+      <w:r>
+        <w:rPr>
+          <w:lang w:eastAsia="en-US"/>
+        </w:rPr>
+        <w:t>work</w:t>
+      </w:r>
+      <w:r>
+        <w:rPr>
+          <w:lang w:eastAsia="en-US"/>
+        </w:rPr>
+        <w:t>station. N</w:t>
+      </w:r>
+      <w:r>
+        <w:rPr>
+          <w:lang w:eastAsia="en-US"/>
+        </w:rPr>
+        <w:t>ext</w:t>
+      </w:r>
+      <w:r>
+        <w:rPr>
+          <w:lang w:eastAsia="en-US"/>
+        </w:rPr>
+        <w:t>,</w:t>
+      </w:r>
+      <w:r>
+        <w:rPr>
+          <w:lang w:eastAsia="en-US"/>
+        </w:rPr>
+        <w:t xml:space="preserve"> return to the initial position looking straight forward by turni</w:t>
+      </w:r>
+      <w:r>
+        <w:rPr>
+          <w:lang w:eastAsia="en-US"/>
+        </w:rPr>
+        <w:t>ng the upper part of the body, a</w:t>
+      </w:r>
+      <w:r>
+        <w:rPr>
+          <w:lang w:eastAsia="en-US"/>
+        </w:rPr>
+        <w:t>gain</w:t>
+      </w:r>
+      <w:r>
+        <w:rPr>
+          <w:lang w:eastAsia="en-US"/>
+        </w:rPr>
+        <w:t>,</w:t>
+      </w:r>
+      <w:r>
+        <w:rPr>
+          <w:lang w:eastAsia="en-US"/>
+        </w:rPr>
+        <w:t xml:space="preserve"> without trying to move the legs and keep sitting correctly.</w:t>
+      </w:r>
+      <w:r>
+        <w:rPr>
+          <w:lang w:eastAsia="en-US"/>
+        </w:rPr>
+        <w:t xml:space="preserve"> Now turn your body to the left,</w:t>
+      </w:r>
+      <w:r>
+        <w:rPr>
+          <w:lang w:eastAsia="en-US"/>
+        </w:rPr>
+        <w:t xml:space="preserve"> until reaching </w:t>
+      </w:r>
+      <w:r>
+        <w:rPr>
+          <w:lang w:eastAsia="en-US"/>
+        </w:rPr>
+        <w:t xml:space="preserve">with the right hand </w:t>
+      </w:r>
+      <w:r>
+        <w:rPr>
+          <w:lang w:eastAsia="en-US"/>
+        </w:rPr>
+        <w:t xml:space="preserve">the sensor that </w:t>
       </w:r>
       <w:r>
         <w:rPr>
@@ -3344,25 +4689,25 @@
           <w:lang w:eastAsia="en-US"/>
         </w:rPr>
         <w:tab/>
-        <w:t>This set of movements must be performed 8 times in each direction in order to complete this exercise correctly. For this station, 2 sensors are used, one for each side</w:t>
-      </w:r>
-      <w:r>
-        <w:rPr>
-          <w:lang w:eastAsia="en-US"/>
-        </w:rPr>
-        <w:t xml:space="preserve"> located at the edge of the desk</w:t>
-      </w:r>
-      <w:r>
-        <w:rPr>
-          <w:lang w:eastAsia="en-US"/>
-        </w:rPr>
-        <w:t>, left and right from where w</w:t>
-      </w:r>
-      <w:r>
-        <w:rPr>
-          <w:lang w:eastAsia="en-US"/>
-        </w:rPr>
-        <w:t>e are performing the exercise. W</w:t>
+        <w:t>This set of movements must be performed 8 times in each direction in order to complete this exercis</w:t>
+      </w:r>
+      <w:r>
+        <w:rPr>
+          <w:lang w:eastAsia="en-US"/>
+        </w:rPr>
+        <w:t>e correctly. For this exercise, shown in Fig. 8, two</w:t>
+      </w:r>
+      <w:r>
+        <w:rPr>
+          <w:lang w:eastAsia="en-US"/>
+        </w:rPr>
+        <w:t xml:space="preserve"> sensors are used, one for each side</w:t>
+      </w:r>
+      <w:r>
+        <w:rPr>
+          <w:lang w:eastAsia="en-US"/>
+        </w:rPr>
+        <w:t xml:space="preserve"> located at the edge of the desk. W</w:t>
       </w:r>
       <w:r>
         <w:rPr>
@@ -3395,13 +4740,13 @@
       <w:r>
         <w:rPr>
           <w:noProof/>
-          <w:lang w:eastAsia="en-US" w:bidi="ar-SA"/>
+          <w:lang w:val="es-CR" w:eastAsia="es-CR" w:bidi="ar-SA"/>
         </w:rPr>
         <w:lastRenderedPageBreak/>
         <w:drawing>
-          <wp:inline distT="0" distB="0" distL="0" distR="0" wp14:anchorId="4455A8BF" wp14:editId="25378533">
-            <wp:extent cx="3086100" cy="2609850"/>
-            <wp:effectExtent l="0" t="0" r="0" b="0"/>
+          <wp:inline distT="0" distB="0" distL="0" distR="0" wp14:anchorId="4323BA4F" wp14:editId="4CAF4BFB">
+            <wp:extent cx="2016658" cy="1705445"/>
+            <wp:effectExtent l="19050" t="0" r="2642" b="0"/>
             <wp:docPr id="12" name="Imagen 12" descr="ejercicio C"/>
             <wp:cNvGraphicFramePr>
               <a:graphicFrameLocks xmlns:a="http://schemas.openxmlformats.org/drawingml/2006/main" noChangeAspect="1"/>
@@ -3416,7 +4761,7 @@
                     </pic:cNvPicPr>
                   </pic:nvPicPr>
                   <pic:blipFill>
-                    <a:blip r:embed="rId19">
+                    <a:blip r:embed="rId19" cstate="print">
                       <a:extLst>
                         <a:ext uri="{28A0092B-C50C-407E-A947-70E740481C1C}">
                           <a14:useLocalDpi xmlns:a14="http://schemas.microsoft.com/office/drawing/2010/main" val="0"/>
@@ -3431,7 +4776,7 @@
                   <pic:spPr bwMode="auto">
                     <a:xfrm>
                       <a:off x="0" y="0"/>
-                      <a:ext cx="3086100" cy="2609850"/>
+                      <a:ext cx="2021326" cy="1709393"/>
                     </a:xfrm>
                     <a:prstGeom prst="rect">
                       <a:avLst/>
@@ -3471,6 +4816,9 @@
       <w:r>
         <w:t>Spinal Stretch</w:t>
       </w:r>
+      <w:r>
+        <w:t xml:space="preserve"> exercise</w:t>
+      </w:r>
     </w:p>
     <w:p>
       <w:pPr>
@@ -3483,19 +4831,7 @@
         <w:rPr>
           <w:lang w:eastAsia="en-US"/>
         </w:rPr>
-        <w:t>In Fig. 8</w:t>
-      </w:r>
-      <w:r>
-        <w:rPr>
-          <w:lang w:eastAsia="en-US"/>
-        </w:rPr>
-        <w:t xml:space="preserve"> we can see the basic idea for this exercise, turning the upper part of the body while sitting on the chair, the legs in the correct sitting position and the sensor should be touched with the hand when rea</w:t>
-      </w:r>
-      <w:r>
-        <w:rPr>
-          <w:lang w:eastAsia="en-US"/>
-        </w:rPr>
-        <w:t xml:space="preserve">ching to it. This exercise can </w:t>
+        <w:t xml:space="preserve">This exercise can </w:t>
       </w:r>
       <w:r>
         <w:rPr>
@@ -3513,7 +4849,39 @@
         <w:rPr>
           <w:lang w:eastAsia="en-US"/>
         </w:rPr>
-        <w:t>the desk results perfect to put the sensors in a perfect position for the user to reach them without an extra effort, more than execute the exercise.</w:t>
+        <w:t>the desk results perfect to put the sensors in a position for the user to reac</w:t>
+      </w:r>
+      <w:r>
+        <w:rPr>
+          <w:lang w:eastAsia="en-US"/>
+        </w:rPr>
+        <w:t xml:space="preserve">h them without an extra effort.  </w:t>
+      </w:r>
+    </w:p>
+    <w:p>
+      <w:pPr>
+        <w:pStyle w:val="MDPI22heading2"/>
+        <w:rPr>
+          <w:lang w:eastAsia="en-US"/>
+        </w:rPr>
+      </w:pPr>
+      <w:r>
+        <w:rPr>
+          <w:lang w:eastAsia="en-US"/>
+        </w:rPr>
+        <w:t>5.4 Exercise D</w:t>
+      </w:r>
+      <w:r>
+        <w:rPr>
+          <w:lang w:eastAsia="en-US"/>
+        </w:rPr>
+        <w:t xml:space="preserve">- </w:t>
+      </w:r>
+      <w:r>
+        <w:t>Knee flex push ups</w:t>
+      </w:r>
+      <w:r>
+        <w:t xml:space="preserve"> exercise</w:t>
       </w:r>
     </w:p>
     <w:p>
@@ -3523,19 +4891,89 @@
           <w:lang w:eastAsia="en-US"/>
         </w:rPr>
       </w:pPr>
-    </w:p>
-    <w:p>
-      <w:pPr>
-        <w:pStyle w:val="MDPI22heading2"/>
-        <w:rPr>
-          <w:lang w:eastAsia="en-US"/>
-        </w:rPr>
-      </w:pPr>
-      <w:r>
-        <w:rPr>
-          <w:lang w:eastAsia="en-US"/>
-        </w:rPr>
-        <w:t>5.4 Exercise D</w:t>
+      <w:r>
+        <w:rPr>
+          <w:lang w:eastAsia="en-US"/>
+        </w:rPr>
+        <w:t>For this last exercise station, we selected an exercise that not only includes the upper part or lower part of the body but both of them. However, this does</w:t>
+      </w:r>
+      <w:r>
+        <w:rPr>
+          <w:lang w:eastAsia="en-US"/>
+        </w:rPr>
+        <w:t xml:space="preserve"> no</w:t>
+      </w:r>
+      <w:r>
+        <w:rPr>
+          <w:lang w:eastAsia="en-US"/>
+        </w:rPr>
+        <w:t>t mean the exercise is very complicated o</w:t>
+      </w:r>
+      <w:r>
+        <w:rPr>
+          <w:lang w:eastAsia="en-US"/>
+        </w:rPr>
+        <w:t>r</w:t>
+      </w:r>
+      <w:r>
+        <w:rPr>
+          <w:lang w:eastAsia="en-US"/>
+        </w:rPr>
+        <w:t xml:space="preserve"> way too difficult for the user to execute. </w:t>
+      </w:r>
+      <w:r>
+        <w:rPr>
+          <w:lang w:eastAsia="en-US"/>
+        </w:rPr>
+        <w:t>T</w:t>
+      </w:r>
+      <w:r>
+        <w:rPr>
+          <w:lang w:eastAsia="en-US"/>
+        </w:rPr>
+        <w:t>he upper part is going to work as support f</w:t>
+      </w:r>
+      <w:r>
+        <w:rPr>
+          <w:lang w:eastAsia="en-US"/>
+        </w:rPr>
+        <w:t xml:space="preserve">or the body meanwhile the lower </w:t>
+      </w:r>
+      <w:r>
+        <w:rPr>
+          <w:lang w:eastAsia="en-US"/>
+        </w:rPr>
+        <w:t>part, in this case the leg</w:t>
+      </w:r>
+      <w:r>
+        <w:rPr>
+          <w:lang w:eastAsia="en-US"/>
+        </w:rPr>
+        <w:t xml:space="preserve">s, </w:t>
+      </w:r>
+      <w:r>
+        <w:rPr>
+          <w:lang w:eastAsia="en-US"/>
+        </w:rPr>
+        <w:t xml:space="preserve">and </w:t>
+      </w:r>
+      <w:r>
+        <w:rPr>
+          <w:lang w:eastAsia="en-US"/>
+        </w:rPr>
+        <w:t>especially the knee,</w:t>
+      </w:r>
+      <w:r>
+        <w:rPr>
+          <w:lang w:eastAsia="en-US"/>
+        </w:rPr>
+        <w:t xml:space="preserve"> are going to perform the movements. </w:t>
+      </w:r>
+      <w:r>
+        <w:rPr>
+          <w:lang w:eastAsia="en-US"/>
+        </w:rPr>
+        <w:t xml:space="preserve"> </w:t>
       </w:r>
     </w:p>
     <w:p>
@@ -3549,43 +4987,127 @@
         <w:rPr>
           <w:lang w:eastAsia="en-US"/>
         </w:rPr>
-        <w:t>For this last exercise station, we selected an exercise that not only includes the upper part or lower part of the body but both of them will be needed. However, this does</w:t>
-      </w:r>
-      <w:r>
-        <w:rPr>
-          <w:lang w:eastAsia="en-US"/>
-        </w:rPr>
-        <w:t xml:space="preserve"> no</w:t>
-      </w:r>
-      <w:r>
-        <w:rPr>
-          <w:lang w:eastAsia="en-US"/>
-        </w:rPr>
-        <w:t>t mean the exercise is very complicated o way too difficult for the user to execute. The reason for this to include the whole body, is because the upper part is going to work as support for the body meanwhile the lower part, in this case the leg</w:t>
-      </w:r>
-      <w:r>
-        <w:rPr>
-          <w:lang w:eastAsia="en-US"/>
-        </w:rPr>
-        <w:t xml:space="preserve">s, </w:t>
-      </w:r>
-      <w:r>
-        <w:rPr>
-          <w:lang w:eastAsia="en-US"/>
-        </w:rPr>
-        <w:t xml:space="preserve">and </w:t>
-      </w:r>
-      <w:r>
-        <w:rPr>
-          <w:lang w:eastAsia="en-US"/>
-        </w:rPr>
-        <w:t>especially the knee,</w:t>
-      </w:r>
-      <w:r>
-        <w:rPr>
-          <w:lang w:eastAsia="en-US"/>
-        </w:rPr>
-        <w:t xml:space="preserve"> are going to perform the movements. </w:t>
+        <w:t>All</w:t>
+      </w:r>
+      <w:r>
+        <w:rPr>
+          <w:lang w:eastAsia="en-US"/>
+        </w:rPr>
+        <w:t xml:space="preserve"> </w:t>
+      </w:r>
+      <w:r>
+        <w:rPr>
+          <w:lang w:eastAsia="en-US"/>
+        </w:rPr>
+        <w:t>previous</w:t>
+      </w:r>
+      <w:r>
+        <w:rPr>
+          <w:lang w:eastAsia="en-US"/>
+        </w:rPr>
+        <w:t xml:space="preserve"> exercises are perfo</w:t>
+      </w:r>
+      <w:r>
+        <w:rPr>
+          <w:lang w:eastAsia="en-US"/>
+        </w:rPr>
+        <w:t>rmed sitting in the chair. In</w:t>
+      </w:r>
+      <w:r>
+        <w:rPr>
+          <w:lang w:eastAsia="en-US"/>
+        </w:rPr>
+        <w:t xml:space="preserve"> this one</w:t>
+      </w:r>
+      <w:r>
+        <w:rPr>
+          <w:lang w:eastAsia="en-US"/>
+        </w:rPr>
+        <w:t>,</w:t>
+      </w:r>
+      <w:r>
+        <w:rPr>
+          <w:lang w:eastAsia="en-US"/>
+        </w:rPr>
+        <w:t xml:space="preserve"> the user </w:t>
+      </w:r>
+      <w:r>
+        <w:rPr>
+          <w:lang w:eastAsia="en-US"/>
+        </w:rPr>
+        <w:t xml:space="preserve">must </w:t>
+      </w:r>
+      <w:r>
+        <w:rPr>
+          <w:lang w:eastAsia="en-US"/>
+        </w:rPr>
+        <w:t>stand up in order to be able to execute the movements correctly. Standing up in the office is one of the most used practices these days to st</w:t>
+      </w:r>
+      <w:r>
+        <w:rPr>
+          <w:lang w:eastAsia="en-US"/>
+        </w:rPr>
+        <w:t>retch and release some stress. E</w:t>
+      </w:r>
+      <w:r>
+        <w:rPr>
+          <w:lang w:eastAsia="en-US"/>
+        </w:rPr>
+        <w:t>ven in many occasions</w:t>
+      </w:r>
+      <w:r>
+        <w:rPr>
+          <w:lang w:eastAsia="en-US"/>
+        </w:rPr>
+        <w:t>,</w:t>
+      </w:r>
+      <w:r>
+        <w:rPr>
+          <w:lang w:eastAsia="en-US"/>
+        </w:rPr>
+        <w:t xml:space="preserve"> it is recommended to take a small walk </w:t>
+      </w:r>
+      <w:r>
+        <w:rPr>
+          <w:lang w:eastAsia="en-US"/>
+        </w:rPr>
+        <w:t xml:space="preserve">when </w:t>
+      </w:r>
+      <w:r>
+        <w:rPr>
+          <w:lang w:eastAsia="en-US"/>
+        </w:rPr>
+        <w:t>sittings for a long period. Stand</w:t>
+      </w:r>
+      <w:r>
+        <w:rPr>
+          <w:lang w:eastAsia="en-US"/>
+        </w:rPr>
+        <w:t>ing</w:t>
+      </w:r>
+      <w:r>
+        <w:rPr>
+          <w:lang w:eastAsia="en-US"/>
+        </w:rPr>
+        <w:t xml:space="preserve"> up is v</w:t>
+      </w:r>
+      <w:r>
+        <w:rPr>
+          <w:lang w:eastAsia="en-US"/>
+        </w:rPr>
+        <w:t>ery important;</w:t>
+      </w:r>
+      <w:r>
+        <w:rPr>
+          <w:lang w:eastAsia="en-US"/>
+        </w:rPr>
+        <w:t xml:space="preserve"> so much that now, some</w:t>
+      </w:r>
+      <w:r>
+        <w:rPr>
+          <w:lang w:eastAsia="en-US"/>
+        </w:rPr>
+        <w:t xml:space="preserve"> office desks allow the user to work in a standing position.</w:t>
       </w:r>
     </w:p>
     <w:p>
@@ -3595,187 +5117,6 @@
           <w:lang w:eastAsia="en-US"/>
         </w:rPr>
       </w:pPr>
-      <w:r>
-        <w:rPr>
-          <w:lang w:eastAsia="en-US"/>
-        </w:rPr>
-        <w:t>All</w:t>
-      </w:r>
-      <w:r>
-        <w:rPr>
-          <w:lang w:eastAsia="en-US"/>
-        </w:rPr>
-        <w:t xml:space="preserve"> the exercises we proposed until now, are perfo</w:t>
-      </w:r>
-      <w:r>
-        <w:rPr>
-          <w:lang w:eastAsia="en-US"/>
-        </w:rPr>
-        <w:t>rmed sitting in the chair. In</w:t>
-      </w:r>
-      <w:r>
-        <w:rPr>
-          <w:lang w:eastAsia="en-US"/>
-        </w:rPr>
-        <w:t xml:space="preserve"> this one we are going to make the user stand up in order to be able to execute the movements correctly. Standing up in the office is one of the most used practices these days to st</w:t>
-      </w:r>
-      <w:r>
-        <w:rPr>
-          <w:lang w:eastAsia="en-US"/>
-        </w:rPr>
-        <w:t>retch and release some stress. E</w:t>
-      </w:r>
-      <w:r>
-        <w:rPr>
-          <w:lang w:eastAsia="en-US"/>
-        </w:rPr>
-        <w:t>ven in many occasions it is recommended to take a small walk between sittings for a long period. Stand up is v</w:t>
-      </w:r>
-      <w:r>
-        <w:rPr>
-          <w:lang w:eastAsia="en-US"/>
-        </w:rPr>
-        <w:t>ery important, so much that now, some</w:t>
-      </w:r>
-      <w:r>
-        <w:rPr>
-          <w:lang w:eastAsia="en-US"/>
-        </w:rPr>
-        <w:t xml:space="preserve"> office desks allow the user to work in a standing position.</w:t>
-      </w:r>
-    </w:p>
-    <w:p>
-      <w:pPr>
-        <w:pStyle w:val="MDPI31text"/>
-        <w:rPr>
-          <w:lang w:eastAsia="en-US"/>
-        </w:rPr>
-      </w:pPr>
-      <w:r>
-        <w:rPr>
-          <w:lang w:eastAsia="en-US"/>
-        </w:rPr>
-        <w:t xml:space="preserve">In order to perform this exercise, the user must be standing and have to walk away one step from the desk, put the hands in the desk border without moving from the initial position. A knee flexion movement must be performed to be able to reach the sensors that will be place in the lower </w:t>
-      </w:r>
-      <w:r>
-        <w:rPr>
-          <w:lang w:eastAsia="en-US"/>
-        </w:rPr>
-        <w:t>border of the desk. T</w:t>
-      </w:r>
-      <w:r>
-        <w:rPr>
-          <w:lang w:eastAsia="en-US"/>
-        </w:rPr>
-        <w:t xml:space="preserve">hese sensors are responsible </w:t>
-      </w:r>
-      <w:r>
-        <w:rPr>
-          <w:lang w:eastAsia="en-US"/>
-        </w:rPr>
-        <w:t>of</w:t>
-      </w:r>
-      <w:r>
-        <w:rPr>
-          <w:lang w:eastAsia="en-US"/>
-        </w:rPr>
-        <w:t xml:space="preserve"> detecting the user movements by sending the signal when the user touches them with the knees in order to complete successfully the exercise.</w:t>
-      </w:r>
-    </w:p>
-    <w:p>
-      <w:pPr>
-        <w:pStyle w:val="MDPI31text"/>
-        <w:rPr>
-          <w:lang w:eastAsia="en-US"/>
-        </w:rPr>
-      </w:pPr>
-      <w:r>
-        <w:rPr>
-          <w:lang w:eastAsia="en-US"/>
-        </w:rPr>
-        <w:tab/>
-        <w:t xml:space="preserve">In this case, we are also </w:t>
-      </w:r>
-      <w:r>
-        <w:rPr>
-          <w:lang w:eastAsia="en-US"/>
-        </w:rPr>
-        <w:t>using two</w:t>
-      </w:r>
-      <w:r>
-        <w:rPr>
-          <w:lang w:eastAsia="en-US"/>
-        </w:rPr>
-        <w:t xml:space="preserve"> tou</w:t>
-      </w:r>
-      <w:r>
-        <w:rPr>
-          <w:lang w:eastAsia="en-US"/>
-        </w:rPr>
-        <w:t>ch sensors, one for each knee. T</w:t>
-      </w:r>
-      <w:r>
-        <w:rPr>
-          <w:lang w:eastAsia="en-US"/>
-        </w:rPr>
-        <w:t>he movement must be performed moving the knees straight forward, this way the knees are not going to reach the same point</w:t>
-      </w:r>
-      <w:r>
-        <w:rPr>
-          <w:lang w:eastAsia="en-US"/>
-        </w:rPr>
-        <w:t>.</w:t>
-      </w:r>
-    </w:p>
-    <w:p>
-      <w:pPr>
-        <w:pStyle w:val="MDPI31text"/>
-        <w:rPr>
-          <w:lang w:eastAsia="en-US"/>
-        </w:rPr>
-      </w:pPr>
-      <w:r>
-        <w:rPr>
-          <w:lang w:eastAsia="en-US"/>
-        </w:rPr>
-        <w:t>To complete this exercise station, the user have to raise his knees 8 times each and reach the corresponding sensor. If the application detects a sensor to be touched twice in a row the user w</w:t>
-      </w:r>
-      <w:r>
-        <w:rPr>
-          <w:lang w:eastAsia="en-US"/>
-        </w:rPr>
-        <w:t>ill be notified of the failure and has to start again. Fig 9</w:t>
-      </w:r>
-      <w:r>
-        <w:rPr>
-          <w:lang w:eastAsia="en-US"/>
-        </w:rPr>
-        <w:t xml:space="preserve"> can give us an idea of the correc</w:t>
-      </w:r>
-      <w:r>
-        <w:rPr>
-          <w:lang w:eastAsia="en-US"/>
-        </w:rPr>
-        <w:t xml:space="preserve">t position that must be adopted; </w:t>
-      </w:r>
-      <w:r>
-        <w:rPr>
-          <w:lang w:eastAsia="en-US"/>
-        </w:rPr>
-        <w:t>not too far from the desk but enough in order to be slightly reclined to put the hands in the desk. Only by adopting this position, the user will notice the whole body will be part of</w:t>
-      </w:r>
-      <w:r>
-        <w:rPr>
-          <w:lang w:eastAsia="en-US"/>
-        </w:rPr>
-        <w:t xml:space="preserve"> the exercise</w:t>
-      </w:r>
-      <w:r>
-        <w:rPr>
-          <w:lang w:eastAsia="en-US"/>
-        </w:rPr>
-        <w:t>, and not only the knees that perform the movements.</w:t>
-      </w:r>
     </w:p>
     <w:p>
       <w:pPr>
@@ -3789,14 +5130,13 @@
       <w:r>
         <w:rPr>
           <w:noProof/>
-          <w:lang w:eastAsia="en-US" w:bidi="ar-SA"/>
-        </w:rPr>
-        <w:lastRenderedPageBreak/>
+          <w:lang w:val="es-CR" w:eastAsia="es-CR" w:bidi="ar-SA"/>
+        </w:rPr>
         <w:drawing>
-          <wp:inline distT="0" distB="0" distL="0" distR="0" wp14:anchorId="5DFDB8E3" wp14:editId="69AAC19E">
-            <wp:extent cx="3086100" cy="2609850"/>
-            <wp:effectExtent l="0" t="0" r="0" b="0"/>
-            <wp:docPr id="13" name="Imagen 13" descr="ejercicio D"/>
+          <wp:inline distT="0" distB="0" distL="0" distR="0" wp14:anchorId="7C02A982" wp14:editId="0D2DCB74">
+            <wp:extent cx="1916541" cy="1620778"/>
+            <wp:effectExtent l="19050" t="0" r="7509" b="0"/>
+            <wp:docPr id="10" name="Imagen 13" descr="ejercicio D"/>
             <wp:cNvGraphicFramePr>
               <a:graphicFrameLocks xmlns:a="http://schemas.openxmlformats.org/drawingml/2006/main" noChangeAspect="1"/>
             </wp:cNvGraphicFramePr>
@@ -3810,7 +5150,7 @@
                     </pic:cNvPicPr>
                   </pic:nvPicPr>
                   <pic:blipFill>
-                    <a:blip r:embed="rId20">
+                    <a:blip r:embed="rId20" cstate="print">
                       <a:extLst>
                         <a:ext uri="{28A0092B-C50C-407E-A947-70E740481C1C}">
                           <a14:useLocalDpi xmlns:a14="http://schemas.microsoft.com/office/drawing/2010/main" val="0"/>
@@ -3825,7 +5165,7 @@
                   <pic:spPr bwMode="auto">
                     <a:xfrm>
                       <a:off x="0" y="0"/>
-                      <a:ext cx="3086100" cy="2609850"/>
+                      <a:ext cx="1921602" cy="1625058"/>
                     </a:xfrm>
                     <a:prstGeom prst="rect">
                       <a:avLst/>
@@ -3863,7 +5203,209 @@
         <w:t xml:space="preserve">. </w:t>
       </w:r>
       <w:r>
-        <w:t>Knee flex push ups</w:t>
+        <w:t xml:space="preserve">Knee flex </w:t>
+      </w:r>
+      <w:r>
+        <w:t>pushups</w:t>
+      </w:r>
+      <w:r>
+        <w:t xml:space="preserve"> exercise</w:t>
+      </w:r>
+    </w:p>
+    <w:p>
+      <w:pPr>
+        <w:pStyle w:val="MDPI31text"/>
+        <w:rPr>
+          <w:lang w:eastAsia="en-US"/>
+        </w:rPr>
+      </w:pPr>
+      <w:r>
+        <w:rPr>
+          <w:lang w:eastAsia="en-US"/>
+        </w:rPr>
+        <w:t xml:space="preserve">As shown in Fig. 9, </w:t>
+      </w:r>
+      <w:r>
+        <w:rPr>
+          <w:lang w:eastAsia="en-US"/>
+        </w:rPr>
+        <w:t>the user must be standing and have to walk away one step from the desk, put the hands in the desk border without moving from the initial position. A knee flexion movement must be performed to be able to reach the sensors that will be place</w:t>
+      </w:r>
+      <w:r>
+        <w:rPr>
+          <w:lang w:eastAsia="en-US"/>
+        </w:rPr>
+        <w:t>d</w:t>
+      </w:r>
+      <w:r>
+        <w:rPr>
+          <w:lang w:eastAsia="en-US"/>
+        </w:rPr>
+        <w:t xml:space="preserve"> in the lower </w:t>
+      </w:r>
+      <w:r>
+        <w:rPr>
+          <w:lang w:eastAsia="en-US"/>
+        </w:rPr>
+        <w:t>border of the desk. T</w:t>
+      </w:r>
+      <w:r>
+        <w:rPr>
+          <w:lang w:eastAsia="en-US"/>
+        </w:rPr>
+        <w:t xml:space="preserve">hese sensors are responsible </w:t>
+      </w:r>
+      <w:r>
+        <w:rPr>
+          <w:lang w:eastAsia="en-US"/>
+        </w:rPr>
+        <w:t>of</w:t>
+      </w:r>
+      <w:r>
+        <w:rPr>
+          <w:lang w:eastAsia="en-US"/>
+        </w:rPr>
+        <w:t xml:space="preserve"> detecting the user movements by sending the signal when the user touches them with the knees in order to complete successfully the exercise.</w:t>
+      </w:r>
+      <w:r>
+        <w:rPr>
+          <w:lang w:eastAsia="en-US"/>
+        </w:rPr>
+        <w:t xml:space="preserve"> </w:t>
+      </w:r>
+      <w:r>
+        <w:rPr>
+          <w:lang w:eastAsia="en-US"/>
+        </w:rPr>
+        <w:t xml:space="preserve">In this case, we are also </w:t>
+      </w:r>
+      <w:r>
+        <w:rPr>
+          <w:lang w:eastAsia="en-US"/>
+        </w:rPr>
+        <w:t>using two</w:t>
+      </w:r>
+      <w:r>
+        <w:rPr>
+          <w:lang w:eastAsia="en-US"/>
+        </w:rPr>
+        <w:t xml:space="preserve"> tou</w:t>
+      </w:r>
+      <w:r>
+        <w:rPr>
+          <w:lang w:eastAsia="en-US"/>
+        </w:rPr>
+        <w:t>ch sensors, one for each knee. T</w:t>
+      </w:r>
+      <w:r>
+        <w:rPr>
+          <w:lang w:eastAsia="en-US"/>
+        </w:rPr>
+        <w:t xml:space="preserve">he movement must be performed moving the knees straight forward, </w:t>
+      </w:r>
+      <w:r>
+        <w:rPr>
+          <w:lang w:eastAsia="en-US"/>
+        </w:rPr>
+        <w:t>thus</w:t>
+      </w:r>
+      <w:r>
+        <w:rPr>
+          <w:lang w:eastAsia="en-US"/>
+        </w:rPr>
+        <w:t xml:space="preserve"> the knees are not going to reach the same point</w:t>
+      </w:r>
+      <w:r>
+        <w:rPr>
+          <w:lang w:eastAsia="en-US"/>
+        </w:rPr>
+        <w:t>.</w:t>
+      </w:r>
+    </w:p>
+    <w:p>
+      <w:pPr>
+        <w:pStyle w:val="MDPI31text"/>
+        <w:rPr>
+          <w:lang w:eastAsia="en-US"/>
+        </w:rPr>
+      </w:pPr>
+      <w:r>
+        <w:rPr>
+          <w:lang w:eastAsia="en-US"/>
+        </w:rPr>
+        <w:t>To complete this exercise station, the user ha</w:t>
+      </w:r>
+      <w:r>
+        <w:rPr>
+          <w:lang w:eastAsia="en-US"/>
+        </w:rPr>
+        <w:t>s</w:t>
+      </w:r>
+      <w:r>
+        <w:rPr>
+          <w:lang w:eastAsia="en-US"/>
+        </w:rPr>
+        <w:t xml:space="preserve"> to raise </w:t>
+      </w:r>
+      <w:r>
+        <w:rPr>
+          <w:lang w:eastAsia="en-US"/>
+        </w:rPr>
+        <w:t>each knee</w:t>
+      </w:r>
+      <w:r>
+        <w:rPr>
+          <w:lang w:eastAsia="en-US"/>
+        </w:rPr>
+        <w:t xml:space="preserve"> 8 times and reach the corresponding sensor. If the application detects a sensor to be touched twice in a row the user w</w:t>
+      </w:r>
+      <w:r>
+        <w:rPr>
+          <w:lang w:eastAsia="en-US"/>
+        </w:rPr>
+        <w:t>ill be notified of the failure and has to start again. Fig</w:t>
+      </w:r>
+      <w:r>
+        <w:rPr>
+          <w:lang w:eastAsia="en-US"/>
+        </w:rPr>
+        <w:t>.</w:t>
+      </w:r>
+      <w:r>
+        <w:rPr>
+          <w:lang w:eastAsia="en-US"/>
+        </w:rPr>
+        <w:t xml:space="preserve"> 9</w:t>
+      </w:r>
+      <w:r>
+        <w:rPr>
+          <w:lang w:eastAsia="en-US"/>
+        </w:rPr>
+        <w:t xml:space="preserve"> can give us an idea of the correc</w:t>
+      </w:r>
+      <w:r>
+        <w:rPr>
+          <w:lang w:eastAsia="en-US"/>
+        </w:rPr>
+        <w:t xml:space="preserve">t position that must be adopted; </w:t>
+      </w:r>
+      <w:r>
+        <w:rPr>
+          <w:lang w:eastAsia="en-US"/>
+        </w:rPr>
+        <w:t>not too far from the desk but enough in order to be slightly reclined to put the hands in the desk. Only by adopting this position, the user will notice the whole body will be part of</w:t>
+      </w:r>
+      <w:r>
+        <w:rPr>
+          <w:lang w:eastAsia="en-US"/>
+        </w:rPr>
+        <w:t xml:space="preserve"> the exercise</w:t>
+      </w:r>
+      <w:r>
+        <w:rPr>
+          <w:lang w:eastAsia="en-US"/>
+        </w:rPr>
+        <w:t>, and not only the knees that perform the movements.</w:t>
       </w:r>
     </w:p>
     <w:p>
@@ -3877,6 +5419,7 @@
         <w:rPr>
           <w:lang w:eastAsia="en-US"/>
         </w:rPr>
+        <w:lastRenderedPageBreak/>
         <w:t>6. Evaluation</w:t>
       </w:r>
     </w:p>
@@ -3891,7 +5434,55 @@
         <w:rPr>
           <w:lang w:eastAsia="en-US"/>
         </w:rPr>
-        <w:t>The Exercise circuit was evaluated in an office at the Computer School of the University of Costa Rica. The users received a brief explanation and why it is important to introduce physical activity to our lives and the exercises in the workplace environment. Some of the users mentioned they are aware of how important physical activity is for reducing</w:t>
+        <w:t>The Exercise circuit was evaluated in an office at the Computer School of the University of Costa Rica. The users received a brief explanation</w:t>
+      </w:r>
+      <w:r>
+        <w:rPr>
+          <w:lang w:eastAsia="en-US"/>
+        </w:rPr>
+        <w:t xml:space="preserve"> of the exercising circuit</w:t>
+      </w:r>
+      <w:r>
+        <w:rPr>
+          <w:lang w:eastAsia="en-US"/>
+        </w:rPr>
+        <w:t xml:space="preserve"> and why it is important to introduce physical activity to our lives and exercises </w:t>
+      </w:r>
+      <w:r>
+        <w:rPr>
+          <w:lang w:eastAsia="en-US"/>
+        </w:rPr>
+        <w:t>to</w:t>
+      </w:r>
+      <w:r>
+        <w:rPr>
+          <w:lang w:eastAsia="en-US"/>
+        </w:rPr>
+        <w:t xml:space="preserve"> the workplace environment. Some of the users mentioned they </w:t>
+      </w:r>
+      <w:r>
+        <w:rPr>
+          <w:lang w:eastAsia="en-US"/>
+        </w:rPr>
+        <w:t>we</w:t>
+      </w:r>
+      <w:r>
+        <w:rPr>
+          <w:lang w:eastAsia="en-US"/>
+        </w:rPr>
+        <w:t>re aware of how important physical activity is</w:t>
+      </w:r>
+      <w:r>
+        <w:rPr>
+          <w:lang w:eastAsia="en-US"/>
+        </w:rPr>
+        <w:t>,</w:t>
+      </w:r>
+      <w:r>
+        <w:rPr>
+          <w:lang w:eastAsia="en-US"/>
+        </w:rPr>
+        <w:t xml:space="preserve"> for reducing</w:t>
       </w:r>
       <w:r>
         <w:rPr>
@@ -3915,7 +5506,7 @@
         <w:rPr>
           <w:lang w:eastAsia="en-US"/>
         </w:rPr>
-        <w:t xml:space="preserve"> due to having a sedentary lifestyle.</w:t>
+        <w:t xml:space="preserve"> due to a sedentary lifestyle.</w:t>
       </w:r>
     </w:p>
     <w:p>
@@ -3941,55 +5532,7 @@
         <w:rPr>
           <w:lang w:eastAsia="en-US"/>
         </w:rPr>
-        <w:t xml:space="preserve"> there is an application that encourages the user to exercise after several time sitting or depending on their schedule they have to meet a m</w:t>
-      </w:r>
-      <w:r>
-        <w:rPr>
-          <w:lang w:eastAsia="en-US"/>
-        </w:rPr>
-        <w:t xml:space="preserve">inimum of exercise time by week, </w:t>
-      </w:r>
-      <w:r>
-        <w:rPr>
-          <w:lang w:eastAsia="en-US"/>
-        </w:rPr>
-        <w:t xml:space="preserve">and the results are shown at the end of the month or the week. The key difference between that and our work, is that we have a way to know for sure if the exercise is being performed, by using the sensors. Resulting </w:t>
-      </w:r>
-      <w:r>
-        <w:rPr>
-          <w:lang w:eastAsia="en-US"/>
-        </w:rPr>
-        <w:t>from this case study</w:t>
-      </w:r>
-      <w:r>
-        <w:rPr>
-          <w:lang w:eastAsia="en-US"/>
-        </w:rPr>
-        <w:t>, we noticed</w:t>
-      </w:r>
-      <w:r>
-        <w:rPr>
-          <w:lang w:eastAsia="en-US"/>
-        </w:rPr>
-        <w:t xml:space="preserve"> it</w:t>
-      </w:r>
-      <w:r>
-        <w:rPr>
-          <w:lang w:eastAsia="en-US"/>
-        </w:rPr>
-        <w:t xml:space="preserve"> is necessary to have an application</w:t>
-      </w:r>
-      <w:r>
-        <w:rPr>
-          <w:lang w:eastAsia="en-US"/>
-        </w:rPr>
-        <w:t xml:space="preserve"> that indicates the user when </w:t>
-      </w:r>
-      <w:r>
-        <w:rPr>
-          <w:lang w:eastAsia="en-US"/>
-        </w:rPr>
-        <w:t>it i</w:t>
+        <w:t xml:space="preserve"> there is an application that encourages the user</w:t>
       </w:r>
       <w:r>
         <w:rPr>
@@ -4001,13 +5544,91 @@
         <w:rPr>
           <w:lang w:eastAsia="en-US"/>
         </w:rPr>
-        <w:t xml:space="preserve"> time t</w:t>
-      </w:r>
-      <w:r>
-        <w:rPr>
-          <w:lang w:eastAsia="en-US"/>
-        </w:rPr>
-        <w:t>o perform the physical activity.</w:t>
+        <w:t xml:space="preserve"> to exercise after </w:t>
+      </w:r>
+      <w:r>
+        <w:rPr>
+          <w:lang w:eastAsia="en-US"/>
+        </w:rPr>
+        <w:t>some</w:t>
+      </w:r>
+      <w:r>
+        <w:rPr>
+          <w:lang w:eastAsia="en-US"/>
+        </w:rPr>
+        <w:t xml:space="preserve"> time sitting</w:t>
+      </w:r>
+      <w:r>
+        <w:rPr>
+          <w:lang w:eastAsia="en-US"/>
+        </w:rPr>
+        <w:t xml:space="preserve">.  </w:t>
+      </w:r>
+      <w:r>
+        <w:rPr>
+          <w:lang w:eastAsia="en-US"/>
+        </w:rPr>
+        <w:t xml:space="preserve"> </w:t>
+      </w:r>
+      <w:r>
+        <w:rPr>
+          <w:lang w:eastAsia="en-US"/>
+        </w:rPr>
+        <w:t>Moreover, she explained that</w:t>
+      </w:r>
+      <w:r>
+        <w:rPr>
+          <w:lang w:eastAsia="en-US"/>
+        </w:rPr>
+        <w:t xml:space="preserve"> depending on their schedule</w:t>
+      </w:r>
+      <w:r>
+        <w:rPr>
+          <w:lang w:eastAsia="en-US"/>
+        </w:rPr>
+        <w:t>,</w:t>
+      </w:r>
+      <w:r>
+        <w:rPr>
+          <w:lang w:eastAsia="en-US"/>
+        </w:rPr>
+        <w:t xml:space="preserve"> they have to meet a m</w:t>
+      </w:r>
+      <w:r>
+        <w:rPr>
+          <w:lang w:eastAsia="en-US"/>
+        </w:rPr>
+        <w:t>inimum of exercise time by week</w:t>
+      </w:r>
+      <w:r>
+        <w:rPr>
+          <w:lang w:eastAsia="en-US"/>
+        </w:rPr>
+        <w:t>. The key difference between that</w:t>
+      </w:r>
+      <w:r>
+        <w:rPr>
+          <w:lang w:eastAsia="en-US"/>
+        </w:rPr>
+        <w:t xml:space="preserve"> scenario</w:t>
+      </w:r>
+      <w:r>
+        <w:rPr>
+          <w:lang w:eastAsia="en-US"/>
+        </w:rPr>
+        <w:t xml:space="preserve"> and our </w:t>
+      </w:r>
+      <w:r>
+        <w:rPr>
+          <w:lang w:eastAsia="en-US"/>
+        </w:rPr>
+        <w:t>proposed platform</w:t>
+      </w:r>
+      <w:r>
+        <w:rPr>
+          <w:lang w:eastAsia="en-US"/>
+        </w:rPr>
+        <w:t xml:space="preserve"> is that we have a way to know for sure if the exercise is being performed, by using the sensors. </w:t>
       </w:r>
     </w:p>
     <w:p>
@@ -4021,13 +5642,43 @@
         <w:rPr>
           <w:lang w:eastAsia="en-US"/>
         </w:rPr>
-        <w:t>For the evaluation the user was presented with the 4 exercises we proposed, in no specific order as the circuit was intended from the beginning</w:t>
-      </w:r>
-      <w:r>
-        <w:rPr>
-          <w:lang w:eastAsia="en-US"/>
-        </w:rPr>
-        <w:t>, the user picked which exercises he wanted to test first and so on</w:t>
+        <w:t>For the evaluation</w:t>
+      </w:r>
+      <w:r>
+        <w:rPr>
+          <w:lang w:eastAsia="en-US"/>
+        </w:rPr>
+        <w:t>,</w:t>
+      </w:r>
+      <w:r>
+        <w:rPr>
+          <w:lang w:eastAsia="en-US"/>
+        </w:rPr>
+        <w:t xml:space="preserve"> t</w:t>
+      </w:r>
+      <w:r>
+        <w:rPr>
+          <w:lang w:eastAsia="en-US"/>
+        </w:rPr>
+        <w:t>he user was presented with the four exercises we proposed.  They were explained i</w:t>
+      </w:r>
+      <w:r>
+        <w:rPr>
+          <w:lang w:eastAsia="en-US"/>
+        </w:rPr>
+        <w:t>n no specific order as the circuit was intended from the beginning</w:t>
+      </w:r>
+      <w:r>
+        <w:rPr>
+          <w:lang w:eastAsia="en-US"/>
+        </w:rPr>
+        <w:t>. T</w:t>
+      </w:r>
+      <w:r>
+        <w:rPr>
+          <w:lang w:eastAsia="en-US"/>
+        </w:rPr>
+        <w:t>he user picked which exercises he wanted to test first and so on</w:t>
       </w:r>
       <w:r>
         <w:rPr>
@@ -4069,7 +5720,31 @@
         <w:rPr>
           <w:lang w:eastAsia="en-US"/>
         </w:rPr>
-        <w:t>he position of the sensor might need to be modified depending of the arm’s reach, at the beginning the user was not able to reach the sensor in a comfort position so we adjust it. Also not all the chairs are fitted to place the s</w:t>
+        <w:t>he position of the sensor might need to be modified</w:t>
+      </w:r>
+      <w:r>
+        <w:rPr>
+          <w:lang w:eastAsia="en-US"/>
+        </w:rPr>
+        <w:t xml:space="preserve"> depending of the arm’s reach. A</w:t>
+      </w:r>
+      <w:r>
+        <w:rPr>
+          <w:lang w:eastAsia="en-US"/>
+        </w:rPr>
+        <w:t>t the beginning the user was not able to reach the sensor in a comfort position so we adjust</w:t>
+      </w:r>
+      <w:r>
+        <w:rPr>
+          <w:lang w:eastAsia="en-US"/>
+        </w:rPr>
+        <w:t>ed</w:t>
+      </w:r>
+      <w:r>
+        <w:rPr>
+          <w:lang w:eastAsia="en-US"/>
+        </w:rPr>
+        <w:t xml:space="preserve"> it. Also not all the chairs are fitted to place the s</w:t>
       </w:r>
       <w:r>
         <w:rPr>
@@ -4081,7 +5756,45 @@
         <w:rPr>
           <w:lang w:eastAsia="en-US"/>
         </w:rPr>
-        <w:t xml:space="preserve">ome chairs have the back in a lower position or are very small for our purpose. The rest of this exercise resulted very straight forward and the user was able to complete the activities without </w:t>
+        <w:t xml:space="preserve">ome chairs have the back in a lower position or are very small for our purpose. </w:t>
+      </w:r>
+    </w:p>
+    <w:p>
+      <w:pPr>
+        <w:pStyle w:val="MDPI31text"/>
+        <w:rPr>
+          <w:lang w:eastAsia="en-US"/>
+        </w:rPr>
+      </w:pPr>
+      <w:r>
+        <w:rPr>
+          <w:lang w:eastAsia="en-US"/>
+        </w:rPr>
+        <w:t>Once the sensor was located correctly, t</w:t>
+      </w:r>
+      <w:r>
+        <w:rPr>
+          <w:lang w:eastAsia="en-US"/>
+        </w:rPr>
+        <w:t xml:space="preserve">he rest of this exercise </w:t>
+      </w:r>
+      <w:r>
+        <w:rPr>
+          <w:lang w:eastAsia="en-US"/>
+        </w:rPr>
+        <w:t>was</w:t>
+      </w:r>
+      <w:r>
+        <w:rPr>
+          <w:lang w:eastAsia="en-US"/>
+        </w:rPr>
+        <w:t xml:space="preserve"> very straight forward.  T</w:t>
+      </w:r>
+      <w:r>
+        <w:rPr>
+          <w:lang w:eastAsia="en-US"/>
+        </w:rPr>
+        <w:t xml:space="preserve">he user was able to complete the activities without </w:t>
       </w:r>
       <w:r>
         <w:rPr>
@@ -4095,6 +5808,14 @@
         </w:rPr>
         <w:t xml:space="preserve"> we can see how we placed the sensor in the chair and the user reaching for it.</w:t>
       </w:r>
+    </w:p>
+    <w:p>
+      <w:pPr>
+        <w:pStyle w:val="MDPI31text"/>
+        <w:rPr>
+          <w:lang w:eastAsia="en-US"/>
+        </w:rPr>
+      </w:pPr>
     </w:p>
     <w:p>
       <w:pPr>
@@ -4109,10 +5830,10 @@
         <w:rPr>
           <w:noProof/>
           <w:snapToGrid/>
-          <w:lang w:eastAsia="en-US" w:bidi="ar-SA"/>
+          <w:lang w:val="es-CR" w:eastAsia="es-CR" w:bidi="ar-SA"/>
         </w:rPr>
         <w:drawing>
-          <wp:inline distT="0" distB="0" distL="0" distR="0">
+          <wp:inline distT="0" distB="0" distL="0" distR="0" wp14:anchorId="30E2D1EC" wp14:editId="089C07BB">
             <wp:extent cx="2489571" cy="1867178"/>
             <wp:effectExtent l="0" t="0" r="6350" b="0"/>
             <wp:docPr id="1" name="Imagen 1"/>
@@ -4166,7 +5887,6 @@
         <w:rPr>
           <w:b/>
         </w:rPr>
-        <w:lastRenderedPageBreak/>
         <w:t>Figure 10</w:t>
       </w:r>
       <w:r>
@@ -4176,7 +5896,10 @@
         <w:t xml:space="preserve">. </w:t>
       </w:r>
       <w:r>
-        <w:t>Shoulder Stretch Exercise</w:t>
+        <w:t>Shoulder stretch e</w:t>
+      </w:r>
+      <w:r>
+        <w:t>xercise</w:t>
       </w:r>
     </w:p>
     <w:p>
@@ -4220,7 +5943,19 @@
         <w:rPr>
           <w:lang w:eastAsia="en-US"/>
         </w:rPr>
-        <w:t xml:space="preserve"> to reach perfectly the sensors. We faced here the f</w:t>
+        <w:t xml:space="preserve"> to reach the sensors</w:t>
+      </w:r>
+      <w:r>
+        <w:rPr>
+          <w:lang w:eastAsia="en-US"/>
+        </w:rPr>
+        <w:t xml:space="preserve"> adequately</w:t>
+      </w:r>
+      <w:r>
+        <w:rPr>
+          <w:lang w:eastAsia="en-US"/>
+        </w:rPr>
+        <w:t>. We faced here the f</w:t>
       </w:r>
       <w:r>
         <w:rPr>
@@ -4262,7 +5997,31 @@
         <w:rPr>
           <w:lang w:eastAsia="en-US"/>
         </w:rPr>
-        <w:t>be readable by the application. A</w:t>
+        <w:t xml:space="preserve">be readable by the application. </w:t>
+      </w:r>
+      <w:r>
+        <w:rPr>
+          <w:lang w:eastAsia="en-US"/>
+        </w:rPr>
+        <w:t>Fortunately, s</w:t>
+      </w:r>
+      <w:r>
+        <w:rPr>
+          <w:lang w:eastAsia="en-US"/>
+        </w:rPr>
+        <w:t>ocks worked fine with the sensors.</w:t>
+      </w:r>
+      <w:r>
+        <w:rPr>
+          <w:lang w:eastAsia="en-US"/>
+        </w:rPr>
+        <w:t xml:space="preserve"> </w:t>
+      </w:r>
+      <w:r>
+        <w:rPr>
+          <w:lang w:eastAsia="en-US"/>
+        </w:rPr>
+        <w:t>A</w:t>
       </w:r>
       <w:r>
         <w:rPr>
@@ -4284,10 +6043,11 @@
         <w:rPr>
           <w:noProof/>
           <w:snapToGrid/>
-          <w:lang w:eastAsia="en-US" w:bidi="ar-SA"/>
-        </w:rPr>
+          <w:lang w:val="es-CR" w:eastAsia="es-CR" w:bidi="ar-SA"/>
+        </w:rPr>
+        <w:lastRenderedPageBreak/>
         <w:drawing>
-          <wp:inline distT="0" distB="0" distL="0" distR="0">
+          <wp:inline distT="0" distB="0" distL="0" distR="0" wp14:anchorId="64E13EDD" wp14:editId="30358B63">
             <wp:extent cx="2487168" cy="1865376"/>
             <wp:effectExtent l="0" t="0" r="8890" b="1905"/>
             <wp:docPr id="2" name="Imagen 2"/>
@@ -4338,10 +6098,10 @@
         <w:rPr>
           <w:noProof/>
           <w:snapToGrid/>
-          <w:lang w:eastAsia="en-US" w:bidi="ar-SA"/>
+          <w:lang w:val="es-CR" w:eastAsia="es-CR" w:bidi="ar-SA"/>
         </w:rPr>
         <w:drawing>
-          <wp:inline distT="0" distB="0" distL="0" distR="0">
+          <wp:inline distT="0" distB="0" distL="0" distR="0" wp14:anchorId="11312C69" wp14:editId="26816AA6">
             <wp:extent cx="2487168" cy="1865376"/>
             <wp:effectExtent l="0" t="0" r="8890" b="1905"/>
             <wp:docPr id="16" name="Imagen 16"/>
@@ -4401,21 +6161,7 @@
         <w:rPr>
           <w:lang w:eastAsia="en-US"/>
         </w:rPr>
-        <w:t xml:space="preserve"> (a)                                       (</w:t>
-      </w:r>
-      <w:proofErr w:type="gramStart"/>
-      <w:r>
-        <w:rPr>
-          <w:lang w:eastAsia="en-US"/>
-        </w:rPr>
-        <w:t>b</w:t>
-      </w:r>
-      <w:proofErr w:type="gramEnd"/>
-      <w:r>
-        <w:rPr>
-          <w:lang w:eastAsia="en-US"/>
-        </w:rPr>
-        <w:t>)</w:t>
+        <w:t xml:space="preserve"> (a)                                       (b)</w:t>
       </w:r>
     </w:p>
     <w:p>
@@ -4439,23 +6185,7 @@
         <w:t xml:space="preserve">. </w:t>
       </w:r>
       <w:r>
-        <w:t xml:space="preserve">Leg Extension Exercise. (a) </w:t>
-      </w:r>
-      <w:proofErr w:type="gramStart"/>
-      <w:r>
-        <w:t>shows</w:t>
-      </w:r>
-      <w:proofErr w:type="gramEnd"/>
-      <w:r>
-        <w:t xml:space="preserve"> the user with shoes. (b) </w:t>
-      </w:r>
-      <w:proofErr w:type="gramStart"/>
-      <w:r>
-        <w:t>shows</w:t>
-      </w:r>
-      <w:proofErr w:type="gramEnd"/>
-      <w:r>
-        <w:t xml:space="preserve"> th</w:t>
+        <w:t>Leg Extension Exercise. (a) shows the user with shoes. (b) shows th</w:t>
       </w:r>
       <w:r>
         <w:t>e user after taking off the shoe</w:t>
@@ -4464,16 +6194,8 @@
         <w:t>s to make the sensors identify touches.</w:t>
       </w:r>
       <w:r>
-        <w:t xml:space="preserve"> Socks worked fine with the sensors.</w:t>
-      </w:r>
-    </w:p>
-    <w:p>
-      <w:pPr>
-        <w:pStyle w:val="MDPI31text"/>
-        <w:rPr>
-          <w:lang w:eastAsia="en-US"/>
-        </w:rPr>
-      </w:pPr>
+        <w:t xml:space="preserve"> </w:t>
+      </w:r>
     </w:p>
     <w:p>
       <w:pPr>
@@ -4544,12 +6266,12 @@
         <w:rPr>
           <w:noProof/>
           <w:snapToGrid/>
-          <w:lang w:eastAsia="en-US" w:bidi="ar-SA"/>
+          <w:lang w:val="es-CR" w:eastAsia="es-CR" w:bidi="ar-SA"/>
         </w:rPr>
         <w:drawing>
-          <wp:inline distT="0" distB="0" distL="0" distR="0">
-            <wp:extent cx="2487168" cy="1865376"/>
-            <wp:effectExtent l="0" t="0" r="8890" b="1905"/>
+          <wp:inline distT="0" distB="0" distL="0" distR="0" wp14:anchorId="4DE5261D" wp14:editId="6AF40F22">
+            <wp:extent cx="2329384" cy="1747038"/>
+            <wp:effectExtent l="19050" t="0" r="0" b="0"/>
             <wp:docPr id="18" name="Imagen 18"/>
             <wp:cNvGraphicFramePr>
               <a:graphicFrameLocks xmlns:a="http://schemas.openxmlformats.org/drawingml/2006/main" noChangeAspect="1"/>
@@ -4576,7 +6298,7 @@
                   <pic:spPr>
                     <a:xfrm>
                       <a:off x="0" y="0"/>
-                      <a:ext cx="2487168" cy="1865376"/>
+                      <a:ext cx="2329208" cy="1746906"/>
                     </a:xfrm>
                     <a:prstGeom prst="rect">
                       <a:avLst/>
@@ -4598,12 +6320,12 @@
         <w:rPr>
           <w:noProof/>
           <w:snapToGrid/>
-          <w:lang w:eastAsia="en-US" w:bidi="ar-SA"/>
+          <w:lang w:val="es-CR" w:eastAsia="es-CR" w:bidi="ar-SA"/>
         </w:rPr>
         <w:drawing>
-          <wp:inline distT="0" distB="0" distL="0" distR="0">
-            <wp:extent cx="2487168" cy="1865376"/>
-            <wp:effectExtent l="0" t="0" r="8890" b="1905"/>
+          <wp:inline distT="0" distB="0" distL="0" distR="0" wp14:anchorId="2FF57B12" wp14:editId="777F34C8">
+            <wp:extent cx="2329384" cy="1747038"/>
+            <wp:effectExtent l="19050" t="0" r="0" b="0"/>
             <wp:docPr id="19" name="Imagen 19"/>
             <wp:cNvGraphicFramePr>
               <a:graphicFrameLocks xmlns:a="http://schemas.openxmlformats.org/drawingml/2006/main" noChangeAspect="1"/>
@@ -4630,7 +6352,7 @@
                   <pic:spPr>
                     <a:xfrm>
                       <a:off x="0" y="0"/>
-                      <a:ext cx="2487168" cy="1865376"/>
+                      <a:ext cx="2329209" cy="1746907"/>
                     </a:xfrm>
                     <a:prstGeom prst="rect">
                       <a:avLst/>
@@ -4655,21 +6377,7 @@
         <w:rPr>
           <w:lang w:eastAsia="en-US"/>
         </w:rPr>
-        <w:t>(a)                                       (</w:t>
-      </w:r>
-      <w:proofErr w:type="gramStart"/>
-      <w:r>
-        <w:rPr>
-          <w:lang w:eastAsia="en-US"/>
-        </w:rPr>
-        <w:t>b</w:t>
-      </w:r>
-      <w:proofErr w:type="gramEnd"/>
-      <w:r>
-        <w:rPr>
-          <w:lang w:eastAsia="en-US"/>
-        </w:rPr>
-        <w:t>)</w:t>
+        <w:t>(a)                                       (b)</w:t>
       </w:r>
     </w:p>
     <w:p>
@@ -4693,23 +6401,7 @@
         <w:t xml:space="preserve">. </w:t>
       </w:r>
       <w:r>
-        <w:t xml:space="preserve">Leg Extension Exercise. (a) </w:t>
-      </w:r>
-      <w:proofErr w:type="gramStart"/>
-      <w:r>
-        <w:t>shows</w:t>
-      </w:r>
-      <w:proofErr w:type="gramEnd"/>
-      <w:r>
-        <w:t xml:space="preserve"> the user touching the left sensor. (b) </w:t>
-      </w:r>
-      <w:proofErr w:type="gramStart"/>
-      <w:r>
-        <w:t>shows</w:t>
-      </w:r>
-      <w:proofErr w:type="gramEnd"/>
-      <w:r>
-        <w:t xml:space="preserve"> the user touching the right sensor located in a chair.</w:t>
+        <w:t>Leg Extension Exercise. (a) shows the user touching the left sensor. (b) shows the user touching the right sensor located in a chair.</w:t>
       </w:r>
     </w:p>
     <w:p>
@@ -4723,19 +6415,19 @@
         <w:rPr>
           <w:lang w:eastAsia="en-US"/>
         </w:rPr>
-        <w:t xml:space="preserve">At this point the user indicated we was starting to feel the activity </w:t>
-      </w:r>
-      <w:r>
-        <w:rPr>
-          <w:lang w:eastAsia="en-US"/>
-        </w:rPr>
-        <w:t>he</w:t>
-      </w:r>
-      <w:r>
-        <w:rPr>
-          <w:lang w:eastAsia="en-US"/>
-        </w:rPr>
-        <w:t xml:space="preserve"> already performed, the body was already </w:t>
+        <w:t xml:space="preserve">At this point the user indicated </w:t>
+      </w:r>
+      <w:r>
+        <w:rPr>
+          <w:lang w:eastAsia="en-US"/>
+        </w:rPr>
+        <w:t xml:space="preserve">his </w:t>
+      </w:r>
+      <w:r>
+        <w:rPr>
+          <w:lang w:eastAsia="en-US"/>
+        </w:rPr>
+        <w:t xml:space="preserve">body was already </w:t>
       </w:r>
       <w:r>
         <w:rPr>
@@ -4789,7 +6481,19 @@
         <w:rPr>
           <w:lang w:eastAsia="en-US"/>
         </w:rPr>
-        <w:t xml:space="preserve"> of this exercise we </w:t>
+        <w:t xml:space="preserve"> of this exercise</w:t>
+      </w:r>
+      <w:r>
+        <w:rPr>
+          <w:lang w:eastAsia="en-US"/>
+        </w:rPr>
+        <w:t>,</w:t>
+      </w:r>
+      <w:r>
+        <w:rPr>
+          <w:lang w:eastAsia="en-US"/>
+        </w:rPr>
+        <w:t xml:space="preserve"> we </w:t>
       </w:r>
       <w:r>
         <w:rPr>
@@ -4801,14 +6505,106 @@
         <w:rPr>
           <w:lang w:eastAsia="en-US"/>
         </w:rPr>
-        <w:t xml:space="preserve"> we might have the same issue of the sensors not recognizing inputs with shoes, in this case with the pants, but the sensors we able to detect the inputs without any issues through the pants.</w:t>
-      </w:r>
-      <w:r>
-        <w:rPr>
-          <w:lang w:eastAsia="en-US"/>
-        </w:rPr>
-        <w:t xml:space="preserve"> In the next image we can see the user performing the last exercise.</w:t>
-      </w:r>
+        <w:t xml:space="preserve"> sensors </w:t>
+      </w:r>
+      <w:r>
+        <w:rPr>
+          <w:lang w:eastAsia="en-US"/>
+        </w:rPr>
+        <w:t xml:space="preserve">would </w:t>
+      </w:r>
+      <w:r>
+        <w:rPr>
+          <w:lang w:eastAsia="en-US"/>
+        </w:rPr>
+        <w:t xml:space="preserve">not </w:t>
+      </w:r>
+      <w:r>
+        <w:rPr>
+          <w:lang w:eastAsia="en-US"/>
+        </w:rPr>
+        <w:t xml:space="preserve">be </w:t>
+      </w:r>
+      <w:r>
+        <w:rPr>
+          <w:lang w:eastAsia="en-US"/>
+        </w:rPr>
+        <w:t>recogni</w:t>
+      </w:r>
+      <w:r>
+        <w:rPr>
+          <w:lang w:eastAsia="en-US"/>
+        </w:rPr>
+        <w:t>zed</w:t>
+      </w:r>
+      <w:r>
+        <w:rPr>
+          <w:lang w:eastAsia="en-US"/>
+        </w:rPr>
+        <w:t xml:space="preserve"> </w:t>
+      </w:r>
+      <w:r>
+        <w:rPr>
+          <w:lang w:eastAsia="en-US"/>
+        </w:rPr>
+        <w:t>since the user has wearing</w:t>
+      </w:r>
+      <w:r>
+        <w:rPr>
+          <w:lang w:eastAsia="en-US"/>
+        </w:rPr>
+        <w:t xml:space="preserve"> pants, but the sensors we</w:t>
+      </w:r>
+      <w:r>
+        <w:rPr>
+          <w:lang w:eastAsia="en-US"/>
+        </w:rPr>
+        <w:t>re</w:t>
+      </w:r>
+      <w:r>
+        <w:rPr>
+          <w:lang w:eastAsia="en-US"/>
+        </w:rPr>
+        <w:t xml:space="preserve"> able to detect the inputs.</w:t>
+      </w:r>
+      <w:r>
+        <w:rPr>
+          <w:lang w:eastAsia="en-US"/>
+        </w:rPr>
+        <w:t xml:space="preserve"> In the next image</w:t>
+      </w:r>
+      <w:r>
+        <w:rPr>
+          <w:lang w:eastAsia="en-US"/>
+        </w:rPr>
+        <w:t xml:space="preserve">, Fig. 13, </w:t>
+      </w:r>
+      <w:r>
+        <w:rPr>
+          <w:lang w:eastAsia="en-US"/>
+        </w:rPr>
+        <w:t xml:space="preserve"> we</w:t>
+      </w:r>
+      <w:r>
+        <w:rPr>
+          <w:lang w:eastAsia="en-US"/>
+        </w:rPr>
+        <w:t xml:space="preserve"> can see the user performing this</w:t>
+      </w:r>
+      <w:r>
+        <w:rPr>
+          <w:lang w:eastAsia="en-US"/>
+        </w:rPr>
+        <w:t xml:space="preserve"> last exercise.</w:t>
+      </w:r>
+    </w:p>
+    <w:p>
+      <w:pPr>
+        <w:pStyle w:val="MDPI31text"/>
+        <w:rPr>
+          <w:lang w:eastAsia="en-US"/>
+        </w:rPr>
+      </w:pPr>
     </w:p>
     <w:p>
       <w:pPr>
@@ -4823,13 +6619,12 @@
         <w:rPr>
           <w:noProof/>
           <w:snapToGrid/>
-          <w:lang w:eastAsia="en-US" w:bidi="ar-SA"/>
-        </w:rPr>
-        <w:lastRenderedPageBreak/>
+          <w:lang w:val="es-CR" w:eastAsia="es-CR" w:bidi="ar-SA"/>
+        </w:rPr>
         <w:drawing>
-          <wp:inline distT="0" distB="0" distL="0" distR="0">
-            <wp:extent cx="2487168" cy="1865376"/>
-            <wp:effectExtent l="0" t="0" r="8890" b="1905"/>
+          <wp:inline distT="0" distB="0" distL="0" distR="0" wp14:anchorId="6618D54A" wp14:editId="61BB62CE">
+            <wp:extent cx="2289337" cy="1717003"/>
+            <wp:effectExtent l="19050" t="0" r="0" b="0"/>
             <wp:docPr id="20" name="Imagen 20"/>
             <wp:cNvGraphicFramePr>
               <a:graphicFrameLocks xmlns:a="http://schemas.openxmlformats.org/drawingml/2006/main" noChangeAspect="1"/>
@@ -4856,7 +6651,7 @@
                   <pic:spPr>
                     <a:xfrm>
                       <a:off x="0" y="0"/>
-                      <a:ext cx="2487168" cy="1865376"/>
+                      <a:ext cx="2289165" cy="1716874"/>
                     </a:xfrm>
                     <a:prstGeom prst="rect">
                       <a:avLst/>
@@ -4890,15 +6685,7 @@
         <w:t xml:space="preserve"> </w:t>
       </w:r>
       <w:r>
-        <w:t xml:space="preserve">Knee Flex Push </w:t>
-      </w:r>
-      <w:proofErr w:type="gramStart"/>
-      <w:r>
-        <w:t>Up</w:t>
-      </w:r>
-      <w:proofErr w:type="gramEnd"/>
-      <w:r>
-        <w:t xml:space="preserve"> Exercise</w:t>
+        <w:t>Knee Flex Push Up Exercise</w:t>
       </w:r>
     </w:p>
     <w:p>
@@ -4912,7 +6699,20 @@
         <w:rPr>
           <w:lang w:eastAsia="en-US"/>
         </w:rPr>
-        <w:t>From all of the exercises, we noticed that depending of the users speed, the sensor might not b</w:t>
+        <w:lastRenderedPageBreak/>
+        <w:t>From all of the exercises, we noticed that depending of the users speed, the sensor</w:t>
+      </w:r>
+      <w:r>
+        <w:rPr>
+          <w:lang w:eastAsia="en-US"/>
+        </w:rPr>
+        <w:t>s</w:t>
+      </w:r>
+      <w:r>
+        <w:rPr>
+          <w:lang w:eastAsia="en-US"/>
+        </w:rPr>
+        <w:t xml:space="preserve"> might not b</w:t>
       </w:r>
       <w:r>
         <w:rPr>
@@ -4942,13 +6742,55 @@
         <w:rPr>
           <w:lang w:eastAsia="en-US"/>
         </w:rPr>
-        <w:t xml:space="preserve"> but when touching the next one, the error message indicated</w:t>
-      </w:r>
-      <w:r>
-        <w:rPr>
-          <w:lang w:eastAsia="en-US"/>
-        </w:rPr>
-        <w:t xml:space="preserve"> the same sensor was touched twice in a row was shown to the user. This behavior was only present when the user perform</w:t>
+        <w:t xml:space="preserve"> but when touching the next </w:t>
+      </w:r>
+      <w:r>
+        <w:rPr>
+          <w:lang w:eastAsia="en-US"/>
+        </w:rPr>
+        <w:t>one;</w:t>
+      </w:r>
+      <w:r>
+        <w:rPr>
+          <w:lang w:eastAsia="en-US"/>
+        </w:rPr>
+        <w:t xml:space="preserve"> </w:t>
+      </w:r>
+      <w:r>
+        <w:rPr>
+          <w:lang w:eastAsia="en-US"/>
+        </w:rPr>
+        <w:t>an</w:t>
+      </w:r>
+      <w:r>
+        <w:rPr>
+          <w:lang w:eastAsia="en-US"/>
+        </w:rPr>
+        <w:t xml:space="preserve"> error message</w:t>
+      </w:r>
+      <w:r>
+        <w:rPr>
+          <w:lang w:eastAsia="en-US"/>
+        </w:rPr>
+        <w:t xml:space="preserve"> appeared indicating</w:t>
+      </w:r>
+      <w:r>
+        <w:rPr>
+          <w:lang w:eastAsia="en-US"/>
+        </w:rPr>
+        <w:t xml:space="preserve"> the same sensor was t</w:t>
+      </w:r>
+      <w:r>
+        <w:rPr>
+          <w:lang w:eastAsia="en-US"/>
+        </w:rPr>
+        <w:t>ouched twice in a row</w:t>
+      </w:r>
+      <w:r>
+        <w:rPr>
+          <w:lang w:eastAsia="en-US"/>
+        </w:rPr>
+        <w:t>. This behavior was only present when the user perform</w:t>
       </w:r>
       <w:r>
         <w:rPr>
@@ -4966,7 +6808,21 @@
         <w:rPr>
           <w:lang w:eastAsia="en-US"/>
         </w:rPr>
-        <w:t xml:space="preserve"> executed. From the beginning, </w:t>
+        <w:t xml:space="preserve"> executed. </w:t>
+      </w:r>
+    </w:p>
+    <w:p>
+      <w:pPr>
+        <w:pStyle w:val="MDPI31text"/>
+        <w:rPr>
+          <w:lang w:eastAsia="en-US"/>
+        </w:rPr>
+      </w:pPr>
+      <w:r>
+        <w:rPr>
+          <w:lang w:eastAsia="en-US"/>
+        </w:rPr>
+        <w:t xml:space="preserve">From the beginning, </w:t>
       </w:r>
       <w:r>
         <w:rPr>
@@ -4980,6 +6836,12 @@
         </w:rPr>
         <w:t xml:space="preserve">many repetitions are needed to complete the exercise? Those were the most asked questions regarding the interface. </w:t>
       </w:r>
+      <w:r>
+        <w:rPr>
+          <w:lang w:eastAsia="en-US"/>
+        </w:rPr>
+        <w:t>Furthermore, we noticed it is also necessary to have an application that indicates the user when it is time to perform the physical activity.</w:t>
+      </w:r>
     </w:p>
     <w:p>
       <w:pPr>
@@ -4992,7 +6854,31 @@
         <w:rPr>
           <w:lang w:eastAsia="en-US"/>
         </w:rPr>
-        <w:t>In conclusion, at the end of the exercises the users were asked their general comments, among which they highlight that it is a good way to ensure that activity is done at work, but in the same way many improvement options were indicated. For the purpose of this paper, with each exercise the position of the sensors was changed and in this way we only use at most 2 sensors at the same time. In order to integrate all the exercises without the need to move the sensors 7 sensors would be needed and in our case, an interface kit to connect them, which is perfectly possible since the kit interface allows to connect 8 sensors at the same time.</w:t>
+        <w:t>In conclusion, at the end of the exercises the users were asked their general comments, among which they highlight</w:t>
+      </w:r>
+      <w:r>
+        <w:rPr>
+          <w:lang w:eastAsia="en-US"/>
+        </w:rPr>
+        <w:t>ed</w:t>
+      </w:r>
+      <w:r>
+        <w:rPr>
+          <w:lang w:eastAsia="en-US"/>
+        </w:rPr>
+        <w:t xml:space="preserve"> that it is a good way to ensure that activity is done at work, but in the same way</w:t>
+      </w:r>
+      <w:r>
+        <w:rPr>
+          <w:lang w:eastAsia="en-US"/>
+        </w:rPr>
+        <w:t>,</w:t>
+      </w:r>
+      <w:r>
+        <w:rPr>
+          <w:lang w:eastAsia="en-US"/>
+        </w:rPr>
+        <w:t xml:space="preserve"> many improvement options were indicated. </w:t>
       </w:r>
     </w:p>
     <w:p>
@@ -5006,7 +6892,75 @@
         <w:rPr>
           <w:lang w:eastAsia="en-US"/>
         </w:rPr>
-        <w:t>The users indicated they liked the idea to integrate sensors to detect the movements that must be performed. If there are no sensors, there is no way to make the user perform the movements, this is the scenario one of the users mentioned above, having an application that locks the computer to perform exercises, but without any means to detect if the user is really executing the exercises. More information is something that should definitely be present in the application interface so that the user knows which arm start with, or if he can start with any arm, at any position.</w:t>
+        <w:t>For the purpose of this paper, with each exercise the position of the sensors was changed and i</w:t>
+      </w:r>
+      <w:r>
+        <w:rPr>
+          <w:lang w:eastAsia="en-US"/>
+        </w:rPr>
+        <w:t>n this way we only use at most two</w:t>
+      </w:r>
+      <w:r>
+        <w:rPr>
+          <w:lang w:eastAsia="en-US"/>
+        </w:rPr>
+        <w:t xml:space="preserve"> sensors at the same time. In order to integrate all the exercises withou</w:t>
+      </w:r>
+      <w:r>
+        <w:rPr>
+          <w:lang w:eastAsia="en-US"/>
+        </w:rPr>
+        <w:t>t the need to move the sensors, seven</w:t>
+      </w:r>
+      <w:r>
+        <w:rPr>
+          <w:lang w:eastAsia="en-US"/>
+        </w:rPr>
+        <w:t xml:space="preserve"> sensors would be needed and an inter</w:t>
+      </w:r>
+      <w:r>
+        <w:rPr>
+          <w:lang w:eastAsia="en-US"/>
+        </w:rPr>
+        <w:t xml:space="preserve">face kit to connect them.  Fortunately, this </w:t>
+      </w:r>
+      <w:r>
+        <w:rPr>
+          <w:lang w:eastAsia="en-US"/>
+        </w:rPr>
+        <w:t xml:space="preserve">is perfectly possible since the kit interface allows </w:t>
+      </w:r>
+      <w:r>
+        <w:rPr>
+          <w:lang w:eastAsia="en-US"/>
+        </w:rPr>
+        <w:t>connecting</w:t>
+      </w:r>
+      <w:r>
+        <w:rPr>
+          <w:lang w:eastAsia="en-US"/>
+        </w:rPr>
+        <w:t xml:space="preserve"> 8 sensors at the same time</w:t>
+      </w:r>
+      <w:r>
+        <w:rPr>
+          <w:lang w:eastAsia="en-US"/>
+        </w:rPr>
+        <w:t>.</w:t>
+      </w:r>
+    </w:p>
+    <w:p>
+      <w:pPr>
+        <w:pStyle w:val="MDPI21heading1"/>
+        <w:rPr>
+          <w:lang w:eastAsia="en-US"/>
+        </w:rPr>
+      </w:pPr>
+      <w:r>
+        <w:rPr>
+          <w:lang w:eastAsia="en-US"/>
+        </w:rPr>
+        <w:t>7. Conclusion</w:t>
       </w:r>
     </w:p>
     <w:p>
@@ -5016,6 +6970,12 @@
           <w:lang w:eastAsia="en-US"/>
         </w:rPr>
       </w:pPr>
+      <w:r>
+        <w:rPr>
+          <w:lang w:eastAsia="en-US"/>
+        </w:rPr>
+        <w:t>In this paper, we presented an exercise circuit to reduce a sedentary lifestyle in a workplace environment to improve the quality of life of people that spend most of their day in the office. Performing even a small amount of exercise on a daily basis is important and necessary to reduce the possibility of suffering deceases related to a sedentary lifestyle. Incorporating exercises in the workplace without interfering with the normal activities is very desirable. Having the possibility of tracking the exercises is even more important. It provides guidance, and above all, a method to be followed in order to perform the exercises correctly. Finally integrating the sensors in the chair and desk provide a way of implementing the exercise using the available items in the workplace.</w:t>
+      </w:r>
     </w:p>
     <w:p>
       <w:pPr>
@@ -5032,6 +6992,12 @@
           <w:lang w:eastAsia="en-US"/>
         </w:rPr>
       </w:pPr>
+      <w:r>
+        <w:rPr>
+          <w:lang w:eastAsia="en-US"/>
+        </w:rPr>
+        <w:t>We implemented an exercise circuit platform that consists of four exercises that blend into the workplace environment. By integrating touch sensors, we are able to detect the user inputs while performing the exercise, and thus, we can determine if the exercise movements are correct. An exercise interface was implemented to guide the user through the exercise, providing messages of the movements that are being detected and, if needed, showing messages indicating errors. The interface was very helpful showing the inputs detected by the sensors, but was missing more information about the current exercise.</w:t>
+      </w:r>
     </w:p>
     <w:p>
       <w:pPr>
@@ -5045,14 +7011,40 @@
       <w:pPr>
         <w:pStyle w:val="MDPI31text"/>
         <w:rPr>
-          <w:lang w:eastAsia="en-US"/>
-        </w:rPr>
-      </w:pPr>
+          <w:color w:val="FF0000"/>
+          <w:lang w:eastAsia="en-US"/>
+        </w:rPr>
+      </w:pPr>
+      <w:r>
+        <w:rPr>
+          <w:lang w:eastAsia="en-US"/>
+        </w:rPr>
+        <w:t xml:space="preserve"> During the evaluation the users were very pleased of the exercises chosen, as they cover the main parts of the body. Even more importantly, users were very pleased that the sensors could detect the movements, and appreciated that they were integrated with the workplace environment. However, in some cases we discovered that it can be challenging to position the sensors if the desk or chair does not have the required form. Several recommendations were made while using the sensors. The main one was how can we measure when is the time for the user to perform the exercises. Adding more sensors was one of the main comments during the evaluation, sensors to detect if the user is really sitting in the chair while performing the movements, or even another time of sensors, for example not only using touch sensors, but force sensors so the user needs to push with certain strength in order to complete the input. Adjusting the space was necessary for the users as the reach is not same for all of them. The acceptance of the exercise circuit platform was very satisfying, especially in an environment where most of the people spend hours every day.</w:t>
+      </w:r>
     </w:p>
     <w:p>
       <w:pPr>
         <w:pStyle w:val="MDPI31text"/>
         <w:rPr>
+          <w:color w:val="FF0000"/>
+          <w:lang w:eastAsia="en-US"/>
+        </w:rPr>
+      </w:pPr>
+    </w:p>
+    <w:p>
+      <w:pPr>
+        <w:pStyle w:val="MDPI31text"/>
+        <w:rPr>
+          <w:color w:val="FF0000"/>
+          <w:lang w:eastAsia="en-US"/>
+        </w:rPr>
+      </w:pPr>
+    </w:p>
+    <w:p>
+      <w:pPr>
+        <w:pStyle w:val="MDPI31text"/>
+        <w:rPr>
+          <w:color w:val="FF0000"/>
           <w:lang w:eastAsia="en-US"/>
         </w:rPr>
       </w:pPr>
@@ -5062,7 +7054,7 @@
         <w:pStyle w:val="MDPI21heading1"/>
       </w:pPr>
       <w:r>
-        <w:t xml:space="preserve">7. </w:t>
+        <w:t xml:space="preserve"> </w:t>
       </w:r>
       <w:r>
         <w:t xml:space="preserve">References </w:t>
@@ -5078,65 +7070,7 @@
         <w:ind w:left="450" w:hanging="450"/>
       </w:pPr>
       <w:r>
-        <w:t xml:space="preserve">Sedentary </w:t>
-      </w:r>
-      <w:proofErr w:type="spellStart"/>
-      <w:r>
-        <w:t>Behaviour</w:t>
-      </w:r>
-      <w:proofErr w:type="spellEnd"/>
-      <w:r>
-        <w:t xml:space="preserve"> Research Network. Standardized use of the terms “sedentary” and “sedentary </w:t>
-      </w:r>
-      <w:proofErr w:type="spellStart"/>
-      <w:r>
-        <w:t>behaviours</w:t>
-      </w:r>
-      <w:proofErr w:type="spellEnd"/>
-      <w:r>
-        <w:t xml:space="preserve">”. </w:t>
-      </w:r>
-      <w:proofErr w:type="spellStart"/>
-      <w:r>
-        <w:t>Appl</w:t>
-      </w:r>
-      <w:proofErr w:type="spellEnd"/>
-      <w:r>
-        <w:t xml:space="preserve"> </w:t>
-      </w:r>
-      <w:proofErr w:type="spellStart"/>
-      <w:r>
-        <w:t>Physiol</w:t>
-      </w:r>
-      <w:proofErr w:type="spellEnd"/>
-      <w:r>
-        <w:t xml:space="preserve"> </w:t>
-      </w:r>
-      <w:proofErr w:type="spellStart"/>
-      <w:r>
-        <w:t>Nutr</w:t>
-      </w:r>
-      <w:proofErr w:type="spellEnd"/>
-      <w:r>
-        <w:t xml:space="preserve"> </w:t>
-      </w:r>
-      <w:proofErr w:type="spellStart"/>
-      <w:r>
-        <w:t>Metab</w:t>
-      </w:r>
-      <w:proofErr w:type="spellEnd"/>
-      <w:r>
-        <w:t xml:space="preserve">. 2012. </w:t>
-      </w:r>
-      <w:proofErr w:type="spellStart"/>
-      <w:proofErr w:type="gramStart"/>
-      <w:r>
-        <w:t>doi</w:t>
-      </w:r>
-      <w:proofErr w:type="spellEnd"/>
-      <w:proofErr w:type="gramEnd"/>
-      <w:r>
-        <w:t>: 10.1139/h2012-024.</w:t>
+        <w:t>Sedentary Behaviour Research Network. Standardized use of the terms “sedentary” and “sedentary behaviours”. Appl Physiol Nutr Metab. 2012. doi: 10.1139/h2012-024.</w:t>
       </w:r>
       <w:r>
         <w:t>.</w:t>
@@ -5152,15 +7086,7 @@
         <w:ind w:left="450"/>
       </w:pPr>
       <w:r>
-        <w:t xml:space="preserve">Biswas A, Oh P, Faulkner GE, Bajaj RR, Silver MA, Mitchell MS, et al. Sedentary time and its association with risk for disease incidence, mortality, and hospitalization in adults: a systematic review and meta-analysis. Ann Intern Med. 2015. </w:t>
-      </w:r>
-      <w:proofErr w:type="gramStart"/>
-      <w:r>
-        <w:t>doi:</w:t>
-      </w:r>
-      <w:proofErr w:type="gramEnd"/>
-      <w:r>
-        <w:t>10.7326/M14-1651.</w:t>
+        <w:t>Biswas A, Oh P, Faulkner GE, Bajaj RR, Silver MA, Mitchell MS, et al. Sedentary time and its association with risk for disease incidence, mortality, and hospitalization in adults: a systematic review and meta-analysis. Ann Intern Med. 2015. doi:10.7326/M14-1651.</w:t>
       </w:r>
     </w:p>
     <w:p>
@@ -5172,37 +7098,8 @@
         </w:numPr>
         <w:ind w:left="450"/>
       </w:pPr>
-      <w:proofErr w:type="gramStart"/>
-      <w:r>
-        <w:t>van</w:t>
-      </w:r>
-      <w:proofErr w:type="gramEnd"/>
-      <w:r>
-        <w:t xml:space="preserve"> der </w:t>
-      </w:r>
-      <w:proofErr w:type="spellStart"/>
-      <w:r>
-        <w:t>Ploeg</w:t>
-      </w:r>
-      <w:proofErr w:type="spellEnd"/>
-      <w:r>
-        <w:t xml:space="preserve"> HP, </w:t>
-      </w:r>
-      <w:proofErr w:type="spellStart"/>
-      <w:r>
-        <w:t>Chey</w:t>
-      </w:r>
-      <w:proofErr w:type="spellEnd"/>
-      <w:r>
-        <w:t xml:space="preserve"> T, </w:t>
-      </w:r>
-      <w:proofErr w:type="spellStart"/>
-      <w:r>
-        <w:t>Korda</w:t>
-      </w:r>
-      <w:proofErr w:type="spellEnd"/>
-      <w:r>
-        <w:t xml:space="preserve"> RJ, Banks E, Bauman A. Sitting time and all-cause mortality risk in 222497 Australian adults. Arch Intern Med. 2012. doi:10.1001/archinternmed.2011.2174.</w:t>
+      <w:r>
+        <w:t>van der Ploeg HP, Chey T, Korda RJ, Banks E, Bauman A. Sitting time and all-cause mortality risk in 222497 Australian adults. Arch Intern Med. 2012. doi:10.1001/archinternmed.2011.2174.</w:t>
       </w:r>
     </w:p>
     <w:p>
@@ -5220,7 +7117,7 @@
       <w:hyperlink r:id="rId27" w:history="1">
         <w:r>
           <w:rPr>
-            <w:rStyle w:val="Hipervnculo"/>
+            <w:rStyle w:val="Hyperlink"/>
           </w:rPr>
           <w:t>https://doi-org.ezproxy.sibdi.ucr.ac.cr/10.1186/s12889-016-3974-0</w:t>
         </w:r>
@@ -5238,7 +7135,7 @@
         </w:numPr>
         <w:ind w:left="450"/>
         <w:rPr>
-          <w:rStyle w:val="Hipervnculo"/>
+          <w:rStyle w:val="Hyperlink"/>
           <w:rFonts w:eastAsia="SimSun"/>
           <w:color w:val="000000"/>
           <w:szCs w:val="18"/>
@@ -5246,43 +7143,10 @@
         </w:rPr>
       </w:pPr>
       <w:r>
-        <w:lastRenderedPageBreak/>
         <w:t xml:space="preserve">Thor, </w:t>
       </w:r>
       <w:r>
-        <w:t xml:space="preserve">A.A., Healy, G.N., Winkler, E. et al. </w:t>
-      </w:r>
-      <w:proofErr w:type="spellStart"/>
-      <w:r>
-        <w:t>Int</w:t>
-      </w:r>
-      <w:proofErr w:type="spellEnd"/>
-      <w:r>
-        <w:t xml:space="preserve"> J </w:t>
-      </w:r>
-      <w:proofErr w:type="spellStart"/>
-      <w:r>
-        <w:t>Behav</w:t>
-      </w:r>
-      <w:proofErr w:type="spellEnd"/>
-      <w:r>
-        <w:t xml:space="preserve"> </w:t>
-      </w:r>
-      <w:proofErr w:type="spellStart"/>
-      <w:r>
-        <w:t>Nutr</w:t>
-      </w:r>
-      <w:proofErr w:type="spellEnd"/>
-      <w:r>
-        <w:t xml:space="preserve"> </w:t>
-      </w:r>
-      <w:proofErr w:type="spellStart"/>
-      <w:r>
-        <w:t>Phys</w:t>
-      </w:r>
-      <w:proofErr w:type="spellEnd"/>
-      <w:r>
-        <w:t xml:space="preserve"> Act (2012) 9: 128</w:t>
+        <w:t>A.A., Healy, G.N., Winkler, E. et al. Int J Behav Nutr Phys Act (2012) 9: 128</w:t>
       </w:r>
       <w:r>
         <w:t xml:space="preserve">. </w:t>
@@ -5290,7 +7154,7 @@
       <w:hyperlink r:id="rId28" w:history="1">
         <w:r>
           <w:rPr>
-            <w:rStyle w:val="Hipervnculo"/>
+            <w:rStyle w:val="Hyperlink"/>
           </w:rPr>
           <w:t>https://doi-org.ezproxy.sibdi.ucr.ac.cr/10.1186/1479-5868-9-128</w:t>
         </w:r>
@@ -5310,26 +7174,7 @@
         </w:rPr>
       </w:pPr>
       <w:r>
-        <w:t xml:space="preserve">Buckley JP, Hedge A, Yates T, Copeland RJ, </w:t>
-      </w:r>
-      <w:proofErr w:type="spellStart"/>
-      <w:r>
-        <w:t>Loosemore</w:t>
-      </w:r>
-      <w:proofErr w:type="spellEnd"/>
-      <w:r>
-        <w:t xml:space="preserve"> M, </w:t>
-      </w:r>
-      <w:proofErr w:type="spellStart"/>
-      <w:r>
-        <w:t>Hamer</w:t>
-      </w:r>
-      <w:proofErr w:type="spellEnd"/>
-      <w:r>
-        <w:t xml:space="preserve"> M, et al. The sedentary office: a growing case for change towards better health and productivity. Expert statement commissioned by Public Health England and the Active Working Community Interest Company. Br J Sports Med. 2015. d</w:t>
-      </w:r>
-      <w:r>
-        <w:t>oi:10.1136/bjsports-2015-094618</w:t>
+        <w:t>Buckley JP, Hedge A, Yates T, Copeland RJ, Loosemore M, Hamer M, et al. The sedentary office: a growing case for change towards better health and productivity. Expert statement commissioned by Public Health England and the Active Working Community Interest Company. Br J Sports Med. 2015. doi:10.1136/bjsports-2015-094618</w:t>
       </w:r>
     </w:p>
     <w:p>
@@ -5346,39 +7191,7 @@
         </w:rPr>
       </w:pPr>
       <w:r>
-        <w:t xml:space="preserve">Matthews CE, Chen KY, </w:t>
-      </w:r>
-      <w:proofErr w:type="spellStart"/>
-      <w:r>
-        <w:t>Freedson</w:t>
-      </w:r>
-      <w:proofErr w:type="spellEnd"/>
-      <w:r>
-        <w:t xml:space="preserve"> PS, </w:t>
-      </w:r>
-      <w:proofErr w:type="spellStart"/>
-      <w:r>
-        <w:t>Buchowski</w:t>
-      </w:r>
-      <w:proofErr w:type="spellEnd"/>
-      <w:r>
-        <w:t xml:space="preserve"> MS, Beech BM, Pate RR, et al. Amount of time spent in sedentary behaviors in the United States, 2003–2004. Am J </w:t>
-      </w:r>
-      <w:proofErr w:type="spellStart"/>
-      <w:r>
-        <w:t>Epidemiol</w:t>
-      </w:r>
-      <w:proofErr w:type="spellEnd"/>
-      <w:r>
-        <w:t>. 2008</w:t>
-      </w:r>
-      <w:proofErr w:type="gramStart"/>
-      <w:r>
-        <w:t>;167:875</w:t>
-      </w:r>
-      <w:proofErr w:type="gramEnd"/>
-      <w:r>
-        <w:t>–81.</w:t>
+        <w:t>Matthews CE, Chen KY, Freedson PS, Buchowski MS, Beech BM, Pate RR, et al. Amount of time spent in sedentary behaviors in the United States, 2003–2004. Am J Epidemiol. 2008;167:875–81.</w:t>
       </w:r>
     </w:p>
     <w:p>
@@ -5395,31 +7208,7 @@
         </w:rPr>
       </w:pPr>
       <w:r>
-        <w:t xml:space="preserve">Buckley JP, Mellor DD, Morris M, Joseph F. Standing-based office work shows encouraging signs of attenuating post-prandial </w:t>
-      </w:r>
-      <w:proofErr w:type="spellStart"/>
-      <w:r>
-        <w:t>glycaemic</w:t>
-      </w:r>
-      <w:proofErr w:type="spellEnd"/>
-      <w:r>
-        <w:t xml:space="preserve"> excursion. </w:t>
-      </w:r>
-      <w:proofErr w:type="spellStart"/>
-      <w:r>
-        <w:t>Occup</w:t>
-      </w:r>
-      <w:proofErr w:type="spellEnd"/>
-      <w:r>
-        <w:t xml:space="preserve"> Environ Med. 2014 Feb</w:t>
-      </w:r>
-      <w:proofErr w:type="gramStart"/>
-      <w:r>
-        <w:t>;71</w:t>
-      </w:r>
-      <w:proofErr w:type="gramEnd"/>
-      <w:r>
-        <w:t>(2):109–11.</w:t>
+        <w:t>Buckley JP, Mellor DD, Morris M, Joseph F. Standing-based office work shows encouraging signs of attenuating post-prandial glycaemic excursion. Occup Environ Med. 2014 Feb;71(2):109–11.</w:t>
       </w:r>
     </w:p>
     <w:p>
@@ -5436,39 +7225,7 @@
         </w:rPr>
       </w:pPr>
       <w:r>
-        <w:t xml:space="preserve">Thorp AA, Healy GN, Owen N, Salmon J, Ball K, </w:t>
-      </w:r>
-      <w:proofErr w:type="gramStart"/>
-      <w:r>
-        <w:t>Shaw</w:t>
-      </w:r>
-      <w:proofErr w:type="gramEnd"/>
-      <w:r>
-        <w:t xml:space="preserve"> JE, et al. Deleterious associations of sitting time and television viewing time with </w:t>
-      </w:r>
-      <w:proofErr w:type="spellStart"/>
-      <w:r>
-        <w:t>cardiometabolic</w:t>
-      </w:r>
-      <w:proofErr w:type="spellEnd"/>
-      <w:r>
-        <w:t xml:space="preserve"> risk biomarkers: Australian diabetes, obesity and lifestyle (</w:t>
-      </w:r>
-      <w:proofErr w:type="spellStart"/>
-      <w:r>
-        <w:t>AusDiab</w:t>
-      </w:r>
-      <w:proofErr w:type="spellEnd"/>
-      <w:r>
-        <w:t>) study 2004-2005. Diabetes Care. 2010 Feb</w:t>
-      </w:r>
-      <w:proofErr w:type="gramStart"/>
-      <w:r>
-        <w:t>;33</w:t>
-      </w:r>
-      <w:proofErr w:type="gramEnd"/>
-      <w:r>
-        <w:t>(2):327–34.</w:t>
+        <w:t>Thorp AA, Healy GN, Owen N, Salmon J, Ball K, Shaw JE, et al. Deleterious associations of sitting time and television viewing time with cardiometabolic risk biomarkers: Australian diabetes, obesity and lifestyle (AusDiab) study 2004-2005. Diabetes Care. 2010 Feb;33(2):327–34.</w:t>
       </w:r>
     </w:p>
     <w:p>
@@ -5543,10 +7300,10 @@
       <w:r>
         <w:rPr>
           <w:noProof/>
-          <w:lang w:eastAsia="en-US" w:bidi="ar-SA"/>
+          <w:lang w:val="es-CR" w:eastAsia="es-CR" w:bidi="ar-SA"/>
         </w:rPr>
         <w:drawing>
-          <wp:anchor distT="0" distB="0" distL="114300" distR="114300" simplePos="0" relativeHeight="251657728" behindDoc="1" locked="0" layoutInCell="1" allowOverlap="1" wp14:anchorId="56D2AC7A" wp14:editId="6B2FBB9B">
+          <wp:anchor distT="0" distB="0" distL="114300" distR="114300" simplePos="0" relativeHeight="251657728" behindDoc="1" locked="0" layoutInCell="1" allowOverlap="1" wp14:anchorId="6CCA5A64" wp14:editId="29FA9B33">
             <wp:simplePos x="0" y="0"/>
             <wp:positionH relativeFrom="margin">
               <wp:posOffset>0</wp:posOffset>
@@ -5607,12 +7364,6 @@
                 </pic:pic>
               </a:graphicData>
             </a:graphic>
-            <wp14:sizeRelH relativeFrom="page">
-              <wp14:pctWidth>0</wp14:pctWidth>
-            </wp14:sizeRelH>
-            <wp14:sizeRelV relativeFrom="page">
-              <wp14:pctHeight>0</wp14:pctHeight>
-            </wp14:sizeRelV>
           </wp:anchor>
         </w:drawing>
       </w:r>
@@ -5648,6 +7399,13 @@
 </w:document>
 </file>
 
+<file path=word/commentsIds.xml><?xml version="1.0" encoding="utf-8"?>
+<w16cid:commentsIds xmlns:wpc="http://schemas.microsoft.com/office/word/2010/wordprocessingCanvas" xmlns:cx="http://schemas.microsoft.com/office/drawing/2014/chartex" xmlns:cx1="http://schemas.microsoft.com/office/drawing/2015/9/8/chartex" xmlns:cx2="http://schemas.microsoft.com/office/drawing/2015/10/21/chartex" xmlns:cx3="http://schemas.microsoft.com/office/drawing/2016/5/9/chartex" xmlns:cx4="http://schemas.microsoft.com/office/drawing/2016/5/10/chartex" xmlns:cx5="http://schemas.microsoft.com/office/drawing/2016/5/11/chartex" xmlns:cx6="http://schemas.microsoft.com/office/drawing/2016/5/12/chartex" xmlns:cx7="http://schemas.microsoft.com/office/drawing/2016/5/13/chartex" xmlns:cx8="http://schemas.microsoft.com/office/drawing/2016/5/14/chartex" xmlns:mc="http://schemas.openxmlformats.org/markup-compatibility/2006" xmlns:aink="http://schemas.microsoft.com/office/drawing/2016/ink" xmlns:am3d="http://schemas.microsoft.com/office/drawing/2017/model3d" xmlns:o="urn:schemas-microsoft-com:office:office" xmlns:r="http://schemas.openxmlformats.org/officeDocument/2006/relationships" xmlns:m="http://schemas.openxmlformats.org/officeDocument/2006/math" xmlns:v="urn:schemas-microsoft-com:vml" xmlns:wp14="http://schemas.microsoft.com/office/word/2010/wordprocessingDrawing" xmlns:wp="http://schemas.openxmlformats.org/drawingml/2006/wordprocessingDrawing" xmlns:w10="urn:schemas-microsoft-com:office:word" xmlns:w="http://schemas.openxmlformats.org/wordprocessingml/2006/main" xmlns:w14="http://schemas.microsoft.com/office/word/2010/wordml" xmlns:w15="http://schemas.microsoft.com/office/word/2012/wordml" xmlns:w16cid="http://schemas.microsoft.com/office/word/2016/wordml/cid" xmlns:w16se="http://schemas.microsoft.com/office/word/2015/wordml/symex" xmlns:wpg="http://schemas.microsoft.com/office/word/2010/wordprocessingGroup" xmlns:wpi="http://schemas.microsoft.com/office/word/2010/wordprocessingInk" xmlns:wne="http://schemas.microsoft.com/office/word/2006/wordml" xmlns:wps="http://schemas.microsoft.com/office/word/2010/wordprocessingShape" mc:Ignorable="w14 w15 w16se w16cid wp14">
+  <w16cid:commentId w16cid:paraId="1B0625BD" w16cid:durableId="1EB98DBC"/>
+  <w16cid:commentId w16cid:paraId="55E279D5" w16cid:durableId="1EB98DBD"/>
+</w16cid:commentsIds>
+</file>
+
 <file path=word/endnotes.xml><?xml version="1.0" encoding="utf-8"?>
 <w:endnotes xmlns:wpc="http://schemas.microsoft.com/office/word/2010/wordprocessingCanvas" xmlns:mc="http://schemas.openxmlformats.org/markup-compatibility/2006" xmlns:o="urn:schemas-microsoft-com:office:office" xmlns:r="http://schemas.openxmlformats.org/officeDocument/2006/relationships" xmlns:m="http://schemas.openxmlformats.org/officeDocument/2006/math" xmlns:v="urn:schemas-microsoft-com:vml" xmlns:wp14="http://schemas.microsoft.com/office/word/2010/wordprocessingDrawing" xmlns:wp="http://schemas.openxmlformats.org/drawingml/2006/wordprocessingDrawing" xmlns:w10="urn:schemas-microsoft-com:office:word" xmlns:w="http://schemas.openxmlformats.org/wordprocessingml/2006/main" xmlns:w14="http://schemas.microsoft.com/office/word/2010/wordml" xmlns:w15="http://schemas.microsoft.com/office/word/2012/wordml" xmlns:wpg="http://schemas.microsoft.com/office/word/2010/wordprocessingGroup" xmlns:wpi="http://schemas.microsoft.com/office/word/2010/wordprocessingInk" xmlns:wne="http://schemas.microsoft.com/office/word/2006/wordml" xmlns:wps="http://schemas.microsoft.com/office/word/2010/wordprocessingShape" mc:Ignorable="w14 w15 wp14">
   <w:endnote w:type="separator" w:id="-1">
@@ -5677,7 +7435,7 @@
 <w:ftr xmlns:wpc="http://schemas.microsoft.com/office/word/2010/wordprocessingCanvas" xmlns:mc="http://schemas.openxmlformats.org/markup-compatibility/2006" xmlns:o="urn:schemas-microsoft-com:office:office" xmlns:r="http://schemas.openxmlformats.org/officeDocument/2006/relationships" xmlns:m="http://schemas.openxmlformats.org/officeDocument/2006/math" xmlns:v="urn:schemas-microsoft-com:vml" xmlns:wp14="http://schemas.microsoft.com/office/word/2010/wordprocessingDrawing" xmlns:wp="http://schemas.openxmlformats.org/drawingml/2006/wordprocessingDrawing" xmlns:w10="urn:schemas-microsoft-com:office:word" xmlns:w="http://schemas.openxmlformats.org/wordprocessingml/2006/main" xmlns:w14="http://schemas.microsoft.com/office/word/2010/wordml" xmlns:w15="http://schemas.microsoft.com/office/word/2012/wordml" xmlns:wpg="http://schemas.microsoft.com/office/word/2010/wordprocessingGroup" xmlns:wpi="http://schemas.microsoft.com/office/word/2010/wordprocessingInk" xmlns:wne="http://schemas.microsoft.com/office/word/2006/wordml" xmlns:wps="http://schemas.microsoft.com/office/word/2010/wordprocessingShape" mc:Ignorable="w14 w15 wp14">
   <w:p>
     <w:pPr>
-      <w:pStyle w:val="Piedepgina"/>
+      <w:pStyle w:val="Footer"/>
       <w:spacing w:line="240" w:lineRule="auto"/>
     </w:pPr>
   </w:p>
@@ -5757,21 +7515,7 @@
       <w:rPr>
         <w:lang w:val="fr-CH"/>
       </w:rPr>
-      <w:t xml:space="preserve">; </w:t>
-    </w:r>
-    <w:proofErr w:type="spellStart"/>
-    <w:r>
-      <w:rPr>
-        <w:lang w:val="fr-CH"/>
-      </w:rPr>
-      <w:t>doi</w:t>
-    </w:r>
-    <w:proofErr w:type="spellEnd"/>
-    <w:r>
-      <w:rPr>
-        <w:lang w:val="fr-CH"/>
-      </w:rPr>
-      <w:t>:</w:t>
+      <w:t>; doi:</w:t>
     </w:r>
     <w:r>
       <w:rPr>
@@ -5830,7 +7574,7 @@
 <w:hdr xmlns:wpc="http://schemas.microsoft.com/office/word/2010/wordprocessingCanvas" xmlns:mc="http://schemas.openxmlformats.org/markup-compatibility/2006" xmlns:o="urn:schemas-microsoft-com:office:office" xmlns:r="http://schemas.openxmlformats.org/officeDocument/2006/relationships" xmlns:m="http://schemas.openxmlformats.org/officeDocument/2006/math" xmlns:v="urn:schemas-microsoft-com:vml" xmlns:wp14="http://schemas.microsoft.com/office/word/2010/wordprocessingDrawing" xmlns:wp="http://schemas.openxmlformats.org/drawingml/2006/wordprocessingDrawing" xmlns:w10="urn:schemas-microsoft-com:office:word" xmlns:w="http://schemas.openxmlformats.org/wordprocessingml/2006/main" xmlns:w14="http://schemas.microsoft.com/office/word/2010/wordml" xmlns:w15="http://schemas.microsoft.com/office/word/2012/wordml" xmlns:wpg="http://schemas.microsoft.com/office/word/2010/wordprocessingGroup" xmlns:wpi="http://schemas.microsoft.com/office/word/2010/wordprocessingInk" xmlns:wne="http://schemas.microsoft.com/office/word/2006/wordml" xmlns:wps="http://schemas.microsoft.com/office/word/2010/wordprocessingShape" mc:Ignorable="w14 w15 wp14">
   <w:p>
     <w:pPr>
-      <w:pStyle w:val="Encabezado"/>
+      <w:pStyle w:val="Header"/>
       <w:pBdr>
         <w:bottom w:val="none" w:sz="0" w:space="0" w:color="auto"/>
       </w:pBdr>
@@ -5948,7 +7692,7 @@
         <w:sz w:val="16"/>
         <w:szCs w:val="16"/>
       </w:rPr>
-      <w:t>13</w:t>
+      <w:t>12</w:t>
     </w:r>
     <w:r>
       <w:rPr>
@@ -5997,7 +7741,7 @@
         <w:sz w:val="16"/>
         <w:szCs w:val="16"/>
       </w:rPr>
-      <w:t>13</w:t>
+      <w:t>12</w:t>
     </w:r>
     <w:r>
       <w:rPr>
@@ -6020,12 +7764,12 @@
     <w:r>
       <w:rPr>
         <w:noProof/>
-        <w:lang w:eastAsia="en-US"/>
+        <w:lang w:val="es-CR" w:eastAsia="es-CR"/>
       </w:rPr>
       <mc:AlternateContent>
         <mc:Choice Requires="wps">
           <w:drawing>
-            <wp:anchor distT="45720" distB="45720" distL="114300" distR="114300" simplePos="0" relativeHeight="251657728" behindDoc="1" locked="0" layoutInCell="1" allowOverlap="1">
+            <wp:anchor distT="45720" distB="45720" distL="114300" distR="114300" simplePos="0" relativeHeight="251657728" behindDoc="1" locked="0" layoutInCell="1" allowOverlap="1" wp14:anchorId="6F972929" wp14:editId="7FE9DDF0">
               <wp:simplePos x="0" y="0"/>
               <wp:positionH relativeFrom="page">
                 <wp:posOffset>6029960</wp:posOffset>
@@ -6033,8 +7777,8 @@
               <wp:positionV relativeFrom="page">
                 <wp:posOffset>647700</wp:posOffset>
               </wp:positionV>
-              <wp:extent cx="540385" cy="709295"/>
-              <wp:effectExtent l="0" t="0" r="3175" b="0"/>
+              <wp:extent cx="553085" cy="709295"/>
+              <wp:effectExtent l="0" t="0" r="9525" b="0"/>
               <wp:wrapNone/>
               <wp:docPr id="217" name="Text Box 2"/>
               <wp:cNvGraphicFramePr>
@@ -6049,7 +7793,7 @@
                     <wps:spPr bwMode="auto">
                       <a:xfrm>
                         <a:off x="0" y="0"/>
-                        <a:ext cx="540385" cy="709295"/>
+                        <a:ext cx="553085" cy="709295"/>
                       </a:xfrm>
                       <a:prstGeom prst="rect">
                         <a:avLst/>
@@ -6081,10 +7825,10 @@
                               <w:i w:val="0"/>
                               <w:noProof/>
                               <w:szCs w:val="16"/>
-                              <w:lang w:eastAsia="en-US"/>
+                              <w:lang w:val="es-CR" w:eastAsia="es-CR"/>
                             </w:rPr>
                             <w:drawing>
-                              <wp:inline distT="0" distB="0" distL="0" distR="0">
+                              <wp:inline distT="0" distB="0" distL="0" distR="0" wp14:anchorId="2CD63024" wp14:editId="30019358">
                                 <wp:extent cx="542925" cy="352425"/>
                                 <wp:effectExtent l="0" t="0" r="9525" b="9525"/>
                                 <wp:docPr id="3" name="Picture 3" descr="C:\Users\home\Desktop\logos\ori\png\logo-mdpi.png"/>
@@ -6152,11 +7896,11 @@
         </mc:Choice>
         <mc:Fallback>
           <w:pict>
-            <v:shapetype id="_x0000_t202" coordsize="21600,21600" o:spt="202" path="m,l,21600r21600,l21600,xe">
+            <v:shapetype w14:anchorId="6F972929" id="_x0000_t202" coordsize="21600,21600" o:spt="202" path="m,l,21600r21600,l21600,xe">
               <v:stroke joinstyle="miter"/>
               <v:path gradientshapeok="t" o:connecttype="rect"/>
             </v:shapetype>
-            <v:shape id="Text Box 2" o:spid="_x0000_s1026" type="#_x0000_t202" style="position:absolute;margin-left:474.8pt;margin-top:51pt;width:42.55pt;height:55.85pt;z-index:-251658752;visibility:visible;mso-wrap-style:none;mso-width-percent:0;mso-height-percent:0;mso-wrap-distance-left:9pt;mso-wrap-distance-top:3.6pt;mso-wrap-distance-right:9pt;mso-wrap-distance-bottom:3.6pt;mso-position-horizontal:absolute;mso-position-horizontal-relative:page;mso-position-vertical:absolute;mso-position-vertical-relative:page;mso-width-percent:0;mso-height-percent:0;mso-width-relative:margin;mso-height-relative:margin;v-text-anchor:top" o:gfxdata="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" stroked="f">
+            <v:shape id="Text Box 2" o:spid="_x0000_s1026" type="#_x0000_t202" style="position:absolute;margin-left:474.8pt;margin-top:51pt;width:43.55pt;height:55.85pt;z-index:-251658752;visibility:visible;mso-wrap-style:none;mso-width-percent:0;mso-height-percent:0;mso-wrap-distance-left:9pt;mso-wrap-distance-top:3.6pt;mso-wrap-distance-right:9pt;mso-wrap-distance-bottom:3.6pt;mso-position-horizontal:absolute;mso-position-horizontal-relative:page;mso-position-vertical:absolute;mso-position-vertical-relative:page;mso-width-percent:0;mso-height-percent:0;mso-width-relative:margin;mso-height-relative:margin;v-text-anchor:top" o:gfxdata="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" stroked="f">
               <v:textbox inset="0,0,0,0">
                 <w:txbxContent>
                   <w:p>
@@ -6174,10 +7918,10 @@
                         <w:i w:val="0"/>
                         <w:noProof/>
                         <w:szCs w:val="16"/>
-                        <w:lang w:eastAsia="en-US"/>
+                        <w:lang w:val="es-CR" w:eastAsia="es-CR"/>
                       </w:rPr>
                       <w:drawing>
-                        <wp:inline distT="0" distB="0" distL="0" distR="0">
+                        <wp:inline distT="0" distB="0" distL="0" distR="0" wp14:anchorId="2CD63024" wp14:editId="30019358">
                           <wp:extent cx="542925" cy="352425"/>
                           <wp:effectExtent l="0" t="0" r="9525" b="9525"/>
                           <wp:docPr id="3" name="Picture 3" descr="C:\Users\home\Desktop\logos\ori\png\logo-mdpi.png"/>
@@ -6237,10 +7981,10 @@
     <w:r>
       <w:rPr>
         <w:noProof/>
-        <w:lang w:eastAsia="en-US"/>
+        <w:lang w:val="es-CR" w:eastAsia="es-CR"/>
       </w:rPr>
       <w:drawing>
-        <wp:inline distT="0" distB="0" distL="0" distR="0">
+        <wp:inline distT="0" distB="0" distL="0" distR="0" wp14:anchorId="15130800" wp14:editId="1626B674">
           <wp:extent cx="1476375" cy="438150"/>
           <wp:effectExtent l="0" t="0" r="9525" b="0"/>
           <wp:docPr id="4" name="Picture 7"/>
@@ -6294,7 +8038,7 @@
 
 <file path=word/numbering.xml><?xml version="1.0" encoding="utf-8"?>
 <w:numbering xmlns:wpc="http://schemas.microsoft.com/office/word/2010/wordprocessingCanvas" xmlns:mc="http://schemas.openxmlformats.org/markup-compatibility/2006" xmlns:o="urn:schemas-microsoft-com:office:office" xmlns:r="http://schemas.openxmlformats.org/officeDocument/2006/relationships" xmlns:m="http://schemas.openxmlformats.org/officeDocument/2006/math" xmlns:v="urn:schemas-microsoft-com:vml" xmlns:wp14="http://schemas.microsoft.com/office/word/2010/wordprocessingDrawing" xmlns:wp="http://schemas.openxmlformats.org/drawingml/2006/wordprocessingDrawing" xmlns:w10="urn:schemas-microsoft-com:office:word" xmlns:w="http://schemas.openxmlformats.org/wordprocessingml/2006/main" xmlns:w14="http://schemas.microsoft.com/office/word/2010/wordml" xmlns:w15="http://schemas.microsoft.com/office/word/2012/wordml" xmlns:wpg="http://schemas.microsoft.com/office/word/2010/wordprocessingGroup" xmlns:wpi="http://schemas.microsoft.com/office/word/2010/wordprocessingInk" xmlns:wne="http://schemas.microsoft.com/office/word/2006/wordml" xmlns:wps="http://schemas.microsoft.com/office/word/2010/wordprocessingShape" mc:Ignorable="w14 w15 wp14">
-  <w:abstractNum w:abstractNumId="0">
+  <w:abstractNum w:abstractNumId="0" w15:restartNumberingAfterBreak="0">
     <w:nsid w:val="123664D7"/>
     <w:multiLevelType w:val="hybridMultilevel"/>
     <w:tmpl w:val="976A636C"/>
@@ -6380,7 +8124,7 @@
       </w:pPr>
     </w:lvl>
   </w:abstractNum>
-  <w:abstractNum w:abstractNumId="1">
+  <w:abstractNum w:abstractNumId="1" w15:restartNumberingAfterBreak="0">
     <w:nsid w:val="250A245F"/>
     <w:multiLevelType w:val="hybridMultilevel"/>
     <w:tmpl w:val="29E20A30"/>
@@ -6470,7 +8214,7 @@
       </w:pPr>
     </w:lvl>
   </w:abstractNum>
-  <w:abstractNum w:abstractNumId="2">
+  <w:abstractNum w:abstractNumId="2" w15:restartNumberingAfterBreak="0">
     <w:nsid w:val="2805051C"/>
     <w:multiLevelType w:val="hybridMultilevel"/>
     <w:tmpl w:val="D6480D34"/>
@@ -6557,7 +8301,7 @@
       </w:pPr>
     </w:lvl>
   </w:abstractNum>
-  <w:abstractNum w:abstractNumId="3">
+  <w:abstractNum w:abstractNumId="3" w15:restartNumberingAfterBreak="0">
     <w:nsid w:val="369A6535"/>
     <w:multiLevelType w:val="hybridMultilevel"/>
     <w:tmpl w:val="3CB68362"/>
@@ -6671,7 +8415,7 @@
       </w:rPr>
     </w:lvl>
   </w:abstractNum>
-  <w:abstractNum w:abstractNumId="4">
+  <w:abstractNum w:abstractNumId="4" w15:restartNumberingAfterBreak="0">
     <w:nsid w:val="48A403C0"/>
     <w:multiLevelType w:val="hybridMultilevel"/>
     <w:tmpl w:val="3A3A3CD8"/>
@@ -6760,7 +8504,7 @@
       </w:pPr>
     </w:lvl>
   </w:abstractNum>
-  <w:abstractNum w:abstractNumId="5">
+  <w:abstractNum w:abstractNumId="5" w15:restartNumberingAfterBreak="0">
     <w:nsid w:val="52CA544A"/>
     <w:multiLevelType w:val="singleLevel"/>
     <w:tmpl w:val="AED6D67E"/>
@@ -7267,13 +9011,13 @@
       <w:lang w:eastAsia="de-DE"/>
     </w:rPr>
   </w:style>
-  <w:style w:type="character" w:default="1" w:styleId="Fuentedeprrafopredeter">
+  <w:style w:type="character" w:default="1" w:styleId="DefaultParagraphFont">
     <w:name w:val="Default Paragraph Font"/>
     <w:uiPriority w:val="1"/>
     <w:semiHidden/>
     <w:unhideWhenUsed/>
   </w:style>
-  <w:style w:type="table" w:default="1" w:styleId="Tablanormal">
+  <w:style w:type="table" w:default="1" w:styleId="TableNormal">
     <w:name w:val="Normal Table"/>
     <w:uiPriority w:val="99"/>
     <w:semiHidden/>
@@ -7288,7 +9032,7 @@
       </w:tblCellMar>
     </w:tblPr>
   </w:style>
-  <w:style w:type="numbering" w:default="1" w:styleId="Sinlista">
+  <w:style w:type="numbering" w:default="1" w:styleId="NoList">
     <w:name w:val="No List"/>
     <w:uiPriority w:val="99"/>
     <w:semiHidden/>
@@ -7429,10 +9173,10 @@
       <w:szCs w:val="24"/>
     </w:rPr>
   </w:style>
-  <w:style w:type="paragraph" w:styleId="Piedepgina">
+  <w:style w:type="paragraph" w:styleId="Footer">
     <w:name w:val="footer"/>
     <w:basedOn w:val="Normal"/>
-    <w:link w:val="PiedepginaCar"/>
+    <w:link w:val="FooterChar"/>
     <w:uiPriority w:val="99"/>
     <w:rsid w:val="00833422"/>
     <w:pPr>
@@ -7448,9 +9192,9 @@
       <w:szCs w:val="18"/>
     </w:rPr>
   </w:style>
-  <w:style w:type="character" w:customStyle="1" w:styleId="PiedepginaCar">
-    <w:name w:val="Pie de página Car"/>
-    <w:link w:val="Piedepgina"/>
+  <w:style w:type="character" w:customStyle="1" w:styleId="FooterChar">
+    <w:name w:val="Footer Char"/>
+    <w:link w:val="Footer"/>
     <w:uiPriority w:val="99"/>
     <w:rsid w:val="00833422"/>
     <w:rPr>
@@ -7462,10 +9206,10 @@
       <w:lang w:eastAsia="de-DE"/>
     </w:rPr>
   </w:style>
-  <w:style w:type="paragraph" w:styleId="Encabezado">
+  <w:style w:type="paragraph" w:styleId="Header">
     <w:name w:val="header"/>
     <w:basedOn w:val="Normal"/>
-    <w:link w:val="EncabezadoCar"/>
+    <w:link w:val="HeaderChar"/>
     <w:uiPriority w:val="99"/>
     <w:rsid w:val="00833422"/>
     <w:pPr>
@@ -7485,9 +9229,9 @@
       <w:szCs w:val="18"/>
     </w:rPr>
   </w:style>
-  <w:style w:type="character" w:customStyle="1" w:styleId="EncabezadoCar">
-    <w:name w:val="Encabezado Car"/>
-    <w:link w:val="Encabezado"/>
+  <w:style w:type="character" w:customStyle="1" w:styleId="HeaderChar">
+    <w:name w:val="Header Char"/>
+    <w:link w:val="Header"/>
     <w:uiPriority w:val="99"/>
     <w:rsid w:val="00833422"/>
     <w:rPr>
@@ -7817,10 +9561,10 @@
       <w:ind w:left="425" w:hanging="425"/>
     </w:pPr>
   </w:style>
-  <w:style w:type="paragraph" w:styleId="Textodeglobo">
+  <w:style w:type="paragraph" w:styleId="BalloonText">
     <w:name w:val="Balloon Text"/>
     <w:basedOn w:val="Normal"/>
-    <w:link w:val="TextodegloboCar"/>
+    <w:link w:val="BalloonTextChar"/>
     <w:uiPriority w:val="99"/>
     <w:semiHidden/>
     <w:unhideWhenUsed/>
@@ -7833,9 +9577,9 @@
       <w:szCs w:val="18"/>
     </w:rPr>
   </w:style>
-  <w:style w:type="character" w:customStyle="1" w:styleId="TextodegloboCar">
-    <w:name w:val="Texto de globo Car"/>
-    <w:link w:val="Textodeglobo"/>
+  <w:style w:type="character" w:customStyle="1" w:styleId="BalloonTextChar">
+    <w:name w:val="Balloon Text Char"/>
+    <w:link w:val="BalloonText"/>
     <w:uiPriority w:val="99"/>
     <w:semiHidden/>
     <w:rsid w:val="00833422"/>
@@ -7850,7 +9594,7 @@
   </w:style>
   <w:style w:type="table" w:customStyle="1" w:styleId="MDPI41threelinetable">
     <w:name w:val="MDPI_4.1_three_line_table"/>
-    <w:basedOn w:val="Tablanormal"/>
+    <w:basedOn w:val="TableNormal"/>
     <w:uiPriority w:val="99"/>
     <w:rsid w:val="00C24860"/>
     <w:pPr>
@@ -7864,17 +9608,10 @@
     </w:rPr>
     <w:tblPr>
       <w:jc w:val="center"/>
-      <w:tblInd w:w="0" w:type="dxa"/>
       <w:tblBorders>
         <w:top w:val="single" w:sz="8" w:space="0" w:color="auto"/>
         <w:bottom w:val="single" w:sz="8" w:space="0" w:color="auto"/>
       </w:tblBorders>
-      <w:tblCellMar>
-        <w:top w:w="0" w:type="dxa"/>
-        <w:left w:w="108" w:type="dxa"/>
-        <w:bottom w:w="0" w:type="dxa"/>
-        <w:right w:w="108" w:type="dxa"/>
-      </w:tblCellMar>
     </w:tblPr>
     <w:trPr>
       <w:jc w:val="center"/>
@@ -7897,7 +9634,7 @@
       </w:tcPr>
     </w:tblStylePr>
   </w:style>
-  <w:style w:type="character" w:styleId="Hipervnculo">
+  <w:style w:type="character" w:styleId="Hyperlink">
     <w:name w:val="Hyperlink"/>
     <w:uiPriority w:val="99"/>
     <w:unhideWhenUsed/>
@@ -7907,7 +9644,7 @@
       <w:u w:val="single"/>
     </w:rPr>
   </w:style>
-  <w:style w:type="paragraph" w:styleId="Descripcin">
+  <w:style w:type="paragraph" w:styleId="Caption">
     <w:name w:val="caption"/>
     <w:basedOn w:val="Normal"/>
     <w:next w:val="Normal"/>
@@ -7942,6 +9679,75 @@
       <w:noProof/>
       <w:sz w:val="16"/>
       <w:szCs w:val="16"/>
+    </w:rPr>
+  </w:style>
+  <w:style w:type="character" w:styleId="CommentReference">
+    <w:name w:val="annotation reference"/>
+    <w:basedOn w:val="DefaultParagraphFont"/>
+    <w:uiPriority w:val="99"/>
+    <w:semiHidden/>
+    <w:unhideWhenUsed/>
+    <w:rsid w:val="00F83450"/>
+    <w:rPr>
+      <w:sz w:val="16"/>
+      <w:szCs w:val="16"/>
+    </w:rPr>
+  </w:style>
+  <w:style w:type="paragraph" w:styleId="CommentText">
+    <w:name w:val="annotation text"/>
+    <w:basedOn w:val="Normal"/>
+    <w:link w:val="CommentTextChar"/>
+    <w:uiPriority w:val="99"/>
+    <w:semiHidden/>
+    <w:unhideWhenUsed/>
+    <w:rsid w:val="00F83450"/>
+    <w:pPr>
+      <w:spacing w:line="240" w:lineRule="auto"/>
+    </w:pPr>
+    <w:rPr>
+      <w:sz w:val="20"/>
+    </w:rPr>
+  </w:style>
+  <w:style w:type="character" w:customStyle="1" w:styleId="CommentTextChar">
+    <w:name w:val="Comment Text Char"/>
+    <w:basedOn w:val="DefaultParagraphFont"/>
+    <w:link w:val="CommentText"/>
+    <w:uiPriority w:val="99"/>
+    <w:semiHidden/>
+    <w:rsid w:val="00F83450"/>
+    <w:rPr>
+      <w:rFonts w:ascii="Times New Roman" w:eastAsia="Times New Roman" w:hAnsi="Times New Roman"/>
+      <w:color w:val="000000"/>
+      <w:lang w:eastAsia="de-DE"/>
+    </w:rPr>
+  </w:style>
+  <w:style w:type="paragraph" w:styleId="CommentSubject">
+    <w:name w:val="annotation subject"/>
+    <w:basedOn w:val="CommentText"/>
+    <w:next w:val="CommentText"/>
+    <w:link w:val="CommentSubjectChar"/>
+    <w:uiPriority w:val="99"/>
+    <w:semiHidden/>
+    <w:unhideWhenUsed/>
+    <w:rsid w:val="00F83450"/>
+    <w:rPr>
+      <w:b/>
+      <w:bCs/>
+    </w:rPr>
+  </w:style>
+  <w:style w:type="character" w:customStyle="1" w:styleId="CommentSubjectChar">
+    <w:name w:val="Comment Subject Char"/>
+    <w:basedOn w:val="CommentTextChar"/>
+    <w:link w:val="CommentSubject"/>
+    <w:uiPriority w:val="99"/>
+    <w:semiHidden/>
+    <w:rsid w:val="00F83450"/>
+    <w:rPr>
+      <w:rFonts w:ascii="Times New Roman" w:eastAsia="Times New Roman" w:hAnsi="Times New Roman"/>
+      <w:b/>
+      <w:bCs/>
+      <w:color w:val="000000"/>
+      <w:lang w:eastAsia="de-DE"/>
     </w:rPr>
   </w:style>
 </w:styles>
@@ -7990,7 +9796,7 @@
     </a:clrScheme>
     <a:fontScheme name="Office">
       <a:majorFont>
-        <a:latin typeface="Calibri Light" panose="020F0302020204030204"/>
+        <a:latin typeface="Calibri Light"/>
         <a:ea typeface=""/>
         <a:cs typeface=""/>
         <a:font script="Jpan" typeface="ＭＳ ゴシック"/>
@@ -8025,7 +9831,7 @@
         <a:font script="Geor" typeface="Sylfaen"/>
       </a:majorFont>
       <a:minorFont>
-        <a:latin typeface="Calibri" panose="020F0502020204030204"/>
+        <a:latin typeface="Calibri"/>
         <a:ea typeface=""/>
         <a:cs typeface=""/>
         <a:font script="Jpan" typeface="ＭＳ 明朝"/>
